--- a/Report/IR_Project4_Report.docx
+++ b/Report/IR_Project4_Report.docx
@@ -1,6 +1,6 @@
 
 <file path=word/document.xml><?xml version="1.0" encoding="utf-8"?>
-<w:document xmlns:wpc="http://schemas.microsoft.com/office/word/2010/wordprocessingCanvas" xmlns:mo="http://schemas.microsoft.com/office/mac/office/2008/main" xmlns:mc="http://schemas.openxmlformats.org/markup-compatibility/2006" xmlns:mv="urn:schemas-microsoft-com:mac:vml" xmlns:o="urn:schemas-microsoft-com:office:office" xmlns:r="http://schemas.openxmlformats.org/officeDocument/2006/relationships" xmlns:m="http://schemas.openxmlformats.org/officeDocument/2006/math" xmlns:v="urn:schemas-microsoft-com:vml" xmlns:wp14="http://schemas.microsoft.com/office/word/2010/wordprocessingDrawing" xmlns:wp="http://schemas.openxmlformats.org/drawingml/2006/wordprocessingDrawing" xmlns:w10="urn:schemas-microsoft-com:office:word" xmlns:w="http://schemas.openxmlformats.org/wordprocessingml/2006/main" xmlns:w14="http://schemas.microsoft.com/office/word/2010/wordml" xmlns:w15="http://schemas.microsoft.com/office/word/2012/wordml" xmlns:wpg="http://schemas.microsoft.com/office/word/2010/wordprocessingGroup" xmlns:wpi="http://schemas.microsoft.com/office/word/2010/wordprocessingInk" xmlns:wne="http://schemas.microsoft.com/office/word/2006/wordml" xmlns:wps="http://schemas.microsoft.com/office/word/2010/wordprocessingShape" mc:Ignorable="w14 w15 wp14">
+<w:document xmlns:wpc="http://schemas.microsoft.com/office/word/2010/wordprocessingCanvas" xmlns:mc="http://schemas.openxmlformats.org/markup-compatibility/2006" xmlns:o="urn:schemas-microsoft-com:office:office" xmlns:r="http://schemas.openxmlformats.org/officeDocument/2006/relationships" xmlns:m="http://schemas.openxmlformats.org/officeDocument/2006/math" xmlns:v="urn:schemas-microsoft-com:vml" xmlns:wp14="http://schemas.microsoft.com/office/word/2010/wordprocessingDrawing" xmlns:wp="http://schemas.openxmlformats.org/drawingml/2006/wordprocessingDrawing" xmlns:w10="urn:schemas-microsoft-com:office:word" xmlns:w="http://schemas.openxmlformats.org/wordprocessingml/2006/main" xmlns:w14="http://schemas.microsoft.com/office/word/2010/wordml" xmlns:w15="http://schemas.microsoft.com/office/word/2012/wordml" xmlns:wpg="http://schemas.microsoft.com/office/word/2010/wordprocessingGroup" xmlns:wpi="http://schemas.microsoft.com/office/word/2010/wordprocessingInk" xmlns:wne="http://schemas.microsoft.com/office/word/2006/wordml" xmlns:wps="http://schemas.microsoft.com/office/word/2010/wordprocessingShape" mc:Ignorable="w14 w15 wp14">
   <w:body>
     <w:p/>
     <w:p/>
@@ -14,7 +14,7 @@
         <w:autoSpaceDE w:val="0"/>
         <w:autoSpaceDN w:val="0"/>
         <w:adjustRightInd w:val="0"/>
-        <w:spacing w:after="240" w:line="520" w:lineRule="atLeast"/>
+        <w:spacing w:after="240"/>
         <w:jc w:val="center"/>
         <w:rPr>
           <w:rFonts w:ascii="Times" w:hAnsi="Times" w:cs="Times"/>
@@ -28,15 +28,7 @@
           <w:sz w:val="46"/>
           <w:szCs w:val="46"/>
         </w:rPr>
-        <w:t>Project 4</w:t>
-      </w:r>
-      <w:r>
-        <w:rPr>
-          <w:rFonts w:ascii="Times" w:hAnsi="Times" w:cs="Times"/>
-          <w:sz w:val="46"/>
-          <w:szCs w:val="46"/>
-        </w:rPr>
-        <w:t>: Report</w:t>
+        <w:t>Project 4: Report</w:t>
       </w:r>
     </w:p>
     <w:p>
@@ -45,7 +37,7 @@
         <w:autoSpaceDE w:val="0"/>
         <w:autoSpaceDN w:val="0"/>
         <w:adjustRightInd w:val="0"/>
-        <w:spacing w:after="240" w:line="520" w:lineRule="atLeast"/>
+        <w:spacing w:after="240"/>
         <w:jc w:val="center"/>
         <w:rPr>
           <w:rFonts w:ascii="Times" w:hAnsi="Times" w:cs="Times"/>
@@ -60,7 +52,7 @@
         <w:autoSpaceDE w:val="0"/>
         <w:autoSpaceDN w:val="0"/>
         <w:adjustRightInd w:val="0"/>
-        <w:spacing w:after="240" w:line="520" w:lineRule="atLeast"/>
+        <w:spacing w:after="240"/>
         <w:jc w:val="center"/>
         <w:rPr>
           <w:rFonts w:ascii="Times" w:hAnsi="Times" w:cs="Times"/>
@@ -81,7 +73,7 @@
         <w:autoSpaceDE w:val="0"/>
         <w:autoSpaceDN w:val="0"/>
         <w:adjustRightInd w:val="0"/>
-        <w:spacing w:after="240" w:line="360" w:lineRule="atLeast"/>
+        <w:spacing w:after="240"/>
         <w:jc w:val="center"/>
         <w:rPr>
           <w:rFonts w:ascii="Times" w:hAnsi="Times" w:cs="Times"/>
@@ -96,7 +88,7 @@
         <w:autoSpaceDE w:val="0"/>
         <w:autoSpaceDN w:val="0"/>
         <w:adjustRightInd w:val="0"/>
-        <w:spacing w:after="240" w:line="360" w:lineRule="atLeast"/>
+        <w:spacing w:after="240"/>
         <w:jc w:val="center"/>
         <w:rPr>
           <w:rFonts w:ascii="Times" w:hAnsi="Times" w:cs="Times"/>
@@ -111,7 +103,7 @@
         <w:autoSpaceDE w:val="0"/>
         <w:autoSpaceDN w:val="0"/>
         <w:adjustRightInd w:val="0"/>
-        <w:spacing w:after="240" w:line="340" w:lineRule="atLeast"/>
+        <w:spacing w:after="240"/>
         <w:jc w:val="center"/>
         <w:rPr>
           <w:rFonts w:ascii="Times" w:hAnsi="Times" w:cs="Times"/>
@@ -148,7 +140,6 @@
         <w:t xml:space="preserve"> K. </w:t>
       </w:r>
       <w:proofErr w:type="spellStart"/>
-      <w:proofErr w:type="gramStart"/>
       <w:r>
         <w:rPr>
           <w:rFonts w:ascii="Times New Roman" w:hAnsi="Times New Roman" w:cs="Times New Roman"/>
@@ -158,6 +149,7 @@
         </w:rPr>
         <w:t>Srihari</w:t>
       </w:r>
+      <w:proofErr w:type="gramStart"/>
       <w:r>
         <w:rPr>
           <w:rFonts w:ascii="MS Mincho" w:eastAsia="MS Mincho" w:hAnsi="MS Mincho" w:cs="MS Mincho"/>
@@ -246,7 +238,7 @@
         <w:autoSpaceDE w:val="0"/>
         <w:autoSpaceDN w:val="0"/>
         <w:adjustRightInd w:val="0"/>
-        <w:spacing w:after="240" w:line="360" w:lineRule="atLeast"/>
+        <w:spacing w:after="240"/>
         <w:jc w:val="center"/>
         <w:rPr>
           <w:rFonts w:ascii="Times" w:hAnsi="Times" w:cs="Times"/>
@@ -261,7 +253,7 @@
         <w:autoSpaceDE w:val="0"/>
         <w:autoSpaceDN w:val="0"/>
         <w:adjustRightInd w:val="0"/>
-        <w:spacing w:after="240" w:line="360" w:lineRule="atLeast"/>
+        <w:spacing w:after="240"/>
         <w:jc w:val="center"/>
         <w:rPr>
           <w:rFonts w:ascii="Times" w:hAnsi="Times" w:cs="Times"/>
@@ -276,45 +268,14 @@
         <w:autoSpaceDE w:val="0"/>
         <w:autoSpaceDN w:val="0"/>
         <w:adjustRightInd w:val="0"/>
-        <w:spacing w:after="240" w:line="360" w:lineRule="atLeast"/>
+        <w:spacing w:after="240"/>
+        <w:jc w:val="center"/>
         <w:rPr>
           <w:rFonts w:ascii="Times" w:hAnsi="Times" w:cs="Times"/>
           <w:sz w:val="32"/>
           <w:szCs w:val="32"/>
         </w:rPr>
       </w:pPr>
-      <w:r>
-        <w:rPr>
-          <w:rFonts w:ascii="Times" w:hAnsi="Times" w:cs="Times"/>
-          <w:sz w:val="32"/>
-          <w:szCs w:val="32"/>
-        </w:rPr>
-        <w:tab/>
-      </w:r>
-      <w:r>
-        <w:rPr>
-          <w:rFonts w:ascii="Times" w:hAnsi="Times" w:cs="Times"/>
-          <w:sz w:val="32"/>
-          <w:szCs w:val="32"/>
-        </w:rPr>
-        <w:tab/>
-      </w:r>
-      <w:r>
-        <w:rPr>
-          <w:rFonts w:ascii="Times" w:hAnsi="Times" w:cs="Times"/>
-          <w:sz w:val="32"/>
-          <w:szCs w:val="32"/>
-        </w:rPr>
-        <w:tab/>
-      </w:r>
-      <w:r>
-        <w:rPr>
-          <w:rFonts w:ascii="Times" w:hAnsi="Times" w:cs="Times"/>
-          <w:sz w:val="32"/>
-          <w:szCs w:val="32"/>
-        </w:rPr>
-        <w:tab/>
-      </w:r>
     </w:p>
     <w:p>
       <w:pPr>
@@ -322,13 +283,22 @@
         <w:autoSpaceDE w:val="0"/>
         <w:autoSpaceDN w:val="0"/>
         <w:adjustRightInd w:val="0"/>
-        <w:spacing w:after="240" w:line="360" w:lineRule="atLeast"/>
+        <w:spacing w:after="240"/>
+        <w:jc w:val="center"/>
         <w:rPr>
           <w:rFonts w:ascii="Times" w:hAnsi="Times" w:cs="Times"/>
           <w:sz w:val="32"/>
           <w:szCs w:val="32"/>
         </w:rPr>
       </w:pPr>
+      <w:r>
+        <w:rPr>
+          <w:rFonts w:ascii="Times" w:hAnsi="Times" w:cs="Times"/>
+          <w:sz w:val="32"/>
+          <w:szCs w:val="32"/>
+        </w:rPr>
+        <w:t>Team Name: Ask Snow</w:t>
+      </w:r>
     </w:p>
     <w:p>
       <w:pPr>
@@ -336,8 +306,8 @@
         <w:autoSpaceDE w:val="0"/>
         <w:autoSpaceDN w:val="0"/>
         <w:adjustRightInd w:val="0"/>
-        <w:spacing w:after="240" w:line="360" w:lineRule="atLeast"/>
-        <w:ind w:left="2160" w:firstLine="720"/>
+        <w:spacing w:after="240"/>
+        <w:jc w:val="center"/>
         <w:rPr>
           <w:rFonts w:ascii="Times" w:hAnsi="Times" w:cs="Times"/>
           <w:sz w:val="32"/>
@@ -350,31 +320,7 @@
           <w:sz w:val="32"/>
           <w:szCs w:val="32"/>
         </w:rPr>
-        <w:t xml:space="preserve">Team </w:t>
-      </w:r>
-      <w:r>
-        <w:rPr>
-          <w:rFonts w:ascii="Times" w:hAnsi="Times" w:cs="Times"/>
-          <w:sz w:val="32"/>
-          <w:szCs w:val="32"/>
-        </w:rPr>
-        <w:t>Name</w:t>
-      </w:r>
-      <w:r>
-        <w:rPr>
-          <w:rFonts w:ascii="Times" w:hAnsi="Times" w:cs="Times"/>
-          <w:sz w:val="32"/>
-          <w:szCs w:val="32"/>
-        </w:rPr>
-        <w:t xml:space="preserve">: </w:t>
-      </w:r>
-      <w:r>
-        <w:rPr>
-          <w:rFonts w:ascii="Times" w:hAnsi="Times" w:cs="Times"/>
-          <w:sz w:val="32"/>
-          <w:szCs w:val="32"/>
-        </w:rPr>
-        <w:t>Ask Snow</w:t>
+        <w:t>Members:</w:t>
       </w:r>
     </w:p>
     <w:p>
@@ -383,13 +329,22 @@
         <w:autoSpaceDE w:val="0"/>
         <w:autoSpaceDN w:val="0"/>
         <w:adjustRightInd w:val="0"/>
-        <w:spacing w:after="240" w:line="360" w:lineRule="atLeast"/>
+        <w:spacing w:after="240"/>
+        <w:jc w:val="center"/>
         <w:rPr>
           <w:rFonts w:ascii="Times" w:hAnsi="Times" w:cs="Times"/>
           <w:sz w:val="32"/>
           <w:szCs w:val="32"/>
         </w:rPr>
       </w:pPr>
+      <w:r>
+        <w:rPr>
+          <w:rFonts w:ascii="Times" w:hAnsi="Times" w:cs="Times"/>
+          <w:sz w:val="32"/>
+          <w:szCs w:val="32"/>
+        </w:rPr>
+        <w:t>Pruthvi Mulagala</w:t>
+      </w:r>
     </w:p>
     <w:p>
       <w:pPr>
@@ -397,21 +352,31 @@
         <w:autoSpaceDE w:val="0"/>
         <w:autoSpaceDN w:val="0"/>
         <w:adjustRightInd w:val="0"/>
-        <w:spacing w:after="240" w:line="360" w:lineRule="atLeast"/>
-        <w:ind w:left="2880" w:firstLine="720"/>
+        <w:spacing w:after="240"/>
+        <w:jc w:val="center"/>
         <w:rPr>
           <w:rFonts w:ascii="Times" w:hAnsi="Times" w:cs="Times"/>
           <w:sz w:val="32"/>
           <w:szCs w:val="32"/>
         </w:rPr>
       </w:pPr>
+      <w:proofErr w:type="spellStart"/>
       <w:r>
         <w:rPr>
           <w:rFonts w:ascii="Times" w:hAnsi="Times" w:cs="Times"/>
           <w:sz w:val="32"/>
           <w:szCs w:val="32"/>
         </w:rPr>
-        <w:t>Members:</w:t>
+        <w:t>Vaibhav</w:t>
+      </w:r>
+      <w:proofErr w:type="spellEnd"/>
+      <w:r>
+        <w:rPr>
+          <w:rFonts w:ascii="Times" w:hAnsi="Times" w:cs="Times"/>
+          <w:sz w:val="32"/>
+          <w:szCs w:val="32"/>
+        </w:rPr>
+        <w:t xml:space="preserve"> Sinha (50208769)</w:t>
       </w:r>
     </w:p>
     <w:p>
@@ -420,8 +385,8 @@
         <w:autoSpaceDE w:val="0"/>
         <w:autoSpaceDN w:val="0"/>
         <w:adjustRightInd w:val="0"/>
-        <w:spacing w:after="240" w:line="360" w:lineRule="atLeast"/>
-        <w:ind w:left="2880" w:firstLine="720"/>
+        <w:spacing w:after="240"/>
+        <w:jc w:val="center"/>
         <w:rPr>
           <w:rFonts w:ascii="Times" w:hAnsi="Times" w:cs="Times"/>
           <w:sz w:val="32"/>
@@ -435,7 +400,7 @@
           <w:sz w:val="32"/>
           <w:szCs w:val="32"/>
         </w:rPr>
-        <w:t>Pruthvi</w:t>
+        <w:t>Vamsi</w:t>
       </w:r>
       <w:proofErr w:type="spellEnd"/>
       <w:r>
@@ -444,18 +409,8 @@
           <w:sz w:val="32"/>
           <w:szCs w:val="32"/>
         </w:rPr>
-        <w:t xml:space="preserve"> </w:t>
-      </w:r>
-      <w:proofErr w:type="spellStart"/>
-      <w:r>
-        <w:rPr>
-          <w:rFonts w:ascii="Times" w:hAnsi="Times" w:cs="Times"/>
-          <w:sz w:val="32"/>
-          <w:szCs w:val="32"/>
-        </w:rPr>
-        <w:t>Mulagala</w:t>
-      </w:r>
-      <w:proofErr w:type="spellEnd"/>
+        <w:t xml:space="preserve"> Krishna</w:t>
+      </w:r>
     </w:p>
     <w:p>
       <w:pPr>
@@ -463,7 +418,7 @@
         <w:autoSpaceDE w:val="0"/>
         <w:autoSpaceDN w:val="0"/>
         <w:adjustRightInd w:val="0"/>
-        <w:spacing w:after="240" w:line="360" w:lineRule="atLeast"/>
+        <w:spacing w:after="240"/>
         <w:ind w:left="2880" w:firstLine="720"/>
         <w:rPr>
           <w:rFonts w:ascii="Times" w:hAnsi="Times" w:cs="Times"/>
@@ -471,29 +426,24 @@
           <w:szCs w:val="32"/>
         </w:rPr>
       </w:pPr>
+      <w:proofErr w:type="spellStart"/>
       <w:r>
         <w:rPr>
           <w:rFonts w:ascii="Times" w:hAnsi="Times" w:cs="Times"/>
           <w:sz w:val="32"/>
           <w:szCs w:val="32"/>
         </w:rPr>
-        <w:t>Vaibhav Sinha (50208769)</w:t>
-      </w:r>
-    </w:p>
-    <w:p>
-      <w:pPr>
-        <w:widowControl w:val="0"/>
-        <w:autoSpaceDE w:val="0"/>
-        <w:autoSpaceDN w:val="0"/>
-        <w:adjustRightInd w:val="0"/>
-        <w:spacing w:after="240" w:line="360" w:lineRule="atLeast"/>
-        <w:ind w:left="2880" w:firstLine="720"/>
+        <w:t>Vinod</w:t>
+      </w:r>
+      <w:proofErr w:type="spellEnd"/>
+      <w:r>
         <w:rPr>
           <w:rFonts w:ascii="Times" w:hAnsi="Times" w:cs="Times"/>
           <w:sz w:val="32"/>
           <w:szCs w:val="32"/>
         </w:rPr>
-      </w:pPr>
+        <w:t xml:space="preserve"> </w:t>
+      </w:r>
       <w:proofErr w:type="spellStart"/>
       <w:r>
         <w:rPr>
@@ -501,58 +451,9 @@
           <w:sz w:val="32"/>
           <w:szCs w:val="32"/>
         </w:rPr>
-        <w:t>Vamsi</w:t>
+        <w:t>Veparala</w:t>
       </w:r>
       <w:proofErr w:type="spellEnd"/>
-      <w:r>
-        <w:rPr>
-          <w:rFonts w:ascii="Times" w:hAnsi="Times" w:cs="Times"/>
-          <w:sz w:val="32"/>
-          <w:szCs w:val="32"/>
-        </w:rPr>
-        <w:t xml:space="preserve"> Krishna </w:t>
-      </w:r>
-    </w:p>
-    <w:p>
-      <w:pPr>
-        <w:widowControl w:val="0"/>
-        <w:autoSpaceDE w:val="0"/>
-        <w:autoSpaceDN w:val="0"/>
-        <w:adjustRightInd w:val="0"/>
-        <w:spacing w:after="240" w:line="360" w:lineRule="atLeast"/>
-        <w:ind w:left="2880" w:firstLine="720"/>
-        <w:rPr>
-          <w:rFonts w:ascii="Times" w:hAnsi="Times" w:cs="Times"/>
-          <w:sz w:val="32"/>
-          <w:szCs w:val="32"/>
-        </w:rPr>
-      </w:pPr>
-      <w:r>
-        <w:rPr>
-          <w:rFonts w:ascii="Times" w:hAnsi="Times" w:cs="Times"/>
-          <w:sz w:val="32"/>
-          <w:szCs w:val="32"/>
-        </w:rPr>
-        <w:t xml:space="preserve">Vinod </w:t>
-      </w:r>
-      <w:proofErr w:type="spellStart"/>
-      <w:r>
-        <w:rPr>
-          <w:rFonts w:ascii="Times" w:hAnsi="Times" w:cs="Times"/>
-          <w:sz w:val="32"/>
-          <w:szCs w:val="32"/>
-        </w:rPr>
-        <w:t>Veparala</w:t>
-      </w:r>
-      <w:proofErr w:type="spellEnd"/>
-      <w:r>
-        <w:rPr>
-          <w:rFonts w:ascii="Times" w:hAnsi="Times" w:cs="Times"/>
-          <w:sz w:val="32"/>
-          <w:szCs w:val="32"/>
-        </w:rPr>
-        <w:t xml:space="preserve"> </w:t>
-      </w:r>
     </w:p>
     <w:p/>
     <w:p/>
@@ -560,6 +461,14 @@
     <w:p/>
     <w:sdt>
       <w:sdtPr>
+        <w:rPr>
+          <w:rFonts w:asciiTheme="minorHAnsi" w:eastAsiaTheme="minorHAnsi" w:hAnsiTheme="minorHAnsi" w:cstheme="minorBidi"/>
+          <w:b w:val="0"/>
+          <w:bCs w:val="0"/>
+          <w:color w:val="auto"/>
+          <w:sz w:val="24"/>
+          <w:szCs w:val="24"/>
+        </w:rPr>
         <w:id w:val="1503547916"/>
         <w:docPartObj>
           <w:docPartGallery w:val="Table of Contents"/>
@@ -568,17 +477,14 @@
       </w:sdtPr>
       <w:sdtEndPr>
         <w:rPr>
-          <w:rFonts w:asciiTheme="minorHAnsi" w:eastAsiaTheme="minorHAnsi" w:hAnsiTheme="minorHAnsi" w:cstheme="minorBidi"/>
           <w:noProof/>
-          <w:color w:val="auto"/>
-          <w:sz w:val="24"/>
-          <w:szCs w:val="24"/>
         </w:rPr>
       </w:sdtEndPr>
       <w:sdtContent>
         <w:p>
           <w:pPr>
             <w:pStyle w:val="TOCHeading"/>
+            <w:spacing w:line="240" w:lineRule="auto"/>
           </w:pPr>
           <w:r>
             <w:t>Table of Contents</w:t>
@@ -591,7 +497,13 @@
               <w:tab w:val="right" w:leader="dot" w:pos="9350"/>
             </w:tabs>
             <w:rPr>
+              <w:rFonts w:eastAsiaTheme="minorEastAsia"/>
+              <w:b w:val="0"/>
+              <w:bCs w:val="0"/>
               <w:noProof/>
+              <w:sz w:val="22"/>
+              <w:szCs w:val="22"/>
+              <w:lang w:val="en-IN" w:eastAsia="en-IN"/>
             </w:rPr>
           </w:pPr>
           <w:r>
@@ -611,13 +523,14 @@
             </w:rPr>
             <w:fldChar w:fldCharType="separate"/>
           </w:r>
-          <w:hyperlink w:anchor="_Toc469026033" w:history="1">
+          <w:hyperlink w:anchor="_Toc469071366" w:history="1">
             <w:r>
               <w:rPr>
                 <w:rStyle w:val="Hyperlink"/>
-                <w:noProof/>
-              </w:rPr>
-              <w:t>Sentiment Analysis using NLTK</w:t>
+                <w:rFonts w:cstheme="minorHAnsi"/>
+                <w:noProof/>
+              </w:rPr>
+              <w:t>Overview</w:t>
             </w:r>
             <w:r>
               <w:rPr>
@@ -638,7 +551,7 @@
                 <w:noProof/>
                 <w:webHidden/>
               </w:rPr>
-              <w:instrText xml:space="preserve"> PAGEREF _Toc469026033 \h </w:instrText>
+              <w:instrText xml:space="preserve"> PAGEREF _Toc469071366 \h </w:instrText>
             </w:r>
             <w:r>
               <w:rPr>
@@ -676,16 +589,38 @@
               <w:tab w:val="right" w:leader="dot" w:pos="9350"/>
             </w:tabs>
             <w:rPr>
+              <w:rFonts w:eastAsiaTheme="minorEastAsia"/>
+              <w:b w:val="0"/>
+              <w:bCs w:val="0"/>
               <w:noProof/>
+              <w:sz w:val="22"/>
+              <w:szCs w:val="22"/>
+              <w:lang w:val="en-IN" w:eastAsia="en-IN"/>
             </w:rPr>
           </w:pPr>
-          <w:hyperlink w:anchor="_Toc469026034" w:history="1">
+          <w:hyperlink w:anchor="_Toc469071367" w:history="1">
             <w:r>
               <w:rPr>
                 <w:rStyle w:val="Hyperlink"/>
-                <w:noProof/>
-              </w:rPr>
-              <w:t>Emotion Tagging using Tensorflow and Alchemy</w:t>
+                <w:rFonts w:cstheme="minorHAnsi"/>
+                <w:noProof/>
+              </w:rPr>
+              <w:t>Data</w:t>
+            </w:r>
+            <w:r>
+              <w:rPr>
+                <w:rStyle w:val="Hyperlink"/>
+                <w:noProof/>
+              </w:rPr>
+              <w:t xml:space="preserve"> </w:t>
+            </w:r>
+            <w:r>
+              <w:rPr>
+                <w:rStyle w:val="Hyperlink"/>
+                <w:rFonts w:cstheme="minorHAnsi"/>
+                <w:noProof/>
+              </w:rPr>
+              <w:t>Corpus</w:t>
             </w:r>
             <w:r>
               <w:rPr>
@@ -706,7 +641,7 @@
                 <w:noProof/>
                 <w:webHidden/>
               </w:rPr>
-              <w:instrText xml:space="preserve"> PAGEREF _Toc469026034 \h </w:instrText>
+              <w:instrText xml:space="preserve"> PAGEREF _Toc469071367 \h </w:instrText>
             </w:r>
             <w:r>
               <w:rPr>
@@ -726,7 +661,7 @@
                 <w:noProof/>
                 <w:webHidden/>
               </w:rPr>
-              <w:t>4</w:t>
+              <w:t>3</w:t>
             </w:r>
             <w:r>
               <w:rPr>
@@ -744,16 +679,23 @@
               <w:tab w:val="right" w:leader="dot" w:pos="9350"/>
             </w:tabs>
             <w:rPr>
+              <w:rFonts w:eastAsiaTheme="minorEastAsia"/>
+              <w:b w:val="0"/>
+              <w:bCs w:val="0"/>
               <w:noProof/>
+              <w:sz w:val="22"/>
+              <w:szCs w:val="22"/>
+              <w:lang w:val="en-IN" w:eastAsia="en-IN"/>
             </w:rPr>
           </w:pPr>
-          <w:hyperlink w:anchor="_Toc469026035" w:history="1">
+          <w:hyperlink w:anchor="_Toc469071368" w:history="1">
             <w:r>
               <w:rPr>
                 <w:rStyle w:val="Hyperlink"/>
-                <w:noProof/>
-              </w:rPr>
-              <w:t>Clustering via LDA</w:t>
+                <w:rFonts w:cstheme="minorHAnsi"/>
+                <w:noProof/>
+              </w:rPr>
+              <w:t>Overall Topic Summarizing Workflow</w:t>
             </w:r>
             <w:r>
               <w:rPr>
@@ -774,7 +716,7 @@
                 <w:noProof/>
                 <w:webHidden/>
               </w:rPr>
-              <w:instrText xml:space="preserve"> PAGEREF _Toc469026035 \h </w:instrText>
+              <w:instrText xml:space="preserve"> PAGEREF _Toc469071368 \h </w:instrText>
             </w:r>
             <w:r>
               <w:rPr>
@@ -794,7 +736,7 @@
                 <w:noProof/>
                 <w:webHidden/>
               </w:rPr>
-              <w:t>6</w:t>
+              <w:t>3</w:t>
             </w:r>
             <w:r>
               <w:rPr>
@@ -812,16 +754,23 @@
               <w:tab w:val="right" w:leader="dot" w:pos="9350"/>
             </w:tabs>
             <w:rPr>
+              <w:rFonts w:eastAsiaTheme="minorEastAsia"/>
+              <w:b w:val="0"/>
+              <w:bCs w:val="0"/>
               <w:noProof/>
+              <w:sz w:val="22"/>
+              <w:szCs w:val="22"/>
+              <w:lang w:val="en-IN" w:eastAsia="en-IN"/>
             </w:rPr>
           </w:pPr>
-          <w:hyperlink w:anchor="_Toc469026036" w:history="1">
+          <w:hyperlink w:anchor="_Toc469071369" w:history="1">
             <w:r>
               <w:rPr>
                 <w:rStyle w:val="Hyperlink"/>
-                <w:noProof/>
-              </w:rPr>
-              <w:t>Doc2Vec Model for Tweet Document Vectors</w:t>
+                <w:rFonts w:cstheme="minorHAnsi"/>
+                <w:noProof/>
+              </w:rPr>
+              <w:t>Implementation</w:t>
             </w:r>
             <w:r>
               <w:rPr>
@@ -842,7 +791,7 @@
                 <w:noProof/>
                 <w:webHidden/>
               </w:rPr>
-              <w:instrText xml:space="preserve"> PAGEREF _Toc469026036 \h </w:instrText>
+              <w:instrText xml:space="preserve"> PAGEREF _Toc469071369 \h </w:instrText>
             </w:r>
             <w:r>
               <w:rPr>
@@ -862,7 +811,7 @@
                 <w:noProof/>
                 <w:webHidden/>
               </w:rPr>
-              <w:t>7</w:t>
+              <w:t>4</w:t>
             </w:r>
             <w:r>
               <w:rPr>
@@ -880,16 +829,23 @@
               <w:tab w:val="right" w:leader="dot" w:pos="9350"/>
             </w:tabs>
             <w:rPr>
+              <w:rFonts w:eastAsiaTheme="minorEastAsia"/>
+              <w:b w:val="0"/>
+              <w:bCs w:val="0"/>
               <w:noProof/>
+              <w:sz w:val="22"/>
+              <w:szCs w:val="22"/>
+              <w:lang w:val="en-IN" w:eastAsia="en-IN"/>
             </w:rPr>
           </w:pPr>
-          <w:hyperlink w:anchor="_Toc469026037" w:history="1">
+          <w:hyperlink w:anchor="_Toc469071370" w:history="1">
             <w:r>
               <w:rPr>
                 <w:rStyle w:val="Hyperlink"/>
-                <w:noProof/>
-              </w:rPr>
-              <w:t>Clustering Using Doc2vec</w:t>
+                <w:rFonts w:cstheme="minorHAnsi"/>
+                <w:noProof/>
+              </w:rPr>
+              <w:t>User Interface:</w:t>
             </w:r>
             <w:r>
               <w:rPr>
@@ -910,7 +866,7 @@
                 <w:noProof/>
                 <w:webHidden/>
               </w:rPr>
-              <w:instrText xml:space="preserve"> PAGEREF _Toc469026037 \h </w:instrText>
+              <w:instrText xml:space="preserve"> PAGEREF _Toc469071370 \h </w:instrText>
             </w:r>
             <w:r>
               <w:rPr>
@@ -930,7 +886,7 @@
                 <w:noProof/>
                 <w:webHidden/>
               </w:rPr>
-              <w:t>8</w:t>
+              <w:t>4</w:t>
             </w:r>
             <w:r>
               <w:rPr>
@@ -948,16 +904,23 @@
               <w:tab w:val="right" w:leader="dot" w:pos="9350"/>
             </w:tabs>
             <w:rPr>
+              <w:rFonts w:eastAsiaTheme="minorEastAsia"/>
+              <w:b w:val="0"/>
+              <w:bCs w:val="0"/>
               <w:noProof/>
+              <w:sz w:val="22"/>
+              <w:szCs w:val="22"/>
+              <w:lang w:val="en-IN" w:eastAsia="en-IN"/>
             </w:rPr>
           </w:pPr>
-          <w:hyperlink w:anchor="_Toc469026038" w:history="1">
+          <w:hyperlink w:anchor="_Toc469071371" w:history="1">
             <w:r>
               <w:rPr>
                 <w:rStyle w:val="Hyperlink"/>
-                <w:noProof/>
-              </w:rPr>
-              <w:t>Document Vectors using TF-IDF</w:t>
+                <w:rFonts w:cstheme="minorHAnsi"/>
+                <w:noProof/>
+              </w:rPr>
+              <w:t>Sentiment Analysis using NLTK</w:t>
             </w:r>
             <w:r>
               <w:rPr>
@@ -978,7 +941,7 @@
                 <w:noProof/>
                 <w:webHidden/>
               </w:rPr>
-              <w:instrText xml:space="preserve"> PAGEREF _Toc469026038 \h </w:instrText>
+              <w:instrText xml:space="preserve"> PAGEREF _Toc469071371 \h </w:instrText>
             </w:r>
             <w:r>
               <w:rPr>
@@ -998,7 +961,7 @@
                 <w:noProof/>
                 <w:webHidden/>
               </w:rPr>
-              <w:t>8</w:t>
+              <w:t>6</w:t>
             </w:r>
             <w:r>
               <w:rPr>
@@ -1016,16 +979,23 @@
               <w:tab w:val="right" w:leader="dot" w:pos="9350"/>
             </w:tabs>
             <w:rPr>
+              <w:rFonts w:eastAsiaTheme="minorEastAsia"/>
+              <w:b w:val="0"/>
+              <w:bCs w:val="0"/>
               <w:noProof/>
+              <w:sz w:val="22"/>
+              <w:szCs w:val="22"/>
+              <w:lang w:val="en-IN" w:eastAsia="en-IN"/>
             </w:rPr>
           </w:pPr>
-          <w:hyperlink w:anchor="_Toc469026039" w:history="1">
+          <w:hyperlink w:anchor="_Toc469071372" w:history="1">
             <w:r>
               <w:rPr>
                 <w:rStyle w:val="Hyperlink"/>
-                <w:noProof/>
-              </w:rPr>
-              <w:t>Cluster using KMeans</w:t>
+                <w:rFonts w:cstheme="minorHAnsi"/>
+                <w:noProof/>
+              </w:rPr>
+              <w:t>Emotion Tagging using Tensor flow and Alchemy</w:t>
             </w:r>
             <w:r>
               <w:rPr>
@@ -1046,7 +1016,7 @@
                 <w:noProof/>
                 <w:webHidden/>
               </w:rPr>
-              <w:instrText xml:space="preserve"> PAGEREF _Toc469026039 \h </w:instrText>
+              <w:instrText xml:space="preserve"> PAGEREF _Toc469071372 \h </w:instrText>
             </w:r>
             <w:r>
               <w:rPr>
@@ -1066,7 +1036,7 @@
                 <w:noProof/>
                 <w:webHidden/>
               </w:rPr>
-              <w:t>9</w:t>
+              <w:t>6</w:t>
             </w:r>
             <w:r>
               <w:rPr>
@@ -1084,16 +1054,23 @@
               <w:tab w:val="right" w:leader="dot" w:pos="9350"/>
             </w:tabs>
             <w:rPr>
+              <w:rFonts w:eastAsiaTheme="minorEastAsia"/>
+              <w:b w:val="0"/>
+              <w:bCs w:val="0"/>
               <w:noProof/>
+              <w:sz w:val="22"/>
+              <w:szCs w:val="22"/>
+              <w:lang w:val="en-IN" w:eastAsia="en-IN"/>
             </w:rPr>
           </w:pPr>
-          <w:hyperlink w:anchor="_Toc469026040" w:history="1">
+          <w:hyperlink w:anchor="_Toc469071373" w:history="1">
             <w:r>
               <w:rPr>
                 <w:rStyle w:val="Hyperlink"/>
-                <w:noProof/>
-              </w:rPr>
-              <w:t>Custom Scoring Algorithm</w:t>
+                <w:rFonts w:cstheme="minorHAnsi"/>
+                <w:noProof/>
+              </w:rPr>
+              <w:t>Doc2Vec Model for Tweet Document Vectors</w:t>
             </w:r>
             <w:r>
               <w:rPr>
@@ -1114,7 +1091,7 @@
                 <w:noProof/>
                 <w:webHidden/>
               </w:rPr>
-              <w:instrText xml:space="preserve"> PAGEREF _Toc469026040 \h </w:instrText>
+              <w:instrText xml:space="preserve"> PAGEREF _Toc469071373 \h </w:instrText>
             </w:r>
             <w:r>
               <w:rPr>
@@ -1134,7 +1111,7 @@
                 <w:noProof/>
                 <w:webHidden/>
               </w:rPr>
-              <w:t>9</w:t>
+              <w:t>8</w:t>
             </w:r>
             <w:r>
               <w:rPr>
@@ -1152,16 +1129,23 @@
               <w:tab w:val="right" w:leader="dot" w:pos="9350"/>
             </w:tabs>
             <w:rPr>
+              <w:rFonts w:eastAsiaTheme="minorEastAsia"/>
+              <w:b w:val="0"/>
+              <w:bCs w:val="0"/>
               <w:noProof/>
+              <w:sz w:val="22"/>
+              <w:szCs w:val="22"/>
+              <w:lang w:val="en-IN" w:eastAsia="en-IN"/>
             </w:rPr>
           </w:pPr>
-          <w:hyperlink w:anchor="_Toc469026041" w:history="1">
+          <w:hyperlink w:anchor="_Toc469071374" w:history="1">
             <w:r>
               <w:rPr>
                 <w:rStyle w:val="Hyperlink"/>
-                <w:noProof/>
-              </w:rPr>
-              <w:t>Overall Topic Summarizing Workflow –</w:t>
+                <w:rFonts w:cstheme="minorHAnsi"/>
+                <w:noProof/>
+              </w:rPr>
+              <w:t>Clustering Using Doc2vec</w:t>
             </w:r>
             <w:r>
               <w:rPr>
@@ -1182,7 +1166,7 @@
                 <w:noProof/>
                 <w:webHidden/>
               </w:rPr>
-              <w:instrText xml:space="preserve"> PAGEREF _Toc469026041 \h </w:instrText>
+              <w:instrText xml:space="preserve"> PAGEREF _Toc469071374 \h </w:instrText>
             </w:r>
             <w:r>
               <w:rPr>
@@ -1202,7 +1186,7 @@
                 <w:noProof/>
                 <w:webHidden/>
               </w:rPr>
-              <w:t>10</w:t>
+              <w:t>9</w:t>
             </w:r>
             <w:r>
               <w:rPr>
@@ -1220,13 +1204,395 @@
               <w:tab w:val="right" w:leader="dot" w:pos="9350"/>
             </w:tabs>
             <w:rPr>
+              <w:rFonts w:eastAsiaTheme="minorEastAsia"/>
+              <w:b w:val="0"/>
+              <w:bCs w:val="0"/>
               <w:noProof/>
+              <w:sz w:val="22"/>
+              <w:szCs w:val="22"/>
+              <w:lang w:val="en-IN" w:eastAsia="en-IN"/>
             </w:rPr>
           </w:pPr>
-          <w:hyperlink w:anchor="_Toc469026042" w:history="1">
+          <w:hyperlink w:anchor="_Toc469071375" w:history="1">
             <w:r>
               <w:rPr>
                 <w:rStyle w:val="Hyperlink"/>
+                <w:rFonts w:cstheme="minorHAnsi"/>
+                <w:noProof/>
+              </w:rPr>
+              <w:t>Document Vectors using TF-IDF</w:t>
+            </w:r>
+            <w:r>
+              <w:rPr>
+                <w:noProof/>
+                <w:webHidden/>
+              </w:rPr>
+              <w:tab/>
+            </w:r>
+            <w:r>
+              <w:rPr>
+                <w:noProof/>
+                <w:webHidden/>
+              </w:rPr>
+              <w:fldChar w:fldCharType="begin"/>
+            </w:r>
+            <w:r>
+              <w:rPr>
+                <w:noProof/>
+                <w:webHidden/>
+              </w:rPr>
+              <w:instrText xml:space="preserve"> PAGEREF _Toc469071375 \h </w:instrText>
+            </w:r>
+            <w:r>
+              <w:rPr>
+                <w:noProof/>
+                <w:webHidden/>
+              </w:rPr>
+            </w:r>
+            <w:r>
+              <w:rPr>
+                <w:noProof/>
+                <w:webHidden/>
+              </w:rPr>
+              <w:fldChar w:fldCharType="separate"/>
+            </w:r>
+            <w:r>
+              <w:rPr>
+                <w:noProof/>
+                <w:webHidden/>
+              </w:rPr>
+              <w:t>9</w:t>
+            </w:r>
+            <w:r>
+              <w:rPr>
+                <w:noProof/>
+                <w:webHidden/>
+              </w:rPr>
+              <w:fldChar w:fldCharType="end"/>
+            </w:r>
+          </w:hyperlink>
+        </w:p>
+        <w:p>
+          <w:pPr>
+            <w:pStyle w:val="TOC1"/>
+            <w:tabs>
+              <w:tab w:val="right" w:leader="dot" w:pos="9350"/>
+            </w:tabs>
+            <w:rPr>
+              <w:rFonts w:eastAsiaTheme="minorEastAsia"/>
+              <w:b w:val="0"/>
+              <w:bCs w:val="0"/>
+              <w:noProof/>
+              <w:sz w:val="22"/>
+              <w:szCs w:val="22"/>
+              <w:lang w:val="en-IN" w:eastAsia="en-IN"/>
+            </w:rPr>
+          </w:pPr>
+          <w:hyperlink w:anchor="_Toc469071376" w:history="1">
+            <w:r>
+              <w:rPr>
+                <w:rStyle w:val="Hyperlink"/>
+                <w:rFonts w:cstheme="minorHAnsi"/>
+                <w:noProof/>
+              </w:rPr>
+              <w:t>Clustering using KMeans</w:t>
+            </w:r>
+            <w:r>
+              <w:rPr>
+                <w:noProof/>
+                <w:webHidden/>
+              </w:rPr>
+              <w:tab/>
+            </w:r>
+            <w:r>
+              <w:rPr>
+                <w:noProof/>
+                <w:webHidden/>
+              </w:rPr>
+              <w:fldChar w:fldCharType="begin"/>
+            </w:r>
+            <w:r>
+              <w:rPr>
+                <w:noProof/>
+                <w:webHidden/>
+              </w:rPr>
+              <w:instrText xml:space="preserve"> PAGEREF _Toc469071376 \h </w:instrText>
+            </w:r>
+            <w:r>
+              <w:rPr>
+                <w:noProof/>
+                <w:webHidden/>
+              </w:rPr>
+            </w:r>
+            <w:r>
+              <w:rPr>
+                <w:noProof/>
+                <w:webHidden/>
+              </w:rPr>
+              <w:fldChar w:fldCharType="separate"/>
+            </w:r>
+            <w:r>
+              <w:rPr>
+                <w:noProof/>
+                <w:webHidden/>
+              </w:rPr>
+              <w:t>9</w:t>
+            </w:r>
+            <w:r>
+              <w:rPr>
+                <w:noProof/>
+                <w:webHidden/>
+              </w:rPr>
+              <w:fldChar w:fldCharType="end"/>
+            </w:r>
+          </w:hyperlink>
+        </w:p>
+        <w:p>
+          <w:pPr>
+            <w:pStyle w:val="TOC1"/>
+            <w:tabs>
+              <w:tab w:val="right" w:leader="dot" w:pos="9350"/>
+            </w:tabs>
+            <w:rPr>
+              <w:rFonts w:eastAsiaTheme="minorEastAsia"/>
+              <w:b w:val="0"/>
+              <w:bCs w:val="0"/>
+              <w:noProof/>
+              <w:sz w:val="22"/>
+              <w:szCs w:val="22"/>
+              <w:lang w:val="en-IN" w:eastAsia="en-IN"/>
+            </w:rPr>
+          </w:pPr>
+          <w:hyperlink w:anchor="_Toc469071377" w:history="1">
+            <w:r>
+              <w:rPr>
+                <w:rStyle w:val="Hyperlink"/>
+                <w:rFonts w:cstheme="minorHAnsi"/>
+                <w:noProof/>
+              </w:rPr>
+              <w:t>Custom Scoring Algorithm</w:t>
+            </w:r>
+            <w:r>
+              <w:rPr>
+                <w:noProof/>
+                <w:webHidden/>
+              </w:rPr>
+              <w:tab/>
+            </w:r>
+            <w:r>
+              <w:rPr>
+                <w:noProof/>
+                <w:webHidden/>
+              </w:rPr>
+              <w:fldChar w:fldCharType="begin"/>
+            </w:r>
+            <w:r>
+              <w:rPr>
+                <w:noProof/>
+                <w:webHidden/>
+              </w:rPr>
+              <w:instrText xml:space="preserve"> PAGEREF _Toc469071377 \h </w:instrText>
+            </w:r>
+            <w:r>
+              <w:rPr>
+                <w:noProof/>
+                <w:webHidden/>
+              </w:rPr>
+            </w:r>
+            <w:r>
+              <w:rPr>
+                <w:noProof/>
+                <w:webHidden/>
+              </w:rPr>
+              <w:fldChar w:fldCharType="separate"/>
+            </w:r>
+            <w:r>
+              <w:rPr>
+                <w:noProof/>
+                <w:webHidden/>
+              </w:rPr>
+              <w:t>10</w:t>
+            </w:r>
+            <w:r>
+              <w:rPr>
+                <w:noProof/>
+                <w:webHidden/>
+              </w:rPr>
+              <w:fldChar w:fldCharType="end"/>
+            </w:r>
+          </w:hyperlink>
+        </w:p>
+        <w:p>
+          <w:pPr>
+            <w:pStyle w:val="TOC1"/>
+            <w:tabs>
+              <w:tab w:val="right" w:leader="dot" w:pos="9350"/>
+            </w:tabs>
+            <w:rPr>
+              <w:rFonts w:eastAsiaTheme="minorEastAsia"/>
+              <w:b w:val="0"/>
+              <w:bCs w:val="0"/>
+              <w:noProof/>
+              <w:sz w:val="22"/>
+              <w:szCs w:val="22"/>
+              <w:lang w:val="en-IN" w:eastAsia="en-IN"/>
+            </w:rPr>
+          </w:pPr>
+          <w:hyperlink w:anchor="_Toc469071378" w:history="1">
+            <w:r>
+              <w:rPr>
+                <w:rStyle w:val="Hyperlink"/>
+                <w:rFonts w:cstheme="minorHAnsi"/>
+                <w:noProof/>
+              </w:rPr>
+              <w:t>Limitations</w:t>
+            </w:r>
+            <w:r>
+              <w:rPr>
+                <w:noProof/>
+                <w:webHidden/>
+              </w:rPr>
+              <w:tab/>
+            </w:r>
+            <w:r>
+              <w:rPr>
+                <w:noProof/>
+                <w:webHidden/>
+              </w:rPr>
+              <w:fldChar w:fldCharType="begin"/>
+            </w:r>
+            <w:r>
+              <w:rPr>
+                <w:noProof/>
+                <w:webHidden/>
+              </w:rPr>
+              <w:instrText xml:space="preserve"> PAGEREF _Toc469071378 \h </w:instrText>
+            </w:r>
+            <w:r>
+              <w:rPr>
+                <w:noProof/>
+                <w:webHidden/>
+              </w:rPr>
+            </w:r>
+            <w:r>
+              <w:rPr>
+                <w:noProof/>
+                <w:webHidden/>
+              </w:rPr>
+              <w:fldChar w:fldCharType="separate"/>
+            </w:r>
+            <w:r>
+              <w:rPr>
+                <w:noProof/>
+                <w:webHidden/>
+              </w:rPr>
+              <w:t>10</w:t>
+            </w:r>
+            <w:r>
+              <w:rPr>
+                <w:noProof/>
+                <w:webHidden/>
+              </w:rPr>
+              <w:fldChar w:fldCharType="end"/>
+            </w:r>
+          </w:hyperlink>
+        </w:p>
+        <w:p>
+          <w:pPr>
+            <w:pStyle w:val="TOC1"/>
+            <w:tabs>
+              <w:tab w:val="right" w:leader="dot" w:pos="9350"/>
+            </w:tabs>
+            <w:rPr>
+              <w:rFonts w:eastAsiaTheme="minorEastAsia"/>
+              <w:b w:val="0"/>
+              <w:bCs w:val="0"/>
+              <w:noProof/>
+              <w:sz w:val="22"/>
+              <w:szCs w:val="22"/>
+              <w:lang w:val="en-IN" w:eastAsia="en-IN"/>
+            </w:rPr>
+          </w:pPr>
+          <w:hyperlink w:anchor="_Toc469071379" w:history="1">
+            <w:r>
+              <w:rPr>
+                <w:rStyle w:val="Hyperlink"/>
+                <w:rFonts w:cstheme="minorHAnsi"/>
+                <w:noProof/>
+              </w:rPr>
+              <w:t>Future Work</w:t>
+            </w:r>
+            <w:r>
+              <w:rPr>
+                <w:noProof/>
+                <w:webHidden/>
+              </w:rPr>
+              <w:tab/>
+            </w:r>
+            <w:r>
+              <w:rPr>
+                <w:noProof/>
+                <w:webHidden/>
+              </w:rPr>
+              <w:fldChar w:fldCharType="begin"/>
+            </w:r>
+            <w:r>
+              <w:rPr>
+                <w:noProof/>
+                <w:webHidden/>
+              </w:rPr>
+              <w:instrText xml:space="preserve"> PAGEREF _Toc469071379 \h </w:instrText>
+            </w:r>
+            <w:r>
+              <w:rPr>
+                <w:noProof/>
+                <w:webHidden/>
+              </w:rPr>
+            </w:r>
+            <w:r>
+              <w:rPr>
+                <w:noProof/>
+                <w:webHidden/>
+              </w:rPr>
+              <w:fldChar w:fldCharType="separate"/>
+            </w:r>
+            <w:r>
+              <w:rPr>
+                <w:noProof/>
+                <w:webHidden/>
+              </w:rPr>
+              <w:t>10</w:t>
+            </w:r>
+            <w:r>
+              <w:rPr>
+                <w:noProof/>
+                <w:webHidden/>
+              </w:rPr>
+              <w:fldChar w:fldCharType="end"/>
+            </w:r>
+          </w:hyperlink>
+        </w:p>
+        <w:p>
+          <w:pPr>
+            <w:pStyle w:val="TOC1"/>
+            <w:tabs>
+              <w:tab w:val="right" w:leader="dot" w:pos="9350"/>
+            </w:tabs>
+            <w:rPr>
+              <w:rFonts w:eastAsiaTheme="minorEastAsia"/>
+              <w:b w:val="0"/>
+              <w:bCs w:val="0"/>
+              <w:noProof/>
+              <w:sz w:val="22"/>
+              <w:szCs w:val="22"/>
+              <w:lang w:val="en-IN" w:eastAsia="en-IN"/>
+            </w:rPr>
+          </w:pPr>
+          <w:hyperlink w:anchor="_Toc469071380" w:history="1">
+            <w:r>
+              <w:rPr>
+                <w:rStyle w:val="Hyperlink"/>
+                <w:rFonts w:cstheme="minorHAnsi"/>
                 <w:noProof/>
               </w:rPr>
               <w:t>References</w:t>
@@ -1250,7 +1616,7 @@
                 <w:noProof/>
                 <w:webHidden/>
               </w:rPr>
-              <w:instrText xml:space="preserve"> PAGEREF _Toc469026042 \h </w:instrText>
+              <w:instrText xml:space="preserve"> PAGEREF _Toc469071380 \h </w:instrText>
             </w:r>
             <w:r>
               <w:rPr>
@@ -1315,196 +1681,2639 @@
     <w:p>
       <w:pPr>
         <w:pStyle w:val="Heading1"/>
-      </w:pPr>
+        <w:spacing w:line="360" w:lineRule="auto"/>
+        <w:rPr>
+          <w:rFonts w:asciiTheme="minorHAnsi" w:hAnsiTheme="minorHAnsi" w:cstheme="minorHAnsi"/>
+          <w:sz w:val="24"/>
+          <w:szCs w:val="24"/>
+        </w:rPr>
+      </w:pPr>
+      <w:bookmarkStart w:id="0" w:name="_Toc469071366"/>
+      <w:r>
+        <w:rPr>
+          <w:rFonts w:asciiTheme="minorHAnsi" w:hAnsiTheme="minorHAnsi" w:cstheme="minorHAnsi"/>
+          <w:sz w:val="24"/>
+          <w:szCs w:val="24"/>
+        </w:rPr>
+        <w:lastRenderedPageBreak/>
+        <w:t>Overview</w:t>
+      </w:r>
+      <w:bookmarkEnd w:id="0"/>
+    </w:p>
+    <w:p>
+      <w:pPr>
+        <w:ind w:firstLine="720"/>
+        <w:jc w:val="both"/>
+      </w:pPr>
+      <w:r>
+        <w:t xml:space="preserve">As part of this project we have developed a search system powered by </w:t>
+      </w:r>
+      <w:proofErr w:type="spellStart"/>
+      <w:r>
+        <w:t>Solr</w:t>
+      </w:r>
+      <w:proofErr w:type="spellEnd"/>
+      <w:r>
+        <w:t xml:space="preserve">, which lets the user to check for summarized data from twitter indicating an overall picture of the several types of </w:t>
+      </w:r>
+      <w:r>
+        <w:t>sub-</w:t>
+      </w:r>
+      <w:r>
+        <w:t>topics related to the searched keyword. In order to achieve this we have tried implementing several M</w:t>
+      </w:r>
+      <w:r>
+        <w:t>achine Learning</w:t>
+      </w:r>
+      <w:r>
+        <w:t xml:space="preserve"> models such as LDA, Doc2Vec, </w:t>
+      </w:r>
+      <w:proofErr w:type="spellStart"/>
+      <w:proofErr w:type="gramStart"/>
+      <w:r>
+        <w:t>Tf</w:t>
+      </w:r>
+      <w:proofErr w:type="gramEnd"/>
+      <w:r>
+        <w:t>-</w:t>
+      </w:r>
+      <w:r>
+        <w:t>I</w:t>
+      </w:r>
+      <w:r>
+        <w:t>df</w:t>
+      </w:r>
+      <w:proofErr w:type="spellEnd"/>
+      <w:r>
+        <w:t xml:space="preserve"> for clustering the tweets based on their relevancy.</w:t>
+      </w:r>
+      <w:r>
+        <w:t xml:space="preserve"> We have also integrated sentimental analyzers and emotions tagging for the tweets and designated a custom score for each tweet for deciding the relevancy.</w:t>
+      </w:r>
+    </w:p>
+    <w:p>
+      <w:pPr>
+        <w:pStyle w:val="Heading1"/>
+        <w:spacing w:line="360" w:lineRule="auto"/>
+      </w:pPr>
+      <w:bookmarkStart w:id="1" w:name="_Toc469071367"/>
+      <w:r>
+        <w:rPr>
+          <w:rFonts w:asciiTheme="minorHAnsi" w:hAnsiTheme="minorHAnsi" w:cstheme="minorHAnsi"/>
+          <w:sz w:val="24"/>
+          <w:szCs w:val="24"/>
+        </w:rPr>
+        <w:t>Data</w:t>
+      </w:r>
+      <w:r>
+        <w:t xml:space="preserve"> </w:t>
+      </w:r>
+      <w:r>
+        <w:rPr>
+          <w:rFonts w:asciiTheme="minorHAnsi" w:hAnsiTheme="minorHAnsi" w:cstheme="minorHAnsi"/>
+          <w:sz w:val="24"/>
+          <w:szCs w:val="24"/>
+        </w:rPr>
+        <w:t>Corpus</w:t>
+      </w:r>
+      <w:bookmarkEnd w:id="1"/>
+    </w:p>
+    <w:p>
+      <w:pPr>
+        <w:ind w:firstLine="720"/>
+      </w:pPr>
+      <w:r>
+        <w:t xml:space="preserve">The data corpus used for our search </w:t>
+      </w:r>
+      <w:r>
+        <w:t xml:space="preserve">system has been collected from </w:t>
+      </w:r>
+      <w:r>
+        <w:t xml:space="preserve">Twitter for </w:t>
+      </w:r>
+      <w:r>
+        <w:t xml:space="preserve">the topic </w:t>
+      </w:r>
+      <w:r>
+        <w:t>“</w:t>
+      </w:r>
+      <w:r>
+        <w:t>Christmas”. We have collected a total of 50000 tweets spanning over 4-5 days using Twitter streaming API.</w:t>
+      </w:r>
+      <w:r>
+        <w:t xml:space="preserve"> Raw tweets collected from Twitter were pre-processes to remove emoticons, </w:t>
+      </w:r>
+      <w:proofErr w:type="spellStart"/>
+      <w:r>
+        <w:t>urls</w:t>
+      </w:r>
+      <w:proofErr w:type="spellEnd"/>
+      <w:r>
+        <w:t xml:space="preserve"> from the Tweet text and then we implemented all the clustering algorithms before indexing them in </w:t>
+      </w:r>
+      <w:proofErr w:type="spellStart"/>
+      <w:r>
+        <w:t>Solr</w:t>
+      </w:r>
+      <w:proofErr w:type="spellEnd"/>
+      <w:r>
+        <w:t>.</w:t>
+      </w:r>
+    </w:p>
+    <w:p>
+      <w:pPr>
+        <w:ind w:firstLine="720"/>
+      </w:pPr>
+    </w:p>
+    <w:p>
+      <w:pPr>
+        <w:pStyle w:val="Heading1"/>
+        <w:rPr>
+          <w:rFonts w:asciiTheme="minorHAnsi" w:hAnsiTheme="minorHAnsi" w:cstheme="minorHAnsi"/>
+          <w:sz w:val="24"/>
+          <w:szCs w:val="24"/>
+        </w:rPr>
+      </w:pPr>
+      <w:bookmarkStart w:id="2" w:name="_Toc469071368"/>
+      <w:r>
+        <w:rPr>
+          <w:rFonts w:asciiTheme="minorHAnsi" w:hAnsiTheme="minorHAnsi" w:cstheme="minorHAnsi"/>
+          <w:sz w:val="24"/>
+          <w:szCs w:val="24"/>
+        </w:rPr>
+        <w:t>Overall Topic Summarizing Workflow</w:t>
+      </w:r>
+      <w:bookmarkEnd w:id="2"/>
+      <w:r>
+        <w:rPr>
+          <w:rFonts w:asciiTheme="minorHAnsi" w:hAnsiTheme="minorHAnsi" w:cstheme="minorHAnsi"/>
+          <w:sz w:val="24"/>
+          <w:szCs w:val="24"/>
+        </w:rPr>
+        <w:t xml:space="preserve"> </w:t>
+      </w:r>
     </w:p>
     <w:p/>
     <w:p>
+      <w:r>
+        <w:t>Given below is the overall work flow of the data from Data Collection to displaying the data on the UI.</w:t>
+      </w:r>
+    </w:p>
+    <w:p/>
+    <w:p>
+      <w:pPr>
+        <w:jc w:val="center"/>
+      </w:pPr>
+    </w:p>
+    <w:p>
+      <w:pPr>
+        <w:ind w:firstLine="720"/>
+      </w:pPr>
+      <w:r>
+        <w:rPr>
+          <w:lang w:val="en-IN"/>
+        </w:rPr>
+        <mc:AlternateContent>
+          <mc:Choice Requires="wpg">
+            <w:drawing>
+              <wp:anchor distT="0" distB="0" distL="114300" distR="114300" simplePos="0" relativeHeight="251661312" behindDoc="0" locked="0" layoutInCell="1" allowOverlap="1" wp14:anchorId="69E8F920" wp14:editId="070065E1">
+                <wp:simplePos x="0" y="0"/>
+                <wp:positionH relativeFrom="margin">
+                  <wp:align>left</wp:align>
+                </wp:positionH>
+                <wp:positionV relativeFrom="paragraph">
+                  <wp:posOffset>127635</wp:posOffset>
+                </wp:positionV>
+                <wp:extent cx="6172200" cy="2800350"/>
+                <wp:effectExtent l="0" t="0" r="19050" b="19050"/>
+                <wp:wrapNone/>
+                <wp:docPr id="8" name="Group 42"/>
+                <wp:cNvGraphicFramePr/>
+                <a:graphic xmlns:a="http://schemas.openxmlformats.org/drawingml/2006/main">
+                  <a:graphicData uri="http://schemas.microsoft.com/office/word/2010/wordprocessingGroup">
+                    <wpg:wgp>
+                      <wpg:cNvGrpSpPr/>
+                      <wpg:grpSpPr>
+                        <a:xfrm>
+                          <a:off x="0" y="0"/>
+                          <a:ext cx="6172200" cy="2800350"/>
+                          <a:chOff x="0" y="0"/>
+                          <a:chExt cx="8449558" cy="4658911"/>
+                        </a:xfrm>
+                      </wpg:grpSpPr>
+                      <wps:wsp>
+                        <wps:cNvPr id="9" name="Rounded Rectangle 9"/>
+                        <wps:cNvSpPr/>
+                        <wps:spPr>
+                          <a:xfrm>
+                            <a:off x="0" y="1508021"/>
+                            <a:ext cx="1236500" cy="845713"/>
+                          </a:xfrm>
+                          <a:prstGeom prst="roundRect">
+                            <a:avLst/>
+                          </a:prstGeom>
+                          <a:solidFill>
+                            <a:schemeClr val="bg1">
+                              <a:lumMod val="95000"/>
+                            </a:schemeClr>
+                          </a:solidFill>
+                        </wps:spPr>
+                        <wps:style>
+                          <a:lnRef idx="2">
+                            <a:schemeClr val="accent1">
+                              <a:shade val="50000"/>
+                            </a:schemeClr>
+                          </a:lnRef>
+                          <a:fillRef idx="1">
+                            <a:schemeClr val="accent1"/>
+                          </a:fillRef>
+                          <a:effectRef idx="0">
+                            <a:schemeClr val="accent1"/>
+                          </a:effectRef>
+                          <a:fontRef idx="minor">
+                            <a:schemeClr val="lt1"/>
+                          </a:fontRef>
+                        </wps:style>
+                        <wps:txbx>
+                          <w:txbxContent>
+                            <w:p>
+                              <w:pPr>
+                                <w:pStyle w:val="NormalWeb"/>
+                                <w:spacing w:before="0" w:beforeAutospacing="0" w:after="0" w:afterAutospacing="0"/>
+                                <w:jc w:val="center"/>
+                                <w:rPr>
+                                  <w:sz w:val="22"/>
+                                  <w:szCs w:val="22"/>
+                                </w:rPr>
+                              </w:pPr>
+                              <w:r>
+                                <w:rPr>
+                                  <w:rFonts w:asciiTheme="minorHAnsi" w:hAnsi="Calibri" w:cstheme="minorBidi"/>
+                                  <w:color w:val="000000" w:themeColor="text1"/>
+                                  <w:kern w:val="24"/>
+                                  <w:sz w:val="22"/>
+                                  <w:szCs w:val="22"/>
+                                  <w:lang w:val="en-US"/>
+                                </w:rPr>
+                                <w:t>Pre-processing</w:t>
+                              </w:r>
+                            </w:p>
+                          </w:txbxContent>
+                        </wps:txbx>
+                        <wps:bodyPr rot="0" spcFirstLastPara="0" vert="horz" wrap="square" lIns="91440" tIns="45720" rIns="91440" bIns="45720" numCol="1" spcCol="0" rtlCol="0" fromWordArt="0" anchor="ctr" anchorCtr="0" forceAA="0" compatLnSpc="1">
+                          <a:prstTxWarp prst="textNoShape">
+                            <a:avLst/>
+                          </a:prstTxWarp>
+                          <a:noAutofit/>
+                        </wps:bodyPr>
+                      </wps:wsp>
+                      <wps:wsp>
+                        <wps:cNvPr id="10" name="Flowchart: Document 10"/>
+                        <wps:cNvSpPr/>
+                        <wps:spPr>
+                          <a:xfrm>
+                            <a:off x="65336" y="206695"/>
+                            <a:ext cx="1339403" cy="812488"/>
+                          </a:xfrm>
+                          <a:prstGeom prst="flowChartDocument">
+                            <a:avLst/>
+                          </a:prstGeom>
+                          <a:solidFill>
+                            <a:schemeClr val="bg1">
+                              <a:lumMod val="95000"/>
+                            </a:schemeClr>
+                          </a:solidFill>
+                        </wps:spPr>
+                        <wps:style>
+                          <a:lnRef idx="2">
+                            <a:schemeClr val="accent1">
+                              <a:shade val="50000"/>
+                            </a:schemeClr>
+                          </a:lnRef>
+                          <a:fillRef idx="1">
+                            <a:schemeClr val="accent1"/>
+                          </a:fillRef>
+                          <a:effectRef idx="0">
+                            <a:schemeClr val="accent1"/>
+                          </a:effectRef>
+                          <a:fontRef idx="minor">
+                            <a:schemeClr val="lt1"/>
+                          </a:fontRef>
+                        </wps:style>
+                        <wps:txbx>
+                          <w:txbxContent>
+                            <w:p>
+                              <w:pPr>
+                                <w:pStyle w:val="NormalWeb"/>
+                                <w:spacing w:before="0" w:beforeAutospacing="0" w:after="0" w:afterAutospacing="0"/>
+                                <w:jc w:val="center"/>
+                              </w:pPr>
+                              <w:r>
+                                <w:rPr>
+                                  <w:rFonts w:asciiTheme="minorHAnsi" w:hAnsi="Calibri" w:cstheme="minorBidi"/>
+                                  <w:color w:val="000000" w:themeColor="text1"/>
+                                  <w:kern w:val="24"/>
+                                  <w:lang w:val="en-US"/>
+                                </w:rPr>
+                                <w:t>Raw Tweets</w:t>
+                              </w:r>
+                            </w:p>
+                          </w:txbxContent>
+                        </wps:txbx>
+                        <wps:bodyPr rot="0" spcFirstLastPara="0" vert="horz" wrap="square" lIns="91440" tIns="45720" rIns="91440" bIns="45720" numCol="1" spcCol="0" rtlCol="0" fromWordArt="0" anchor="ctr" anchorCtr="0" forceAA="0" compatLnSpc="1">
+                          <a:prstTxWarp prst="textNoShape">
+                            <a:avLst/>
+                          </a:prstTxWarp>
+                          <a:noAutofit/>
+                        </wps:bodyPr>
+                      </wps:wsp>
+                      <wps:wsp>
+                        <wps:cNvPr id="11" name="Rounded Rectangle 11"/>
+                        <wps:cNvSpPr/>
+                        <wps:spPr>
+                          <a:xfrm>
+                            <a:off x="1746410" y="1508020"/>
+                            <a:ext cx="1236501" cy="845713"/>
+                          </a:xfrm>
+                          <a:prstGeom prst="roundRect">
+                            <a:avLst/>
+                          </a:prstGeom>
+                          <a:solidFill>
+                            <a:schemeClr val="bg1">
+                              <a:lumMod val="95000"/>
+                            </a:schemeClr>
+                          </a:solidFill>
+                        </wps:spPr>
+                        <wps:style>
+                          <a:lnRef idx="2">
+                            <a:schemeClr val="accent1">
+                              <a:shade val="50000"/>
+                            </a:schemeClr>
+                          </a:lnRef>
+                          <a:fillRef idx="1">
+                            <a:schemeClr val="accent1"/>
+                          </a:fillRef>
+                          <a:effectRef idx="0">
+                            <a:schemeClr val="accent1"/>
+                          </a:effectRef>
+                          <a:fontRef idx="minor">
+                            <a:schemeClr val="lt1"/>
+                          </a:fontRef>
+                        </wps:style>
+                        <wps:txbx>
+                          <w:txbxContent>
+                            <w:p>
+                              <w:pPr>
+                                <w:pStyle w:val="NormalWeb"/>
+                                <w:spacing w:before="0" w:beforeAutospacing="0" w:after="0" w:afterAutospacing="0"/>
+                                <w:jc w:val="center"/>
+                                <w:rPr>
+                                  <w:sz w:val="22"/>
+                                  <w:szCs w:val="22"/>
+                                </w:rPr>
+                              </w:pPr>
+                              <w:r>
+                                <w:rPr>
+                                  <w:rFonts w:asciiTheme="minorHAnsi" w:hAnsi="Calibri" w:cstheme="minorBidi"/>
+                                  <w:color w:val="000000" w:themeColor="text1"/>
+                                  <w:kern w:val="24"/>
+                                  <w:sz w:val="22"/>
+                                  <w:szCs w:val="22"/>
+                                  <w:lang w:val="en-US"/>
+                                </w:rPr>
+                                <w:t>Sentimental Analysis</w:t>
+                              </w:r>
+                            </w:p>
+                          </w:txbxContent>
+                        </wps:txbx>
+                        <wps:bodyPr rot="0" spcFirstLastPara="0" vert="horz" wrap="square" lIns="91440" tIns="45720" rIns="91440" bIns="45720" numCol="1" spcCol="0" rtlCol="0" fromWordArt="0" anchor="ctr" anchorCtr="0" forceAA="0" compatLnSpc="1">
+                          <a:prstTxWarp prst="textNoShape">
+                            <a:avLst/>
+                          </a:prstTxWarp>
+                          <a:noAutofit/>
+                        </wps:bodyPr>
+                      </wps:wsp>
+                      <wps:wsp>
+                        <wps:cNvPr id="12" name="Rounded Rectangle 12"/>
+                        <wps:cNvSpPr/>
+                        <wps:spPr>
+                          <a:xfrm>
+                            <a:off x="3667467" y="1513403"/>
+                            <a:ext cx="1236500" cy="845713"/>
+                          </a:xfrm>
+                          <a:prstGeom prst="roundRect">
+                            <a:avLst/>
+                          </a:prstGeom>
+                          <a:solidFill>
+                            <a:schemeClr val="bg1">
+                              <a:lumMod val="95000"/>
+                            </a:schemeClr>
+                          </a:solidFill>
+                        </wps:spPr>
+                        <wps:style>
+                          <a:lnRef idx="2">
+                            <a:schemeClr val="accent1">
+                              <a:shade val="50000"/>
+                            </a:schemeClr>
+                          </a:lnRef>
+                          <a:fillRef idx="1">
+                            <a:schemeClr val="accent1"/>
+                          </a:fillRef>
+                          <a:effectRef idx="0">
+                            <a:schemeClr val="accent1"/>
+                          </a:effectRef>
+                          <a:fontRef idx="minor">
+                            <a:schemeClr val="lt1"/>
+                          </a:fontRef>
+                        </wps:style>
+                        <wps:txbx>
+                          <w:txbxContent>
+                            <w:p>
+                              <w:pPr>
+                                <w:pStyle w:val="NormalWeb"/>
+                                <w:spacing w:before="0" w:beforeAutospacing="0" w:after="0" w:afterAutospacing="0"/>
+                                <w:jc w:val="center"/>
+                                <w:rPr>
+                                  <w:sz w:val="22"/>
+                                  <w:szCs w:val="22"/>
+                                </w:rPr>
+                              </w:pPr>
+                              <w:proofErr w:type="spellStart"/>
+                              <w:r>
+                                <w:rPr>
+                                  <w:rFonts w:asciiTheme="minorHAnsi" w:hAnsi="Calibri" w:cstheme="minorBidi"/>
+                                  <w:color w:val="000000" w:themeColor="text1"/>
+                                  <w:kern w:val="24"/>
+                                  <w:sz w:val="22"/>
+                                  <w:szCs w:val="22"/>
+                                  <w:lang w:val="en-US"/>
+                                </w:rPr>
+                                <w:t>Tf-Idf</w:t>
+                              </w:r>
+                              <w:proofErr w:type="spellEnd"/>
+                              <w:r>
+                                <w:rPr>
+                                  <w:rFonts w:asciiTheme="minorHAnsi" w:hAnsi="Calibri" w:cstheme="minorBidi"/>
+                                  <w:color w:val="000000" w:themeColor="text1"/>
+                                  <w:kern w:val="24"/>
+                                  <w:sz w:val="22"/>
+                                  <w:szCs w:val="22"/>
+                                  <w:lang w:val="en-US"/>
+                                </w:rPr>
+                                <w:t xml:space="preserve"> Clustering</w:t>
+                              </w:r>
+                            </w:p>
+                          </w:txbxContent>
+                        </wps:txbx>
+                        <wps:bodyPr rot="0" spcFirstLastPara="0" vert="horz" wrap="square" lIns="91440" tIns="45720" rIns="91440" bIns="45720" numCol="1" spcCol="0" rtlCol="0" fromWordArt="0" anchor="ctr" anchorCtr="0" forceAA="0" compatLnSpc="1">
+                          <a:prstTxWarp prst="textNoShape">
+                            <a:avLst/>
+                          </a:prstTxWarp>
+                          <a:noAutofit/>
+                        </wps:bodyPr>
+                      </wps:wsp>
+                      <wps:wsp>
+                        <wps:cNvPr id="13" name="Rounded Rectangle 13"/>
+                        <wps:cNvSpPr/>
+                        <wps:spPr>
+                          <a:xfrm>
+                            <a:off x="7213057" y="1513402"/>
+                            <a:ext cx="1236501" cy="845713"/>
+                          </a:xfrm>
+                          <a:prstGeom prst="roundRect">
+                            <a:avLst/>
+                          </a:prstGeom>
+                          <a:solidFill>
+                            <a:schemeClr val="bg1">
+                              <a:lumMod val="95000"/>
+                            </a:schemeClr>
+                          </a:solidFill>
+                        </wps:spPr>
+                        <wps:style>
+                          <a:lnRef idx="2">
+                            <a:schemeClr val="accent1">
+                              <a:shade val="50000"/>
+                            </a:schemeClr>
+                          </a:lnRef>
+                          <a:fillRef idx="1">
+                            <a:schemeClr val="accent1"/>
+                          </a:fillRef>
+                          <a:effectRef idx="0">
+                            <a:schemeClr val="accent1"/>
+                          </a:effectRef>
+                          <a:fontRef idx="minor">
+                            <a:schemeClr val="lt1"/>
+                          </a:fontRef>
+                        </wps:style>
+                        <wps:txbx>
+                          <w:txbxContent>
+                            <w:p>
+                              <w:pPr>
+                                <w:pStyle w:val="NormalWeb"/>
+                                <w:spacing w:before="0" w:beforeAutospacing="0" w:after="0" w:afterAutospacing="0"/>
+                                <w:jc w:val="center"/>
+                                <w:rPr>
+                                  <w:sz w:val="22"/>
+                                  <w:szCs w:val="22"/>
+                                </w:rPr>
+                              </w:pPr>
+                              <w:r>
+                                <w:rPr>
+                                  <w:rFonts w:asciiTheme="minorHAnsi" w:hAnsi="Calibri" w:cstheme="minorBidi"/>
+                                  <w:color w:val="000000" w:themeColor="text1"/>
+                                  <w:kern w:val="24"/>
+                                  <w:sz w:val="22"/>
+                                  <w:szCs w:val="22"/>
+                                  <w:lang w:val="en-US"/>
+                                </w:rPr>
+                                <w:t>Display on the UI</w:t>
+                              </w:r>
+                            </w:p>
+                          </w:txbxContent>
+                        </wps:txbx>
+                        <wps:bodyPr rot="0" spcFirstLastPara="0" vert="horz" wrap="square" lIns="91440" tIns="45720" rIns="91440" bIns="45720" numCol="1" spcCol="0" rtlCol="0" fromWordArt="0" anchor="ctr" anchorCtr="0" forceAA="0" compatLnSpc="1">
+                          <a:prstTxWarp prst="textNoShape">
+                            <a:avLst/>
+                          </a:prstTxWarp>
+                          <a:noAutofit/>
+                        </wps:bodyPr>
+                      </wps:wsp>
+                      <wps:wsp>
+                        <wps:cNvPr id="16" name="Rounded Rectangle 16"/>
+                        <wps:cNvSpPr/>
+                        <wps:spPr>
+                          <a:xfrm>
+                            <a:off x="5431166" y="1505267"/>
+                            <a:ext cx="1236500" cy="845713"/>
+                          </a:xfrm>
+                          <a:prstGeom prst="roundRect">
+                            <a:avLst/>
+                          </a:prstGeom>
+                          <a:solidFill>
+                            <a:schemeClr val="bg1">
+                              <a:lumMod val="95000"/>
+                            </a:schemeClr>
+                          </a:solidFill>
+                        </wps:spPr>
+                        <wps:style>
+                          <a:lnRef idx="2">
+                            <a:schemeClr val="accent1">
+                              <a:shade val="50000"/>
+                            </a:schemeClr>
+                          </a:lnRef>
+                          <a:fillRef idx="1">
+                            <a:schemeClr val="accent1"/>
+                          </a:fillRef>
+                          <a:effectRef idx="0">
+                            <a:schemeClr val="accent1"/>
+                          </a:effectRef>
+                          <a:fontRef idx="minor">
+                            <a:schemeClr val="lt1"/>
+                          </a:fontRef>
+                        </wps:style>
+                        <wps:txbx>
+                          <w:txbxContent>
+                            <w:p>
+                              <w:pPr>
+                                <w:pStyle w:val="NormalWeb"/>
+                                <w:spacing w:before="0" w:beforeAutospacing="0" w:after="0" w:afterAutospacing="0"/>
+                                <w:jc w:val="center"/>
+                                <w:rPr>
+                                  <w:sz w:val="22"/>
+                                  <w:szCs w:val="22"/>
+                                </w:rPr>
+                              </w:pPr>
+                              <w:r>
+                                <w:rPr>
+                                  <w:rFonts w:asciiTheme="minorHAnsi" w:hAnsi="Calibri" w:cstheme="minorBidi"/>
+                                  <w:color w:val="000000" w:themeColor="text1"/>
+                                  <w:kern w:val="24"/>
+                                  <w:sz w:val="22"/>
+                                  <w:szCs w:val="22"/>
+                                  <w:lang w:val="en-US"/>
+                                </w:rPr>
+                                <w:t>Custom Scoring</w:t>
+                              </w:r>
+                            </w:p>
+                          </w:txbxContent>
+                        </wps:txbx>
+                        <wps:bodyPr rot="0" spcFirstLastPara="0" vert="horz" wrap="square" lIns="91440" tIns="45720" rIns="91440" bIns="45720" numCol="1" spcCol="0" rtlCol="0" fromWordArt="0" anchor="ctr" anchorCtr="0" forceAA="0" compatLnSpc="1">
+                          <a:prstTxWarp prst="textNoShape">
+                            <a:avLst/>
+                          </a:prstTxWarp>
+                          <a:noAutofit/>
+                        </wps:bodyPr>
+                      </wps:wsp>
+                      <wps:wsp>
+                        <wps:cNvPr id="22" name="Rounded Rectangle 22"/>
+                        <wps:cNvSpPr/>
+                        <wps:spPr>
+                          <a:xfrm>
+                            <a:off x="3667466" y="3296581"/>
+                            <a:ext cx="1236501" cy="845713"/>
+                          </a:xfrm>
+                          <a:prstGeom prst="roundRect">
+                            <a:avLst/>
+                          </a:prstGeom>
+                          <a:solidFill>
+                            <a:schemeClr val="bg1">
+                              <a:lumMod val="95000"/>
+                            </a:schemeClr>
+                          </a:solidFill>
+                        </wps:spPr>
+                        <wps:style>
+                          <a:lnRef idx="2">
+                            <a:schemeClr val="accent1">
+                              <a:shade val="50000"/>
+                            </a:schemeClr>
+                          </a:lnRef>
+                          <a:fillRef idx="1">
+                            <a:schemeClr val="accent1"/>
+                          </a:fillRef>
+                          <a:effectRef idx="0">
+                            <a:schemeClr val="accent1"/>
+                          </a:effectRef>
+                          <a:fontRef idx="minor">
+                            <a:schemeClr val="lt1"/>
+                          </a:fontRef>
+                        </wps:style>
+                        <wps:txbx>
+                          <w:txbxContent>
+                            <w:p>
+                              <w:pPr>
+                                <w:pStyle w:val="NormalWeb"/>
+                                <w:spacing w:before="0" w:beforeAutospacing="0" w:after="0" w:afterAutospacing="0"/>
+                                <w:jc w:val="center"/>
+                                <w:rPr>
+                                  <w:sz w:val="22"/>
+                                  <w:szCs w:val="22"/>
+                                </w:rPr>
+                              </w:pPr>
+                              <w:r>
+                                <w:rPr>
+                                  <w:rFonts w:asciiTheme="minorHAnsi" w:hAnsi="Calibri" w:cstheme="minorBidi"/>
+                                  <w:color w:val="000000" w:themeColor="text1"/>
+                                  <w:kern w:val="24"/>
+                                  <w:sz w:val="22"/>
+                                  <w:szCs w:val="22"/>
+                                  <w:lang w:val="en-US"/>
+                                </w:rPr>
+                                <w:t>Doc2Vec Model Training</w:t>
+                              </w:r>
+                            </w:p>
+                          </w:txbxContent>
+                        </wps:txbx>
+                        <wps:bodyPr rot="0" spcFirstLastPara="0" vert="horz" wrap="square" lIns="91440" tIns="45720" rIns="91440" bIns="45720" numCol="1" spcCol="0" rtlCol="0" fromWordArt="0" anchor="ctr" anchorCtr="0" forceAA="0" compatLnSpc="1">
+                          <a:prstTxWarp prst="textNoShape">
+                            <a:avLst/>
+                          </a:prstTxWarp>
+                          <a:noAutofit/>
+                        </wps:bodyPr>
+                      </wps:wsp>
+                      <wps:wsp>
+                        <wps:cNvPr id="23" name="Rounded Rectangle 23"/>
+                        <wps:cNvSpPr/>
+                        <wps:spPr>
+                          <a:xfrm>
+                            <a:off x="3667467" y="0"/>
+                            <a:ext cx="1236501" cy="845713"/>
+                          </a:xfrm>
+                          <a:prstGeom prst="roundRect">
+                            <a:avLst/>
+                          </a:prstGeom>
+                          <a:solidFill>
+                            <a:schemeClr val="bg1">
+                              <a:lumMod val="95000"/>
+                            </a:schemeClr>
+                          </a:solidFill>
+                        </wps:spPr>
+                        <wps:style>
+                          <a:lnRef idx="2">
+                            <a:schemeClr val="accent1">
+                              <a:shade val="50000"/>
+                            </a:schemeClr>
+                          </a:lnRef>
+                          <a:fillRef idx="1">
+                            <a:schemeClr val="accent1"/>
+                          </a:fillRef>
+                          <a:effectRef idx="0">
+                            <a:schemeClr val="accent1"/>
+                          </a:effectRef>
+                          <a:fontRef idx="minor">
+                            <a:schemeClr val="lt1"/>
+                          </a:fontRef>
+                        </wps:style>
+                        <wps:txbx>
+                          <w:txbxContent>
+                            <w:p>
+                              <w:pPr>
+                                <w:pStyle w:val="NormalWeb"/>
+                                <w:spacing w:before="0" w:beforeAutospacing="0" w:after="0" w:afterAutospacing="0"/>
+                                <w:jc w:val="center"/>
+                                <w:rPr>
+                                  <w:sz w:val="22"/>
+                                  <w:szCs w:val="22"/>
+                                </w:rPr>
+                              </w:pPr>
+                              <w:r>
+                                <w:rPr>
+                                  <w:rFonts w:asciiTheme="minorHAnsi" w:hAnsi="Calibri" w:cstheme="minorBidi"/>
+                                  <w:color w:val="000000" w:themeColor="text1"/>
+                                  <w:kern w:val="24"/>
+                                  <w:sz w:val="22"/>
+                                  <w:szCs w:val="22"/>
+                                  <w:lang w:val="en-US"/>
+                                </w:rPr>
+                                <w:t>LDA Clustering</w:t>
+                              </w:r>
+                            </w:p>
+                          </w:txbxContent>
+                        </wps:txbx>
+                        <wps:bodyPr rot="0" spcFirstLastPara="0" vert="horz" wrap="square" lIns="91440" tIns="45720" rIns="91440" bIns="45720" numCol="1" spcCol="0" rtlCol="0" fromWordArt="0" anchor="ctr" anchorCtr="0" forceAA="0" compatLnSpc="1">
+                          <a:prstTxWarp prst="textNoShape">
+                            <a:avLst/>
+                          </a:prstTxWarp>
+                          <a:noAutofit/>
+                        </wps:bodyPr>
+                      </wps:wsp>
+                      <wps:wsp>
+                        <wps:cNvPr id="24" name="Right Arrow 24"/>
+                        <wps:cNvSpPr/>
+                        <wps:spPr>
+                          <a:xfrm>
+                            <a:off x="3146242" y="1801494"/>
+                            <a:ext cx="394308" cy="269525"/>
+                          </a:xfrm>
+                          <a:prstGeom prst="rightArrow">
+                            <a:avLst/>
+                          </a:prstGeom>
+                        </wps:spPr>
+                        <wps:style>
+                          <a:lnRef idx="2">
+                            <a:schemeClr val="accent1">
+                              <a:shade val="50000"/>
+                            </a:schemeClr>
+                          </a:lnRef>
+                          <a:fillRef idx="1">
+                            <a:schemeClr val="accent1"/>
+                          </a:fillRef>
+                          <a:effectRef idx="0">
+                            <a:schemeClr val="accent1"/>
+                          </a:effectRef>
+                          <a:fontRef idx="minor">
+                            <a:schemeClr val="lt1"/>
+                          </a:fontRef>
+                        </wps:style>
+                        <wps:bodyPr rot="0" spcFirstLastPara="0" vert="horz" wrap="square" lIns="91440" tIns="45720" rIns="91440" bIns="45720" numCol="1" spcCol="0" rtlCol="0" fromWordArt="0" anchor="ctr" anchorCtr="0" forceAA="0" compatLnSpc="1">
+                          <a:prstTxWarp prst="textNoShape">
+                            <a:avLst/>
+                          </a:prstTxWarp>
+                          <a:noAutofit/>
+                        </wps:bodyPr>
+                      </wps:wsp>
+                      <wps:wsp>
+                        <wps:cNvPr id="26" name="Down Arrow 26"/>
+                        <wps:cNvSpPr/>
+                        <wps:spPr>
+                          <a:xfrm>
+                            <a:off x="553855" y="1080694"/>
+                            <a:ext cx="269580" cy="337530"/>
+                          </a:xfrm>
+                          <a:prstGeom prst="downArrow">
+                            <a:avLst/>
+                          </a:prstGeom>
+                        </wps:spPr>
+                        <wps:style>
+                          <a:lnRef idx="2">
+                            <a:schemeClr val="accent1">
+                              <a:shade val="50000"/>
+                            </a:schemeClr>
+                          </a:lnRef>
+                          <a:fillRef idx="1">
+                            <a:schemeClr val="accent1"/>
+                          </a:fillRef>
+                          <a:effectRef idx="0">
+                            <a:schemeClr val="accent1"/>
+                          </a:effectRef>
+                          <a:fontRef idx="minor">
+                            <a:schemeClr val="lt1"/>
+                          </a:fontRef>
+                        </wps:style>
+                        <wps:bodyPr rot="0" spcFirstLastPara="0" vert="horz" wrap="square" lIns="91440" tIns="45720" rIns="91440" bIns="45720" numCol="1" spcCol="0" rtlCol="0" fromWordArt="0" anchor="ctr" anchorCtr="0" forceAA="0" compatLnSpc="1">
+                          <a:prstTxWarp prst="textNoShape">
+                            <a:avLst/>
+                          </a:prstTxWarp>
+                          <a:noAutofit/>
+                        </wps:bodyPr>
+                      </wps:wsp>
+                      <wps:wsp>
+                        <wps:cNvPr id="30" name="Right Arrow 30"/>
+                        <wps:cNvSpPr/>
+                        <wps:spPr>
+                          <a:xfrm rot="19806587">
+                            <a:off x="3105436" y="924426"/>
+                            <a:ext cx="401802" cy="240941"/>
+                          </a:xfrm>
+                          <a:prstGeom prst="rightArrow">
+                            <a:avLst/>
+                          </a:prstGeom>
+                        </wps:spPr>
+                        <wps:style>
+                          <a:lnRef idx="2">
+                            <a:schemeClr val="accent1">
+                              <a:shade val="50000"/>
+                            </a:schemeClr>
+                          </a:lnRef>
+                          <a:fillRef idx="1">
+                            <a:schemeClr val="accent1"/>
+                          </a:fillRef>
+                          <a:effectRef idx="0">
+                            <a:schemeClr val="accent1"/>
+                          </a:effectRef>
+                          <a:fontRef idx="minor">
+                            <a:schemeClr val="lt1"/>
+                          </a:fontRef>
+                        </wps:style>
+                        <wps:bodyPr rot="0" spcFirstLastPara="0" vert="horz" wrap="square" lIns="91440" tIns="45720" rIns="91440" bIns="45720" numCol="1" spcCol="0" rtlCol="0" fromWordArt="0" anchor="ctr" anchorCtr="0" forceAA="0" compatLnSpc="1">
+                          <a:prstTxWarp prst="textNoShape">
+                            <a:avLst/>
+                          </a:prstTxWarp>
+                          <a:noAutofit/>
+                        </wps:bodyPr>
+                      </wps:wsp>
+                      <wps:wsp>
+                        <wps:cNvPr id="31" name="Right Arrow 31"/>
+                        <wps:cNvSpPr/>
+                        <wps:spPr>
+                          <a:xfrm rot="1372060">
+                            <a:off x="3135198" y="2738274"/>
+                            <a:ext cx="416396" cy="307924"/>
+                          </a:xfrm>
+                          <a:prstGeom prst="rightArrow">
+                            <a:avLst/>
+                          </a:prstGeom>
+                        </wps:spPr>
+                        <wps:style>
+                          <a:lnRef idx="2">
+                            <a:schemeClr val="accent1">
+                              <a:shade val="50000"/>
+                            </a:schemeClr>
+                          </a:lnRef>
+                          <a:fillRef idx="1">
+                            <a:schemeClr val="accent1"/>
+                          </a:fillRef>
+                          <a:effectRef idx="0">
+                            <a:schemeClr val="accent1"/>
+                          </a:effectRef>
+                          <a:fontRef idx="minor">
+                            <a:schemeClr val="lt1"/>
+                          </a:fontRef>
+                        </wps:style>
+                        <wps:bodyPr rot="0" spcFirstLastPara="0" vert="horz" wrap="square" lIns="91440" tIns="45720" rIns="91440" bIns="45720" numCol="1" spcCol="0" rtlCol="0" fromWordArt="0" anchor="ctr" anchorCtr="0" forceAA="0" compatLnSpc="1">
+                          <a:prstTxWarp prst="textNoShape">
+                            <a:avLst/>
+                          </a:prstTxWarp>
+                          <a:noAutofit/>
+                        </wps:bodyPr>
+                      </wps:wsp>
+                      <wps:wsp>
+                        <wps:cNvPr id="32" name="Right Arrow 32"/>
+                        <wps:cNvSpPr/>
+                        <wps:spPr>
+                          <a:xfrm>
+                            <a:off x="6788495" y="1807257"/>
+                            <a:ext cx="394308" cy="269525"/>
+                          </a:xfrm>
+                          <a:prstGeom prst="rightArrow">
+                            <a:avLst/>
+                          </a:prstGeom>
+                        </wps:spPr>
+                        <wps:style>
+                          <a:lnRef idx="2">
+                            <a:schemeClr val="accent1">
+                              <a:shade val="50000"/>
+                            </a:schemeClr>
+                          </a:lnRef>
+                          <a:fillRef idx="1">
+                            <a:schemeClr val="accent1"/>
+                          </a:fillRef>
+                          <a:effectRef idx="0">
+                            <a:schemeClr val="accent1"/>
+                          </a:effectRef>
+                          <a:fontRef idx="minor">
+                            <a:schemeClr val="lt1"/>
+                          </a:fontRef>
+                        </wps:style>
+                        <wps:bodyPr rot="0" spcFirstLastPara="0" vert="horz" wrap="square" lIns="91440" tIns="45720" rIns="91440" bIns="45720" numCol="1" spcCol="0" rtlCol="0" fromWordArt="0" anchor="ctr" anchorCtr="0" forceAA="0" compatLnSpc="1">
+                          <a:prstTxWarp prst="textNoShape">
+                            <a:avLst/>
+                          </a:prstTxWarp>
+                          <a:noAutofit/>
+                        </wps:bodyPr>
+                      </wps:wsp>
+                      <wps:wsp>
+                        <wps:cNvPr id="35" name="Right Arrow 35"/>
+                        <wps:cNvSpPr/>
+                        <wps:spPr>
+                          <a:xfrm>
+                            <a:off x="4979509" y="1793360"/>
+                            <a:ext cx="394308" cy="269525"/>
+                          </a:xfrm>
+                          <a:prstGeom prst="rightArrow">
+                            <a:avLst/>
+                          </a:prstGeom>
+                        </wps:spPr>
+                        <wps:style>
+                          <a:lnRef idx="2">
+                            <a:schemeClr val="accent1">
+                              <a:shade val="50000"/>
+                            </a:schemeClr>
+                          </a:lnRef>
+                          <a:fillRef idx="1">
+                            <a:schemeClr val="accent1"/>
+                          </a:fillRef>
+                          <a:effectRef idx="0">
+                            <a:schemeClr val="accent1"/>
+                          </a:effectRef>
+                          <a:fontRef idx="minor">
+                            <a:schemeClr val="lt1"/>
+                          </a:fontRef>
+                        </wps:style>
+                        <wps:bodyPr rot="0" spcFirstLastPara="0" vert="horz" wrap="square" lIns="91440" tIns="45720" rIns="91440" bIns="45720" numCol="1" spcCol="0" rtlCol="0" fromWordArt="0" anchor="ctr" anchorCtr="0" forceAA="0" compatLnSpc="1">
+                          <a:prstTxWarp prst="textNoShape">
+                            <a:avLst/>
+                          </a:prstTxWarp>
+                          <a:noAutofit/>
+                        </wps:bodyPr>
+                      </wps:wsp>
+                      <wps:wsp>
+                        <wps:cNvPr id="42" name="Right Arrow 42"/>
+                        <wps:cNvSpPr/>
+                        <wps:spPr>
+                          <a:xfrm>
+                            <a:off x="1302946" y="1796112"/>
+                            <a:ext cx="394308" cy="269525"/>
+                          </a:xfrm>
+                          <a:prstGeom prst="rightArrow">
+                            <a:avLst/>
+                          </a:prstGeom>
+                        </wps:spPr>
+                        <wps:style>
+                          <a:lnRef idx="2">
+                            <a:schemeClr val="accent1">
+                              <a:shade val="50000"/>
+                            </a:schemeClr>
+                          </a:lnRef>
+                          <a:fillRef idx="1">
+                            <a:schemeClr val="accent1"/>
+                          </a:fillRef>
+                          <a:effectRef idx="0">
+                            <a:schemeClr val="accent1"/>
+                          </a:effectRef>
+                          <a:fontRef idx="minor">
+                            <a:schemeClr val="lt1"/>
+                          </a:fontRef>
+                        </wps:style>
+                        <wps:bodyPr rot="0" spcFirstLastPara="0" vert="horz" wrap="square" lIns="91440" tIns="45720" rIns="91440" bIns="45720" numCol="1" spcCol="0" rtlCol="0" fromWordArt="0" anchor="ctr" anchorCtr="0" forceAA="0" compatLnSpc="1">
+                          <a:prstTxWarp prst="textNoShape">
+                            <a:avLst/>
+                          </a:prstTxWarp>
+                          <a:noAutofit/>
+                        </wps:bodyPr>
+                      </wps:wsp>
+                      <wps:wsp>
+                        <wps:cNvPr id="43" name="Rounded Rectangle 43"/>
+                        <wps:cNvSpPr/>
+                        <wps:spPr>
+                          <a:xfrm>
+                            <a:off x="5469796" y="3813198"/>
+                            <a:ext cx="1236500" cy="845713"/>
+                          </a:xfrm>
+                          <a:prstGeom prst="roundRect">
+                            <a:avLst/>
+                          </a:prstGeom>
+                          <a:solidFill>
+                            <a:schemeClr val="bg1">
+                              <a:lumMod val="95000"/>
+                            </a:schemeClr>
+                          </a:solidFill>
+                        </wps:spPr>
+                        <wps:style>
+                          <a:lnRef idx="2">
+                            <a:schemeClr val="accent1">
+                              <a:shade val="50000"/>
+                            </a:schemeClr>
+                          </a:lnRef>
+                          <a:fillRef idx="1">
+                            <a:schemeClr val="accent1"/>
+                          </a:fillRef>
+                          <a:effectRef idx="0">
+                            <a:schemeClr val="accent1"/>
+                          </a:effectRef>
+                          <a:fontRef idx="minor">
+                            <a:schemeClr val="lt1"/>
+                          </a:fontRef>
+                        </wps:style>
+                        <wps:txbx>
+                          <w:txbxContent>
+                            <w:p>
+                              <w:pPr>
+                                <w:pStyle w:val="NormalWeb"/>
+                                <w:spacing w:before="0" w:beforeAutospacing="0" w:after="0" w:afterAutospacing="0"/>
+                                <w:jc w:val="center"/>
+                                <w:rPr>
+                                  <w:sz w:val="22"/>
+                                  <w:szCs w:val="22"/>
+                                </w:rPr>
+                              </w:pPr>
+                              <w:r>
+                                <w:rPr>
+                                  <w:rFonts w:asciiTheme="minorHAnsi" w:hAnsi="Calibri" w:cstheme="minorBidi"/>
+                                  <w:color w:val="000000" w:themeColor="text1"/>
+                                  <w:kern w:val="24"/>
+                                  <w:sz w:val="22"/>
+                                  <w:szCs w:val="22"/>
+                                  <w:lang w:val="en-US"/>
+                                </w:rPr>
+                                <w:t>Doc2Vec Clustering</w:t>
+                              </w:r>
+                            </w:p>
+                          </w:txbxContent>
+                        </wps:txbx>
+                        <wps:bodyPr rot="0" spcFirstLastPara="0" vert="horz" wrap="square" lIns="91440" tIns="45720" rIns="91440" bIns="45720" numCol="1" spcCol="0" rtlCol="0" fromWordArt="0" anchor="ctr" anchorCtr="0" forceAA="0" compatLnSpc="1">
+                          <a:prstTxWarp prst="textNoShape">
+                            <a:avLst/>
+                          </a:prstTxWarp>
+                          <a:noAutofit/>
+                        </wps:bodyPr>
+                      </wps:wsp>
+                      <wps:wsp>
+                        <wps:cNvPr id="44" name="Rounded Rectangle 44"/>
+                        <wps:cNvSpPr/>
+                        <wps:spPr>
+                          <a:xfrm>
+                            <a:off x="5444577" y="2813359"/>
+                            <a:ext cx="1236500" cy="845713"/>
+                          </a:xfrm>
+                          <a:prstGeom prst="roundRect">
+                            <a:avLst/>
+                          </a:prstGeom>
+                          <a:solidFill>
+                            <a:schemeClr val="bg1">
+                              <a:lumMod val="95000"/>
+                            </a:schemeClr>
+                          </a:solidFill>
+                        </wps:spPr>
+                        <wps:style>
+                          <a:lnRef idx="2">
+                            <a:schemeClr val="accent1">
+                              <a:shade val="50000"/>
+                            </a:schemeClr>
+                          </a:lnRef>
+                          <a:fillRef idx="1">
+                            <a:schemeClr val="accent1"/>
+                          </a:fillRef>
+                          <a:effectRef idx="0">
+                            <a:schemeClr val="accent1"/>
+                          </a:effectRef>
+                          <a:fontRef idx="minor">
+                            <a:schemeClr val="lt1"/>
+                          </a:fontRef>
+                        </wps:style>
+                        <wps:txbx>
+                          <w:txbxContent>
+                            <w:p>
+                              <w:pPr>
+                                <w:pStyle w:val="NormalWeb"/>
+                                <w:spacing w:before="0" w:beforeAutospacing="0" w:after="0" w:afterAutospacing="0"/>
+                                <w:jc w:val="center"/>
+                                <w:rPr>
+                                  <w:sz w:val="22"/>
+                                  <w:szCs w:val="22"/>
+                                </w:rPr>
+                              </w:pPr>
+                              <w:r>
+                                <w:rPr>
+                                  <w:rFonts w:asciiTheme="minorHAnsi" w:hAnsi="Calibri" w:cstheme="minorBidi"/>
+                                  <w:color w:val="000000" w:themeColor="text1"/>
+                                  <w:kern w:val="24"/>
+                                  <w:sz w:val="22"/>
+                                  <w:szCs w:val="22"/>
+                                  <w:lang w:val="en-US"/>
+                                </w:rPr>
+                                <w:t>Emotion Tagging using Tensor Flow</w:t>
+                              </w:r>
+                            </w:p>
+                          </w:txbxContent>
+                        </wps:txbx>
+                        <wps:bodyPr rot="0" spcFirstLastPara="0" vert="horz" wrap="square" lIns="91440" tIns="45720" rIns="91440" bIns="45720" numCol="1" spcCol="0" rtlCol="0" fromWordArt="0" anchor="ctr" anchorCtr="0" forceAA="0" compatLnSpc="1">
+                          <a:prstTxWarp prst="textNoShape">
+                            <a:avLst/>
+                          </a:prstTxWarp>
+                          <a:noAutofit/>
+                        </wps:bodyPr>
+                      </wps:wsp>
+                      <wps:wsp>
+                        <wps:cNvPr id="45" name="Right Arrow 45"/>
+                        <wps:cNvSpPr/>
+                        <wps:spPr>
+                          <a:xfrm rot="19806587">
+                            <a:off x="4985982" y="3225011"/>
+                            <a:ext cx="401802" cy="240941"/>
+                          </a:xfrm>
+                          <a:prstGeom prst="rightArrow">
+                            <a:avLst/>
+                          </a:prstGeom>
+                        </wps:spPr>
+                        <wps:style>
+                          <a:lnRef idx="2">
+                            <a:schemeClr val="accent1">
+                              <a:shade val="50000"/>
+                            </a:schemeClr>
+                          </a:lnRef>
+                          <a:fillRef idx="1">
+                            <a:schemeClr val="accent1"/>
+                          </a:fillRef>
+                          <a:effectRef idx="0">
+                            <a:schemeClr val="accent1"/>
+                          </a:effectRef>
+                          <a:fontRef idx="minor">
+                            <a:schemeClr val="lt1"/>
+                          </a:fontRef>
+                        </wps:style>
+                        <wps:bodyPr rot="0" spcFirstLastPara="0" vert="horz" wrap="square" lIns="91440" tIns="45720" rIns="91440" bIns="45720" numCol="1" spcCol="0" rtlCol="0" fromWordArt="0" anchor="ctr" anchorCtr="0" forceAA="0" compatLnSpc="1">
+                          <a:prstTxWarp prst="textNoShape">
+                            <a:avLst/>
+                          </a:prstTxWarp>
+                          <a:noAutofit/>
+                        </wps:bodyPr>
+                      </wps:wsp>
+                      <wps:wsp>
+                        <wps:cNvPr id="46" name="Right Arrow 46"/>
+                        <wps:cNvSpPr/>
+                        <wps:spPr>
+                          <a:xfrm rot="1372060">
+                            <a:off x="4984713" y="3936387"/>
+                            <a:ext cx="416396" cy="307924"/>
+                          </a:xfrm>
+                          <a:prstGeom prst="rightArrow">
+                            <a:avLst/>
+                          </a:prstGeom>
+                        </wps:spPr>
+                        <wps:style>
+                          <a:lnRef idx="2">
+                            <a:schemeClr val="accent1">
+                              <a:shade val="50000"/>
+                            </a:schemeClr>
+                          </a:lnRef>
+                          <a:fillRef idx="1">
+                            <a:schemeClr val="accent1"/>
+                          </a:fillRef>
+                          <a:effectRef idx="0">
+                            <a:schemeClr val="accent1"/>
+                          </a:effectRef>
+                          <a:fontRef idx="minor">
+                            <a:schemeClr val="lt1"/>
+                          </a:fontRef>
+                        </wps:style>
+                        <wps:bodyPr rot="0" spcFirstLastPara="0" vert="horz" wrap="square" lIns="91440" tIns="45720" rIns="91440" bIns="45720" numCol="1" spcCol="0" rtlCol="0" fromWordArt="0" anchor="ctr" anchorCtr="0" forceAA="0" compatLnSpc="1">
+                          <a:prstTxWarp prst="textNoShape">
+                            <a:avLst/>
+                          </a:prstTxWarp>
+                          <a:noAutofit/>
+                        </wps:bodyPr>
+                      </wps:wsp>
+                      <wps:wsp>
+                        <wps:cNvPr id="47" name="Up Arrow 47"/>
+                        <wps:cNvSpPr/>
+                        <wps:spPr>
+                          <a:xfrm>
+                            <a:off x="5957170" y="2416990"/>
+                            <a:ext cx="261752" cy="319308"/>
+                          </a:xfrm>
+                          <a:prstGeom prst="upArrow">
+                            <a:avLst/>
+                          </a:prstGeom>
+                        </wps:spPr>
+                        <wps:style>
+                          <a:lnRef idx="2">
+                            <a:schemeClr val="accent1">
+                              <a:shade val="50000"/>
+                            </a:schemeClr>
+                          </a:lnRef>
+                          <a:fillRef idx="1">
+                            <a:schemeClr val="accent1"/>
+                          </a:fillRef>
+                          <a:effectRef idx="0">
+                            <a:schemeClr val="accent1"/>
+                          </a:effectRef>
+                          <a:fontRef idx="minor">
+                            <a:schemeClr val="lt1"/>
+                          </a:fontRef>
+                        </wps:style>
+                        <wps:bodyPr rot="0" spcFirstLastPara="0" vert="horz" wrap="square" lIns="91440" tIns="45720" rIns="91440" bIns="45720" numCol="1" spcCol="0" rtlCol="0" fromWordArt="0" anchor="ctr" anchorCtr="0" forceAA="0" compatLnSpc="1">
+                          <a:prstTxWarp prst="textNoShape">
+                            <a:avLst/>
+                          </a:prstTxWarp>
+                          <a:noAutofit/>
+                        </wps:bodyPr>
+                      </wps:wsp>
+                    </wpg:wgp>
+                  </a:graphicData>
+                </a:graphic>
+                <wp14:sizeRelH relativeFrom="margin">
+                  <wp14:pctWidth>0</wp14:pctWidth>
+                </wp14:sizeRelH>
+                <wp14:sizeRelV relativeFrom="margin">
+                  <wp14:pctHeight>0</wp14:pctHeight>
+                </wp14:sizeRelV>
+              </wp:anchor>
+            </w:drawing>
+          </mc:Choice>
+          <mc:Fallback>
+            <w:pict>
+              <v:group w14:anchorId="69E8F920" id="Group 42" o:spid="_x0000_s1026" style="position:absolute;left:0;text-align:left;margin-left:0;margin-top:10.05pt;width:486pt;height:220.5pt;z-index:251661312;mso-position-horizontal:left;mso-position-horizontal-relative:margin;mso-width-relative:margin;mso-height-relative:margin" coordsize="84495,46589" o:gfxdata="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">
+                <v:roundrect id="Rounded Rectangle 9" o:spid="_x0000_s1027" style="position:absolute;top:15080;width:12365;height:8457;visibility:visible;mso-wrap-style:square;v-text-anchor:middle" arcsize="10923f" o:gfxdata="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" fillcolor="#f2f2f2 [3052]" strokecolor="#1f4d78 [1604]" strokeweight="1pt">
+                  <v:stroke joinstyle="miter"/>
+                  <v:textbox>
+                    <w:txbxContent>
+                      <w:p>
+                        <w:pPr>
+                          <w:pStyle w:val="NormalWeb"/>
+                          <w:spacing w:before="0" w:beforeAutospacing="0" w:after="0" w:afterAutospacing="0"/>
+                          <w:jc w:val="center"/>
+                          <w:rPr>
+                            <w:sz w:val="22"/>
+                            <w:szCs w:val="22"/>
+                          </w:rPr>
+                        </w:pPr>
+                        <w:r>
+                          <w:rPr>
+                            <w:rFonts w:asciiTheme="minorHAnsi" w:hAnsi="Calibri" w:cstheme="minorBidi"/>
+                            <w:color w:val="000000" w:themeColor="text1"/>
+                            <w:kern w:val="24"/>
+                            <w:sz w:val="22"/>
+                            <w:szCs w:val="22"/>
+                            <w:lang w:val="en-US"/>
+                          </w:rPr>
+                          <w:t>Pre-processing</w:t>
+                        </w:r>
+                      </w:p>
+                    </w:txbxContent>
+                  </v:textbox>
+                </v:roundrect>
+                <v:shapetype id="_x0000_t114" coordsize="21600,21600" o:spt="114" path="m,20172v945,400,1887,628,2795,913c3587,21312,4342,21370,5060,21597v2037,,2567,-227,3095,-285c8722,21197,9325,20970,9855,20800v490,-228,945,-400,1472,-740c11817,19887,12347,19660,12875,19375v567,-228,1095,-513,1700,-740c15177,18462,15782,18122,16537,17950v718,-113,1398,-398,2228,-513c19635,17437,20577,17322,21597,17322l21597,,,xe">
+                  <v:stroke joinstyle="miter"/>
+                  <v:path o:connecttype="custom" o:connectlocs="10800,0;0,10800;10800,20400;21600,10800" textboxrect="0,0,21600,17322"/>
+                </v:shapetype>
+                <v:shape id="Flowchart: Document 10" o:spid="_x0000_s1028" type="#_x0000_t114" style="position:absolute;left:653;top:2066;width:13394;height:8125;visibility:visible;mso-wrap-style:square;v-text-anchor:middle" o:gfxdata="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" fillcolor="#f2f2f2 [3052]" strokecolor="#1f4d78 [1604]" strokeweight="1pt">
+                  <v:textbox>
+                    <w:txbxContent>
+                      <w:p>
+                        <w:pPr>
+                          <w:pStyle w:val="NormalWeb"/>
+                          <w:spacing w:before="0" w:beforeAutospacing="0" w:after="0" w:afterAutospacing="0"/>
+                          <w:jc w:val="center"/>
+                        </w:pPr>
+                        <w:r>
+                          <w:rPr>
+                            <w:rFonts w:asciiTheme="minorHAnsi" w:hAnsi="Calibri" w:cstheme="minorBidi"/>
+                            <w:color w:val="000000" w:themeColor="text1"/>
+                            <w:kern w:val="24"/>
+                            <w:lang w:val="en-US"/>
+                          </w:rPr>
+                          <w:t>Raw Tweets</w:t>
+                        </w:r>
+                      </w:p>
+                    </w:txbxContent>
+                  </v:textbox>
+                </v:shape>
+                <v:roundrect id="Rounded Rectangle 11" o:spid="_x0000_s1029" style="position:absolute;left:17464;top:15080;width:12365;height:8457;visibility:visible;mso-wrap-style:square;v-text-anchor:middle" arcsize="10923f" o:gfxdata="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" fillcolor="#f2f2f2 [3052]" strokecolor="#1f4d78 [1604]" strokeweight="1pt">
+                  <v:stroke joinstyle="miter"/>
+                  <v:textbox>
+                    <w:txbxContent>
+                      <w:p>
+                        <w:pPr>
+                          <w:pStyle w:val="NormalWeb"/>
+                          <w:spacing w:before="0" w:beforeAutospacing="0" w:after="0" w:afterAutospacing="0"/>
+                          <w:jc w:val="center"/>
+                          <w:rPr>
+                            <w:sz w:val="22"/>
+                            <w:szCs w:val="22"/>
+                          </w:rPr>
+                        </w:pPr>
+                        <w:r>
+                          <w:rPr>
+                            <w:rFonts w:asciiTheme="minorHAnsi" w:hAnsi="Calibri" w:cstheme="minorBidi"/>
+                            <w:color w:val="000000" w:themeColor="text1"/>
+                            <w:kern w:val="24"/>
+                            <w:sz w:val="22"/>
+                            <w:szCs w:val="22"/>
+                            <w:lang w:val="en-US"/>
+                          </w:rPr>
+                          <w:t>Sentimental Analysis</w:t>
+                        </w:r>
+                      </w:p>
+                    </w:txbxContent>
+                  </v:textbox>
+                </v:roundrect>
+                <v:roundrect id="Rounded Rectangle 12" o:spid="_x0000_s1030" style="position:absolute;left:36674;top:15134;width:12365;height:8457;visibility:visible;mso-wrap-style:square;v-text-anchor:middle" arcsize="10923f" o:gfxdata="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" fillcolor="#f2f2f2 [3052]" strokecolor="#1f4d78 [1604]" strokeweight="1pt">
+                  <v:stroke joinstyle="miter"/>
+                  <v:textbox>
+                    <w:txbxContent>
+                      <w:p>
+                        <w:pPr>
+                          <w:pStyle w:val="NormalWeb"/>
+                          <w:spacing w:before="0" w:beforeAutospacing="0" w:after="0" w:afterAutospacing="0"/>
+                          <w:jc w:val="center"/>
+                          <w:rPr>
+                            <w:sz w:val="22"/>
+                            <w:szCs w:val="22"/>
+                          </w:rPr>
+                        </w:pPr>
+                        <w:proofErr w:type="spellStart"/>
+                        <w:r>
+                          <w:rPr>
+                            <w:rFonts w:asciiTheme="minorHAnsi" w:hAnsi="Calibri" w:cstheme="minorBidi"/>
+                            <w:color w:val="000000" w:themeColor="text1"/>
+                            <w:kern w:val="24"/>
+                            <w:sz w:val="22"/>
+                            <w:szCs w:val="22"/>
+                            <w:lang w:val="en-US"/>
+                          </w:rPr>
+                          <w:t>Tf-Idf</w:t>
+                        </w:r>
+                        <w:proofErr w:type="spellEnd"/>
+                        <w:r>
+                          <w:rPr>
+                            <w:rFonts w:asciiTheme="minorHAnsi" w:hAnsi="Calibri" w:cstheme="minorBidi"/>
+                            <w:color w:val="000000" w:themeColor="text1"/>
+                            <w:kern w:val="24"/>
+                            <w:sz w:val="22"/>
+                            <w:szCs w:val="22"/>
+                            <w:lang w:val="en-US"/>
+                          </w:rPr>
+                          <w:t xml:space="preserve"> Clustering</w:t>
+                        </w:r>
+                      </w:p>
+                    </w:txbxContent>
+                  </v:textbox>
+                </v:roundrect>
+                <v:roundrect id="Rounded Rectangle 13" o:spid="_x0000_s1031" style="position:absolute;left:72130;top:15134;width:12365;height:8457;visibility:visible;mso-wrap-style:square;v-text-anchor:middle" arcsize="10923f" o:gfxdata="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" fillcolor="#f2f2f2 [3052]" strokecolor="#1f4d78 [1604]" strokeweight="1pt">
+                  <v:stroke joinstyle="miter"/>
+                  <v:textbox>
+                    <w:txbxContent>
+                      <w:p>
+                        <w:pPr>
+                          <w:pStyle w:val="NormalWeb"/>
+                          <w:spacing w:before="0" w:beforeAutospacing="0" w:after="0" w:afterAutospacing="0"/>
+                          <w:jc w:val="center"/>
+                          <w:rPr>
+                            <w:sz w:val="22"/>
+                            <w:szCs w:val="22"/>
+                          </w:rPr>
+                        </w:pPr>
+                        <w:r>
+                          <w:rPr>
+                            <w:rFonts w:asciiTheme="minorHAnsi" w:hAnsi="Calibri" w:cstheme="minorBidi"/>
+                            <w:color w:val="000000" w:themeColor="text1"/>
+                            <w:kern w:val="24"/>
+                            <w:sz w:val="22"/>
+                            <w:szCs w:val="22"/>
+                            <w:lang w:val="en-US"/>
+                          </w:rPr>
+                          <w:t>Display on the UI</w:t>
+                        </w:r>
+                      </w:p>
+                    </w:txbxContent>
+                  </v:textbox>
+                </v:roundrect>
+                <v:roundrect id="Rounded Rectangle 16" o:spid="_x0000_s1032" style="position:absolute;left:54311;top:15052;width:12365;height:8457;visibility:visible;mso-wrap-style:square;v-text-anchor:middle" arcsize="10923f" o:gfxdata="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" fillcolor="#f2f2f2 [3052]" strokecolor="#1f4d78 [1604]" strokeweight="1pt">
+                  <v:stroke joinstyle="miter"/>
+                  <v:textbox>
+                    <w:txbxContent>
+                      <w:p>
+                        <w:pPr>
+                          <w:pStyle w:val="NormalWeb"/>
+                          <w:spacing w:before="0" w:beforeAutospacing="0" w:after="0" w:afterAutospacing="0"/>
+                          <w:jc w:val="center"/>
+                          <w:rPr>
+                            <w:sz w:val="22"/>
+                            <w:szCs w:val="22"/>
+                          </w:rPr>
+                        </w:pPr>
+                        <w:r>
+                          <w:rPr>
+                            <w:rFonts w:asciiTheme="minorHAnsi" w:hAnsi="Calibri" w:cstheme="minorBidi"/>
+                            <w:color w:val="000000" w:themeColor="text1"/>
+                            <w:kern w:val="24"/>
+                            <w:sz w:val="22"/>
+                            <w:szCs w:val="22"/>
+                            <w:lang w:val="en-US"/>
+                          </w:rPr>
+                          <w:t>Custom Scoring</w:t>
+                        </w:r>
+                      </w:p>
+                    </w:txbxContent>
+                  </v:textbox>
+                </v:roundrect>
+                <v:roundrect id="Rounded Rectangle 22" o:spid="_x0000_s1033" style="position:absolute;left:36674;top:32965;width:12365;height:8457;visibility:visible;mso-wrap-style:square;v-text-anchor:middle" arcsize="10923f" o:gfxdata="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" fillcolor="#f2f2f2 [3052]" strokecolor="#1f4d78 [1604]" strokeweight="1pt">
+                  <v:stroke joinstyle="miter"/>
+                  <v:textbox>
+                    <w:txbxContent>
+                      <w:p>
+                        <w:pPr>
+                          <w:pStyle w:val="NormalWeb"/>
+                          <w:spacing w:before="0" w:beforeAutospacing="0" w:after="0" w:afterAutospacing="0"/>
+                          <w:jc w:val="center"/>
+                          <w:rPr>
+                            <w:sz w:val="22"/>
+                            <w:szCs w:val="22"/>
+                          </w:rPr>
+                        </w:pPr>
+                        <w:r>
+                          <w:rPr>
+                            <w:rFonts w:asciiTheme="minorHAnsi" w:hAnsi="Calibri" w:cstheme="minorBidi"/>
+                            <w:color w:val="000000" w:themeColor="text1"/>
+                            <w:kern w:val="24"/>
+                            <w:sz w:val="22"/>
+                            <w:szCs w:val="22"/>
+                            <w:lang w:val="en-US"/>
+                          </w:rPr>
+                          <w:t>Doc2Vec Model Training</w:t>
+                        </w:r>
+                      </w:p>
+                    </w:txbxContent>
+                  </v:textbox>
+                </v:roundrect>
+                <v:roundrect id="Rounded Rectangle 23" o:spid="_x0000_s1034" style="position:absolute;left:36674;width:12365;height:8457;visibility:visible;mso-wrap-style:square;v-text-anchor:middle" arcsize="10923f" o:gfxdata="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" fillcolor="#f2f2f2 [3052]" strokecolor="#1f4d78 [1604]" strokeweight="1pt">
+                  <v:stroke joinstyle="miter"/>
+                  <v:textbox>
+                    <w:txbxContent>
+                      <w:p>
+                        <w:pPr>
+                          <w:pStyle w:val="NormalWeb"/>
+                          <w:spacing w:before="0" w:beforeAutospacing="0" w:after="0" w:afterAutospacing="0"/>
+                          <w:jc w:val="center"/>
+                          <w:rPr>
+                            <w:sz w:val="22"/>
+                            <w:szCs w:val="22"/>
+                          </w:rPr>
+                        </w:pPr>
+                        <w:r>
+                          <w:rPr>
+                            <w:rFonts w:asciiTheme="minorHAnsi" w:hAnsi="Calibri" w:cstheme="minorBidi"/>
+                            <w:color w:val="000000" w:themeColor="text1"/>
+                            <w:kern w:val="24"/>
+                            <w:sz w:val="22"/>
+                            <w:szCs w:val="22"/>
+                            <w:lang w:val="en-US"/>
+                          </w:rPr>
+                          <w:t>LDA Clustering</w:t>
+                        </w:r>
+                      </w:p>
+                    </w:txbxContent>
+                  </v:textbox>
+                </v:roundrect>
+                <v:shapetype id="_x0000_t13" coordsize="21600,21600" o:spt="13" adj="16200,5400" path="m@0,l@0@1,0@1,0@2@0@2@0,21600,21600,10800xe">
+                  <v:stroke joinstyle="miter"/>
+                  <v:formulas>
+                    <v:f eqn="val #0"/>
+                    <v:f eqn="val #1"/>
+                    <v:f eqn="sum height 0 #1"/>
+                    <v:f eqn="sum 10800 0 #1"/>
+                    <v:f eqn="sum width 0 #0"/>
+                    <v:f eqn="prod @4 @3 10800"/>
+                    <v:f eqn="sum width 0 @5"/>
+                  </v:formulas>
+                  <v:path o:connecttype="custom" o:connectlocs="@0,0;0,10800;@0,21600;21600,10800" o:connectangles="270,180,90,0" textboxrect="0,@1,@6,@2"/>
+                  <v:handles>
+                    <v:h position="#0,#1" xrange="0,21600" yrange="0,10800"/>
+                  </v:handles>
+                </v:shapetype>
+                <v:shape id="Right Arrow 24" o:spid="_x0000_s1035" type="#_x0000_t13" style="position:absolute;left:31462;top:18014;width:3943;height:2696;visibility:visible;mso-wrap-style:square;v-text-anchor:middle" o:gfxdata="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" adj="14218" fillcolor="#5b9bd5 [3204]" strokecolor="#1f4d78 [1604]" strokeweight="1pt"/>
+                <v:shapetype id="_x0000_t67" coordsize="21600,21600" o:spt="67" adj="16200,5400" path="m0@0l@1@0@1,0@2,0@2@0,21600@0,10800,21600xe">
+                  <v:stroke joinstyle="miter"/>
+                  <v:formulas>
+                    <v:f eqn="val #0"/>
+                    <v:f eqn="val #1"/>
+                    <v:f eqn="sum height 0 #1"/>
+                    <v:f eqn="sum 10800 0 #1"/>
+                    <v:f eqn="sum width 0 #0"/>
+                    <v:f eqn="prod @4 @3 10800"/>
+                    <v:f eqn="sum width 0 @5"/>
+                  </v:formulas>
+                  <v:path o:connecttype="custom" o:connectlocs="10800,0;0,@0;10800,21600;21600,@0" o:connectangles="270,180,90,0" textboxrect="@1,0,@2,@6"/>
+                  <v:handles>
+                    <v:h position="#1,#0" xrange="0,10800" yrange="0,21600"/>
+                  </v:handles>
+                </v:shapetype>
+                <v:shape id="Down Arrow 26" o:spid="_x0000_s1036" type="#_x0000_t67" style="position:absolute;left:5538;top:10806;width:2696;height:3376;visibility:visible;mso-wrap-style:square;v-text-anchor:middle" o:gfxdata="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" adj="12974" fillcolor="#5b9bd5 [3204]" strokecolor="#1f4d78 [1604]" strokeweight="1pt"/>
+                <v:shape id="Right Arrow 30" o:spid="_x0000_s1037" type="#_x0000_t13" style="position:absolute;left:31054;top:9244;width:4018;height:2409;rotation:-1958885fd;visibility:visible;mso-wrap-style:square;v-text-anchor:middle" o:gfxdata="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" adj="15124" fillcolor="#5b9bd5 [3204]" strokecolor="#1f4d78 [1604]" strokeweight="1pt"/>
+                <v:shape id="Right Arrow 31" o:spid="_x0000_s1038" type="#_x0000_t13" style="position:absolute;left:31351;top:27382;width:4164;height:3079;rotation:1498655fd;visibility:visible;mso-wrap-style:square;v-text-anchor:middle" o:gfxdata="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" adj="13613" fillcolor="#5b9bd5 [3204]" strokecolor="#1f4d78 [1604]" strokeweight="1pt"/>
+                <v:shape id="Right Arrow 32" o:spid="_x0000_s1039" type="#_x0000_t13" style="position:absolute;left:67884;top:18072;width:3944;height:2695;visibility:visible;mso-wrap-style:square;v-text-anchor:middle" o:gfxdata="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" adj="14218" fillcolor="#5b9bd5 [3204]" strokecolor="#1f4d78 [1604]" strokeweight="1pt"/>
+                <v:shape id="Right Arrow 35" o:spid="_x0000_s1040" type="#_x0000_t13" style="position:absolute;left:49795;top:17933;width:3943;height:2695;visibility:visible;mso-wrap-style:square;v-text-anchor:middle" o:gfxdata="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" adj="14218" fillcolor="#5b9bd5 [3204]" strokecolor="#1f4d78 [1604]" strokeweight="1pt"/>
+                <v:shape id="Right Arrow 42" o:spid="_x0000_s1041" type="#_x0000_t13" style="position:absolute;left:13029;top:17961;width:3943;height:2695;visibility:visible;mso-wrap-style:square;v-text-anchor:middle" o:gfxdata="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" adj="14218" fillcolor="#5b9bd5 [3204]" strokecolor="#1f4d78 [1604]" strokeweight="1pt"/>
+                <v:roundrect id="Rounded Rectangle 43" o:spid="_x0000_s1042" style="position:absolute;left:54697;top:38131;width:12365;height:8458;visibility:visible;mso-wrap-style:square;v-text-anchor:middle" arcsize="10923f" o:gfxdata="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" fillcolor="#f2f2f2 [3052]" strokecolor="#1f4d78 [1604]" strokeweight="1pt">
+                  <v:stroke joinstyle="miter"/>
+                  <v:textbox>
+                    <w:txbxContent>
+                      <w:p>
+                        <w:pPr>
+                          <w:pStyle w:val="NormalWeb"/>
+                          <w:spacing w:before="0" w:beforeAutospacing="0" w:after="0" w:afterAutospacing="0"/>
+                          <w:jc w:val="center"/>
+                          <w:rPr>
+                            <w:sz w:val="22"/>
+                            <w:szCs w:val="22"/>
+                          </w:rPr>
+                        </w:pPr>
+                        <w:r>
+                          <w:rPr>
+                            <w:rFonts w:asciiTheme="minorHAnsi" w:hAnsi="Calibri" w:cstheme="minorBidi"/>
+                            <w:color w:val="000000" w:themeColor="text1"/>
+                            <w:kern w:val="24"/>
+                            <w:sz w:val="22"/>
+                            <w:szCs w:val="22"/>
+                            <w:lang w:val="en-US"/>
+                          </w:rPr>
+                          <w:t>Doc2Vec Clustering</w:t>
+                        </w:r>
+                      </w:p>
+                    </w:txbxContent>
+                  </v:textbox>
+                </v:roundrect>
+                <v:roundrect id="Rounded Rectangle 44" o:spid="_x0000_s1043" style="position:absolute;left:54445;top:28133;width:12365;height:8457;visibility:visible;mso-wrap-style:square;v-text-anchor:middle" arcsize="10923f" o:gfxdata="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" fillcolor="#f2f2f2 [3052]" strokecolor="#1f4d78 [1604]" strokeweight="1pt">
+                  <v:stroke joinstyle="miter"/>
+                  <v:textbox>
+                    <w:txbxContent>
+                      <w:p>
+                        <w:pPr>
+                          <w:pStyle w:val="NormalWeb"/>
+                          <w:spacing w:before="0" w:beforeAutospacing="0" w:after="0" w:afterAutospacing="0"/>
+                          <w:jc w:val="center"/>
+                          <w:rPr>
+                            <w:sz w:val="22"/>
+                            <w:szCs w:val="22"/>
+                          </w:rPr>
+                        </w:pPr>
+                        <w:r>
+                          <w:rPr>
+                            <w:rFonts w:asciiTheme="minorHAnsi" w:hAnsi="Calibri" w:cstheme="minorBidi"/>
+                            <w:color w:val="000000" w:themeColor="text1"/>
+                            <w:kern w:val="24"/>
+                            <w:sz w:val="22"/>
+                            <w:szCs w:val="22"/>
+                            <w:lang w:val="en-US"/>
+                          </w:rPr>
+                          <w:t>Emotion Tagging using Tensor Flow</w:t>
+                        </w:r>
+                      </w:p>
+                    </w:txbxContent>
+                  </v:textbox>
+                </v:roundrect>
+                <v:shape id="Right Arrow 45" o:spid="_x0000_s1044" type="#_x0000_t13" style="position:absolute;left:49859;top:32250;width:4018;height:2409;rotation:-1958885fd;visibility:visible;mso-wrap-style:square;v-text-anchor:middle" o:gfxdata="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" adj="15124" fillcolor="#5b9bd5 [3204]" strokecolor="#1f4d78 [1604]" strokeweight="1pt"/>
+                <v:shape id="Right Arrow 46" o:spid="_x0000_s1045" type="#_x0000_t13" style="position:absolute;left:49847;top:39363;width:4164;height:3080;rotation:1498655fd;visibility:visible;mso-wrap-style:square;v-text-anchor:middle" o:gfxdata="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" adj="13613" fillcolor="#5b9bd5 [3204]" strokecolor="#1f4d78 [1604]" strokeweight="1pt"/>
+                <v:shapetype id="_x0000_t68" coordsize="21600,21600" o:spt="68" adj="5400,5400" path="m0@0l@1@0@1,21600@2,21600@2@0,21600@0,10800,xe">
+                  <v:stroke joinstyle="miter"/>
+                  <v:formulas>
+                    <v:f eqn="val #0"/>
+                    <v:f eqn="val #1"/>
+                    <v:f eqn="sum 21600 0 #1"/>
+                    <v:f eqn="prod #0 #1 10800"/>
+                    <v:f eqn="sum #0 0 @3"/>
+                  </v:formulas>
+                  <v:path o:connecttype="custom" o:connectlocs="10800,0;0,@0;10800,21600;21600,@0" o:connectangles="270,180,90,0" textboxrect="@1,@4,@2,21600"/>
+                  <v:handles>
+                    <v:h position="#1,#0" xrange="0,10800" yrange="0,21600"/>
+                  </v:handles>
+                </v:shapetype>
+                <v:shape id="Up Arrow 47" o:spid="_x0000_s1046" type="#_x0000_t68" style="position:absolute;left:59571;top:24169;width:2618;height:3193;visibility:visible;mso-wrap-style:square;v-text-anchor:middle" o:gfxdata="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" adj="8853" fillcolor="#5b9bd5 [3204]" strokecolor="#1f4d78 [1604]" strokeweight="1pt"/>
+                <w10:wrap anchorx="margin"/>
+              </v:group>
+            </w:pict>
+          </mc:Fallback>
+        </mc:AlternateContent>
+      </w:r>
+    </w:p>
+    <w:p>
       <w:pPr>
         <w:pStyle w:val="Heading1"/>
-      </w:pPr>
-      <w:bookmarkStart w:id="0" w:name="_Toc469026033"/>
-      <w:bookmarkStart w:id="1" w:name="_GoBack"/>
-      <w:bookmarkEnd w:id="1"/>
-      <w:r>
+        <w:spacing w:line="360" w:lineRule="auto"/>
+        <w:rPr>
+          <w:rFonts w:asciiTheme="minorHAnsi" w:hAnsiTheme="minorHAnsi" w:cstheme="minorHAnsi"/>
+          <w:sz w:val="24"/>
+          <w:szCs w:val="24"/>
+        </w:rPr>
+      </w:pPr>
+    </w:p>
+    <w:p>
+      <w:pPr>
+        <w:pStyle w:val="Heading1"/>
+        <w:spacing w:line="360" w:lineRule="auto"/>
+        <w:rPr>
+          <w:rFonts w:asciiTheme="minorHAnsi" w:hAnsiTheme="minorHAnsi" w:cstheme="minorHAnsi"/>
+          <w:sz w:val="24"/>
+          <w:szCs w:val="24"/>
+        </w:rPr>
+      </w:pPr>
+    </w:p>
+    <w:p>
+      <w:pPr>
+        <w:pStyle w:val="Heading1"/>
+        <w:spacing w:line="360" w:lineRule="auto"/>
+        <w:rPr>
+          <w:rFonts w:asciiTheme="minorHAnsi" w:hAnsiTheme="minorHAnsi" w:cstheme="minorHAnsi"/>
+          <w:sz w:val="24"/>
+          <w:szCs w:val="24"/>
+        </w:rPr>
+      </w:pPr>
+    </w:p>
+    <w:p>
+      <w:pPr>
+        <w:pStyle w:val="Heading1"/>
+        <w:spacing w:line="360" w:lineRule="auto"/>
+        <w:rPr>
+          <w:rFonts w:asciiTheme="minorHAnsi" w:hAnsiTheme="minorHAnsi" w:cstheme="minorHAnsi"/>
+          <w:sz w:val="24"/>
+          <w:szCs w:val="24"/>
+        </w:rPr>
+      </w:pPr>
+    </w:p>
+    <w:p>
+      <w:pPr>
+        <w:pStyle w:val="Heading1"/>
+        <w:spacing w:line="360" w:lineRule="auto"/>
+        <w:rPr>
+          <w:rFonts w:asciiTheme="minorHAnsi" w:hAnsiTheme="minorHAnsi" w:cstheme="minorHAnsi"/>
+          <w:sz w:val="24"/>
+          <w:szCs w:val="24"/>
+        </w:rPr>
+      </w:pPr>
+    </w:p>
+    <w:p/>
+    <w:p>
+      <w:pPr>
+        <w:pStyle w:val="Heading1"/>
+        <w:spacing w:line="360" w:lineRule="auto"/>
+        <w:rPr>
+          <w:rFonts w:asciiTheme="minorHAnsi" w:hAnsiTheme="minorHAnsi" w:cstheme="minorHAnsi"/>
+          <w:sz w:val="24"/>
+          <w:szCs w:val="24"/>
+        </w:rPr>
+      </w:pPr>
+    </w:p>
+    <w:p>
+      <w:pPr>
+        <w:ind w:firstLine="720"/>
+      </w:pPr>
+    </w:p>
+    <w:p>
+      <w:pPr>
+        <w:pStyle w:val="Heading1"/>
+        <w:spacing w:line="360" w:lineRule="auto"/>
+        <w:rPr>
+          <w:rFonts w:asciiTheme="minorHAnsi" w:hAnsiTheme="minorHAnsi" w:cstheme="minorHAnsi"/>
+          <w:sz w:val="24"/>
+          <w:szCs w:val="24"/>
+        </w:rPr>
+      </w:pPr>
+    </w:p>
+    <w:p/>
+    <w:p/>
+    <w:p/>
+    <w:p>
+      <w:pPr>
+        <w:pStyle w:val="Heading1"/>
+        <w:spacing w:line="360" w:lineRule="auto"/>
+        <w:rPr>
+          <w:rFonts w:asciiTheme="minorHAnsi" w:hAnsiTheme="minorHAnsi" w:cstheme="minorHAnsi"/>
+          <w:sz w:val="24"/>
+          <w:szCs w:val="24"/>
+        </w:rPr>
+      </w:pPr>
+      <w:bookmarkStart w:id="3" w:name="_Toc469071369"/>
+      <w:r>
+        <w:rPr>
+          <w:rFonts w:asciiTheme="minorHAnsi" w:hAnsiTheme="minorHAnsi" w:cstheme="minorHAnsi"/>
+          <w:sz w:val="24"/>
+          <w:szCs w:val="24"/>
+        </w:rPr>
+        <w:t>Implementation</w:t>
+      </w:r>
+      <w:bookmarkEnd w:id="3"/>
+    </w:p>
+    <w:p>
+      <w:pPr>
+        <w:ind w:firstLine="720"/>
+      </w:pPr>
+      <w:r>
+        <w:t>After we have collected the raw tweets from Twitter for the topic Christmas, we have implemented few clus</w:t>
+      </w:r>
+      <w:r>
+        <w:t>tering algorithms to categorize</w:t>
+      </w:r>
+      <w:r>
+        <w:t xml:space="preserve"> the tweets into multiple clusters and then obtain the summary of each cluster. </w:t>
+      </w:r>
+      <w:r>
+        <w:t>Beside</w:t>
+      </w:r>
+      <w:r>
+        <w:t>s</w:t>
+      </w:r>
+      <w:r>
+        <w:t>, w</w:t>
+      </w:r>
+      <w:r>
+        <w:t xml:space="preserve">e have also implemented sentimental analysis on </w:t>
+      </w:r>
+      <w:r>
+        <w:t xml:space="preserve">all </w:t>
+      </w:r>
+      <w:r>
+        <w:t xml:space="preserve">the tweets to tag them with respect to </w:t>
+      </w:r>
+      <w:r>
+        <w:t>their sentiment</w:t>
+      </w:r>
+      <w:r>
+        <w:t xml:space="preserve"> (positive/negative/neutral) using N</w:t>
+      </w:r>
+      <w:r>
+        <w:t xml:space="preserve">atural </w:t>
+      </w:r>
+      <w:r>
+        <w:t>L</w:t>
+      </w:r>
+      <w:r>
+        <w:t xml:space="preserve">anguage </w:t>
+      </w:r>
+      <w:r>
+        <w:t>T</w:t>
+      </w:r>
+      <w:r>
+        <w:t xml:space="preserve">ool </w:t>
+      </w:r>
+      <w:r>
+        <w:t>K</w:t>
+      </w:r>
+      <w:r>
+        <w:t>it (NLTK)</w:t>
+      </w:r>
+      <w:r>
+        <w:t>. We have also done Emotions tagging for all the tweets and categorized the tweets into five broad emotions – joy, fear, anger, sad, disgust. We have used Tensor Flow and Alchemy API in this regard.</w:t>
+      </w:r>
+    </w:p>
+    <w:p>
+      <w:pPr>
+        <w:ind w:firstLine="720"/>
+        <w:jc w:val="both"/>
+      </w:pPr>
+      <w:r>
+        <w:t xml:space="preserve">Coming to the </w:t>
+      </w:r>
+      <w:r>
+        <w:t>User Interface</w:t>
+      </w:r>
+      <w:r>
+        <w:t xml:space="preserve"> part, </w:t>
+      </w:r>
+      <w:r>
+        <w:t xml:space="preserve">the search system is built on </w:t>
+      </w:r>
+      <w:r>
+        <w:t xml:space="preserve">Python and </w:t>
+      </w:r>
+      <w:proofErr w:type="spellStart"/>
+      <w:r>
+        <w:t>Django</w:t>
+      </w:r>
+      <w:proofErr w:type="spellEnd"/>
+      <w:r>
+        <w:t xml:space="preserve"> web framework. </w:t>
+      </w:r>
+      <w:r>
+        <w:t xml:space="preserve">The web page is developed using HTML and CSS and on the backend we used </w:t>
+      </w:r>
+      <w:proofErr w:type="spellStart"/>
+      <w:r>
+        <w:t>Django</w:t>
+      </w:r>
+      <w:proofErr w:type="spellEnd"/>
+      <w:r>
+        <w:t>. We have come up with a simple uncluttered user interface to enable smooth searching functionality</w:t>
+      </w:r>
+      <w:r>
+        <w:t xml:space="preserve"> </w:t>
+      </w:r>
+      <w:r>
+        <w:t>to get the best possible search experience. Dynamic components such as the Tag Cloud and the Pie</w:t>
+      </w:r>
+      <w:r>
+        <w:t xml:space="preserve"> </w:t>
+      </w:r>
+      <w:r>
+        <w:t>Charts were developed in JavaScript.</w:t>
+      </w:r>
+    </w:p>
+    <w:p/>
+    <w:p/>
+    <w:p/>
+    <w:p/>
+    <w:p/>
+    <w:p/>
+    <w:p/>
+    <w:p/>
+    <w:p/>
+    <w:p/>
+    <w:p/>
+    <w:p/>
+    <w:p/>
+    <w:p/>
+    <w:p/>
+    <w:p/>
+    <w:p/>
+    <w:p/>
+    <w:p/>
+    <w:p/>
+    <w:p/>
+    <w:p/>
+    <w:p/>
+    <w:p>
+      <w:pPr>
+        <w:tabs>
+          <w:tab w:val="left" w:pos="3700"/>
+        </w:tabs>
+      </w:pPr>
+      <w:r>
+        <w:tab/>
+      </w:r>
+    </w:p>
+    <w:p>
+      <w:pPr>
+        <w:pStyle w:val="Heading1"/>
+        <w:spacing w:line="360" w:lineRule="auto"/>
+        <w:rPr>
+          <w:rFonts w:asciiTheme="minorHAnsi" w:hAnsiTheme="minorHAnsi" w:cstheme="minorHAnsi"/>
+          <w:sz w:val="24"/>
+          <w:szCs w:val="24"/>
+        </w:rPr>
+      </w:pPr>
+      <w:bookmarkStart w:id="4" w:name="_Toc469071370"/>
+    </w:p>
+    <w:p>
+      <w:pPr>
+        <w:pStyle w:val="Heading1"/>
+        <w:spacing w:line="360" w:lineRule="auto"/>
+        <w:rPr>
+          <w:rFonts w:asciiTheme="minorHAnsi" w:hAnsiTheme="minorHAnsi" w:cstheme="minorHAnsi"/>
+          <w:sz w:val="24"/>
+          <w:szCs w:val="24"/>
+        </w:rPr>
+      </w:pPr>
+      <w:r>
+        <w:rPr>
+          <w:rFonts w:asciiTheme="minorHAnsi" w:hAnsiTheme="minorHAnsi" w:cstheme="minorHAnsi"/>
+          <w:sz w:val="24"/>
+          <w:szCs w:val="24"/>
+        </w:rPr>
+        <w:t>U</w:t>
+      </w:r>
+      <w:r>
+        <w:rPr>
+          <w:rFonts w:asciiTheme="minorHAnsi" w:hAnsiTheme="minorHAnsi" w:cstheme="minorHAnsi"/>
+          <w:sz w:val="24"/>
+          <w:szCs w:val="24"/>
+        </w:rPr>
+        <w:t>ser Interface:</w:t>
+      </w:r>
+      <w:bookmarkEnd w:id="4"/>
+    </w:p>
+    <w:p>
+      <w:pPr>
+        <w:spacing w:line="360" w:lineRule="auto"/>
+        <w:rPr>
+          <w:b/>
+        </w:rPr>
+      </w:pPr>
+      <w:r>
+        <w:rPr>
+          <w:b/>
+        </w:rPr>
+        <w:t>UI for Search</w:t>
+      </w:r>
+      <w:r>
+        <w:rPr>
+          <w:b/>
+        </w:rPr>
+        <w:t xml:space="preserve"> </w:t>
+      </w:r>
+      <w:r>
+        <w:rPr>
+          <w:b/>
+        </w:rPr>
+        <w:t>Page</w:t>
+      </w:r>
+    </w:p>
+    <w:p>
+      <w:pPr>
+        <w:ind w:firstLine="720"/>
+      </w:pPr>
+      <w:r>
+        <w:t>This is the home page containing the search box and some sample queries. </w:t>
+      </w:r>
+      <w:r>
+        <w:t xml:space="preserve">Topic names of each cluster </w:t>
+      </w:r>
+      <w:r>
+        <w:t>are shown in a word cloud beside the search box.</w:t>
+      </w:r>
+      <w:r>
+        <w:t xml:space="preserve"> Given below is the screen shot of our UI search page</w:t>
+      </w:r>
+    </w:p>
+    <w:p>
+      <w:pPr>
+        <w:ind w:firstLine="720"/>
+      </w:pPr>
+      <w:r>
+        <w:rPr>
+          <w:noProof/>
+          <w:lang w:val="en-IN" w:eastAsia="en-IN"/>
+        </w:rPr>
+        <w:drawing>
+          <wp:anchor distT="0" distB="0" distL="114300" distR="114300" simplePos="0" relativeHeight="251662336" behindDoc="0" locked="0" layoutInCell="1" allowOverlap="1" wp14:anchorId="526EBCF2" wp14:editId="7A08A214">
+            <wp:simplePos x="0" y="0"/>
+            <wp:positionH relativeFrom="column">
+              <wp:posOffset>46990</wp:posOffset>
+            </wp:positionH>
+            <wp:positionV relativeFrom="paragraph">
+              <wp:posOffset>232410</wp:posOffset>
+            </wp:positionV>
+            <wp:extent cx="6045835" cy="3152775"/>
+            <wp:effectExtent l="0" t="0" r="0" b="9525"/>
+            <wp:wrapTopAndBottom/>
+            <wp:docPr id="48" name="Picture 48"/>
+            <wp:cNvGraphicFramePr>
+              <a:graphicFrameLocks xmlns:a="http://schemas.openxmlformats.org/drawingml/2006/main" noChangeAspect="1"/>
+            </wp:cNvGraphicFramePr>
+            <a:graphic xmlns:a="http://schemas.openxmlformats.org/drawingml/2006/main">
+              <a:graphicData uri="http://schemas.openxmlformats.org/drawingml/2006/picture">
+                <pic:pic xmlns:pic="http://schemas.openxmlformats.org/drawingml/2006/picture">
+                  <pic:nvPicPr>
+                    <pic:cNvPr id="1" name=""/>
+                    <pic:cNvPicPr/>
+                  </pic:nvPicPr>
+                  <pic:blipFill>
+                    <a:blip r:embed="rId8">
+                      <a:extLst>
+                        <a:ext uri="{28A0092B-C50C-407E-A947-70E740481C1C}">
+                          <a14:useLocalDpi xmlns:a14="http://schemas.microsoft.com/office/drawing/2010/main" val="0"/>
+                        </a:ext>
+                      </a:extLst>
+                    </a:blip>
+                    <a:stretch>
+                      <a:fillRect/>
+                    </a:stretch>
+                  </pic:blipFill>
+                  <pic:spPr>
+                    <a:xfrm>
+                      <a:off x="0" y="0"/>
+                      <a:ext cx="6045835" cy="3152775"/>
+                    </a:xfrm>
+                    <a:prstGeom prst="rect">
+                      <a:avLst/>
+                    </a:prstGeom>
+                  </pic:spPr>
+                </pic:pic>
+              </a:graphicData>
+            </a:graphic>
+            <wp14:sizeRelH relativeFrom="margin">
+              <wp14:pctWidth>0</wp14:pctWidth>
+            </wp14:sizeRelH>
+            <wp14:sizeRelV relativeFrom="margin">
+              <wp14:pctHeight>0</wp14:pctHeight>
+            </wp14:sizeRelV>
+          </wp:anchor>
+        </w:drawing>
+      </w:r>
+    </w:p>
+    <w:p>
+      <w:pPr>
+        <w:ind w:firstLine="720"/>
+      </w:pPr>
+    </w:p>
+    <w:p>
+      <w:pPr>
+        <w:ind w:firstLine="720"/>
+      </w:pPr>
+    </w:p>
+    <w:p>
+      <w:pPr>
+        <w:spacing w:line="360" w:lineRule="auto"/>
+        <w:rPr>
+          <w:b/>
+        </w:rPr>
+      </w:pPr>
+      <w:r>
+        <w:rPr>
+          <w:b/>
+        </w:rPr>
+        <w:t>Results</w:t>
+      </w:r>
+      <w:r>
+        <w:rPr>
+          <w:b/>
+        </w:rPr>
+        <w:t xml:space="preserve"> Page</w:t>
+      </w:r>
+    </w:p>
+    <w:p>
+      <w:pPr>
+        <w:ind w:firstLine="720"/>
+      </w:pPr>
+      <w:r>
+        <w:rPr>
+          <w:noProof/>
+          <w:lang w:val="en-IN" w:eastAsia="en-IN"/>
+        </w:rPr>
+        <w:lastRenderedPageBreak/>
+        <w:drawing>
+          <wp:anchor distT="0" distB="0" distL="114300" distR="114300" simplePos="0" relativeHeight="251663360" behindDoc="0" locked="0" layoutInCell="1" allowOverlap="1" wp14:anchorId="0B0D6FAE" wp14:editId="003047B0">
+            <wp:simplePos x="0" y="0"/>
+            <wp:positionH relativeFrom="margin">
+              <wp:align>center</wp:align>
+            </wp:positionH>
+            <wp:positionV relativeFrom="paragraph">
+              <wp:posOffset>864235</wp:posOffset>
+            </wp:positionV>
+            <wp:extent cx="6477000" cy="3115310"/>
+            <wp:effectExtent l="0" t="0" r="0" b="8890"/>
+            <wp:wrapThrough wrapText="bothSides">
+              <wp:wrapPolygon edited="0">
+                <wp:start x="0" y="0"/>
+                <wp:lineTo x="0" y="21530"/>
+                <wp:lineTo x="21536" y="21530"/>
+                <wp:lineTo x="21536" y="0"/>
+                <wp:lineTo x="0" y="0"/>
+              </wp:wrapPolygon>
+            </wp:wrapThrough>
+            <wp:docPr id="49" name="Picture 49"/>
+            <wp:cNvGraphicFramePr>
+              <a:graphicFrameLocks xmlns:a="http://schemas.openxmlformats.org/drawingml/2006/main" noChangeAspect="1"/>
+            </wp:cNvGraphicFramePr>
+            <a:graphic xmlns:a="http://schemas.openxmlformats.org/drawingml/2006/main">
+              <a:graphicData uri="http://schemas.openxmlformats.org/drawingml/2006/picture">
+                <pic:pic xmlns:pic="http://schemas.openxmlformats.org/drawingml/2006/picture">
+                  <pic:nvPicPr>
+                    <pic:cNvPr id="1" name=""/>
+                    <pic:cNvPicPr/>
+                  </pic:nvPicPr>
+                  <pic:blipFill>
+                    <a:blip r:embed="rId9">
+                      <a:extLst>
+                        <a:ext uri="{28A0092B-C50C-407E-A947-70E740481C1C}">
+                          <a14:useLocalDpi xmlns:a14="http://schemas.microsoft.com/office/drawing/2010/main" val="0"/>
+                        </a:ext>
+                      </a:extLst>
+                    </a:blip>
+                    <a:stretch>
+                      <a:fillRect/>
+                    </a:stretch>
+                  </pic:blipFill>
+                  <pic:spPr>
+                    <a:xfrm>
+                      <a:off x="0" y="0"/>
+                      <a:ext cx="6477000" cy="3115310"/>
+                    </a:xfrm>
+                    <a:prstGeom prst="rect">
+                      <a:avLst/>
+                    </a:prstGeom>
+                  </pic:spPr>
+                </pic:pic>
+              </a:graphicData>
+            </a:graphic>
+            <wp14:sizeRelH relativeFrom="margin">
+              <wp14:pctWidth>0</wp14:pctWidth>
+            </wp14:sizeRelH>
+            <wp14:sizeRelV relativeFrom="margin">
+              <wp14:pctHeight>0</wp14:pctHeight>
+            </wp14:sizeRelV>
+          </wp:anchor>
+        </w:drawing>
+      </w:r>
+      <w:r>
+        <w:t>Upon clicking the search button, the user is taken to the Results page. This page contains different cluster</w:t>
+      </w:r>
+      <w:r>
+        <w:t>s into which the results were di</w:t>
+      </w:r>
+      <w:r>
+        <w:t xml:space="preserve">vided and each cluster's label, top tweets and emotions extracted using Alchemy API are shown. The top </w:t>
+      </w:r>
+      <w:r>
+        <w:t>Hashtags</w:t>
+      </w:r>
+      <w:r>
+        <w:t xml:space="preserve"> along with the emotion analysis hel</w:t>
+      </w:r>
+      <w:r>
+        <w:t>p</w:t>
+      </w:r>
+      <w:r>
+        <w:t xml:space="preserve"> the user understand what is going on in each cluster.</w:t>
+      </w:r>
+    </w:p>
+    <w:p>
+      <w:pPr>
+        <w:ind w:firstLine="720"/>
+      </w:pPr>
+    </w:p>
+    <w:p/>
+    <w:p>
+      <w:pPr>
+        <w:ind w:firstLine="720"/>
+      </w:pPr>
+      <w:r>
+        <w:rPr>
+          <w:noProof/>
+          <w:lang w:val="en-IN" w:eastAsia="en-IN"/>
+        </w:rPr>
+        <w:drawing>
+          <wp:anchor distT="0" distB="0" distL="114300" distR="114300" simplePos="0" relativeHeight="251664384" behindDoc="1" locked="0" layoutInCell="1" allowOverlap="1" wp14:anchorId="41107467" wp14:editId="7B554E6E">
+            <wp:simplePos x="0" y="0"/>
+            <wp:positionH relativeFrom="column">
+              <wp:posOffset>-323850</wp:posOffset>
+            </wp:positionH>
+            <wp:positionV relativeFrom="paragraph">
+              <wp:posOffset>113665</wp:posOffset>
+            </wp:positionV>
+            <wp:extent cx="6550638" cy="2977881"/>
+            <wp:effectExtent l="0" t="0" r="3175" b="0"/>
+            <wp:wrapNone/>
+            <wp:docPr id="50" name="Picture 50"/>
+            <wp:cNvGraphicFramePr>
+              <a:graphicFrameLocks xmlns:a="http://schemas.openxmlformats.org/drawingml/2006/main" noChangeAspect="1"/>
+            </wp:cNvGraphicFramePr>
+            <a:graphic xmlns:a="http://schemas.openxmlformats.org/drawingml/2006/main">
+              <a:graphicData uri="http://schemas.openxmlformats.org/drawingml/2006/picture">
+                <pic:pic xmlns:pic="http://schemas.openxmlformats.org/drawingml/2006/picture">
+                  <pic:nvPicPr>
+                    <pic:cNvPr id="1" name=""/>
+                    <pic:cNvPicPr/>
+                  </pic:nvPicPr>
+                  <pic:blipFill>
+                    <a:blip r:embed="rId10">
+                      <a:extLst>
+                        <a:ext uri="{28A0092B-C50C-407E-A947-70E740481C1C}">
+                          <a14:useLocalDpi xmlns:a14="http://schemas.microsoft.com/office/drawing/2010/main" val="0"/>
+                        </a:ext>
+                      </a:extLst>
+                    </a:blip>
+                    <a:stretch>
+                      <a:fillRect/>
+                    </a:stretch>
+                  </pic:blipFill>
+                  <pic:spPr>
+                    <a:xfrm>
+                      <a:off x="0" y="0"/>
+                      <a:ext cx="6562520" cy="2983283"/>
+                    </a:xfrm>
+                    <a:prstGeom prst="rect">
+                      <a:avLst/>
+                    </a:prstGeom>
+                  </pic:spPr>
+                </pic:pic>
+              </a:graphicData>
+            </a:graphic>
+            <wp14:sizeRelH relativeFrom="page">
+              <wp14:pctWidth>0</wp14:pctWidth>
+            </wp14:sizeRelH>
+            <wp14:sizeRelV relativeFrom="page">
+              <wp14:pctHeight>0</wp14:pctHeight>
+            </wp14:sizeRelV>
+          </wp:anchor>
+        </w:drawing>
+      </w:r>
+    </w:p>
+    <w:p>
+      <w:pPr>
+        <w:ind w:firstLine="720"/>
+      </w:pPr>
+    </w:p>
+    <w:p/>
+    <w:p/>
+    <w:p/>
+    <w:p/>
+    <w:p/>
+    <w:p/>
+    <w:p/>
+    <w:p/>
+    <w:p/>
+    <w:p/>
+    <w:p/>
+    <w:p/>
+    <w:p/>
+    <w:p/>
+    <w:p>
+      <w:pPr>
+        <w:pStyle w:val="Heading1"/>
+        <w:spacing w:line="360" w:lineRule="auto"/>
+        <w:rPr>
+          <w:rFonts w:asciiTheme="minorHAnsi" w:hAnsiTheme="minorHAnsi" w:cstheme="minorHAnsi"/>
+          <w:sz w:val="24"/>
+          <w:szCs w:val="24"/>
+        </w:rPr>
+      </w:pPr>
+      <w:bookmarkStart w:id="5" w:name="_Toc469071371"/>
+      <w:r>
+        <w:rPr>
+          <w:rFonts w:asciiTheme="minorHAnsi" w:hAnsiTheme="minorHAnsi" w:cstheme="minorHAnsi"/>
+          <w:sz w:val="24"/>
+          <w:szCs w:val="24"/>
+        </w:rPr>
+        <w:lastRenderedPageBreak/>
         <w:t>Sentiment Analysis using NLTK</w:t>
       </w:r>
-      <w:bookmarkEnd w:id="0"/>
-    </w:p>
-    <w:p/>
-    <w:p>
-      <w:r>
+      <w:bookmarkEnd w:id="5"/>
+    </w:p>
+    <w:p>
+      <w:pPr>
+        <w:ind w:firstLine="720"/>
+        <w:rPr>
+          <w:rFonts w:cstheme="minorHAnsi"/>
+        </w:rPr>
+      </w:pPr>
+      <w:r>
+        <w:rPr>
+          <w:rFonts w:cstheme="minorHAnsi"/>
+        </w:rPr>
         <w:t xml:space="preserve">All the tweets were tagged with sentiments </w:t>
       </w:r>
       <w:r>
+        <w:rPr>
+          <w:rFonts w:cstheme="minorHAnsi"/>
+        </w:rPr>
         <w:t xml:space="preserve">using </w:t>
       </w:r>
       <w:r>
+        <w:rPr>
+          <w:rFonts w:cstheme="minorHAnsi"/>
+        </w:rPr>
         <w:t xml:space="preserve">Sentiment Vader module in NLTK. </w:t>
       </w:r>
-    </w:p>
-    <w:p>
-      <w:r>
-        <w:t>4 types of score were generated.</w:t>
-      </w:r>
-    </w:p>
-    <w:p/>
-    <w:p>
-      <w:r>
-        <w:t>e.g. For the tweet</w:t>
-      </w:r>
-    </w:p>
-    <w:p/>
-    <w:p>
-      <w:pPr>
-        <w:rPr>
-          <w:rFonts w:ascii="Helvetica Neue" w:hAnsi="Helvetica Neue" w:cs="Helvetica Neue"/>
+      <w:r>
+        <w:rPr>
+          <w:rFonts w:cstheme="minorHAnsi"/>
+        </w:rPr>
+        <w:t>Four</w:t>
+      </w:r>
+      <w:r>
+        <w:rPr>
+          <w:rFonts w:cstheme="minorHAnsi"/>
+        </w:rPr>
+        <w:t xml:space="preserve"> types of score were generated.</w:t>
+      </w:r>
+      <w:r>
+        <w:rPr>
+          <w:rFonts w:cstheme="minorHAnsi"/>
+        </w:rPr>
+        <w:t xml:space="preserve"> Below is a gist of the f</w:t>
+      </w:r>
+      <w:r>
+        <w:rPr>
+          <w:rFonts w:cstheme="minorHAnsi"/>
+        </w:rPr>
+        <w:t xml:space="preserve">ield look up in the </w:t>
+      </w:r>
+      <w:proofErr w:type="spellStart"/>
+      <w:r>
+        <w:rPr>
+          <w:rFonts w:cstheme="minorHAnsi"/>
+        </w:rPr>
+        <w:t>json</w:t>
+      </w:r>
+      <w:proofErr w:type="spellEnd"/>
+      <w:r>
+        <w:rPr>
+          <w:rFonts w:cstheme="minorHAnsi"/>
+        </w:rPr>
+        <w:t xml:space="preserve"> object.</w:t>
+      </w:r>
+    </w:p>
+    <w:p>
+      <w:pPr>
+        <w:pStyle w:val="ListParagraph"/>
+        <w:numPr>
+          <w:ilvl w:val="0"/>
+          <w:numId w:val="10"/>
+        </w:numPr>
+        <w:rPr>
+          <w:rFonts w:cstheme="minorHAnsi"/>
+        </w:rPr>
+      </w:pPr>
+      <w:proofErr w:type="spellStart"/>
+      <w:r>
+        <w:rPr>
+          <w:rFonts w:cstheme="minorHAnsi"/>
+        </w:rPr>
+        <w:t>Tweet_text</w:t>
+      </w:r>
+      <w:proofErr w:type="spellEnd"/>
+      <w:r>
+        <w:rPr>
+          <w:rFonts w:cstheme="minorHAnsi"/>
+        </w:rPr>
+        <w:t xml:space="preserve"> </w:t>
+      </w:r>
+      <w:r>
+        <w:rPr>
+          <w:rFonts w:cstheme="minorHAnsi"/>
+        </w:rPr>
+        <w:t xml:space="preserve">: </w:t>
+      </w:r>
+      <w:r>
+        <w:rPr>
+          <w:rFonts w:cstheme="minorHAnsi"/>
+        </w:rPr>
+        <w:t>“</w:t>
+      </w:r>
+      <w:r>
+        <w:rPr>
+          <w:rFonts w:cstheme="minorHAnsi"/>
           <w:color w:val="262626"/>
-          <w:sz w:val="28"/>
-          <w:szCs w:val="28"/>
-        </w:rPr>
-      </w:pPr>
-      <w:r>
-        <w:rPr>
-          <w:rFonts w:ascii="Helvetica Neue" w:hAnsi="Helvetica Neue" w:cs="Helvetica Neue"/>
+        </w:rPr>
+        <w:t xml:space="preserve">Cross stitching </w:t>
+      </w:r>
+      <w:proofErr w:type="spellStart"/>
+      <w:r>
+        <w:rPr>
+          <w:rFonts w:cstheme="minorHAnsi"/>
           <w:color w:val="262626"/>
-          <w:sz w:val="28"/>
-          <w:szCs w:val="28"/>
-        </w:rPr>
-        <w:t xml:space="preserve">Cross stitching </w:t>
+        </w:rPr>
+        <w:t>alllll</w:t>
+      </w:r>
+      <w:proofErr w:type="spellEnd"/>
+      <w:r>
+        <w:rPr>
+          <w:rFonts w:cstheme="minorHAnsi"/>
+          <w:color w:val="262626"/>
+        </w:rPr>
+        <w:t xml:space="preserve"> night #Christmas kill me</w:t>
+      </w:r>
+      <w:r>
+        <w:rPr>
+          <w:rFonts w:cstheme="minorHAnsi"/>
+          <w:color w:val="262626"/>
+        </w:rPr>
+        <w:t>”</w:t>
+      </w:r>
+    </w:p>
+    <w:p>
+      <w:pPr>
+        <w:pStyle w:val="ListParagraph"/>
+        <w:rPr>
+          <w:rFonts w:cstheme="minorHAnsi"/>
+        </w:rPr>
+      </w:pPr>
+      <w:r>
+        <w:rPr>
+          <w:rFonts w:cstheme="minorHAnsi"/>
+        </w:rPr>
+        <w:t>"</w:t>
       </w:r>
       <w:proofErr w:type="spellStart"/>
-      <w:r>
-        <w:rPr>
-          <w:rFonts w:ascii="Helvetica Neue" w:hAnsi="Helvetica Neue" w:cs="Helvetica Neue"/>
+      <w:proofErr w:type="gramStart"/>
+      <w:r>
+        <w:rPr>
+          <w:rFonts w:cstheme="minorHAnsi"/>
+        </w:rPr>
+        <w:t>neg</w:t>
+      </w:r>
+      <w:proofErr w:type="spellEnd"/>
+      <w:proofErr w:type="gramEnd"/>
+      <w:r>
+        <w:rPr>
+          <w:rFonts w:cstheme="minorHAnsi"/>
+        </w:rPr>
+        <w:t>": 0.439, "</w:t>
+      </w:r>
+      <w:proofErr w:type="spellStart"/>
+      <w:r>
+        <w:rPr>
+          <w:rFonts w:cstheme="minorHAnsi"/>
+        </w:rPr>
+        <w:t>neu</w:t>
+      </w:r>
+      <w:proofErr w:type="spellEnd"/>
+      <w:r>
+        <w:rPr>
+          <w:rFonts w:cstheme="minorHAnsi"/>
+        </w:rPr>
+        <w:t>": 0.561, "</w:t>
+      </w:r>
+      <w:proofErr w:type="spellStart"/>
+      <w:r>
+        <w:rPr>
+          <w:rFonts w:cstheme="minorHAnsi"/>
+        </w:rPr>
+        <w:t>pos</w:t>
+      </w:r>
+      <w:proofErr w:type="spellEnd"/>
+      <w:r>
+        <w:rPr>
+          <w:rFonts w:cstheme="minorHAnsi"/>
+        </w:rPr>
+        <w:t>": 0.0, "compound": -0.6908</w:t>
+      </w:r>
+    </w:p>
+    <w:p>
+      <w:pPr>
+        <w:pStyle w:val="ListParagraph"/>
+        <w:numPr>
+          <w:ilvl w:val="0"/>
+          <w:numId w:val="9"/>
+        </w:numPr>
+        <w:rPr>
+          <w:rFonts w:cstheme="minorHAnsi"/>
+        </w:rPr>
+      </w:pPr>
+      <w:proofErr w:type="spellStart"/>
+      <w:r>
+        <w:rPr>
+          <w:rFonts w:cstheme="minorHAnsi"/>
+        </w:rPr>
+        <w:t>Twwet_</w:t>
+      </w:r>
+      <w:proofErr w:type="gramStart"/>
+      <w:r>
+        <w:rPr>
+          <w:rFonts w:cstheme="minorHAnsi"/>
+        </w:rPr>
+        <w:t>text</w:t>
+      </w:r>
+      <w:proofErr w:type="spellEnd"/>
+      <w:r>
+        <w:rPr>
+          <w:rFonts w:cstheme="minorHAnsi"/>
+        </w:rPr>
+        <w:t xml:space="preserve"> :</w:t>
+      </w:r>
+      <w:proofErr w:type="gramEnd"/>
+      <w:r>
+        <w:rPr>
+          <w:rFonts w:cstheme="minorHAnsi"/>
+        </w:rPr>
+        <w:t xml:space="preserve"> </w:t>
+      </w:r>
+      <w:r>
+        <w:rPr>
+          <w:rFonts w:cstheme="minorHAnsi"/>
           <w:color w:val="262626"/>
-          <w:sz w:val="28"/>
-          <w:szCs w:val="28"/>
-        </w:rPr>
-        <w:t>alllll</w:t>
+        </w:rPr>
+        <w:t>“</w:t>
+      </w:r>
+      <w:r>
+        <w:rPr>
+          <w:rFonts w:cstheme="minorHAnsi"/>
+          <w:color w:val="262626"/>
+        </w:rPr>
+        <w:t xml:space="preserve">I should make a new icon just for #Christmas. </w:t>
+      </w:r>
+      <w:proofErr w:type="spellStart"/>
+      <w:r>
+        <w:rPr>
+          <w:rFonts w:cstheme="minorHAnsi"/>
+          <w:color w:val="262626"/>
+        </w:rPr>
+        <w:t>Gotta</w:t>
       </w:r>
       <w:proofErr w:type="spellEnd"/>
       <w:r>
         <w:rPr>
-          <w:rFonts w:ascii="Helvetica Neue" w:hAnsi="Helvetica Neue" w:cs="Helvetica Neue"/>
+          <w:rFonts w:cstheme="minorHAnsi"/>
           <w:color w:val="262626"/>
-          <w:sz w:val="28"/>
-          <w:szCs w:val="28"/>
-        </w:rPr>
-        <w:t xml:space="preserve"> night #Christmas kill me</w:t>
-      </w:r>
-    </w:p>
-    <w:p/>
-    <w:p>
-      <w:r>
-        <w:t>"</w:t>
+        </w:rPr>
+        <w:t xml:space="preserve"> get into that holiday spirit </w:t>
+      </w:r>
+      <w:r>
+        <w:rPr>
+          <w:rFonts w:ascii="Segoe UI Symbol" w:hAnsi="Segoe UI Symbol" w:cs="Segoe UI Symbol"/>
+          <w:color w:val="262626"/>
+        </w:rPr>
+        <w:t>🎄🎄🎁</w:t>
+      </w:r>
+      <w:r>
+        <w:rPr>
+          <w:rFonts w:ascii="Segoe UI Symbol" w:hAnsi="Segoe UI Symbol" w:cs="Segoe UI Symbol"/>
+          <w:color w:val="262626"/>
+        </w:rPr>
+        <w:t>”</w:t>
+      </w:r>
+    </w:p>
+    <w:p>
+      <w:pPr>
+        <w:pStyle w:val="ListParagraph"/>
+        <w:rPr>
+          <w:rFonts w:cstheme="minorHAnsi"/>
+        </w:rPr>
+      </w:pPr>
+      <w:r>
+        <w:rPr>
+          <w:rFonts w:cstheme="minorHAnsi"/>
+        </w:rPr>
+        <w:t>{"</w:t>
       </w:r>
       <w:proofErr w:type="spellStart"/>
       <w:r>
+        <w:rPr>
+          <w:rFonts w:cstheme="minorHAnsi"/>
+        </w:rPr>
         <w:t>neg</w:t>
       </w:r>
       <w:proofErr w:type="spellEnd"/>
       <w:r>
-        <w:t>": 0.439, "</w:t>
+        <w:rPr>
+          <w:rFonts w:cstheme="minorHAnsi"/>
+        </w:rPr>
+        <w:t>": 0.0, "</w:t>
       </w:r>
       <w:proofErr w:type="spellStart"/>
       <w:r>
+        <w:rPr>
+          <w:rFonts w:cstheme="minorHAnsi"/>
+        </w:rPr>
         <w:t>neu</w:t>
       </w:r>
       <w:proofErr w:type="spellEnd"/>
       <w:r>
-        <w:t>": 0.561, "</w:t>
+        <w:rPr>
+          <w:rFonts w:cstheme="minorHAnsi"/>
+        </w:rPr>
+        <w:t>": 0.732, "</w:t>
       </w:r>
       <w:proofErr w:type="spellStart"/>
       <w:r>
+        <w:rPr>
+          <w:rFonts w:cstheme="minorHAnsi"/>
+        </w:rPr>
         <w:t>pos</w:t>
       </w:r>
       <w:proofErr w:type="spellEnd"/>
       <w:r>
-        <w:t>": 0.0, "compound": -0.6908</w:t>
-      </w:r>
-    </w:p>
-    <w:p/>
-    <w:p>
-      <w:r>
-        <w:t>and for the tweet</w:t>
-      </w:r>
-    </w:p>
-    <w:p/>
-    <w:p>
-      <w:r>
-        <w:rPr>
-          <w:rFonts w:ascii="Helvetica Neue" w:hAnsi="Helvetica Neue" w:cs="Helvetica Neue"/>
-          <w:color w:val="262626"/>
-          <w:sz w:val="28"/>
-          <w:szCs w:val="28"/>
-        </w:rPr>
-        <w:t xml:space="preserve">I should make a new icon just for #Christmas. </w:t>
-      </w:r>
-      <w:proofErr w:type="spellStart"/>
-      <w:r>
-        <w:rPr>
-          <w:rFonts w:ascii="Helvetica Neue" w:hAnsi="Helvetica Neue" w:cs="Helvetica Neue"/>
-          <w:color w:val="262626"/>
-          <w:sz w:val="28"/>
-          <w:szCs w:val="28"/>
-        </w:rPr>
-        <w:t>Gotta</w:t>
-      </w:r>
-      <w:proofErr w:type="spellEnd"/>
-      <w:r>
-        <w:rPr>
-          <w:rFonts w:ascii="Helvetica Neue" w:hAnsi="Helvetica Neue" w:cs="Helvetica Neue"/>
-          <w:color w:val="262626"/>
-          <w:sz w:val="28"/>
-          <w:szCs w:val="28"/>
-        </w:rPr>
-        <w:t xml:space="preserve"> get into that holiday spirit 🎄🎄🎁</w:t>
-      </w:r>
-    </w:p>
-    <w:p/>
-    <w:p>
-      <w:r>
-        <w:t>{"</w:t>
-      </w:r>
-      <w:proofErr w:type="spellStart"/>
-      <w:r>
-        <w:t>neg</w:t>
-      </w:r>
-      <w:proofErr w:type="spellEnd"/>
-      <w:r>
-        <w:t>": 0.0, "</w:t>
-      </w:r>
-      <w:proofErr w:type="spellStart"/>
-      <w:r>
-        <w:t>neu</w:t>
-      </w:r>
-      <w:proofErr w:type="spellEnd"/>
-      <w:r>
-        <w:t>": 0.732, "</w:t>
-      </w:r>
-      <w:proofErr w:type="spellStart"/>
-      <w:r>
-        <w:t>pos</w:t>
-      </w:r>
-      <w:proofErr w:type="spellEnd"/>
-      <w:r>
+        <w:rPr>
+          <w:rFonts w:cstheme="minorHAnsi"/>
+        </w:rPr>
         <w:t>": 0.268, "compound": 0.5267}</w:t>
       </w:r>
     </w:p>
-    <w:p/>
-    <w:p>
-      <w:r>
+    <w:p>
+      <w:pPr>
+        <w:rPr>
+          <w:rFonts w:cstheme="minorHAnsi"/>
+        </w:rPr>
+      </w:pPr>
+    </w:p>
+    <w:p>
+      <w:pPr>
+        <w:ind w:firstLine="720"/>
+        <w:rPr>
+          <w:rFonts w:cstheme="minorHAnsi"/>
+        </w:rPr>
+      </w:pPr>
+      <w:r>
+        <w:rPr>
+          <w:rFonts w:cstheme="minorHAnsi"/>
+        </w:rPr>
         <w:t>For most of the tweets, the result was mostly favoring “compound” sentiment. But since we wanted to extract positive and negative tweets, we took only the values of these two fields.</w:t>
       </w:r>
     </w:p>
-    <w:p/>
-    <w:p>
-      <w:r>
+    <w:p>
+      <w:pPr>
+        <w:rPr>
+          <w:rFonts w:cstheme="minorHAnsi"/>
+        </w:rPr>
+      </w:pPr>
+    </w:p>
+    <w:p>
+      <w:pPr>
+        <w:jc w:val="center"/>
+        <w:rPr>
+          <w:rFonts w:cstheme="minorHAnsi"/>
+        </w:rPr>
+      </w:pPr>
+      <w:r>
+        <w:rPr>
+          <w:rFonts w:cstheme="minorHAnsi"/>
+        </w:rPr>
         <w:t xml:space="preserve">The results were also shown graphically using a pie chart. A sample is shown below. </w:t>
       </w:r>
       <w:r>
         <w:rPr>
+          <w:rFonts w:cstheme="minorHAnsi"/>
           <w:noProof/>
+          <w:lang w:val="en-IN" w:eastAsia="en-IN"/>
         </w:rPr>
         <w:drawing>
           <wp:inline distT="0" distB="0" distL="0" distR="0" wp14:anchorId="0109F88E" wp14:editId="76911F6C">
@@ -1522,7 +4331,7 @@
                     <pic:cNvPicPr/>
                   </pic:nvPicPr>
                   <pic:blipFill>
-                    <a:blip r:embed="rId8">
+                    <a:blip r:embed="rId11">
                       <a:extLst>
                         <a:ext uri="{28A0092B-C50C-407E-A947-70E740481C1C}">
                           <a14:useLocalDpi xmlns:a14="http://schemas.microsoft.com/office/drawing/2010/main" val="0"/>
@@ -1552,106 +4361,287 @@
     <w:p>
       <w:pPr>
         <w:pStyle w:val="Heading1"/>
-      </w:pPr>
-      <w:bookmarkStart w:id="2" w:name="_Toc469026034"/>
-      <w:r>
+        <w:spacing w:line="360" w:lineRule="auto"/>
+        <w:rPr>
+          <w:rFonts w:asciiTheme="minorHAnsi" w:hAnsiTheme="minorHAnsi" w:cstheme="minorHAnsi"/>
+          <w:sz w:val="24"/>
+          <w:szCs w:val="24"/>
+        </w:rPr>
+      </w:pPr>
+      <w:bookmarkStart w:id="6" w:name="_Toc469071372"/>
+    </w:p>
+    <w:p>
+      <w:pPr>
+        <w:pStyle w:val="Heading1"/>
+        <w:spacing w:line="360" w:lineRule="auto"/>
+        <w:rPr>
+          <w:rFonts w:asciiTheme="minorHAnsi" w:hAnsiTheme="minorHAnsi" w:cstheme="minorHAnsi"/>
+          <w:sz w:val="24"/>
+          <w:szCs w:val="24"/>
+        </w:rPr>
+      </w:pPr>
+    </w:p>
+    <w:p>
+      <w:pPr>
+        <w:pStyle w:val="Heading1"/>
+        <w:spacing w:line="360" w:lineRule="auto"/>
+        <w:rPr>
+          <w:rFonts w:asciiTheme="minorHAnsi" w:hAnsiTheme="minorHAnsi" w:cstheme="minorHAnsi"/>
+          <w:sz w:val="24"/>
+          <w:szCs w:val="24"/>
+        </w:rPr>
+      </w:pPr>
+      <w:bookmarkStart w:id="7" w:name="_GoBack"/>
+      <w:bookmarkEnd w:id="7"/>
+      <w:r>
+        <w:rPr>
+          <w:rFonts w:asciiTheme="minorHAnsi" w:hAnsiTheme="minorHAnsi" w:cstheme="minorHAnsi"/>
+          <w:sz w:val="24"/>
+          <w:szCs w:val="24"/>
+        </w:rPr>
         <w:t xml:space="preserve">Emotion Tagging using </w:t>
       </w:r>
       <w:r>
-        <w:t>Tensorflow</w:t>
-      </w:r>
-      <w:r>
+        <w:rPr>
+          <w:rFonts w:asciiTheme="minorHAnsi" w:hAnsiTheme="minorHAnsi" w:cstheme="minorHAnsi"/>
+          <w:sz w:val="24"/>
+          <w:szCs w:val="24"/>
+        </w:rPr>
+        <w:t>Tensor</w:t>
+      </w:r>
+      <w:r>
+        <w:rPr>
+          <w:rFonts w:asciiTheme="minorHAnsi" w:hAnsiTheme="minorHAnsi" w:cstheme="minorHAnsi"/>
+          <w:sz w:val="24"/>
+          <w:szCs w:val="24"/>
+        </w:rPr>
+        <w:t xml:space="preserve"> </w:t>
+      </w:r>
+      <w:r>
+        <w:rPr>
+          <w:rFonts w:asciiTheme="minorHAnsi" w:hAnsiTheme="minorHAnsi" w:cstheme="minorHAnsi"/>
+          <w:sz w:val="24"/>
+          <w:szCs w:val="24"/>
+        </w:rPr>
+        <w:t>flow</w:t>
+      </w:r>
+      <w:r>
+        <w:rPr>
+          <w:rFonts w:asciiTheme="minorHAnsi" w:hAnsiTheme="minorHAnsi" w:cstheme="minorHAnsi"/>
+          <w:sz w:val="24"/>
+          <w:szCs w:val="24"/>
+        </w:rPr>
         <w:t xml:space="preserve"> and </w:t>
       </w:r>
       <w:r>
+        <w:rPr>
+          <w:rFonts w:asciiTheme="minorHAnsi" w:hAnsiTheme="minorHAnsi" w:cstheme="minorHAnsi"/>
+          <w:sz w:val="24"/>
+          <w:szCs w:val="24"/>
+        </w:rPr>
         <w:t>Alchemy</w:t>
       </w:r>
-      <w:bookmarkEnd w:id="2"/>
-    </w:p>
-    <w:p/>
-    <w:p>
-      <w:r>
+      <w:bookmarkEnd w:id="6"/>
+    </w:p>
+    <w:p>
+      <w:pPr>
+        <w:ind w:firstLine="720"/>
+        <w:rPr>
+          <w:rFonts w:cstheme="minorHAnsi"/>
+        </w:rPr>
+      </w:pPr>
+      <w:r>
+        <w:rPr>
+          <w:rFonts w:cstheme="minorHAnsi"/>
+        </w:rPr>
         <w:t xml:space="preserve">Emotions like sadness, anger and joy can also be treated as part of the summary.  </w:t>
       </w:r>
     </w:p>
     <w:p>
-      <w:r>
+      <w:pPr>
+        <w:rPr>
+          <w:rFonts w:cstheme="minorHAnsi"/>
+        </w:rPr>
+      </w:pPr>
+      <w:r>
+        <w:rPr>
+          <w:rFonts w:cstheme="minorHAnsi"/>
+        </w:rPr>
         <w:t xml:space="preserve">In general, we can also model a part of summary as a mixture of emotions conveyed. </w:t>
       </w:r>
     </w:p>
-    <w:p/>
-    <w:p>
-      <w:r>
+    <w:p>
+      <w:pPr>
+        <w:spacing w:line="360" w:lineRule="auto"/>
+        <w:rPr>
+          <w:rFonts w:cstheme="minorHAnsi"/>
+        </w:rPr>
+      </w:pPr>
+      <w:r>
+        <w:rPr>
+          <w:rFonts w:cstheme="minorHAnsi"/>
+        </w:rPr>
+        <w:lastRenderedPageBreak/>
         <w:t xml:space="preserve">Our system is trained to identify emotions like joy, sadness, anger, disgust and fear in tweets. </w:t>
       </w:r>
     </w:p>
-    <w:p/>
-    <w:p>
-      <w:r>
+    <w:p>
+      <w:pPr>
+        <w:ind w:firstLine="720"/>
+        <w:rPr>
+          <w:rFonts w:cstheme="minorHAnsi"/>
+        </w:rPr>
+      </w:pPr>
+      <w:r>
+        <w:rPr>
+          <w:rFonts w:cstheme="minorHAnsi"/>
+        </w:rPr>
         <w:t>In order to find out emotions, we used Alchemy API to tag tweets with emotions. But since we had API request limit on Alchemy API, we diligently tagged around 5000 tweets using Alchemy API.</w:t>
       </w:r>
     </w:p>
-    <w:p/>
-    <w:p>
-      <w:r>
-        <w:t xml:space="preserve">Since, we had around 50,000 tweets in our corpus, we used those 5000 tagged tweets as training data and trained a multilayer artificial neural network to predict the emotion of rest of the tweets. </w:t>
-      </w:r>
-    </w:p>
-    <w:p>
-      <w:r>
-        <w:t xml:space="preserve">Tensorflow is used to train a neural network having two hidden layers each having 256 nodes and the output layer having 5 outputs as described above using one hot encoding. </w:t>
-      </w:r>
-    </w:p>
-    <w:p/>
-    <w:p>
-      <w:r>
+    <w:p>
+      <w:pPr>
+        <w:spacing w:before="240"/>
+        <w:ind w:firstLine="720"/>
+        <w:rPr>
+          <w:rFonts w:cstheme="minorHAnsi"/>
+        </w:rPr>
+      </w:pPr>
+      <w:r>
+        <w:rPr>
+          <w:rFonts w:cstheme="minorHAnsi"/>
+        </w:rPr>
+        <w:t xml:space="preserve">Since, we had around 50,000 tweets in our corpus, we used </w:t>
+      </w:r>
+      <w:r>
+        <w:rPr>
+          <w:rFonts w:cstheme="minorHAnsi"/>
+        </w:rPr>
+        <w:t xml:space="preserve">a sample of </w:t>
+      </w:r>
+      <w:r>
+        <w:rPr>
+          <w:rFonts w:cstheme="minorHAnsi"/>
+        </w:rPr>
+        <w:t xml:space="preserve">5000 tagged </w:t>
+      </w:r>
+      <w:r>
+        <w:rPr>
+          <w:rFonts w:cstheme="minorHAnsi"/>
+        </w:rPr>
+        <w:t>t</w:t>
+      </w:r>
+      <w:r>
+        <w:rPr>
+          <w:rFonts w:cstheme="minorHAnsi"/>
+        </w:rPr>
+        <w:t>weets as training data and trained a multilayer artificial neural network to predict the emotion of rest of the tweets. Tensor</w:t>
+      </w:r>
+      <w:r>
+        <w:rPr>
+          <w:rFonts w:cstheme="minorHAnsi"/>
+        </w:rPr>
+        <w:t xml:space="preserve"> </w:t>
+      </w:r>
+      <w:r>
+        <w:rPr>
+          <w:rFonts w:cstheme="minorHAnsi"/>
+        </w:rPr>
+        <w:t xml:space="preserve">flow is used to train a neural network having two hidden layers each having 256 nodes and the output layer having 5 outputs as described above using one hot encoding. </w:t>
+      </w:r>
+    </w:p>
+    <w:p>
+      <w:pPr>
+        <w:spacing w:before="240"/>
+        <w:ind w:firstLine="720"/>
+        <w:rPr>
+          <w:rFonts w:cstheme="minorHAnsi"/>
+        </w:rPr>
+      </w:pPr>
+      <w:r>
+        <w:rPr>
+          <w:rFonts w:cstheme="minorHAnsi"/>
+        </w:rPr>
         <w:t xml:space="preserve">Tweets were converted to feature vectors using Doc2Vec Model. </w:t>
       </w:r>
-    </w:p>
-    <w:p/>
-    <w:p>
-      <w:r>
-        <w:t xml:space="preserve">We partitioned 5000 tweets into two sets, 4000 tweets were used in training and 1000 tweets were used for testing. </w:t>
-      </w:r>
-    </w:p>
-    <w:p/>
-    <w:p>
-      <w:r>
-        <w:t xml:space="preserve">After round 100 iterations, we were able to achieve a training accuracy of more than 90% and around 87% on the testing set. </w:t>
-      </w:r>
-    </w:p>
-    <w:p/>
-    <w:p>
-      <w:r>
-        <w:t>Since we did not have a large training data, there were not much promising results, but this model can be extended if we had more data.</w:t>
-      </w:r>
-    </w:p>
-    <w:p/>
-    <w:p>
-      <w:r>
-        <w:t>Plus, most of the data was biased towards joy emotion since Christmas mostly deals with positive tweets.</w:t>
-      </w:r>
-    </w:p>
-    <w:p/>
-    <w:p/>
-    <w:p/>
-    <w:p/>
-    <w:p/>
-    <w:p/>
-    <w:p/>
-    <w:p/>
-    <w:p/>
-    <w:p/>
-    <w:p/>
-    <w:p/>
-    <w:p/>
-    <w:p/>
-    <w:p>
-      <w:r>
+      <w:r>
+        <w:rPr>
+          <w:rFonts w:cstheme="minorHAnsi"/>
+        </w:rPr>
+        <w:t>W</w:t>
+      </w:r>
+      <w:r>
+        <w:rPr>
+          <w:rFonts w:cstheme="minorHAnsi"/>
+        </w:rPr>
+        <w:t>e partit</w:t>
+      </w:r>
+      <w:r>
+        <w:rPr>
+          <w:rFonts w:cstheme="minorHAnsi"/>
+        </w:rPr>
+        <w:t>ioned 5000 tweets into two sets -</w:t>
+      </w:r>
+      <w:r>
+        <w:rPr>
+          <w:rFonts w:cstheme="minorHAnsi"/>
+        </w:rPr>
+        <w:t xml:space="preserve"> 4000 tweets were used in training and 1000 tweets were used for testing. </w:t>
+      </w:r>
+    </w:p>
+    <w:p>
+      <w:pPr>
+        <w:rPr>
+          <w:rFonts w:cstheme="minorHAnsi"/>
+        </w:rPr>
+      </w:pPr>
+      <w:r>
+        <w:rPr>
+          <w:rFonts w:cstheme="minorHAnsi"/>
+        </w:rPr>
+        <w:t>After round 100 iterations, we were able to achieve a training accuracy of more than 90% and around 87% on the testing set. Since we did not have a large training data, there were not much promising results, but this model can be extended if we had more data.</w:t>
+      </w:r>
+    </w:p>
+    <w:p>
+      <w:pPr>
+        <w:ind w:firstLine="720"/>
+        <w:rPr>
+          <w:rFonts w:cstheme="minorHAnsi"/>
+        </w:rPr>
+      </w:pPr>
+      <w:r>
+        <w:rPr>
+          <w:rFonts w:cstheme="minorHAnsi"/>
+        </w:rPr>
+        <w:t>Besides</w:t>
+      </w:r>
+      <w:r>
+        <w:rPr>
+          <w:rFonts w:cstheme="minorHAnsi"/>
+        </w:rPr>
+        <w:t>, most of the data was biased towards joy emotion since Christmas mostly deals with positive tweets.</w:t>
+      </w:r>
+    </w:p>
+    <w:p>
+      <w:pPr>
+        <w:rPr>
+          <w:rFonts w:cstheme="minorHAnsi"/>
+        </w:rPr>
+      </w:pPr>
+    </w:p>
+    <w:p>
+      <w:pPr>
+        <w:rPr>
+          <w:rFonts w:cstheme="minorHAnsi"/>
+        </w:rPr>
+      </w:pPr>
+      <w:r>
+        <w:rPr>
+          <w:rFonts w:cstheme="minorHAnsi"/>
+        </w:rPr>
         <w:t>In Short,</w:t>
       </w:r>
     </w:p>
-    <w:p/>
     <w:p>
       <w:pPr>
         <w:pStyle w:val="ListParagraph"/>
@@ -1659,8 +4649,14 @@
           <w:ilvl w:val="0"/>
           <w:numId w:val="3"/>
         </w:numPr>
-      </w:pPr>
-      <w:r>
+        <w:rPr>
+          <w:rFonts w:cstheme="minorHAnsi"/>
+        </w:rPr>
+      </w:pPr>
+      <w:r>
+        <w:rPr>
+          <w:rFonts w:cstheme="minorHAnsi"/>
+        </w:rPr>
         <w:t>Tagged 5000 Tweets using Alchemy API</w:t>
       </w:r>
     </w:p>
@@ -1671,8 +4667,14 @@
           <w:ilvl w:val="0"/>
           <w:numId w:val="3"/>
         </w:numPr>
-      </w:pPr>
-      <w:r>
+        <w:rPr>
+          <w:rFonts w:cstheme="minorHAnsi"/>
+        </w:rPr>
+      </w:pPr>
+      <w:r>
+        <w:rPr>
+          <w:rFonts w:cstheme="minorHAnsi"/>
+        </w:rPr>
         <w:t>Created Feature Vectors using Doc2Vec</w:t>
       </w:r>
     </w:p>
@@ -1683,8 +4685,14 @@
           <w:ilvl w:val="0"/>
           <w:numId w:val="3"/>
         </w:numPr>
-      </w:pPr>
-      <w:r>
+        <w:rPr>
+          <w:rFonts w:cstheme="minorHAnsi"/>
+        </w:rPr>
+      </w:pPr>
+      <w:r>
+        <w:rPr>
+          <w:rFonts w:cstheme="minorHAnsi"/>
+        </w:rPr>
         <w:t>Trained a multilayer neural network to tag rest of the 45000 tweets using Tensorflow</w:t>
       </w:r>
     </w:p>
@@ -1695,21 +4703,43 @@
           <w:ilvl w:val="0"/>
           <w:numId w:val="3"/>
         </w:numPr>
-      </w:pPr>
-      <w:r>
+        <w:rPr>
+          <w:rFonts w:cstheme="minorHAnsi"/>
+        </w:rPr>
+      </w:pPr>
+      <w:r>
+        <w:rPr>
+          <w:rFonts w:cstheme="minorHAnsi"/>
+        </w:rPr>
         <w:t>90+% accuracy on training set and 87% on testing set</w:t>
       </w:r>
     </w:p>
-    <w:p/>
-    <w:p>
-      <w:r>
-        <w:rPr>
+    <w:p>
+      <w:pPr>
+        <w:pStyle w:val="ListParagraph"/>
+        <w:rPr>
+          <w:rFonts w:cstheme="minorHAnsi"/>
+        </w:rPr>
+      </w:pPr>
+    </w:p>
+    <w:p>
+      <w:pPr>
+        <w:jc w:val="center"/>
+        <w:rPr>
+          <w:rFonts w:cstheme="minorHAnsi"/>
+        </w:rPr>
+      </w:pPr>
+      <w:r>
+        <w:rPr>
+          <w:rFonts w:cstheme="minorHAnsi"/>
           <w:noProof/>
-        </w:rPr>
+          <w:lang w:val="en-IN" w:eastAsia="en-IN"/>
+        </w:rPr>
+        <w:lastRenderedPageBreak/>
         <w:drawing>
-          <wp:inline distT="0" distB="0" distL="0" distR="0" wp14:anchorId="386F6926" wp14:editId="2521A003">
-            <wp:extent cx="4381500" cy="4368800"/>
-            <wp:effectExtent l="0" t="0" r="12700" b="0"/>
+          <wp:inline distT="0" distB="0" distL="0" distR="0" wp14:anchorId="1B6A67A0" wp14:editId="5DFFCFFA">
+            <wp:extent cx="3786456" cy="3724275"/>
+            <wp:effectExtent l="0" t="0" r="5080" b="0"/>
             <wp:docPr id="2" name="Picture 2"/>
             <wp:cNvGraphicFramePr>
               <a:graphicFrameLocks xmlns:a="http://schemas.openxmlformats.org/drawingml/2006/main" noChangeAspect="1"/>
@@ -1722,7 +4752,7 @@
                     <pic:cNvPicPr/>
                   </pic:nvPicPr>
                   <pic:blipFill>
-                    <a:blip r:embed="rId9">
+                    <a:blip r:embed="rId12">
                       <a:extLst>
                         <a:ext uri="{28A0092B-C50C-407E-A947-70E740481C1C}">
                           <a14:useLocalDpi xmlns:a14="http://schemas.microsoft.com/office/drawing/2010/main" val="0"/>
@@ -1736,7 +4766,7 @@
                   <pic:spPr>
                     <a:xfrm>
                       <a:off x="0" y="0"/>
-                      <a:ext cx="4381500" cy="4368800"/>
+                      <a:ext cx="3814507" cy="3751866"/>
                     </a:xfrm>
                     <a:prstGeom prst="rect">
                       <a:avLst/>
@@ -1749,104 +4779,170 @@
         </w:drawing>
       </w:r>
     </w:p>
-    <w:p/>
-    <w:p/>
-    <w:p>
-      <w:r>
-        <w:t xml:space="preserve">Sample Image which is shown in results which gives general outlook of the tweets in results. </w:t>
-      </w:r>
-    </w:p>
-    <w:p/>
-    <w:p>
-      <w:r>
+    <w:p>
+      <w:pPr>
+        <w:spacing w:line="360" w:lineRule="auto"/>
+        <w:jc w:val="center"/>
+        <w:rPr>
+          <w:rFonts w:cstheme="minorHAnsi"/>
+          <w:b/>
+        </w:rPr>
+      </w:pPr>
+      <w:r>
+        <w:rPr>
+          <w:rFonts w:cstheme="minorHAnsi"/>
+          <w:b/>
+        </w:rPr>
+        <w:t>Sample Image which is shown in results which gives general outlook of the tweets in results.</w:t>
+      </w:r>
+    </w:p>
+    <w:p>
+      <w:pPr>
+        <w:spacing w:line="360" w:lineRule="auto"/>
+        <w:rPr>
+          <w:rFonts w:cstheme="minorHAnsi"/>
+        </w:rPr>
+      </w:pPr>
+      <w:r>
+        <w:rPr>
+          <w:rFonts w:cstheme="minorHAnsi"/>
+        </w:rPr>
         <w:t xml:space="preserve">This can help the user get an overall outlook of the people about a particular topic. </w:t>
       </w:r>
     </w:p>
-    <w:p/>
     <w:p>
       <w:pPr>
         <w:rPr>
           <w:rStyle w:val="Hyperlink"/>
-        </w:rPr>
-      </w:pPr>
-      <w:r>
+          <w:rFonts w:cstheme="minorHAnsi"/>
+          <w:sz w:val="22"/>
+          <w:szCs w:val="22"/>
+        </w:rPr>
+      </w:pPr>
+      <w:r>
+        <w:rPr>
+          <w:rFonts w:cstheme="minorHAnsi"/>
+          <w:sz w:val="22"/>
+          <w:szCs w:val="22"/>
+        </w:rPr>
         <w:fldChar w:fldCharType="begin"/>
       </w:r>
       <w:r>
+        <w:rPr>
+          <w:rFonts w:cstheme="minorHAnsi"/>
+          <w:sz w:val="22"/>
+          <w:szCs w:val="22"/>
+        </w:rPr>
         <w:instrText xml:space="preserve"> HYPERLINK "https://github.com/sinha-vaibhav/AskSnow/blob/master/scripts/doc2vecGenerate.py" </w:instrText>
       </w:r>
       <w:r>
+        <w:rPr>
+          <w:rFonts w:cstheme="minorHAnsi"/>
+          <w:sz w:val="22"/>
+          <w:szCs w:val="22"/>
+        </w:rPr>
         <w:fldChar w:fldCharType="separate"/>
       </w:r>
       <w:r>
         <w:rPr>
           <w:rStyle w:val="Hyperlink"/>
-        </w:rPr>
-        <w:t>Code for Training Neural Network using</w:t>
-      </w:r>
+          <w:rFonts w:cstheme="minorHAnsi"/>
+          <w:sz w:val="22"/>
+          <w:szCs w:val="22"/>
+        </w:rPr>
+        <w:t xml:space="preserve">Code for Training Neural Network using </w:t>
+      </w:r>
+      <w:proofErr w:type="spellStart"/>
       <w:r>
         <w:rPr>
           <w:rStyle w:val="Hyperlink"/>
-        </w:rPr>
-        <w:t xml:space="preserve"> </w:t>
-      </w:r>
-      <w:r>
-        <w:rPr>
-          <w:rStyle w:val="Hyperlink"/>
+          <w:rFonts w:cstheme="minorHAnsi"/>
+          <w:sz w:val="22"/>
+          <w:szCs w:val="22"/>
         </w:rPr>
         <w:t>Tensorflow</w:t>
       </w:r>
-    </w:p>
-    <w:p>
-      <w:r>
+      <w:proofErr w:type="spellEnd"/>
+    </w:p>
+    <w:p>
+      <w:pPr>
+        <w:rPr>
+          <w:rFonts w:cstheme="minorHAnsi"/>
+          <w:sz w:val="22"/>
+          <w:szCs w:val="22"/>
+        </w:rPr>
+      </w:pPr>
+      <w:r>
+        <w:rPr>
+          <w:rFonts w:cstheme="minorHAnsi"/>
+          <w:sz w:val="22"/>
+          <w:szCs w:val="22"/>
+        </w:rPr>
         <w:fldChar w:fldCharType="end"/>
       </w:r>
     </w:p>
-    <w:p/>
-    <w:p/>
-    <w:p/>
-    <w:p/>
-    <w:p>
-      <w:pPr>
-        <w:pStyle w:val="Heading1"/>
-      </w:pPr>
-      <w:bookmarkStart w:id="3" w:name="_Toc469026035"/>
-      <w:r>
-        <w:t>Clu</w:t>
-      </w:r>
-      <w:r>
-        <w:t>stering via LDA</w:t>
-      </w:r>
-      <w:bookmarkEnd w:id="3"/>
-    </w:p>
-    <w:p/>
-    <w:p>
-      <w:r>
+    <w:p>
+      <w:pPr>
+        <w:rPr>
+          <w:rFonts w:eastAsiaTheme="majorEastAsia" w:cstheme="minorHAnsi"/>
+          <w:color w:val="2E74B5" w:themeColor="accent1" w:themeShade="BF"/>
+        </w:rPr>
+      </w:pPr>
+      <w:r>
+        <w:rPr>
+          <w:rFonts w:eastAsiaTheme="majorEastAsia" w:cstheme="minorHAnsi"/>
+          <w:color w:val="2E74B5" w:themeColor="accent1" w:themeShade="BF"/>
+        </w:rPr>
+        <w:t>Clustering via LDA</w:t>
+      </w:r>
+    </w:p>
+    <w:p>
+      <w:pPr>
+        <w:rPr>
+          <w:rFonts w:cstheme="minorHAnsi"/>
+        </w:rPr>
+      </w:pPr>
+    </w:p>
+    <w:p>
+      <w:pPr>
+        <w:spacing w:line="360" w:lineRule="auto"/>
+        <w:rPr>
+          <w:rFonts w:cstheme="minorHAnsi"/>
+          <w:b/>
+        </w:rPr>
+      </w:pPr>
+      <w:r>
+        <w:rPr>
+          <w:rFonts w:cstheme="minorHAnsi"/>
+          <w:b/>
+        </w:rPr>
         <w:t>Quoting Wikipedia</w:t>
       </w:r>
     </w:p>
-    <w:p/>
-    <w:p>
-      <w:pPr>
-        <w:rPr>
-          <w:rFonts w:ascii="Helvetica" w:hAnsi="Helvetica" w:cs="Helvetica"/>
+    <w:p>
+      <w:pPr>
+        <w:rPr>
+          <w:rFonts w:cstheme="minorHAnsi"/>
           <w:color w:val="1C1C1C"/>
         </w:rPr>
       </w:pPr>
       <w:r>
+        <w:rPr>
+          <w:rFonts w:cstheme="minorHAnsi"/>
+        </w:rPr>
         <w:t>“</w:t>
       </w:r>
       <w:r>
         <w:rPr>
-          <w:rFonts w:ascii="Helvetica" w:hAnsi="Helvetica" w:cs="Helvetica"/>
+          <w:rFonts w:cstheme="minorHAnsi"/>
           <w:color w:val="1C1C1C"/>
         </w:rPr>
         <w:t xml:space="preserve">In </w:t>
       </w:r>
-      <w:hyperlink r:id="rId10" w:history="1">
+      <w:hyperlink r:id="rId13" w:history="1">
         <w:r>
           <w:rPr>
-            <w:rFonts w:ascii="Helvetica" w:hAnsi="Helvetica" w:cs="Helvetica"/>
+            <w:rFonts w:cstheme="minorHAnsi"/>
             <w:color w:val="092F9D"/>
           </w:rPr>
           <w:t>natural language processing</w:t>
@@ -1854,14 +4950,14 @@
       </w:hyperlink>
       <w:r>
         <w:rPr>
-          <w:rFonts w:ascii="Helvetica" w:hAnsi="Helvetica" w:cs="Helvetica"/>
+          <w:rFonts w:cstheme="minorHAnsi"/>
           <w:color w:val="1C1C1C"/>
         </w:rPr>
         <w:t xml:space="preserve">, </w:t>
       </w:r>
       <w:r>
         <w:rPr>
-          <w:rFonts w:ascii="Helvetica" w:hAnsi="Helvetica" w:cs="Helvetica"/>
+          <w:rFonts w:cstheme="minorHAnsi"/>
           <w:b/>
           <w:bCs/>
           <w:color w:val="1C1C1C"/>
@@ -1870,14 +4966,14 @@
       </w:r>
       <w:r>
         <w:rPr>
-          <w:rFonts w:ascii="Helvetica" w:hAnsi="Helvetica" w:cs="Helvetica"/>
+          <w:rFonts w:cstheme="minorHAnsi"/>
           <w:color w:val="1C1C1C"/>
         </w:rPr>
         <w:t xml:space="preserve"> (</w:t>
       </w:r>
       <w:r>
         <w:rPr>
-          <w:rFonts w:ascii="Helvetica" w:hAnsi="Helvetica" w:cs="Helvetica"/>
+          <w:rFonts w:cstheme="minorHAnsi"/>
           <w:b/>
           <w:bCs/>
           <w:color w:val="1C1C1C"/>
@@ -1886,15 +4982,15 @@
       </w:r>
       <w:r>
         <w:rPr>
-          <w:rFonts w:ascii="Helvetica" w:hAnsi="Helvetica" w:cs="Helvetica"/>
+          <w:rFonts w:cstheme="minorHAnsi"/>
           <w:color w:val="1C1C1C"/>
         </w:rPr>
         <w:t xml:space="preserve">) is a </w:t>
       </w:r>
-      <w:hyperlink r:id="rId11" w:history="1">
+      <w:hyperlink r:id="rId14" w:history="1">
         <w:r>
           <w:rPr>
-            <w:rFonts w:ascii="Helvetica" w:hAnsi="Helvetica" w:cs="Helvetica"/>
+            <w:rFonts w:cstheme="minorHAnsi"/>
             <w:color w:val="092F9D"/>
           </w:rPr>
           <w:t>generative statistical model</w:t>
@@ -1902,15 +4998,15 @@
       </w:hyperlink>
       <w:r>
         <w:rPr>
-          <w:rFonts w:ascii="Helvetica" w:hAnsi="Helvetica" w:cs="Helvetica"/>
+          <w:rFonts w:cstheme="minorHAnsi"/>
           <w:color w:val="1C1C1C"/>
         </w:rPr>
         <w:t xml:space="preserve"> that allows sets of observations to be explained by </w:t>
       </w:r>
-      <w:hyperlink r:id="rId12" w:history="1">
+      <w:hyperlink r:id="rId15" w:history="1">
         <w:r>
           <w:rPr>
-            <w:rFonts w:ascii="Helvetica" w:hAnsi="Helvetica" w:cs="Helvetica"/>
+            <w:rFonts w:cstheme="minorHAnsi"/>
             <w:color w:val="092F9D"/>
           </w:rPr>
           <w:t>unobserved</w:t>
@@ -1918,96 +5014,44 @@
       </w:hyperlink>
       <w:r>
         <w:rPr>
-          <w:rFonts w:ascii="Helvetica" w:hAnsi="Helvetica" w:cs="Helvetica"/>
+          <w:rFonts w:cstheme="minorHAnsi"/>
           <w:color w:val="1C1C1C"/>
         </w:rPr>
-        <w:t xml:space="preserve"> groups that explain why some parts of the data are similar. For example, if observations are words collected into documents, it posits that each document is a mixture of a small number of topics and that each word's creation is attributable to one of the document's topics.</w:t>
-      </w:r>
-      <w:r>
-        <w:rPr>
-          <w:rFonts w:ascii="Helvetica" w:hAnsi="Helvetica" w:cs="Helvetica"/>
+        <w:t xml:space="preserve"> groups that explain why some parts of the data are similar. For example, if observations are words collected into documents, it posits that each document is a mixture of a small number of topics and that each word's creation is attributable to one of the document's topics.”</w:t>
+      </w:r>
+    </w:p>
+    <w:p>
+      <w:pPr>
+        <w:spacing w:before="120"/>
+        <w:ind w:firstLine="720"/>
+        <w:rPr>
+          <w:rFonts w:cstheme="minorHAnsi"/>
           <w:color w:val="1C1C1C"/>
         </w:rPr>
-        <w:t>”</w:t>
-      </w:r>
-    </w:p>
-    <w:p>
-      <w:pPr>
-        <w:rPr>
-          <w:rFonts w:ascii="Helvetica" w:hAnsi="Helvetica" w:cs="Helvetica"/>
+      </w:pPr>
+      <w:r>
+        <w:rPr>
+          <w:rFonts w:cstheme="minorHAnsi"/>
           <w:color w:val="1C1C1C"/>
         </w:rPr>
-      </w:pPr>
-    </w:p>
-    <w:p>
-      <w:pPr>
-        <w:rPr>
-          <w:rFonts w:ascii="Helvetica" w:hAnsi="Helvetica" w:cs="Helvetica"/>
+        <w:t>We tried to use LDA Model to find sub topics and group similar models together. For this, we used Gensim library in python.</w:t>
+      </w:r>
+    </w:p>
+    <w:p>
+      <w:pPr>
+        <w:spacing w:before="120" w:line="360" w:lineRule="auto"/>
+        <w:rPr>
+          <w:rFonts w:cstheme="minorHAnsi"/>
           <w:color w:val="1C1C1C"/>
         </w:rPr>
       </w:pPr>
-    </w:p>
-    <w:p>
-      <w:pPr>
-        <w:rPr>
-          <w:rFonts w:ascii="Helvetica" w:hAnsi="Helvetica" w:cs="Helvetica"/>
+      <w:r>
+        <w:rPr>
+          <w:rFonts w:cstheme="minorHAnsi"/>
           <w:color w:val="1C1C1C"/>
         </w:rPr>
-      </w:pPr>
-      <w:r>
-        <w:rPr>
-          <w:rFonts w:ascii="Helvetica" w:hAnsi="Helvetica" w:cs="Helvetica"/>
-          <w:color w:val="1C1C1C"/>
-        </w:rPr>
-        <w:t xml:space="preserve">We tried to use LDA Model to find sub topics and group similar models together. For this, we used </w:t>
-      </w:r>
-      <w:proofErr w:type="spellStart"/>
-      <w:r>
-        <w:rPr>
-          <w:rFonts w:ascii="Helvetica" w:hAnsi="Helvetica" w:cs="Helvetica"/>
-          <w:color w:val="1C1C1C"/>
-        </w:rPr>
-        <w:t>Gensim</w:t>
-      </w:r>
-      <w:proofErr w:type="spellEnd"/>
-      <w:r>
-        <w:rPr>
-          <w:rFonts w:ascii="Helvetica" w:hAnsi="Helvetica" w:cs="Helvetica"/>
-          <w:color w:val="1C1C1C"/>
-        </w:rPr>
-        <w:t xml:space="preserve"> library in python.</w:t>
-      </w:r>
-    </w:p>
-    <w:p>
-      <w:pPr>
-        <w:rPr>
-          <w:rFonts w:ascii="Helvetica" w:hAnsi="Helvetica" w:cs="Helvetica"/>
-          <w:color w:val="1C1C1C"/>
-        </w:rPr>
-      </w:pPr>
-    </w:p>
-    <w:p>
-      <w:pPr>
-        <w:rPr>
-          <w:rFonts w:ascii="Helvetica" w:hAnsi="Helvetica" w:cs="Helvetica"/>
-          <w:color w:val="1C1C1C"/>
-        </w:rPr>
-      </w:pPr>
-      <w:r>
-        <w:rPr>
-          <w:rFonts w:ascii="Helvetica" w:hAnsi="Helvetica" w:cs="Helvetica"/>
-          <w:color w:val="1C1C1C"/>
-        </w:rPr>
         <w:t>Basically to implement LDA Model, we,</w:t>
       </w:r>
-    </w:p>
-    <w:p>
-      <w:pPr>
-        <w:rPr>
-          <w:rFonts w:ascii="Helvetica" w:hAnsi="Helvetica" w:cs="Helvetica"/>
-          <w:color w:val="1C1C1C"/>
-        </w:rPr>
-      </w:pPr>
     </w:p>
     <w:p>
       <w:pPr>
@@ -2017,26 +5061,31 @@
           <w:numId w:val="5"/>
         </w:numPr>
         <w:rPr>
-          <w:rFonts w:ascii="Helvetica" w:hAnsi="Helvetica" w:cs="Helvetica"/>
+          <w:rFonts w:cstheme="minorHAnsi"/>
           <w:color w:val="1C1C1C"/>
         </w:rPr>
       </w:pPr>
       <w:r>
         <w:rPr>
-          <w:rFonts w:ascii="Helvetica" w:hAnsi="Helvetica" w:cs="Helvetica"/>
+          <w:rFonts w:cstheme="minorHAnsi"/>
           <w:color w:val="1C1C1C"/>
         </w:rPr>
-        <w:t xml:space="preserve">Tokenized each tweet using NLTK </w:t>
-      </w:r>
-      <w:proofErr w:type="spellStart"/>
-      <w:r>
-        <w:rPr>
-          <w:rFonts w:ascii="Helvetica" w:hAnsi="Helvetica" w:cs="Helvetica"/>
+        <w:t>Tokenized each tweet using NLTK Regexp</w:t>
+      </w:r>
+      <w:r>
+        <w:rPr>
+          <w:rFonts w:cstheme="minorHAnsi"/>
           <w:color w:val="1C1C1C"/>
         </w:rPr>
-        <w:t>RegexpTokenizer</w:t>
-      </w:r>
-      <w:proofErr w:type="spellEnd"/>
+        <w:t xml:space="preserve"> </w:t>
+      </w:r>
+      <w:r>
+        <w:rPr>
+          <w:rFonts w:cstheme="minorHAnsi"/>
+          <w:color w:val="1C1C1C"/>
+        </w:rPr>
+        <w:t>Tokenizer</w:t>
+      </w:r>
     </w:p>
     <w:p>
       <w:pPr>
@@ -2046,13 +5095,13 @@
           <w:numId w:val="5"/>
         </w:numPr>
         <w:rPr>
-          <w:rFonts w:ascii="Helvetica" w:hAnsi="Helvetica" w:cs="Helvetica"/>
+          <w:rFonts w:cstheme="minorHAnsi"/>
           <w:color w:val="1C1C1C"/>
         </w:rPr>
       </w:pPr>
       <w:r>
         <w:rPr>
-          <w:rFonts w:ascii="Helvetica" w:hAnsi="Helvetica" w:cs="Helvetica"/>
+          <w:rFonts w:cstheme="minorHAnsi"/>
           <w:color w:val="1C1C1C"/>
         </w:rPr>
         <w:t>Stemmed each tweet using Porter Stemmer</w:t>
@@ -2066,26 +5115,31 @@
           <w:numId w:val="5"/>
         </w:numPr>
         <w:rPr>
-          <w:rFonts w:ascii="Helvetica" w:hAnsi="Helvetica" w:cs="Helvetica"/>
+          <w:rFonts w:cstheme="minorHAnsi"/>
           <w:color w:val="1C1C1C"/>
         </w:rPr>
       </w:pPr>
       <w:r>
         <w:rPr>
-          <w:rFonts w:ascii="Helvetica" w:hAnsi="Helvetica" w:cs="Helvetica"/>
+          <w:rFonts w:cstheme="minorHAnsi"/>
           <w:color w:val="1C1C1C"/>
         </w:rPr>
-        <w:t xml:space="preserve">Removed the </w:t>
-      </w:r>
-      <w:proofErr w:type="spellStart"/>
-      <w:r>
-        <w:rPr>
-          <w:rFonts w:ascii="Helvetica" w:hAnsi="Helvetica" w:cs="Helvetica"/>
+        <w:t>Removed the stop</w:t>
+      </w:r>
+      <w:r>
+        <w:rPr>
+          <w:rFonts w:cstheme="minorHAnsi"/>
           <w:color w:val="1C1C1C"/>
         </w:rPr>
-        <w:t>stopwords</w:t>
-      </w:r>
-      <w:proofErr w:type="spellEnd"/>
+        <w:t xml:space="preserve"> </w:t>
+      </w:r>
+      <w:r>
+        <w:rPr>
+          <w:rFonts w:cstheme="minorHAnsi"/>
+          <w:color w:val="1C1C1C"/>
+        </w:rPr>
+        <w:t>words</w:t>
+      </w:r>
     </w:p>
     <w:p>
       <w:pPr>
@@ -2095,26 +5149,17 @@
           <w:numId w:val="5"/>
         </w:numPr>
         <w:rPr>
-          <w:rFonts w:ascii="Helvetica" w:hAnsi="Helvetica" w:cs="Helvetica"/>
+          <w:rFonts w:cstheme="minorHAnsi"/>
           <w:color w:val="1C1C1C"/>
         </w:rPr>
       </w:pPr>
       <w:r>
         <w:rPr>
-          <w:rFonts w:ascii="Helvetica" w:hAnsi="Helvetica" w:cs="Helvetica"/>
+          <w:rFonts w:cstheme="minorHAnsi"/>
           <w:color w:val="1C1C1C"/>
         </w:rPr>
-        <w:t xml:space="preserve">Created a dictionary of all texts using </w:t>
-      </w:r>
-      <w:proofErr w:type="spellStart"/>
-      <w:r>
-        <w:rPr>
-          <w:rFonts w:ascii="Helvetica" w:hAnsi="Helvetica" w:cs="Helvetica"/>
-          <w:color w:val="1C1C1C"/>
-        </w:rPr>
-        <w:t>Gensim</w:t>
-      </w:r>
-      <w:proofErr w:type="spellEnd"/>
+        <w:t>Created a dictionary of all texts using Gensim</w:t>
+      </w:r>
     </w:p>
     <w:p>
       <w:pPr>
@@ -2124,13 +5169,13 @@
           <w:numId w:val="5"/>
         </w:numPr>
         <w:rPr>
-          <w:rFonts w:ascii="Helvetica" w:hAnsi="Helvetica" w:cs="Helvetica"/>
+          <w:rFonts w:cstheme="minorHAnsi"/>
           <w:color w:val="1C1C1C"/>
         </w:rPr>
       </w:pPr>
       <w:r>
         <w:rPr>
-          <w:rFonts w:ascii="Helvetica" w:hAnsi="Helvetica" w:cs="Helvetica"/>
+          <w:rFonts w:cstheme="minorHAnsi"/>
           <w:color w:val="1C1C1C"/>
         </w:rPr>
         <w:t>Created bag of words format for each document using the above dictionary</w:t>
@@ -2144,623 +5189,729 @@
           <w:numId w:val="5"/>
         </w:numPr>
         <w:rPr>
-          <w:rFonts w:ascii="Helvetica" w:hAnsi="Helvetica" w:cs="Helvetica"/>
+          <w:rFonts w:cstheme="minorHAnsi"/>
           <w:color w:val="1C1C1C"/>
         </w:rPr>
       </w:pPr>
       <w:r>
         <w:rPr>
-          <w:rFonts w:ascii="Helvetica" w:hAnsi="Helvetica" w:cs="Helvetica"/>
+          <w:rFonts w:cstheme="minorHAnsi"/>
           <w:color w:val="1C1C1C"/>
         </w:rPr>
-        <w:t xml:space="preserve">Trained the </w:t>
+        <w:lastRenderedPageBreak/>
+        <w:t>Trained the Gensim model using different number of cluster topics and 10 passes over dictionary</w:t>
+      </w:r>
+    </w:p>
+    <w:p>
+      <w:pPr>
+        <w:ind w:left="360"/>
+        <w:rPr>
+          <w:rFonts w:cstheme="minorHAnsi"/>
+          <w:color w:val="1C1C1C"/>
+        </w:rPr>
+      </w:pPr>
+    </w:p>
+    <w:p>
+      <w:pPr>
+        <w:spacing w:line="360" w:lineRule="auto"/>
+        <w:rPr>
+          <w:rStyle w:val="Hyperlink"/>
+          <w:rFonts w:cstheme="minorHAnsi"/>
+          <w:sz w:val="22"/>
+          <w:szCs w:val="22"/>
+        </w:rPr>
+      </w:pPr>
+      <w:r>
+        <w:rPr>
+          <w:rFonts w:cstheme="minorHAnsi"/>
+          <w:color w:val="1C1C1C"/>
+          <w:sz w:val="22"/>
+          <w:szCs w:val="22"/>
+        </w:rPr>
+        <w:fldChar w:fldCharType="begin"/>
+      </w:r>
+      <w:r>
+        <w:rPr>
+          <w:rFonts w:cstheme="minorHAnsi"/>
+          <w:color w:val="1C1C1C"/>
+          <w:sz w:val="22"/>
+          <w:szCs w:val="22"/>
+        </w:rPr>
+        <w:instrText xml:space="preserve"> HYPERLINK "https://github.com/sinha-vaibhav/AskSnow/blob/master/scripts/ldaModel.py" </w:instrText>
+      </w:r>
+      <w:r>
+        <w:rPr>
+          <w:rFonts w:cstheme="minorHAnsi"/>
+          <w:color w:val="1C1C1C"/>
+          <w:sz w:val="22"/>
+          <w:szCs w:val="22"/>
+        </w:rPr>
+        <w:fldChar w:fldCharType="separate"/>
+      </w:r>
+      <w:r>
+        <w:rPr>
+          <w:rStyle w:val="Hyperlink"/>
+          <w:rFonts w:cstheme="minorHAnsi"/>
+          <w:sz w:val="22"/>
+          <w:szCs w:val="22"/>
+        </w:rPr>
+        <w:t>Code for Model Training</w:t>
+      </w:r>
+    </w:p>
+    <w:p>
+      <w:pPr>
+        <w:spacing w:line="360" w:lineRule="auto"/>
+        <w:rPr>
+          <w:rStyle w:val="Hyperlink"/>
+          <w:rFonts w:cstheme="minorHAnsi"/>
+          <w:sz w:val="22"/>
+          <w:szCs w:val="22"/>
+        </w:rPr>
+      </w:pPr>
+      <w:r>
+        <w:rPr>
+          <w:rFonts w:cstheme="minorHAnsi"/>
+          <w:color w:val="1C1C1C"/>
+          <w:sz w:val="22"/>
+          <w:szCs w:val="22"/>
+        </w:rPr>
+        <w:fldChar w:fldCharType="end"/>
+      </w:r>
+      <w:r>
+        <w:rPr>
+          <w:rFonts w:cstheme="minorHAnsi"/>
+          <w:color w:val="1C1C1C"/>
+          <w:sz w:val="22"/>
+          <w:szCs w:val="22"/>
+        </w:rPr>
+        <w:fldChar w:fldCharType="begin"/>
+      </w:r>
+      <w:r>
+        <w:rPr>
+          <w:rFonts w:cstheme="minorHAnsi"/>
+          <w:color w:val="1C1C1C"/>
+          <w:sz w:val="22"/>
+          <w:szCs w:val="22"/>
+        </w:rPr>
+        <w:instrText xml:space="preserve"> HYPERLINK "https://github.com/sinha-vaibhav/AskSnow/blob/master/ldaModel.lda" </w:instrText>
+      </w:r>
+      <w:r>
+        <w:rPr>
+          <w:rFonts w:cstheme="minorHAnsi"/>
+          <w:color w:val="1C1C1C"/>
+          <w:sz w:val="22"/>
+          <w:szCs w:val="22"/>
+        </w:rPr>
+        <w:fldChar w:fldCharType="separate"/>
+      </w:r>
+      <w:r>
+        <w:rPr>
+          <w:rStyle w:val="Hyperlink"/>
+          <w:rFonts w:cstheme="minorHAnsi"/>
+          <w:sz w:val="22"/>
+          <w:szCs w:val="22"/>
+        </w:rPr>
+        <w:t>Trained Model</w:t>
+      </w:r>
+    </w:p>
+    <w:p>
+      <w:pPr>
+        <w:spacing w:line="360" w:lineRule="auto"/>
+        <w:rPr>
+          <w:rStyle w:val="Hyperlink"/>
+          <w:rFonts w:cstheme="minorHAnsi"/>
+          <w:sz w:val="22"/>
+          <w:szCs w:val="22"/>
+        </w:rPr>
+      </w:pPr>
+      <w:r>
+        <w:rPr>
+          <w:rFonts w:cstheme="minorHAnsi"/>
+          <w:color w:val="1C1C1C"/>
+          <w:sz w:val="22"/>
+          <w:szCs w:val="22"/>
+        </w:rPr>
+        <w:fldChar w:fldCharType="end"/>
+      </w:r>
+      <w:r>
+        <w:rPr>
+          <w:rFonts w:cstheme="minorHAnsi"/>
+          <w:color w:val="1C1C1C"/>
+          <w:sz w:val="22"/>
+          <w:szCs w:val="22"/>
+        </w:rPr>
+        <w:fldChar w:fldCharType="begin"/>
+      </w:r>
+      <w:r>
+        <w:rPr>
+          <w:rFonts w:cstheme="minorHAnsi"/>
+          <w:color w:val="1C1C1C"/>
+          <w:sz w:val="22"/>
+          <w:szCs w:val="22"/>
+        </w:rPr>
+        <w:instrText xml:space="preserve"> HYPERLINK "https://github.com/sinha-vaibhav/AskSnow/blob/master/lda_topics.txt" </w:instrText>
+      </w:r>
+      <w:r>
+        <w:rPr>
+          <w:rFonts w:cstheme="minorHAnsi"/>
+          <w:color w:val="1C1C1C"/>
+          <w:sz w:val="22"/>
+          <w:szCs w:val="22"/>
+        </w:rPr>
+        <w:fldChar w:fldCharType="separate"/>
+      </w:r>
+      <w:r>
+        <w:rPr>
+          <w:rStyle w:val="Hyperlink"/>
+          <w:rFonts w:cstheme="minorHAnsi"/>
+          <w:sz w:val="22"/>
+          <w:szCs w:val="22"/>
+        </w:rPr>
+        <w:t>Topics Identified</w:t>
+      </w:r>
+    </w:p>
+    <w:p>
+      <w:pPr>
+        <w:spacing w:line="360" w:lineRule="auto"/>
+        <w:rPr>
+          <w:rFonts w:cstheme="minorHAnsi"/>
+          <w:b/>
+          <w:color w:val="1C1C1C"/>
+        </w:rPr>
+      </w:pPr>
+      <w:r>
+        <w:rPr>
+          <w:rFonts w:cstheme="minorHAnsi"/>
+          <w:color w:val="1C1C1C"/>
+          <w:sz w:val="22"/>
+          <w:szCs w:val="22"/>
+        </w:rPr>
+        <w:fldChar w:fldCharType="end"/>
+      </w:r>
+      <w:r>
+        <w:rPr>
+          <w:rFonts w:cstheme="minorHAnsi"/>
+          <w:b/>
+          <w:color w:val="1C1C1C"/>
+        </w:rPr>
+        <w:t>Sample Topic Identified Using LDA</w:t>
+      </w:r>
+    </w:p>
+    <w:p>
+      <w:pPr>
+        <w:rPr>
+          <w:rFonts w:cstheme="minorHAnsi"/>
+          <w:color w:val="262626"/>
+        </w:rPr>
+      </w:pPr>
+      <w:r>
+        <w:rPr>
+          <w:rFonts w:cstheme="minorHAnsi"/>
+          <w:color w:val="262626"/>
+        </w:rPr>
+        <w:t>0.058*"</w:t>
       </w:r>
       <w:proofErr w:type="spellStart"/>
       <w:r>
         <w:rPr>
-          <w:rFonts w:ascii="Helvetica" w:hAnsi="Helvetica" w:cs="Helvetica"/>
-          <w:color w:val="1C1C1C"/>
-        </w:rPr>
-        <w:t>Gensim</w:t>
+          <w:rFonts w:cstheme="minorHAnsi"/>
+          <w:color w:val="262626"/>
+        </w:rPr>
+        <w:t>christma</w:t>
       </w:r>
       <w:proofErr w:type="spellEnd"/>
       <w:r>
         <w:rPr>
-          <w:rFonts w:ascii="Helvetica" w:hAnsi="Helvetica" w:cs="Helvetica"/>
-          <w:color w:val="1C1C1C"/>
-        </w:rPr>
-        <w:t xml:space="preserve"> model using different number of cluster topics and 10 passes over dictionary</w:t>
-      </w:r>
-    </w:p>
-    <w:p>
-      <w:pPr>
-        <w:ind w:left="360"/>
-        <w:rPr>
-          <w:rFonts w:ascii="Helvetica" w:hAnsi="Helvetica" w:cs="Helvetica"/>
-          <w:color w:val="1C1C1C"/>
-        </w:rPr>
-      </w:pPr>
-    </w:p>
-    <w:p>
-      <w:pPr>
+          <w:rFonts w:cstheme="minorHAnsi"/>
+          <w:color w:val="262626"/>
+        </w:rPr>
+        <w:t>" + 0.024*"need" + 0.020*"give" + 0.019*"live" + 0.014*"away" + 0.013*"punch" + 0.013*"pinch" + 0.011*"hamper" + 0.010*"hour" + 0.010*"</w:t>
+      </w:r>
+      <w:proofErr w:type="spellStart"/>
+      <w:r>
+        <w:rPr>
+          <w:rFonts w:cstheme="minorHAnsi"/>
+          <w:color w:val="262626"/>
+        </w:rPr>
+        <w:t>rt</w:t>
+      </w:r>
+      <w:proofErr w:type="spellEnd"/>
+      <w:r>
+        <w:rPr>
+          <w:rFonts w:cstheme="minorHAnsi"/>
+          <w:color w:val="262626"/>
+        </w:rPr>
+        <w:t>"</w:t>
+      </w:r>
+    </w:p>
+    <w:p>
+      <w:pPr>
+        <w:rPr>
+          <w:rFonts w:cstheme="minorHAnsi"/>
+          <w:color w:val="262626"/>
+        </w:rPr>
+      </w:pPr>
+    </w:p>
+    <w:p>
+      <w:pPr>
+        <w:ind w:firstLine="720"/>
+        <w:rPr>
+          <w:rFonts w:cstheme="minorHAnsi"/>
+          <w:color w:val="262626"/>
+        </w:rPr>
+      </w:pPr>
+      <w:r>
+        <w:rPr>
+          <w:rFonts w:cstheme="minorHAnsi"/>
+          <w:color w:val="262626"/>
+        </w:rPr>
+        <w:t xml:space="preserve">To identify which topic a tweet belongs to, </w:t>
+      </w:r>
+      <w:r>
+        <w:rPr>
+          <w:rFonts w:cstheme="minorHAnsi"/>
+          <w:color w:val="262626"/>
+        </w:rPr>
+        <w:t>LDA</w:t>
+      </w:r>
+      <w:r>
+        <w:rPr>
+          <w:rFonts w:cstheme="minorHAnsi"/>
+          <w:color w:val="262626"/>
+        </w:rPr>
+        <w:t xml:space="preserve"> model gives the probability with which a tweet can be formed from a topic.</w:t>
+      </w:r>
+      <w:r>
+        <w:rPr>
+          <w:rFonts w:cstheme="minorHAnsi"/>
+          <w:color w:val="262626"/>
+        </w:rPr>
+        <w:t xml:space="preserve"> </w:t>
+      </w:r>
+      <w:r>
+        <w:rPr>
+          <w:rFonts w:cstheme="minorHAnsi"/>
+          <w:color w:val="262626"/>
+        </w:rPr>
+        <w:t xml:space="preserve">From those probabilities, the maximum topic probability was used to identify the corresponding topic of that tweet. </w:t>
+      </w:r>
+    </w:p>
+    <w:p>
+      <w:pPr>
+        <w:pStyle w:val="Heading1"/>
+        <w:spacing w:line="360" w:lineRule="auto"/>
+        <w:rPr>
+          <w:rFonts w:asciiTheme="minorHAnsi" w:hAnsiTheme="minorHAnsi" w:cstheme="minorHAnsi"/>
+          <w:sz w:val="24"/>
+          <w:szCs w:val="24"/>
+        </w:rPr>
+      </w:pPr>
+      <w:bookmarkStart w:id="8" w:name="_Toc469071373"/>
+      <w:r>
+        <w:rPr>
+          <w:rFonts w:asciiTheme="minorHAnsi" w:hAnsiTheme="minorHAnsi" w:cstheme="minorHAnsi"/>
+          <w:sz w:val="24"/>
+          <w:szCs w:val="24"/>
+        </w:rPr>
+        <w:t>Doc2Vec Model for Tweet Document Vectors</w:t>
+      </w:r>
+      <w:bookmarkEnd w:id="8"/>
+    </w:p>
+    <w:p>
+      <w:pPr>
+        <w:ind w:firstLine="720"/>
+        <w:rPr>
+          <w:rFonts w:cstheme="minorHAnsi"/>
+        </w:rPr>
+      </w:pPr>
+      <w:r>
+        <w:rPr>
+          <w:rFonts w:cstheme="minorHAnsi"/>
+        </w:rPr>
+        <w:t xml:space="preserve">In order to extract feature vectors for each tweet, Doc2Vec model </w:t>
+      </w:r>
+      <w:r>
+        <w:rPr>
+          <w:rFonts w:cstheme="minorHAnsi"/>
+        </w:rPr>
+        <w:t xml:space="preserve">was used to identify word embedding and generate proper feature vectors for each tweet. Doc2Vec is an extension of Word2Vec Model from Gensim library. It works on the principle of Deep learning via the distributed memory and distributed bag of words models from using either hierarchical </w:t>
+      </w:r>
+      <w:proofErr w:type="spellStart"/>
+      <w:r>
+        <w:rPr>
+          <w:rFonts w:cstheme="minorHAnsi"/>
+        </w:rPr>
+        <w:t>softmax</w:t>
+      </w:r>
+      <w:proofErr w:type="spellEnd"/>
+      <w:r>
+        <w:rPr>
+          <w:rFonts w:cstheme="minorHAnsi"/>
+        </w:rPr>
+        <w:t xml:space="preserve"> or negative sampling</w:t>
+      </w:r>
+      <w:r>
+        <w:rPr>
+          <w:rFonts w:cstheme="minorHAnsi"/>
+        </w:rPr>
+        <w:t xml:space="preserve">. </w:t>
+      </w:r>
+      <w:r>
+        <w:rPr>
+          <w:rFonts w:cstheme="minorHAnsi"/>
+        </w:rPr>
+        <w:t>Document Vectors were successfully generated.</w:t>
+      </w:r>
+    </w:p>
+    <w:p>
+      <w:pPr>
+        <w:spacing w:before="120" w:line="360" w:lineRule="auto"/>
+        <w:rPr>
+          <w:rFonts w:cstheme="minorHAnsi"/>
+          <w:sz w:val="22"/>
+          <w:szCs w:val="22"/>
+        </w:rPr>
+      </w:pPr>
+      <w:hyperlink r:id="rId16" w:history="1">
+        <w:r>
+          <w:rPr>
+            <w:rStyle w:val="Hyperlink"/>
+            <w:rFonts w:cstheme="minorHAnsi"/>
+            <w:sz w:val="22"/>
+            <w:szCs w:val="22"/>
+          </w:rPr>
+          <w:t>Code for training model</w:t>
+        </w:r>
+      </w:hyperlink>
+    </w:p>
+    <w:p>
+      <w:pPr>
+        <w:spacing w:line="360" w:lineRule="auto"/>
         <w:rPr>
           <w:rStyle w:val="Hyperlink"/>
-          <w:rFonts w:ascii="Helvetica" w:hAnsi="Helvetica" w:cs="Helvetica"/>
-        </w:rPr>
-      </w:pPr>
-      <w:r>
-        <w:rPr>
-          <w:rFonts w:ascii="Helvetica" w:hAnsi="Helvetica" w:cs="Helvetica"/>
-          <w:color w:val="1C1C1C"/>
+          <w:rFonts w:cstheme="minorHAnsi"/>
+          <w:color w:val="auto"/>
+          <w:sz w:val="22"/>
+          <w:szCs w:val="22"/>
+          <w:u w:val="none"/>
+        </w:rPr>
+      </w:pPr>
+      <w:r>
+        <w:rPr>
+          <w:rFonts w:cstheme="minorHAnsi"/>
+          <w:sz w:val="22"/>
+          <w:szCs w:val="22"/>
         </w:rPr>
         <w:fldChar w:fldCharType="begin"/>
       </w:r>
       <w:r>
         <w:rPr>
-          <w:rFonts w:ascii="Helvetica" w:hAnsi="Helvetica" w:cs="Helvetica"/>
-          <w:color w:val="1C1C1C"/>
-        </w:rPr>
-        <w:instrText xml:space="preserve"> HYPERLINK "https://github.com/sinha-vaibhav/AskSnow/blob/master/scripts/ldaModel.py" </w:instrText>
-      </w:r>
-      <w:r>
-        <w:rPr>
-          <w:rFonts w:ascii="Helvetica" w:hAnsi="Helvetica" w:cs="Helvetica"/>
-          <w:color w:val="1C1C1C"/>
-        </w:rPr>
-      </w:r>
-      <w:r>
-        <w:rPr>
-          <w:rFonts w:ascii="Helvetica" w:hAnsi="Helvetica" w:cs="Helvetica"/>
-          <w:color w:val="1C1C1C"/>
+          <w:rFonts w:cstheme="minorHAnsi"/>
+          <w:sz w:val="22"/>
+          <w:szCs w:val="22"/>
+        </w:rPr>
+        <w:instrText xml:space="preserve"> HYPERLINK "https://github.com/sinha-vaibhav/AskSnow/blob/master/christmas.d2v" </w:instrText>
+      </w:r>
+      <w:r>
+        <w:rPr>
+          <w:rFonts w:cstheme="minorHAnsi"/>
+          <w:sz w:val="22"/>
+          <w:szCs w:val="22"/>
         </w:rPr>
         <w:fldChar w:fldCharType="separate"/>
       </w:r>
       <w:r>
         <w:rPr>
           <w:rStyle w:val="Hyperlink"/>
-          <w:rFonts w:ascii="Helvetica" w:hAnsi="Helvetica" w:cs="Helvetica"/>
-        </w:rPr>
-        <w:t>Code for Model Training</w:t>
-      </w:r>
-    </w:p>
-    <w:p>
-      <w:pPr>
-        <w:rPr>
-          <w:rFonts w:ascii="Helvetica" w:hAnsi="Helvetica" w:cs="Helvetica"/>
-          <w:color w:val="1C1C1C"/>
-        </w:rPr>
-      </w:pPr>
-      <w:r>
-        <w:rPr>
-          <w:rFonts w:ascii="Helvetica" w:hAnsi="Helvetica" w:cs="Helvetica"/>
-          <w:color w:val="1C1C1C"/>
+          <w:rFonts w:cstheme="minorHAnsi"/>
+          <w:sz w:val="22"/>
+          <w:szCs w:val="22"/>
+        </w:rPr>
+        <w:t>Trained Model</w:t>
+      </w:r>
+    </w:p>
+    <w:p>
+      <w:pPr>
+        <w:pStyle w:val="Heading1"/>
+        <w:spacing w:line="360" w:lineRule="auto"/>
+        <w:rPr>
+          <w:rFonts w:asciiTheme="minorHAnsi" w:hAnsiTheme="minorHAnsi" w:cstheme="minorHAnsi"/>
+          <w:sz w:val="24"/>
+          <w:szCs w:val="24"/>
+        </w:rPr>
+      </w:pPr>
+      <w:r>
+        <w:rPr>
+          <w:rFonts w:asciiTheme="minorHAnsi" w:hAnsiTheme="minorHAnsi" w:cstheme="minorHAnsi"/>
+          <w:sz w:val="22"/>
+          <w:szCs w:val="22"/>
         </w:rPr>
         <w:fldChar w:fldCharType="end"/>
       </w:r>
+      <w:bookmarkStart w:id="9" w:name="_Toc469071374"/>
+      <w:r>
+        <w:rPr>
+          <w:rFonts w:asciiTheme="minorHAnsi" w:hAnsiTheme="minorHAnsi" w:cstheme="minorHAnsi"/>
+          <w:sz w:val="24"/>
+          <w:szCs w:val="24"/>
+        </w:rPr>
+        <w:t>C</w:t>
+      </w:r>
+      <w:r>
+        <w:rPr>
+          <w:rFonts w:asciiTheme="minorHAnsi" w:hAnsiTheme="minorHAnsi" w:cstheme="minorHAnsi"/>
+          <w:sz w:val="24"/>
+          <w:szCs w:val="24"/>
+        </w:rPr>
+        <w:t>lustering Using Doc2vec</w:t>
+      </w:r>
+      <w:bookmarkEnd w:id="9"/>
+    </w:p>
+    <w:p>
+      <w:pPr>
+        <w:ind w:firstLine="720"/>
+        <w:rPr>
+          <w:rFonts w:cstheme="minorHAnsi"/>
+        </w:rPr>
+      </w:pPr>
+      <w:r>
+        <w:rPr>
+          <w:rFonts w:cstheme="minorHAnsi"/>
+        </w:rPr>
+        <w:t xml:space="preserve">Using the trained model, we inferred feature vectors for tweets to generate a feature matrix which is to be sent for </w:t>
+      </w:r>
+      <w:proofErr w:type="spellStart"/>
+      <w:r>
+        <w:rPr>
+          <w:rFonts w:cstheme="minorHAnsi"/>
+        </w:rPr>
+        <w:t>KMeans</w:t>
+      </w:r>
+      <w:proofErr w:type="spellEnd"/>
+      <w:r>
+        <w:rPr>
+          <w:rFonts w:cstheme="minorHAnsi"/>
+        </w:rPr>
+        <w:t xml:space="preserve"> Clustering. </w:t>
+      </w:r>
+      <w:r>
+        <w:rPr>
+          <w:rFonts w:cstheme="minorHAnsi"/>
+        </w:rPr>
+        <w:t xml:space="preserve">Using the above feature vectors, </w:t>
+      </w:r>
+      <w:r>
+        <w:rPr>
+          <w:rFonts w:cstheme="minorHAnsi"/>
+        </w:rPr>
+        <w:t xml:space="preserve">we used </w:t>
+      </w:r>
+      <w:proofErr w:type="spellStart"/>
+      <w:r>
+        <w:rPr>
+          <w:rFonts w:cstheme="minorHAnsi"/>
+        </w:rPr>
+        <w:t>KMeans</w:t>
+      </w:r>
+      <w:proofErr w:type="spellEnd"/>
+      <w:r>
+        <w:rPr>
+          <w:rFonts w:cstheme="minorHAnsi"/>
+        </w:rPr>
+        <w:t xml:space="preserve"> clustering to cluster similar tweets together.</w:t>
+      </w:r>
+      <w:r>
+        <w:rPr>
+          <w:rFonts w:cstheme="minorHAnsi"/>
+        </w:rPr>
+        <w:t xml:space="preserve"> </w:t>
+      </w:r>
+      <w:r>
+        <w:rPr>
+          <w:rFonts w:cstheme="minorHAnsi"/>
+        </w:rPr>
+        <w:t>Unfortunately, the results were not that promising. Th</w:t>
+      </w:r>
+      <w:r>
+        <w:rPr>
+          <w:rFonts w:cstheme="minorHAnsi"/>
+        </w:rPr>
+        <w:t>is</w:t>
+      </w:r>
+      <w:r>
+        <w:rPr>
+          <w:rFonts w:cstheme="minorHAnsi"/>
+        </w:rPr>
+        <w:t xml:space="preserve"> reason can be attributed to the fact that there was not enough data for training Doc2Vec Model and the document vectors were not that accurate. </w:t>
+      </w:r>
+    </w:p>
+    <w:p>
+      <w:pPr>
+        <w:ind w:firstLine="720"/>
+        <w:rPr>
+          <w:rFonts w:cstheme="minorHAnsi"/>
+        </w:rPr>
+      </w:pPr>
     </w:p>
     <w:p>
       <w:pPr>
         <w:rPr>
           <w:rStyle w:val="Hyperlink"/>
-          <w:rFonts w:ascii="Helvetica" w:hAnsi="Helvetica" w:cs="Helvetica"/>
-        </w:rPr>
-      </w:pPr>
-      <w:r>
-        <w:rPr>
-          <w:rFonts w:ascii="Helvetica" w:hAnsi="Helvetica" w:cs="Helvetica"/>
-          <w:color w:val="1C1C1C"/>
+          <w:rFonts w:cstheme="minorHAnsi"/>
+        </w:rPr>
+      </w:pPr>
+      <w:r>
+        <w:rPr>
+          <w:rFonts w:cstheme="minorHAnsi"/>
         </w:rPr>
         <w:fldChar w:fldCharType="begin"/>
       </w:r>
       <w:r>
         <w:rPr>
-          <w:rFonts w:ascii="Helvetica" w:hAnsi="Helvetica" w:cs="Helvetica"/>
-          <w:color w:val="1C1C1C"/>
-        </w:rPr>
-        <w:instrText xml:space="preserve"> HYPERLINK "https://github.com/sinha-vaibhav/AskSnow/blob/master/ldaModel.lda" </w:instrText>
-      </w:r>
-      <w:r>
-        <w:rPr>
-          <w:rFonts w:ascii="Helvetica" w:hAnsi="Helvetica" w:cs="Helvetica"/>
-          <w:color w:val="1C1C1C"/>
-        </w:rPr>
-      </w:r>
-      <w:r>
-        <w:rPr>
-          <w:rFonts w:ascii="Helvetica" w:hAnsi="Helvetica" w:cs="Helvetica"/>
-          <w:color w:val="1C1C1C"/>
+          <w:rFonts w:cstheme="minorHAnsi"/>
+        </w:rPr>
+        <w:instrText xml:space="preserve"> HYPERLINK "https://github.com/sinha-vaibhav/AskSnow/blob/master/scripts/cluster_doc2vec.py" </w:instrText>
+      </w:r>
+      <w:r>
+        <w:rPr>
+          <w:rFonts w:cstheme="minorHAnsi"/>
         </w:rPr>
         <w:fldChar w:fldCharType="separate"/>
       </w:r>
       <w:r>
         <w:rPr>
           <w:rStyle w:val="Hyperlink"/>
-          <w:rFonts w:ascii="Helvetica" w:hAnsi="Helvetica" w:cs="Helvetica"/>
-        </w:rPr>
-        <w:t>Trained Model</w:t>
-      </w:r>
-    </w:p>
-    <w:p>
-      <w:pPr>
-        <w:rPr>
-          <w:rFonts w:ascii="Helvetica" w:hAnsi="Helvetica" w:cs="Helvetica"/>
-          <w:color w:val="1C1C1C"/>
-        </w:rPr>
-      </w:pPr>
-      <w:r>
-        <w:rPr>
-          <w:rFonts w:ascii="Helvetica" w:hAnsi="Helvetica" w:cs="Helvetica"/>
-          <w:color w:val="1C1C1C"/>
+          <w:rFonts w:cstheme="minorHAnsi"/>
+        </w:rPr>
+        <w:t>Code for Clustering Using Doc2Vec</w:t>
+      </w:r>
+    </w:p>
+    <w:p>
+      <w:pPr>
+        <w:rPr>
+          <w:rFonts w:cstheme="minorHAnsi"/>
+        </w:rPr>
+      </w:pPr>
+      <w:r>
+        <w:rPr>
+          <w:rFonts w:cstheme="minorHAnsi"/>
         </w:rPr>
         <w:fldChar w:fldCharType="end"/>
       </w:r>
     </w:p>
     <w:p>
       <w:pPr>
-        <w:rPr>
-          <w:rStyle w:val="Hyperlink"/>
-          <w:rFonts w:ascii="Helvetica" w:hAnsi="Helvetica" w:cs="Helvetica"/>
-        </w:rPr>
-      </w:pPr>
-      <w:r>
-        <w:rPr>
-          <w:rFonts w:ascii="Helvetica" w:hAnsi="Helvetica" w:cs="Helvetica"/>
-          <w:color w:val="1C1C1C"/>
-        </w:rPr>
-        <w:fldChar w:fldCharType="begin"/>
-      </w:r>
-      <w:r>
-        <w:rPr>
-          <w:rFonts w:ascii="Helvetica" w:hAnsi="Helvetica" w:cs="Helvetica"/>
-          <w:color w:val="1C1C1C"/>
-        </w:rPr>
-        <w:instrText xml:space="preserve"> HYPERLINK "https://github.com/sinha-vaibhav/AskSnow/blob/master/lda_topics.txt" </w:instrText>
-      </w:r>
-      <w:r>
-        <w:rPr>
-          <w:rFonts w:ascii="Helvetica" w:hAnsi="Helvetica" w:cs="Helvetica"/>
-          <w:color w:val="1C1C1C"/>
-        </w:rPr>
-      </w:r>
-      <w:r>
-        <w:rPr>
-          <w:rFonts w:ascii="Helvetica" w:hAnsi="Helvetica" w:cs="Helvetica"/>
-          <w:color w:val="1C1C1C"/>
-        </w:rPr>
-        <w:fldChar w:fldCharType="separate"/>
-      </w:r>
-      <w:r>
-        <w:rPr>
-          <w:rStyle w:val="Hyperlink"/>
-          <w:rFonts w:ascii="Helvetica" w:hAnsi="Helvetica" w:cs="Helvetica"/>
-        </w:rPr>
-        <w:t>Topics Identified</w:t>
-      </w:r>
-    </w:p>
-    <w:p>
-      <w:pPr>
-        <w:rPr>
-          <w:rFonts w:ascii="Helvetica" w:hAnsi="Helvetica" w:cs="Helvetica"/>
-          <w:color w:val="1C1C1C"/>
-          <w:sz w:val="28"/>
-          <w:szCs w:val="28"/>
-        </w:rPr>
-      </w:pPr>
-      <w:r>
-        <w:rPr>
-          <w:rFonts w:ascii="Helvetica" w:hAnsi="Helvetica" w:cs="Helvetica"/>
-          <w:color w:val="1C1C1C"/>
-        </w:rPr>
-        <w:fldChar w:fldCharType="end"/>
-      </w:r>
-    </w:p>
-    <w:p>
-      <w:pPr>
-        <w:rPr>
-          <w:rFonts w:ascii="Helvetica" w:hAnsi="Helvetica" w:cs="Helvetica"/>
-          <w:color w:val="1C1C1C"/>
-          <w:sz w:val="28"/>
-          <w:szCs w:val="28"/>
-        </w:rPr>
-      </w:pPr>
-      <w:r>
-        <w:rPr>
-          <w:rFonts w:ascii="Helvetica" w:hAnsi="Helvetica" w:cs="Helvetica"/>
-          <w:color w:val="1C1C1C"/>
-          <w:sz w:val="28"/>
-          <w:szCs w:val="28"/>
-        </w:rPr>
-        <w:t>Sample Topic Identified Using LDA</w:t>
-      </w:r>
-    </w:p>
-    <w:p>
-      <w:pPr>
-        <w:rPr>
-          <w:rFonts w:ascii="Helvetica" w:hAnsi="Helvetica" w:cs="Helvetica"/>
-          <w:color w:val="1C1C1C"/>
-          <w:sz w:val="28"/>
-          <w:szCs w:val="28"/>
-        </w:rPr>
-      </w:pPr>
-    </w:p>
-    <w:p>
-      <w:pPr>
-        <w:rPr>
-          <w:rFonts w:ascii="Menlo" w:hAnsi="Menlo" w:cs="Menlo"/>
-          <w:color w:val="262626"/>
-        </w:rPr>
-      </w:pPr>
-      <w:r>
-        <w:rPr>
-          <w:rFonts w:ascii="Menlo" w:hAnsi="Menlo" w:cs="Menlo"/>
-          <w:color w:val="262626"/>
-        </w:rPr>
-        <w:t>0.058*"</w:t>
+        <w:pStyle w:val="Heading1"/>
+        <w:spacing w:line="360" w:lineRule="auto"/>
+        <w:rPr>
+          <w:rFonts w:asciiTheme="minorHAnsi" w:hAnsiTheme="minorHAnsi" w:cstheme="minorHAnsi"/>
+          <w:sz w:val="24"/>
+          <w:szCs w:val="24"/>
+        </w:rPr>
+      </w:pPr>
+      <w:bookmarkStart w:id="10" w:name="_Toc469071375"/>
+      <w:r>
+        <w:rPr>
+          <w:rFonts w:asciiTheme="minorHAnsi" w:hAnsiTheme="minorHAnsi" w:cstheme="minorHAnsi"/>
+          <w:sz w:val="24"/>
+          <w:szCs w:val="24"/>
+        </w:rPr>
+        <w:t>Document Vectors using TF-IDF</w:t>
+      </w:r>
+      <w:bookmarkEnd w:id="10"/>
+    </w:p>
+    <w:p>
+      <w:pPr>
+        <w:ind w:firstLine="720"/>
+        <w:rPr>
+          <w:rFonts w:cstheme="minorHAnsi"/>
+        </w:rPr>
+      </w:pPr>
+      <w:r>
+        <w:rPr>
+          <w:rFonts w:cstheme="minorHAnsi"/>
+        </w:rPr>
+        <w:t xml:space="preserve">One more method of generating document feature vector was using the </w:t>
       </w:r>
       <w:proofErr w:type="spellStart"/>
       <w:r>
         <w:rPr>
-          <w:rFonts w:ascii="Menlo" w:hAnsi="Menlo" w:cs="Menlo"/>
-          <w:color w:val="262626"/>
-        </w:rPr>
-        <w:t>christma</w:t>
+          <w:rFonts w:cstheme="minorHAnsi"/>
+        </w:rPr>
+        <w:t>Tf</w:t>
       </w:r>
       <w:proofErr w:type="spellEnd"/>
       <w:r>
         <w:rPr>
-          <w:rFonts w:ascii="Menlo" w:hAnsi="Menlo" w:cs="Menlo"/>
-          <w:color w:val="262626"/>
-        </w:rPr>
-        <w:t>" + 0.024*"need" + 0.020*"give" + 0.019*"live" + 0.014*"away" + 0.013*"punch" + 0.013*"pinch" + 0.011*"hamper" + 0.010*"hour" + 0.010*"</w:t>
+          <w:rFonts w:cstheme="minorHAnsi"/>
+        </w:rPr>
+        <w:t xml:space="preserve">-IDF Matrix. </w:t>
+      </w:r>
+    </w:p>
+    <w:p>
+      <w:pPr>
+        <w:rPr>
+          <w:rFonts w:cstheme="minorHAnsi"/>
+        </w:rPr>
+      </w:pPr>
+      <w:r>
+        <w:rPr>
+          <w:rFonts w:cstheme="minorHAnsi"/>
+        </w:rPr>
+        <w:t xml:space="preserve">We constructed the term frequency-inverted document frequency matrix using NLTK’s </w:t>
       </w:r>
       <w:proofErr w:type="spellStart"/>
       <w:r>
         <w:rPr>
-          <w:rFonts w:ascii="Menlo" w:hAnsi="Menlo" w:cs="Menlo"/>
-          <w:color w:val="262626"/>
-        </w:rPr>
-        <w:t>rt</w:t>
+          <w:rFonts w:cstheme="minorHAnsi"/>
+        </w:rPr>
+        <w:t>TfidfVectorizer</w:t>
       </w:r>
       <w:proofErr w:type="spellEnd"/>
       <w:r>
         <w:rPr>
-          <w:rFonts w:ascii="Menlo" w:hAnsi="Menlo" w:cs="Menlo"/>
-          <w:color w:val="262626"/>
-        </w:rPr>
-        <w:t>"</w:t>
-      </w:r>
-    </w:p>
-    <w:p>
-      <w:pPr>
-        <w:rPr>
-          <w:rFonts w:ascii="Menlo" w:hAnsi="Menlo" w:cs="Menlo"/>
-          <w:color w:val="262626"/>
-        </w:rPr>
-      </w:pPr>
-    </w:p>
-    <w:p>
-      <w:pPr>
-        <w:rPr>
-          <w:rFonts w:ascii="Menlo" w:hAnsi="Menlo" w:cs="Menlo"/>
-          <w:color w:val="262626"/>
-        </w:rPr>
-      </w:pPr>
-    </w:p>
-    <w:p>
-      <w:pPr>
-        <w:rPr>
-          <w:rFonts w:ascii="Menlo" w:hAnsi="Menlo" w:cs="Menlo"/>
-          <w:color w:val="262626"/>
-        </w:rPr>
-      </w:pPr>
-      <w:r>
-        <w:rPr>
-          <w:rFonts w:ascii="Menlo" w:hAnsi="Menlo" w:cs="Menlo"/>
-          <w:color w:val="262626"/>
-        </w:rPr>
-        <w:t xml:space="preserve">To identify which topic a tweet belongs to, </w:t>
-      </w:r>
-      <w:proofErr w:type="spellStart"/>
-      <w:r>
-        <w:rPr>
-          <w:rFonts w:ascii="Menlo" w:hAnsi="Menlo" w:cs="Menlo"/>
-          <w:color w:val="262626"/>
-        </w:rPr>
-        <w:t>lda</w:t>
-      </w:r>
-      <w:proofErr w:type="spellEnd"/>
-      <w:r>
-        <w:rPr>
-          <w:rFonts w:ascii="Menlo" w:hAnsi="Menlo" w:cs="Menlo"/>
-          <w:color w:val="262626"/>
-        </w:rPr>
-        <w:t xml:space="preserve"> model gives the probability with which a tweet can be formed from a topic.</w:t>
-      </w:r>
-    </w:p>
-    <w:p>
-      <w:pPr>
-        <w:rPr>
-          <w:rFonts w:ascii="Menlo" w:hAnsi="Menlo" w:cs="Menlo"/>
-          <w:color w:val="262626"/>
-        </w:rPr>
-      </w:pPr>
-    </w:p>
-    <w:p>
-      <w:pPr>
-        <w:rPr>
-          <w:rFonts w:ascii="Menlo" w:hAnsi="Menlo" w:cs="Menlo"/>
-          <w:color w:val="262626"/>
-        </w:rPr>
-      </w:pPr>
-      <w:r>
-        <w:rPr>
-          <w:rFonts w:ascii="Menlo" w:hAnsi="Menlo" w:cs="Menlo"/>
-          <w:color w:val="262626"/>
-        </w:rPr>
-        <w:t xml:space="preserve">From those probabilities, the maximum topic probability was used to identify the corresponding topic of that tweet. </w:t>
-      </w:r>
-    </w:p>
-    <w:p>
-      <w:pPr>
-        <w:rPr>
-          <w:rFonts w:ascii="Menlo" w:hAnsi="Menlo" w:cs="Menlo"/>
-          <w:color w:val="262626"/>
-        </w:rPr>
-      </w:pPr>
-    </w:p>
-    <w:p>
-      <w:pPr>
-        <w:pStyle w:val="Heading1"/>
-      </w:pPr>
-      <w:bookmarkStart w:id="4" w:name="_Toc469026036"/>
-      <w:r>
-        <w:t>Doc2Vec Model for Tweet Document Vectors</w:t>
-      </w:r>
-      <w:bookmarkEnd w:id="4"/>
-    </w:p>
-    <w:p/>
-    <w:p>
-      <w:r>
-        <w:t xml:space="preserve">In order to extract feature vectors for each tweet, Doc2Vec model </w:t>
-      </w:r>
-      <w:r>
-        <w:t xml:space="preserve">was used to identify word embedding and generate proper feature vectors for each tweet. </w:t>
-      </w:r>
-    </w:p>
-    <w:p/>
-    <w:p>
-      <w:r>
-        <w:t xml:space="preserve">Doc2Vec is an extension of Word2Vec Model from </w:t>
-      </w:r>
-      <w:proofErr w:type="spellStart"/>
-      <w:r>
-        <w:t>Gensim</w:t>
-      </w:r>
-      <w:proofErr w:type="spellEnd"/>
-      <w:r>
-        <w:t xml:space="preserve"> library. It works on the principle of </w:t>
-      </w:r>
-    </w:p>
-    <w:p>
-      <w:r>
-        <w:t>Deep learning via the distributed memory and distributed bag of words models from using either hierarchical softmax or negative sampling</w:t>
-      </w:r>
-    </w:p>
-    <w:p>
-      <w:r>
+          <w:rFonts w:cstheme="minorHAnsi"/>
+        </w:rPr>
+        <w:t>.</w:t>
+      </w:r>
+      <w:r>
+        <w:rPr>
+          <w:rFonts w:cstheme="minorHAnsi"/>
+        </w:rPr>
         <w:t xml:space="preserve"> </w:t>
       </w:r>
-    </w:p>
-    <w:p>
-      <w:r>
-        <w:t>Document Vectors were successfully generated.</w:t>
-      </w:r>
-    </w:p>
-    <w:p/>
-    <w:p>
-      <w:pPr>
-        <w:rPr>
-          <w:rStyle w:val="Hyperlink"/>
-        </w:rPr>
-      </w:pPr>
-      <w:r>
-        <w:fldChar w:fldCharType="begin"/>
-      </w:r>
-      <w:r>
-        <w:instrText xml:space="preserve"> HYPERLINK "https://github.com/sinha-vaibhav/AskSnow/blob/master/scripts/doc2vecModel.py" </w:instrText>
-      </w:r>
-      <w:r>
-        <w:fldChar w:fldCharType="separate"/>
-      </w:r>
-      <w:r>
-        <w:rPr>
-          <w:rStyle w:val="Hyperlink"/>
-        </w:rPr>
-        <w:t>Code for training model</w:t>
-      </w:r>
-    </w:p>
-    <w:p>
-      <w:r>
-        <w:fldChar w:fldCharType="end"/>
-      </w:r>
-    </w:p>
-    <w:p>
-      <w:pPr>
-        <w:rPr>
-          <w:rStyle w:val="Hyperlink"/>
-        </w:rPr>
-      </w:pPr>
-      <w:r>
-        <w:fldChar w:fldCharType="begin"/>
-      </w:r>
-      <w:r>
-        <w:instrText xml:space="preserve"> HYPERLINK "https://github.com/sinha-vaibhav/AskSnow/blob/master/christmas.d2v" </w:instrText>
-      </w:r>
-      <w:r>
-        <w:fldChar w:fldCharType="separate"/>
-      </w:r>
-      <w:r>
-        <w:rPr>
-          <w:rStyle w:val="Hyperlink"/>
-        </w:rPr>
-        <w:t>Trained Model</w:t>
-      </w:r>
-    </w:p>
-    <w:p>
-      <w:r>
-        <w:fldChar w:fldCharType="end"/>
-      </w:r>
-    </w:p>
-    <w:p/>
-    <w:p>
-      <w:pPr>
-        <w:pStyle w:val="Heading1"/>
-      </w:pPr>
-      <w:bookmarkStart w:id="5" w:name="_Toc469026037"/>
-      <w:r>
-        <w:t>Clustering Using Doc2vec</w:t>
-      </w:r>
-      <w:bookmarkEnd w:id="5"/>
-    </w:p>
-    <w:p/>
-    <w:p>
-      <w:r>
-        <w:t xml:space="preserve">Using the trained model, we inferred feature vectors for tweets to generate a feature matrix which is to be sent for </w:t>
-      </w:r>
-      <w:proofErr w:type="spellStart"/>
-      <w:r>
-        <w:t>KMeans</w:t>
-      </w:r>
-      <w:proofErr w:type="spellEnd"/>
-      <w:r>
-        <w:t xml:space="preserve"> Clustering. </w:t>
-      </w:r>
-    </w:p>
-    <w:p/>
-    <w:p>
-      <w:r>
-        <w:t xml:space="preserve">Using the above feature vectors, </w:t>
-      </w:r>
-      <w:r>
-        <w:t xml:space="preserve">we used </w:t>
-      </w:r>
-      <w:proofErr w:type="spellStart"/>
-      <w:r>
-        <w:t>KMeans</w:t>
-      </w:r>
-      <w:proofErr w:type="spellEnd"/>
-      <w:r>
-        <w:t xml:space="preserve"> clustering to cluster similar tweets together.</w:t>
-      </w:r>
-    </w:p>
-    <w:p>
-      <w:r>
-        <w:t xml:space="preserve">Unfortunately, the results were not that promising. </w:t>
-      </w:r>
-    </w:p>
-    <w:p/>
-    <w:p>
-      <w:r>
-        <w:t xml:space="preserve">The reason can be attributed to the fact that there was not enough data for training Doc2Vec Model and the document vectors were not that accurate. </w:t>
-      </w:r>
-    </w:p>
-    <w:p/>
-    <w:p>
-      <w:pPr>
-        <w:rPr>
-          <w:rStyle w:val="Hyperlink"/>
-        </w:rPr>
-      </w:pPr>
-      <w:r>
-        <w:fldChar w:fldCharType="begin"/>
-      </w:r>
-      <w:r>
-        <w:instrText xml:space="preserve"> HYPERLINK "https://github.com/sinha-vaibhav/AskSnow/blob/master/scripts/cluster_doc2vec.py" </w:instrText>
-      </w:r>
-      <w:r>
-        <w:fldChar w:fldCharType="separate"/>
-      </w:r>
-      <w:r>
-        <w:rPr>
-          <w:rStyle w:val="Hyperlink"/>
-        </w:rPr>
-        <w:t>Code for Clustering Using Doc2Vec</w:t>
-      </w:r>
-    </w:p>
-    <w:p>
-      <w:r>
-        <w:fldChar w:fldCharType="end"/>
-      </w:r>
-    </w:p>
-    <w:p/>
-    <w:p/>
-    <w:p/>
-    <w:p/>
-    <w:p/>
-    <w:p/>
-    <w:p/>
-    <w:p/>
-    <w:p/>
-    <w:p/>
-    <w:p/>
-    <w:p/>
-    <w:p/>
-    <w:p>
-      <w:pPr>
-        <w:pStyle w:val="Heading1"/>
-      </w:pPr>
-      <w:bookmarkStart w:id="6" w:name="_Toc469026038"/>
-      <w:r>
-        <w:t>Document Vectors using TF-IDF</w:t>
-      </w:r>
-      <w:bookmarkEnd w:id="6"/>
-    </w:p>
-    <w:p/>
-    <w:p>
-      <w:r>
-        <w:t xml:space="preserve">One more method of generating document feature vector was using the </w:t>
-      </w:r>
-      <w:proofErr w:type="spellStart"/>
-      <w:r>
-        <w:t>Tf</w:t>
-      </w:r>
-      <w:proofErr w:type="spellEnd"/>
-      <w:r>
-        <w:t xml:space="preserve">-IDF Matrix. </w:t>
-      </w:r>
-    </w:p>
-    <w:p/>
-    <w:p>
-      <w:r>
-        <w:t xml:space="preserve">We constructed the term frequency-inverted document frequency matrix using NLTK’s </w:t>
-      </w:r>
-      <w:proofErr w:type="spellStart"/>
-      <w:r>
-        <w:t>TfidfVectorizer</w:t>
-      </w:r>
-      <w:proofErr w:type="spellEnd"/>
-      <w:r>
-        <w:t>.</w:t>
-      </w:r>
-    </w:p>
-    <w:p/>
-    <w:p>
-      <w:r>
+      <w:r>
+        <w:rPr>
+          <w:rFonts w:cstheme="minorHAnsi"/>
+        </w:rPr>
         <w:t xml:space="preserve">We </w:t>
       </w:r>
       <w:r>
+        <w:rPr>
+          <w:rFonts w:cstheme="minorHAnsi"/>
+        </w:rPr>
         <w:t>tuned</w:t>
       </w:r>
       <w:r>
+        <w:rPr>
+          <w:rFonts w:cstheme="minorHAnsi"/>
+        </w:rPr>
         <w:t xml:space="preserve"> the following parameters for generating document vectors</w:t>
       </w:r>
     </w:p>
-    <w:p/>
-    <w:p>
-      <w:r>
-        <w:rPr>
+    <w:p>
+      <w:pPr>
+        <w:rPr>
+          <w:rFonts w:cstheme="minorHAnsi"/>
+        </w:rPr>
+      </w:pPr>
+      <w:r>
+        <w:rPr>
+          <w:rFonts w:cstheme="minorHAnsi"/>
           <w:noProof/>
-        </w:rPr>
+          <w:lang w:val="en-IN" w:eastAsia="en-IN"/>
+        </w:rPr>
+        <w:lastRenderedPageBreak/>
         <mc:AlternateContent>
           <mc:Choice Requires="wps">
             <w:drawing>
@@ -2932,11 +6083,11 @@
           </mc:Choice>
           <mc:Fallback>
             <w:pict>
-              <v:shapetype w14:anchorId="20989DA7" id="_x0000_t202" coordsize="21600,21600" o:spt="202" path="m0,0l0,21600,21600,21600,21600,0xe">
+              <v:shapetype w14:anchorId="20989DA7" id="_x0000_t202" coordsize="21600,21600" o:spt="202" path="m,l,21600r21600,l21600,xe">
                 <v:stroke joinstyle="miter"/>
                 <v:path gradientshapeok="t" o:connecttype="rect"/>
               </v:shapetype>
-              <v:shape id="Text Box 3" o:spid="_x0000_s1026" type="#_x0000_t202" style="position:absolute;margin-left:-13.8pt;margin-top:16.15pt;width:458.8pt;height:108.3pt;z-index:251659264;visibility:visible;mso-wrap-style:square;mso-width-percent:0;mso-height-percent:0;mso-wrap-distance-left:9pt;mso-wrap-distance-top:0;mso-wrap-distance-right:9pt;mso-wrap-distance-bottom:0;mso-position-horizontal:absolute;mso-position-horizontal-relative:text;mso-position-vertical:absolute;mso-position-vertical-relative:text;mso-width-percent:0;mso-height-percent:0;mso-width-relative:margin;mso-height-relative:margin;v-text-anchor:top" o:gfxdata="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" filled="f" stroked="f">
+              <v:shape id="Text Box 3" o:spid="_x0000_s1047" type="#_x0000_t202" style="position:absolute;margin-left:-13.8pt;margin-top:16.15pt;width:458.8pt;height:108.3pt;z-index:251659264;visibility:visible;mso-wrap-style:square;mso-width-percent:0;mso-height-percent:0;mso-wrap-distance-left:9pt;mso-wrap-distance-top:0;mso-wrap-distance-right:9pt;mso-wrap-distance-bottom:0;mso-position-horizontal:absolute;mso-position-horizontal-relative:text;mso-position-vertical:absolute;mso-position-vertical-relative:text;mso-width-percent:0;mso-height-percent:0;mso-width-relative:margin;mso-height-relative:margin;v-text-anchor:top" o:gfxdata="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" filled="f" stroked="f">
                 <v:textbox>
                   <w:txbxContent>
                     <w:p>
@@ -3047,86 +6198,225 @@
         </mc:AlternateContent>
       </w:r>
     </w:p>
-    <w:p/>
-    <w:p/>
+    <w:p>
+      <w:pPr>
+        <w:rPr>
+          <w:rFonts w:cstheme="minorHAnsi"/>
+        </w:rPr>
+      </w:pPr>
+    </w:p>
     <w:p>
       <w:pPr>
         <w:pStyle w:val="Heading1"/>
-      </w:pPr>
-      <w:bookmarkStart w:id="7" w:name="_Toc469026039"/>
-      <w:r>
-        <w:t xml:space="preserve">Cluster using </w:t>
+        <w:rPr>
+          <w:rFonts w:asciiTheme="minorHAnsi" w:hAnsiTheme="minorHAnsi" w:cstheme="minorHAnsi"/>
+          <w:sz w:val="24"/>
+          <w:szCs w:val="24"/>
+        </w:rPr>
+      </w:pPr>
+      <w:bookmarkStart w:id="11" w:name="_Toc469071376"/>
+      <w:r>
+        <w:rPr>
+          <w:rFonts w:asciiTheme="minorHAnsi" w:hAnsiTheme="minorHAnsi" w:cstheme="minorHAnsi"/>
+          <w:sz w:val="24"/>
+          <w:szCs w:val="24"/>
+        </w:rPr>
+        <w:t>Cluster</w:t>
+      </w:r>
+      <w:r>
+        <w:rPr>
+          <w:rFonts w:asciiTheme="minorHAnsi" w:hAnsiTheme="minorHAnsi" w:cstheme="minorHAnsi"/>
+          <w:sz w:val="24"/>
+          <w:szCs w:val="24"/>
+        </w:rPr>
+        <w:t>ing</w:t>
+      </w:r>
+      <w:r>
+        <w:rPr>
+          <w:rFonts w:asciiTheme="minorHAnsi" w:hAnsiTheme="minorHAnsi" w:cstheme="minorHAnsi"/>
+          <w:sz w:val="24"/>
+          <w:szCs w:val="24"/>
+        </w:rPr>
+        <w:t xml:space="preserve"> using </w:t>
       </w:r>
       <w:proofErr w:type="spellStart"/>
       <w:r>
+        <w:rPr>
+          <w:rFonts w:asciiTheme="minorHAnsi" w:hAnsiTheme="minorHAnsi" w:cstheme="minorHAnsi"/>
+          <w:sz w:val="24"/>
+          <w:szCs w:val="24"/>
+        </w:rPr>
         <w:t>KMeans</w:t>
       </w:r>
-      <w:bookmarkEnd w:id="7"/>
+      <w:bookmarkEnd w:id="11"/>
       <w:proofErr w:type="spellEnd"/>
     </w:p>
-    <w:p/>
-    <w:p>
-      <w:r>
+    <w:p>
+      <w:pPr>
+        <w:rPr>
+          <w:rFonts w:cstheme="minorHAnsi"/>
+        </w:rPr>
+      </w:pPr>
+    </w:p>
+    <w:p>
+      <w:pPr>
+        <w:ind w:firstLine="720"/>
+        <w:rPr>
+          <w:rFonts w:cstheme="minorHAnsi"/>
+        </w:rPr>
+      </w:pPr>
+      <w:r>
+        <w:rPr>
+          <w:rFonts w:cstheme="minorHAnsi"/>
+        </w:rPr>
         <w:t xml:space="preserve">The </w:t>
       </w:r>
       <w:proofErr w:type="spellStart"/>
       <w:r>
+        <w:rPr>
+          <w:rFonts w:cstheme="minorHAnsi"/>
+        </w:rPr>
         <w:t>Tf</w:t>
       </w:r>
       <w:proofErr w:type="spellEnd"/>
       <w:r>
+        <w:rPr>
+          <w:rFonts w:cstheme="minorHAnsi"/>
+        </w:rPr>
         <w:t xml:space="preserve">-IDF matrix generated above was sent to </w:t>
       </w:r>
       <w:proofErr w:type="spellStart"/>
       <w:r>
+        <w:rPr>
+          <w:rFonts w:cstheme="minorHAnsi"/>
+        </w:rPr>
         <w:t>KMeans</w:t>
       </w:r>
       <w:proofErr w:type="spellEnd"/>
       <w:r>
+        <w:rPr>
+          <w:rFonts w:cstheme="minorHAnsi"/>
+        </w:rPr>
         <w:t xml:space="preserve"> Clustering algorithm to cluster the document into different number of clusters.</w:t>
       </w:r>
-    </w:p>
-    <w:p>
-      <w:r>
-        <w:t xml:space="preserve">On trying, different number of clusters, </w:t>
-      </w:r>
-      <w:r>
+      <w:r>
+        <w:rPr>
+          <w:rFonts w:cstheme="minorHAnsi"/>
+        </w:rPr>
+        <w:t xml:space="preserve"> </w:t>
+      </w:r>
+      <w:r>
+        <w:rPr>
+          <w:rFonts w:cstheme="minorHAnsi"/>
+        </w:rPr>
+        <w:t>On trying</w:t>
+      </w:r>
+      <w:r>
+        <w:rPr>
+          <w:rFonts w:cstheme="minorHAnsi"/>
+        </w:rPr>
+        <w:t xml:space="preserve"> different number of clusters, </w:t>
+      </w:r>
+      <w:r>
+        <w:rPr>
+          <w:rFonts w:cstheme="minorHAnsi"/>
+        </w:rPr>
         <w:t xml:space="preserve">we narrowed it down to 20 clusters. </w:t>
       </w:r>
     </w:p>
-    <w:p/>
-    <w:p>
-      <w:r>
+    <w:p>
+      <w:pPr>
+        <w:rPr>
+          <w:rFonts w:cstheme="minorHAnsi"/>
+        </w:rPr>
+      </w:pPr>
+    </w:p>
+    <w:p>
+      <w:pPr>
+        <w:ind w:firstLine="720"/>
+        <w:rPr>
+          <w:rFonts w:cstheme="minorHAnsi"/>
+        </w:rPr>
+      </w:pPr>
+      <w:r>
+        <w:rPr>
+          <w:rFonts w:cstheme="minorHAnsi"/>
+        </w:rPr>
         <w:t xml:space="preserve">Fortunately, clustering using </w:t>
       </w:r>
       <w:proofErr w:type="spellStart"/>
       <w:r>
+        <w:rPr>
+          <w:rFonts w:cstheme="minorHAnsi"/>
+        </w:rPr>
         <w:t>Tf-Idf</w:t>
       </w:r>
       <w:proofErr w:type="spellEnd"/>
       <w:r>
-        <w:t xml:space="preserve"> matrix lead to promising results and hence, we decided to move on with this. </w:t>
-      </w:r>
-    </w:p>
-    <w:p/>
+        <w:rPr>
+          <w:rFonts w:cstheme="minorHAnsi"/>
+        </w:rPr>
+        <w:t xml:space="preserve"> matrix lead to promising results and hence, we decided to </w:t>
+      </w:r>
+      <w:r>
+        <w:rPr>
+          <w:rFonts w:cstheme="minorHAnsi"/>
+        </w:rPr>
+        <w:t>use this as our final clustering model</w:t>
+      </w:r>
+      <w:r>
+        <w:rPr>
+          <w:rFonts w:cstheme="minorHAnsi"/>
+        </w:rPr>
+        <w:t xml:space="preserve">. </w:t>
+      </w:r>
+    </w:p>
+    <w:p>
+      <w:pPr>
+        <w:rPr>
+          <w:rFonts w:cstheme="minorHAnsi"/>
+        </w:rPr>
+      </w:pPr>
+    </w:p>
     <w:p>
       <w:pPr>
         <w:rPr>
           <w:rStyle w:val="Hyperlink"/>
-        </w:rPr>
-      </w:pPr>
-      <w:r>
+          <w:rFonts w:cstheme="minorHAnsi"/>
+          <w:sz w:val="22"/>
+          <w:szCs w:val="22"/>
+        </w:rPr>
+      </w:pPr>
+      <w:r>
+        <w:rPr>
+          <w:rFonts w:cstheme="minorHAnsi"/>
+          <w:sz w:val="22"/>
+          <w:szCs w:val="22"/>
+        </w:rPr>
         <w:fldChar w:fldCharType="begin"/>
       </w:r>
       <w:r>
+        <w:rPr>
+          <w:rFonts w:cstheme="minorHAnsi"/>
+          <w:sz w:val="22"/>
+          <w:szCs w:val="22"/>
+        </w:rPr>
         <w:instrText xml:space="preserve"> HYPERLINK "https://github.com/sinha-vaibhav/AskSnow/blob/master/scripts/cluster.py" </w:instrText>
       </w:r>
       <w:r>
+        <w:rPr>
+          <w:rFonts w:cstheme="minorHAnsi"/>
+          <w:sz w:val="22"/>
+          <w:szCs w:val="22"/>
+        </w:rPr>
         <w:fldChar w:fldCharType="separate"/>
       </w:r>
       <w:r>
         <w:rPr>
           <w:rStyle w:val="Hyperlink"/>
+          <w:rFonts w:cstheme="minorHAnsi"/>
+          <w:sz w:val="22"/>
+          <w:szCs w:val="22"/>
         </w:rPr>
         <w:t xml:space="preserve">Code for </w:t>
       </w:r>
@@ -3134,54 +6424,164 @@
       <w:r>
         <w:rPr>
           <w:rStyle w:val="Hyperlink"/>
-        </w:rPr>
-        <w:t>Tf</w:t>
+          <w:rFonts w:cstheme="minorHAnsi"/>
+          <w:sz w:val="22"/>
+          <w:szCs w:val="22"/>
+        </w:rPr>
+        <w:t>Tf-Idf</w:t>
       </w:r>
       <w:proofErr w:type="spellEnd"/>
       <w:r>
         <w:rPr>
           <w:rStyle w:val="Hyperlink"/>
-        </w:rPr>
-        <w:t>-IDF Matric Clustering</w:t>
-      </w:r>
-    </w:p>
-    <w:p>
-      <w:r>
+          <w:rFonts w:cstheme="minorHAnsi"/>
+          <w:sz w:val="22"/>
+          <w:szCs w:val="22"/>
+        </w:rPr>
+        <w:t xml:space="preserve"> M</w:t>
+      </w:r>
+      <w:r>
+        <w:rPr>
+          <w:rStyle w:val="Hyperlink"/>
+          <w:rFonts w:cstheme="minorHAnsi"/>
+          <w:sz w:val="22"/>
+          <w:szCs w:val="22"/>
+        </w:rPr>
+        <w:t xml:space="preserve">atrix </w:t>
+      </w:r>
+      <w:r>
+        <w:rPr>
+          <w:rStyle w:val="Hyperlink"/>
+          <w:rFonts w:cstheme="minorHAnsi"/>
+          <w:sz w:val="22"/>
+          <w:szCs w:val="22"/>
+        </w:rPr>
+        <w:t>Clustering</w:t>
+      </w:r>
+    </w:p>
+    <w:p>
+      <w:pPr>
+        <w:rPr>
+          <w:rFonts w:cstheme="minorHAnsi"/>
+          <w:sz w:val="22"/>
+          <w:szCs w:val="22"/>
+        </w:rPr>
+      </w:pPr>
+      <w:r>
+        <w:rPr>
+          <w:rFonts w:cstheme="minorHAnsi"/>
+          <w:sz w:val="22"/>
+          <w:szCs w:val="22"/>
+        </w:rPr>
         <w:fldChar w:fldCharType="end"/>
       </w:r>
     </w:p>
-    <w:p/>
-    <w:p/>
-    <w:p/>
+    <w:p>
+      <w:pPr>
+        <w:rPr>
+          <w:rFonts w:cstheme="minorHAnsi"/>
+          <w:sz w:val="22"/>
+          <w:szCs w:val="22"/>
+        </w:rPr>
+      </w:pPr>
+    </w:p>
+    <w:p>
+      <w:pPr>
+        <w:rPr>
+          <w:rFonts w:cstheme="minorHAnsi"/>
+          <w:sz w:val="22"/>
+          <w:szCs w:val="22"/>
+        </w:rPr>
+      </w:pPr>
+    </w:p>
+    <w:p>
+      <w:pPr>
+        <w:rPr>
+          <w:rFonts w:cstheme="minorHAnsi"/>
+          <w:sz w:val="22"/>
+          <w:szCs w:val="22"/>
+        </w:rPr>
+      </w:pPr>
+    </w:p>
+    <w:p>
+      <w:pPr>
+        <w:rPr>
+          <w:rFonts w:cstheme="minorHAnsi"/>
+          <w:sz w:val="22"/>
+          <w:szCs w:val="22"/>
+        </w:rPr>
+      </w:pPr>
+    </w:p>
+    <w:p>
+      <w:pPr>
+        <w:rPr>
+          <w:rFonts w:cstheme="minorHAnsi"/>
+          <w:sz w:val="22"/>
+          <w:szCs w:val="22"/>
+        </w:rPr>
+      </w:pPr>
+    </w:p>
+    <w:p>
+      <w:pPr>
+        <w:rPr>
+          <w:rFonts w:cstheme="minorHAnsi"/>
+        </w:rPr>
+      </w:pPr>
+    </w:p>
     <w:p>
       <w:pPr>
         <w:pStyle w:val="Heading1"/>
-      </w:pPr>
-    </w:p>
-    <w:p/>
-    <w:p/>
-    <w:p/>
-    <w:p/>
-    <w:p/>
-    <w:p/>
-    <w:p/>
-    <w:p>
-      <w:pPr>
-        <w:pStyle w:val="Heading1"/>
-      </w:pPr>
-      <w:bookmarkStart w:id="8" w:name="_Toc469026040"/>
-      <w:r>
+        <w:spacing w:line="360" w:lineRule="auto"/>
+        <w:rPr>
+          <w:rFonts w:asciiTheme="minorHAnsi" w:hAnsiTheme="minorHAnsi" w:cstheme="minorHAnsi"/>
+          <w:sz w:val="24"/>
+          <w:szCs w:val="24"/>
+        </w:rPr>
+      </w:pPr>
+      <w:bookmarkStart w:id="12" w:name="_Toc469071377"/>
+      <w:r>
+        <w:rPr>
+          <w:rFonts w:asciiTheme="minorHAnsi" w:hAnsiTheme="minorHAnsi" w:cstheme="minorHAnsi"/>
+          <w:sz w:val="24"/>
+          <w:szCs w:val="24"/>
+        </w:rPr>
         <w:t>Custom Scoring Algorithm</w:t>
       </w:r>
-      <w:bookmarkEnd w:id="8"/>
-    </w:p>
-    <w:p/>
-    <w:p>
-      <w:r>
-        <w:t xml:space="preserve">In order to find out relevant tweets for summary, we came up with a custom scoring algorithm which added Static Score to all tweets and took the following factors into consideration. </w:t>
-      </w:r>
-    </w:p>
-    <w:p/>
+      <w:bookmarkEnd w:id="12"/>
+    </w:p>
+    <w:p>
+      <w:pPr>
+        <w:ind w:firstLine="360"/>
+        <w:rPr>
+          <w:rFonts w:cstheme="minorHAnsi"/>
+        </w:rPr>
+      </w:pPr>
+      <w:r>
+        <w:rPr>
+          <w:rFonts w:cstheme="minorHAnsi"/>
+        </w:rPr>
+        <w:t xml:space="preserve">In order to find out relevant tweets for summary, we came up with a custom scoring algorithm which added Static Score to all tweets </w:t>
+      </w:r>
+      <w:r>
+        <w:rPr>
+          <w:rFonts w:cstheme="minorHAnsi"/>
+        </w:rPr>
+        <w:t>taking</w:t>
+      </w:r>
+      <w:r>
+        <w:rPr>
+          <w:rFonts w:cstheme="minorHAnsi"/>
+        </w:rPr>
+        <w:t xml:space="preserve"> the following factors into consideration. </w:t>
+      </w:r>
+    </w:p>
+    <w:p>
+      <w:pPr>
+        <w:rPr>
+          <w:rFonts w:cstheme="minorHAnsi"/>
+        </w:rPr>
+      </w:pPr>
+    </w:p>
     <w:p>
       <w:pPr>
         <w:pStyle w:val="ListParagraph"/>
@@ -3189,8 +6589,14 @@
           <w:ilvl w:val="0"/>
           <w:numId w:val="6"/>
         </w:numPr>
-      </w:pPr>
-      <w:r>
+        <w:rPr>
+          <w:rFonts w:cstheme="minorHAnsi"/>
+        </w:rPr>
+      </w:pPr>
+      <w:r>
+        <w:rPr>
+          <w:rFonts w:cstheme="minorHAnsi"/>
+        </w:rPr>
         <w:t>Tweet’s Retweet Count – The more the tweet is retweeted, the more chances are that it is relevant for the summary</w:t>
       </w:r>
     </w:p>
@@ -3201,18 +6607,15 @@
           <w:ilvl w:val="0"/>
           <w:numId w:val="6"/>
         </w:numPr>
-      </w:pPr>
-      <w:r>
-        <w:t xml:space="preserve">Tweet’s Favorite Count - </w:t>
-      </w:r>
-      <w:r>
-        <w:t xml:space="preserve">– The more the tweet is </w:t>
-      </w:r>
-      <w:r>
-        <w:t>liked by people</w:t>
-      </w:r>
-      <w:r>
-        <w:t>, the more chances are that it is relevant for the summary</w:t>
+        <w:rPr>
+          <w:rFonts w:cstheme="minorHAnsi"/>
+        </w:rPr>
+      </w:pPr>
+      <w:r>
+        <w:rPr>
+          <w:rFonts w:cstheme="minorHAnsi"/>
+        </w:rPr>
+        <w:t>Tweet’s Favorite Count - – The more the tweet is liked by people, the more chances are that it is relevant for the summary</w:t>
       </w:r>
     </w:p>
     <w:p>
@@ -3222,114 +6625,420 @@
           <w:ilvl w:val="0"/>
           <w:numId w:val="6"/>
         </w:numPr>
-      </w:pPr>
-      <w:r>
+        <w:rPr>
+          <w:rFonts w:cstheme="minorHAnsi"/>
+        </w:rPr>
+      </w:pPr>
+      <w:r>
+        <w:rPr>
+          <w:rFonts w:cstheme="minorHAnsi"/>
+        </w:rPr>
         <w:t xml:space="preserve">Search Scoring using BM25 Model – This makes sure the tweet is relevant for the search query. </w:t>
       </w:r>
     </w:p>
-    <w:p/>
-    <w:p/>
-    <w:p>
-      <w:r>
+    <w:p>
+      <w:pPr>
+        <w:rPr>
+          <w:rFonts w:cstheme="minorHAnsi"/>
+        </w:rPr>
+      </w:pPr>
+    </w:p>
+    <w:p>
+      <w:pPr>
+        <w:spacing w:line="360" w:lineRule="auto"/>
+        <w:rPr>
+          <w:rFonts w:cstheme="minorHAnsi"/>
+        </w:rPr>
+      </w:pPr>
+      <w:r>
+        <w:rPr>
+          <w:rFonts w:cstheme="minorHAnsi"/>
+        </w:rPr>
         <w:t>Thus, while displaying tweets, tweets were scored by adding the above individual scores.</w:t>
       </w:r>
     </w:p>
-    <w:p/>
-    <w:p/>
-    <w:p/>
-    <w:p/>
-    <w:p/>
-    <w:p/>
-    <w:p/>
-    <w:p/>
-    <w:p/>
-    <w:p/>
-    <w:p/>
-    <w:p/>
-    <w:p/>
-    <w:p/>
-    <w:p/>
-    <w:p/>
-    <w:p/>
-    <w:p/>
-    <w:p/>
-    <w:p/>
-    <w:p/>
-    <w:p/>
-    <w:p/>
-    <w:p/>
-    <w:p/>
-    <w:p/>
-    <w:p/>
-    <w:p/>
-    <w:p/>
     <w:p>
       <w:pPr>
         <w:pStyle w:val="Heading1"/>
-      </w:pPr>
-      <w:bookmarkStart w:id="9" w:name="_Toc469026041"/>
-      <w:r>
-        <w:t>Overall Topic Summarizing Workflow –</w:t>
-      </w:r>
-      <w:bookmarkEnd w:id="9"/>
-      <w:r>
-        <w:t xml:space="preserve"> </w:t>
-      </w:r>
-    </w:p>
-    <w:p/>
-    <w:p/>
-    <w:p/>
-    <w:p/>
-    <w:p/>
-    <w:p/>
-    <w:p/>
-    <w:p/>
-    <w:p/>
-    <w:p/>
-    <w:p/>
-    <w:p/>
-    <w:p/>
-    <w:p/>
-    <w:p/>
-    <w:p/>
-    <w:p/>
-    <w:p/>
-    <w:p/>
-    <w:p/>
-    <w:p/>
-    <w:p/>
-    <w:p/>
-    <w:p/>
-    <w:p/>
-    <w:p/>
-    <w:p/>
-    <w:p/>
-    <w:p/>
-    <w:p/>
-    <w:p/>
-    <w:p/>
-    <w:p/>
-    <w:p/>
-    <w:p/>
-    <w:p/>
-    <w:p/>
-    <w:p/>
-    <w:p/>
-    <w:p/>
-    <w:p/>
-    <w:p/>
+        <w:spacing w:line="360" w:lineRule="auto"/>
+        <w:rPr>
+          <w:rFonts w:asciiTheme="minorHAnsi" w:hAnsiTheme="minorHAnsi" w:cstheme="minorHAnsi"/>
+          <w:sz w:val="24"/>
+          <w:szCs w:val="24"/>
+        </w:rPr>
+      </w:pPr>
+      <w:bookmarkStart w:id="13" w:name="_Toc469071378"/>
+      <w:r>
+        <w:rPr>
+          <w:rFonts w:asciiTheme="minorHAnsi" w:hAnsiTheme="minorHAnsi" w:cstheme="minorHAnsi"/>
+          <w:sz w:val="24"/>
+          <w:szCs w:val="24"/>
+        </w:rPr>
+        <w:lastRenderedPageBreak/>
+        <w:t>Limitations</w:t>
+      </w:r>
+      <w:bookmarkEnd w:id="13"/>
+    </w:p>
+    <w:p>
+      <w:pPr>
+        <w:pStyle w:val="ListParagraph"/>
+        <w:numPr>
+          <w:ilvl w:val="0"/>
+          <w:numId w:val="9"/>
+        </w:numPr>
+      </w:pPr>
+      <w:r>
+        <w:t>The data size we have used isn’t big enough to train the data for Doc2Vec and LDA clustering. With a significant data size ideally Doc2Vec and LDA models would have yielded better results.</w:t>
+      </w:r>
+    </w:p>
+    <w:p>
+      <w:pPr>
+        <w:pStyle w:val="ListParagraph"/>
+        <w:numPr>
+          <w:ilvl w:val="0"/>
+          <w:numId w:val="9"/>
+        </w:numPr>
+      </w:pPr>
+      <w:r>
+        <w:t>We have implemented all our models using English as the sole language. Results could vary a little bit with the ingestion of data from other languages.</w:t>
+      </w:r>
+    </w:p>
+    <w:p>
+      <w:pPr>
+        <w:pStyle w:val="ListParagraph"/>
+        <w:numPr>
+          <w:ilvl w:val="0"/>
+          <w:numId w:val="9"/>
+        </w:numPr>
+      </w:pPr>
+      <w:r>
+        <w:t>Even after implementing the relevancy of data in each cluster is not entirely accurate and there is still a lot of scope for improvement.</w:t>
+      </w:r>
+    </w:p>
+    <w:p>
+      <w:pPr>
+        <w:pStyle w:val="ListParagraph"/>
+        <w:numPr>
+          <w:ilvl w:val="0"/>
+          <w:numId w:val="9"/>
+        </w:numPr>
+      </w:pPr>
+      <w:r>
+        <w:t>We have finalized the number of clusters to 25 based on manual heuristics and is not the ideal way to cluster the data.</w:t>
+      </w:r>
+    </w:p>
+    <w:p>
+      <w:pPr>
+        <w:pStyle w:val="ListParagraph"/>
+        <w:numPr>
+          <w:ilvl w:val="0"/>
+          <w:numId w:val="9"/>
+        </w:numPr>
+      </w:pPr>
+      <w:r>
+        <w:t>The amount of topics we have covered in each cluster is limited.</w:t>
+      </w:r>
+    </w:p>
+    <w:p>
+      <w:pPr>
+        <w:pStyle w:val="ListParagraph"/>
+      </w:pPr>
+    </w:p>
     <w:p>
       <w:pPr>
         <w:pStyle w:val="Heading1"/>
-      </w:pPr>
-      <w:bookmarkStart w:id="10" w:name="_Toc469026042"/>
-      <w:r>
+        <w:spacing w:line="360" w:lineRule="auto"/>
+        <w:rPr>
+          <w:rFonts w:asciiTheme="minorHAnsi" w:hAnsiTheme="minorHAnsi" w:cstheme="minorHAnsi"/>
+          <w:sz w:val="24"/>
+          <w:szCs w:val="24"/>
+        </w:rPr>
+      </w:pPr>
+      <w:bookmarkStart w:id="14" w:name="_Toc469071379"/>
+      <w:r>
+        <w:rPr>
+          <w:rFonts w:asciiTheme="minorHAnsi" w:hAnsiTheme="minorHAnsi" w:cstheme="minorHAnsi"/>
+          <w:sz w:val="24"/>
+          <w:szCs w:val="24"/>
+        </w:rPr>
+        <w:t>Future Work</w:t>
+      </w:r>
+      <w:bookmarkEnd w:id="14"/>
+    </w:p>
+    <w:p>
+      <w:pPr>
+        <w:pStyle w:val="ListParagraph"/>
+        <w:numPr>
+          <w:ilvl w:val="0"/>
+          <w:numId w:val="11"/>
+        </w:numPr>
+        <w:autoSpaceDE w:val="0"/>
+        <w:autoSpaceDN w:val="0"/>
+        <w:adjustRightInd w:val="0"/>
+        <w:jc w:val="both"/>
+        <w:rPr>
+          <w:rFonts w:ascii="Calibri" w:hAnsi="Calibri" w:cs="Calibri"/>
+          <w:sz w:val="22"/>
+          <w:szCs w:val="22"/>
+          <w:lang w:val="en-IN"/>
+        </w:rPr>
+      </w:pPr>
+      <w:r>
+        <w:rPr>
+          <w:rFonts w:ascii="Calibri" w:hAnsi="Calibri" w:cs="Calibri"/>
+          <w:sz w:val="22"/>
+          <w:szCs w:val="22"/>
+          <w:lang w:val="en-IN"/>
+        </w:rPr>
+        <w:t>We have tried and tested only three different clustering techniques for this project. Several other techniques like LSI, Word2Vec etc. could also have been implemented for better analysis.</w:t>
+      </w:r>
+    </w:p>
+    <w:p>
+      <w:pPr>
+        <w:pStyle w:val="ListParagraph"/>
+        <w:numPr>
+          <w:ilvl w:val="0"/>
+          <w:numId w:val="11"/>
+        </w:numPr>
+        <w:autoSpaceDE w:val="0"/>
+        <w:autoSpaceDN w:val="0"/>
+        <w:adjustRightInd w:val="0"/>
+        <w:jc w:val="both"/>
+        <w:rPr>
+          <w:rFonts w:ascii="Calibri" w:hAnsi="Calibri" w:cs="Calibri"/>
+          <w:sz w:val="22"/>
+          <w:szCs w:val="22"/>
+          <w:lang w:val="en-IN"/>
+        </w:rPr>
+      </w:pPr>
+      <w:r>
+        <w:rPr>
+          <w:rFonts w:ascii="Calibri" w:hAnsi="Calibri" w:cs="Calibri"/>
+          <w:sz w:val="22"/>
+          <w:szCs w:val="22"/>
+          <w:lang w:val="en-IN"/>
+        </w:rPr>
+        <w:t>There is lot mo</w:t>
+      </w:r>
+      <w:r>
+        <w:rPr>
+          <w:rFonts w:ascii="Calibri" w:hAnsi="Calibri" w:cs="Calibri"/>
+          <w:sz w:val="22"/>
+          <w:szCs w:val="22"/>
+          <w:lang w:val="en-IN"/>
+        </w:rPr>
+        <w:t>re scope for this project where</w:t>
+      </w:r>
+      <w:r>
+        <w:rPr>
+          <w:rFonts w:ascii="Calibri" w:hAnsi="Calibri" w:cs="Calibri"/>
+          <w:sz w:val="22"/>
+          <w:szCs w:val="22"/>
+          <w:lang w:val="en-IN"/>
+        </w:rPr>
+        <w:t>in we can implement several features taking advantage</w:t>
+      </w:r>
+      <w:r>
+        <w:rPr>
+          <w:rFonts w:ascii="Calibri" w:hAnsi="Calibri" w:cs="Calibri"/>
+          <w:sz w:val="22"/>
+          <w:szCs w:val="22"/>
+          <w:lang w:val="en-IN"/>
+        </w:rPr>
+        <w:t>s</w:t>
+      </w:r>
+      <w:r>
+        <w:rPr>
+          <w:rFonts w:ascii="Calibri" w:hAnsi="Calibri" w:cs="Calibri"/>
+          <w:sz w:val="22"/>
+          <w:szCs w:val="22"/>
+          <w:lang w:val="en-IN"/>
+        </w:rPr>
+        <w:t xml:space="preserve"> of </w:t>
+      </w:r>
+      <w:proofErr w:type="spellStart"/>
+      <w:r>
+        <w:rPr>
+          <w:rFonts w:ascii="Calibri" w:hAnsi="Calibri" w:cs="Calibri"/>
+          <w:sz w:val="22"/>
+          <w:szCs w:val="22"/>
+          <w:lang w:val="en-IN"/>
+        </w:rPr>
+        <w:t>Solr</w:t>
+      </w:r>
+      <w:proofErr w:type="spellEnd"/>
+      <w:r>
+        <w:rPr>
+          <w:rFonts w:ascii="Calibri" w:hAnsi="Calibri" w:cs="Calibri"/>
+          <w:sz w:val="22"/>
+          <w:szCs w:val="22"/>
+          <w:lang w:val="en-IN"/>
+        </w:rPr>
+        <w:t xml:space="preserve"> and our extensible UI framework.</w:t>
+      </w:r>
+    </w:p>
+    <w:p>
+      <w:pPr>
+        <w:pStyle w:val="ListParagraph"/>
+        <w:numPr>
+          <w:ilvl w:val="0"/>
+          <w:numId w:val="11"/>
+        </w:numPr>
+        <w:jc w:val="both"/>
+        <w:rPr>
+          <w:rFonts w:ascii="Calibri" w:hAnsi="Calibri" w:cs="Calibri"/>
+          <w:sz w:val="22"/>
+          <w:szCs w:val="22"/>
+          <w:lang w:val="en-IN"/>
+        </w:rPr>
+      </w:pPr>
+      <w:r>
+        <w:rPr>
+          <w:rFonts w:ascii="Calibri" w:hAnsi="Calibri" w:cs="Calibri"/>
+          <w:sz w:val="22"/>
+          <w:szCs w:val="22"/>
+          <w:lang w:val="en-IN"/>
+        </w:rPr>
+        <w:t>The UI can be expanded to include various customized dashboards spanning across different variables of the indexed data. This way we could show the demographics of the data rather than the actual data i</w:t>
+      </w:r>
+      <w:r>
+        <w:rPr>
+          <w:rFonts w:ascii="Calibri" w:hAnsi="Calibri" w:cs="Calibri"/>
+          <w:sz w:val="22"/>
+          <w:szCs w:val="22"/>
+          <w:lang w:val="en-IN"/>
+        </w:rPr>
+        <w:t>t</w:t>
+      </w:r>
+      <w:r>
+        <w:rPr>
+          <w:rFonts w:ascii="Calibri" w:hAnsi="Calibri" w:cs="Calibri"/>
+          <w:sz w:val="22"/>
+          <w:szCs w:val="22"/>
+          <w:lang w:val="en-IN"/>
+        </w:rPr>
+        <w:t>self.</w:t>
+      </w:r>
+    </w:p>
+    <w:p>
+      <w:pPr>
+        <w:pStyle w:val="ListParagraph"/>
+        <w:numPr>
+          <w:ilvl w:val="0"/>
+          <w:numId w:val="11"/>
+        </w:numPr>
+        <w:jc w:val="both"/>
+        <w:rPr>
+          <w:rFonts w:ascii="Calibri" w:hAnsi="Calibri" w:cs="Calibri"/>
+          <w:sz w:val="22"/>
+          <w:szCs w:val="22"/>
+          <w:lang w:val="en-IN"/>
+        </w:rPr>
+      </w:pPr>
+      <w:r>
+        <w:rPr>
+          <w:rFonts w:ascii="Calibri" w:hAnsi="Calibri" w:cs="Calibri"/>
+          <w:sz w:val="22"/>
+          <w:szCs w:val="22"/>
+          <w:lang w:val="en-IN"/>
+        </w:rPr>
+        <w:t>Currently the effort has been confined only to a limited set of twitter data for a certain topic. We could expand the approaches we have taken for a larger data set which can even be expanded beyond the scope of Twitter.</w:t>
+      </w:r>
+    </w:p>
+    <w:p>
+      <w:pPr>
+        <w:rPr>
+          <w:rFonts w:ascii="Calibri" w:hAnsi="Calibri" w:cs="Calibri"/>
+          <w:sz w:val="22"/>
+          <w:szCs w:val="22"/>
+          <w:lang w:val="en-IN"/>
+        </w:rPr>
+      </w:pPr>
+    </w:p>
+    <w:p>
+      <w:pPr>
+        <w:rPr>
+          <w:rFonts w:ascii="Calibri" w:hAnsi="Calibri" w:cs="Calibri"/>
+          <w:sz w:val="22"/>
+          <w:szCs w:val="22"/>
+          <w:lang w:val="en-IN"/>
+        </w:rPr>
+      </w:pPr>
+    </w:p>
+    <w:p>
+      <w:pPr>
+        <w:rPr>
+          <w:rFonts w:ascii="Calibri" w:hAnsi="Calibri" w:cs="Calibri"/>
+          <w:sz w:val="22"/>
+          <w:szCs w:val="22"/>
+          <w:lang w:val="en-IN"/>
+        </w:rPr>
+      </w:pPr>
+    </w:p>
+    <w:p>
+      <w:pPr>
+        <w:rPr>
+          <w:rFonts w:ascii="Calibri" w:hAnsi="Calibri" w:cs="Calibri"/>
+          <w:sz w:val="22"/>
+          <w:szCs w:val="22"/>
+          <w:lang w:val="en-IN"/>
+        </w:rPr>
+      </w:pPr>
+    </w:p>
+    <w:p>
+      <w:pPr>
+        <w:rPr>
+          <w:rFonts w:ascii="Calibri" w:hAnsi="Calibri" w:cs="Calibri"/>
+          <w:sz w:val="22"/>
+          <w:szCs w:val="22"/>
+          <w:lang w:val="en-IN"/>
+        </w:rPr>
+      </w:pPr>
+    </w:p>
+    <w:p>
+      <w:pPr>
+        <w:rPr>
+          <w:rFonts w:ascii="Calibri" w:hAnsi="Calibri" w:cs="Calibri"/>
+          <w:sz w:val="22"/>
+          <w:szCs w:val="22"/>
+          <w:lang w:val="en-IN"/>
+        </w:rPr>
+      </w:pPr>
+    </w:p>
+    <w:p>
+      <w:pPr>
+        <w:pStyle w:val="Heading1"/>
+        <w:rPr>
+          <w:rFonts w:asciiTheme="minorHAnsi" w:hAnsiTheme="minorHAnsi" w:cstheme="minorHAnsi"/>
+          <w:sz w:val="24"/>
+          <w:szCs w:val="24"/>
+        </w:rPr>
+      </w:pPr>
+      <w:bookmarkStart w:id="15" w:name="_Toc469071380"/>
+      <w:r>
+        <w:rPr>
+          <w:rFonts w:asciiTheme="minorHAnsi" w:hAnsiTheme="minorHAnsi" w:cstheme="minorHAnsi"/>
+          <w:sz w:val="24"/>
+          <w:szCs w:val="24"/>
+        </w:rPr>
         <w:t>References</w:t>
       </w:r>
-      <w:bookmarkEnd w:id="10"/>
-    </w:p>
-    <w:p/>
-    <w:p/>
+      <w:bookmarkEnd w:id="15"/>
+    </w:p>
+    <w:p>
+      <w:pPr>
+        <w:rPr>
+          <w:rFonts w:cstheme="minorHAnsi"/>
+        </w:rPr>
+      </w:pPr>
+    </w:p>
+    <w:p>
+      <w:pPr>
+        <w:rPr>
+          <w:rFonts w:cstheme="minorHAnsi"/>
+        </w:rPr>
+      </w:pPr>
+    </w:p>
     <w:p>
       <w:pPr>
         <w:pStyle w:val="ListParagraph"/>
@@ -3339,26 +7048,38 @@
         </w:numPr>
         <w:rPr>
           <w:rStyle w:val="Hyperlink"/>
-        </w:rPr>
-      </w:pPr>
-      <w:r>
+          <w:rFonts w:cstheme="minorHAnsi"/>
+        </w:rPr>
+      </w:pPr>
+      <w:r>
+        <w:rPr>
+          <w:rFonts w:cstheme="minorHAnsi"/>
+        </w:rPr>
         <w:fldChar w:fldCharType="begin"/>
       </w:r>
       <w:r>
+        <w:rPr>
+          <w:rFonts w:cstheme="minorHAnsi"/>
+        </w:rPr>
         <w:instrText xml:space="preserve"> HYPERLINK "http://www.nltk.org/" </w:instrText>
       </w:r>
       <w:r>
+        <w:rPr>
+          <w:rFonts w:cstheme="minorHAnsi"/>
+        </w:rPr>
         <w:fldChar w:fldCharType="separate"/>
       </w:r>
       <w:r>
         <w:rPr>
           <w:rStyle w:val="Hyperlink"/>
+          <w:rFonts w:cstheme="minorHAnsi"/>
         </w:rPr>
         <w:t xml:space="preserve">Natural Language Toolkit </w:t>
       </w:r>
       <w:r>
         <w:rPr>
           <w:rStyle w:val="Hyperlink"/>
+          <w:rFonts w:cstheme="minorHAnsi"/>
         </w:rPr>
         <w:t xml:space="preserve">      </w:t>
       </w:r>
@@ -3372,23 +7093,37 @@
         </w:numPr>
         <w:rPr>
           <w:rStyle w:val="Hyperlink"/>
-        </w:rPr>
-      </w:pPr>
-      <w:r>
+          <w:rFonts w:cstheme="minorHAnsi"/>
+        </w:rPr>
+      </w:pPr>
+      <w:r>
+        <w:rPr>
+          <w:rFonts w:cstheme="minorHAnsi"/>
+        </w:rPr>
         <w:fldChar w:fldCharType="end"/>
       </w:r>
       <w:r>
+        <w:rPr>
+          <w:rFonts w:cstheme="minorHAnsi"/>
+        </w:rPr>
         <w:fldChar w:fldCharType="begin"/>
       </w:r>
       <w:r>
+        <w:rPr>
+          <w:rFonts w:cstheme="minorHAnsi"/>
+        </w:rPr>
         <w:instrText xml:space="preserve"> HYPERLINK "https://radimrehurek.com/gensim/models/doc2vec.html" </w:instrText>
       </w:r>
       <w:r>
+        <w:rPr>
+          <w:rFonts w:cstheme="minorHAnsi"/>
+        </w:rPr>
         <w:fldChar w:fldCharType="separate"/>
       </w:r>
       <w:r>
         <w:rPr>
           <w:rStyle w:val="Hyperlink"/>
+          <w:rFonts w:cstheme="minorHAnsi"/>
         </w:rPr>
         <w:t>Doc2vec Model</w:t>
       </w:r>
@@ -3402,23 +7137,37 @@
         </w:numPr>
         <w:rPr>
           <w:rStyle w:val="Hyperlink"/>
-        </w:rPr>
-      </w:pPr>
-      <w:r>
+          <w:rFonts w:cstheme="minorHAnsi"/>
+        </w:rPr>
+      </w:pPr>
+      <w:r>
+        <w:rPr>
+          <w:rFonts w:cstheme="minorHAnsi"/>
+        </w:rPr>
         <w:fldChar w:fldCharType="end"/>
       </w:r>
       <w:r>
+        <w:rPr>
+          <w:rFonts w:cstheme="minorHAnsi"/>
+        </w:rPr>
         <w:fldChar w:fldCharType="begin"/>
       </w:r>
       <w:r>
+        <w:rPr>
+          <w:rFonts w:cstheme="minorHAnsi"/>
+        </w:rPr>
         <w:instrText xml:space="preserve"> HYPERLINK "https://radimrehurek.com/gensim/models/ldamodel.html" </w:instrText>
       </w:r>
       <w:r>
+        <w:rPr>
+          <w:rFonts w:cstheme="minorHAnsi"/>
+        </w:rPr>
         <w:fldChar w:fldCharType="separate"/>
       </w:r>
       <w:r>
         <w:rPr>
           <w:rStyle w:val="Hyperlink"/>
+          <w:rFonts w:cstheme="minorHAnsi"/>
         </w:rPr>
         <w:t>LDA Model</w:t>
       </w:r>
@@ -3432,26 +7181,42 @@
         </w:numPr>
         <w:rPr>
           <w:rStyle w:val="Hyperlink"/>
-        </w:rPr>
-      </w:pPr>
-      <w:r>
+          <w:rFonts w:cstheme="minorHAnsi"/>
+        </w:rPr>
+      </w:pPr>
+      <w:r>
+        <w:rPr>
+          <w:rFonts w:cstheme="minorHAnsi"/>
+        </w:rPr>
         <w:fldChar w:fldCharType="end"/>
       </w:r>
       <w:r>
+        <w:rPr>
+          <w:rFonts w:cstheme="minorHAnsi"/>
+        </w:rPr>
         <w:fldChar w:fldCharType="begin"/>
       </w:r>
       <w:r>
+        <w:rPr>
+          <w:rFonts w:cstheme="minorHAnsi"/>
+        </w:rPr>
         <w:instrText xml:space="preserve"> HYPERLINK "https://www.tensorflow.org/" </w:instrText>
       </w:r>
       <w:r>
+        <w:rPr>
+          <w:rFonts w:cstheme="minorHAnsi"/>
+        </w:rPr>
         <w:fldChar w:fldCharType="separate"/>
       </w:r>
+      <w:proofErr w:type="spellStart"/>
       <w:r>
         <w:rPr>
           <w:rStyle w:val="Hyperlink"/>
+          <w:rFonts w:cstheme="minorHAnsi"/>
         </w:rPr>
         <w:t>Tensorflow</w:t>
       </w:r>
+      <w:proofErr w:type="spellEnd"/>
     </w:p>
     <w:p>
       <w:pPr>
@@ -3462,76 +7227,134 @@
         </w:numPr>
         <w:rPr>
           <w:rStyle w:val="Hyperlink"/>
-        </w:rPr>
-      </w:pPr>
-      <w:r>
+          <w:rFonts w:cstheme="minorHAnsi"/>
+        </w:rPr>
+      </w:pPr>
+      <w:r>
+        <w:rPr>
+          <w:rFonts w:cstheme="minorHAnsi"/>
+        </w:rPr>
         <w:fldChar w:fldCharType="end"/>
       </w:r>
       <w:r>
+        <w:rPr>
+          <w:rFonts w:cstheme="minorHAnsi"/>
+        </w:rPr>
         <w:fldChar w:fldCharType="begin"/>
       </w:r>
       <w:r>
+        <w:rPr>
+          <w:rFonts w:cstheme="minorHAnsi"/>
+        </w:rPr>
         <w:instrText xml:space="preserve"> HYPERLINK "http://scikit-learn.org/stable/" </w:instrText>
       </w:r>
       <w:r>
+        <w:rPr>
+          <w:rFonts w:cstheme="minorHAnsi"/>
+        </w:rPr>
         <w:fldChar w:fldCharType="separate"/>
       </w:r>
+      <w:proofErr w:type="spellStart"/>
       <w:r>
         <w:rPr>
           <w:rStyle w:val="Hyperlink"/>
+          <w:rFonts w:cstheme="minorHAnsi"/>
         </w:rPr>
         <w:t>Sklearn</w:t>
       </w:r>
-    </w:p>
-    <w:p>
-      <w:r>
+      <w:proofErr w:type="spellEnd"/>
+    </w:p>
+    <w:p>
+      <w:pPr>
+        <w:rPr>
+          <w:rFonts w:cstheme="minorHAnsi"/>
+        </w:rPr>
+      </w:pPr>
+      <w:r>
+        <w:rPr>
+          <w:rFonts w:cstheme="minorHAnsi"/>
+        </w:rPr>
         <w:fldChar w:fldCharType="end"/>
       </w:r>
     </w:p>
-    <w:p/>
-    <w:p/>
-    <w:p/>
-    <w:p/>
-    <w:p/>
-    <w:p/>
-    <w:p/>
-    <w:p>
-      <w:pPr>
-        <w:rPr>
-          <w:rFonts w:ascii="Helvetica" w:hAnsi="Helvetica" w:cs="Helvetica"/>
+    <w:p>
+      <w:pPr>
+        <w:rPr>
+          <w:rFonts w:cstheme="minorHAnsi"/>
+        </w:rPr>
+      </w:pPr>
+    </w:p>
+    <w:p>
+      <w:pPr>
+        <w:rPr>
+          <w:rFonts w:cstheme="minorHAnsi"/>
+        </w:rPr>
+      </w:pPr>
+    </w:p>
+    <w:p>
+      <w:pPr>
+        <w:rPr>
+          <w:rFonts w:cstheme="minorHAnsi"/>
+        </w:rPr>
+      </w:pPr>
+    </w:p>
+    <w:p>
+      <w:pPr>
+        <w:rPr>
+          <w:rFonts w:cstheme="minorHAnsi"/>
+        </w:rPr>
+      </w:pPr>
+    </w:p>
+    <w:p>
+      <w:pPr>
+        <w:rPr>
+          <w:rFonts w:cstheme="minorHAnsi"/>
+        </w:rPr>
+      </w:pPr>
+    </w:p>
+    <w:p>
+      <w:pPr>
+        <w:rPr>
+          <w:rFonts w:cstheme="minorHAnsi"/>
+        </w:rPr>
+      </w:pPr>
+    </w:p>
+    <w:p>
+      <w:pPr>
+        <w:rPr>
+          <w:rFonts w:cstheme="minorHAnsi"/>
+        </w:rPr>
+      </w:pPr>
+    </w:p>
+    <w:p>
+      <w:pPr>
+        <w:rPr>
+          <w:rFonts w:cstheme="minorHAnsi"/>
           <w:color w:val="1C1C1C"/>
-          <w:sz w:val="28"/>
-          <w:szCs w:val="28"/>
-        </w:rPr>
-      </w:pPr>
-    </w:p>
-    <w:p>
-      <w:pPr>
-        <w:rPr>
-          <w:rFonts w:ascii="Helvetica" w:hAnsi="Helvetica" w:cs="Helvetica"/>
+        </w:rPr>
+      </w:pPr>
+    </w:p>
+    <w:p>
+      <w:pPr>
+        <w:rPr>
+          <w:rFonts w:cstheme="minorHAnsi"/>
           <w:color w:val="1C1C1C"/>
-          <w:sz w:val="28"/>
-          <w:szCs w:val="28"/>
-        </w:rPr>
-      </w:pPr>
-    </w:p>
-    <w:p>
-      <w:pPr>
-        <w:rPr>
-          <w:rFonts w:ascii="Helvetica" w:hAnsi="Helvetica" w:cs="Helvetica"/>
+        </w:rPr>
+      </w:pPr>
+    </w:p>
+    <w:p>
+      <w:pPr>
+        <w:rPr>
+          <w:rFonts w:cstheme="minorHAnsi"/>
           <w:color w:val="1C1C1C"/>
-          <w:sz w:val="28"/>
-          <w:szCs w:val="28"/>
-        </w:rPr>
-      </w:pPr>
-    </w:p>
-    <w:p>
-      <w:pPr>
-        <w:rPr>
-          <w:rFonts w:ascii="Helvetica" w:hAnsi="Helvetica" w:cs="Helvetica"/>
+        </w:rPr>
+      </w:pPr>
+    </w:p>
+    <w:p>
+      <w:pPr>
+        <w:rPr>
+          <w:rFonts w:cstheme="minorHAnsi"/>
           <w:color w:val="1C1C1C"/>
-          <w:sz w:val="28"/>
-          <w:szCs w:val="28"/>
         </w:rPr>
       </w:pPr>
     </w:p>
@@ -3546,7 +7369,7 @@
 </file>
 
 <file path=word/endnotes.xml><?xml version="1.0" encoding="utf-8"?>
-<w:endnotes xmlns:wpc="http://schemas.microsoft.com/office/word/2010/wordprocessingCanvas" xmlns:mo="http://schemas.microsoft.com/office/mac/office/2008/main" xmlns:mc="http://schemas.openxmlformats.org/markup-compatibility/2006" xmlns:mv="urn:schemas-microsoft-com:mac:vml" xmlns:o="urn:schemas-microsoft-com:office:office" xmlns:r="http://schemas.openxmlformats.org/officeDocument/2006/relationships" xmlns:m="http://schemas.openxmlformats.org/officeDocument/2006/math" xmlns:v="urn:schemas-microsoft-com:vml" xmlns:wp14="http://schemas.microsoft.com/office/word/2010/wordprocessingDrawing" xmlns:wp="http://schemas.openxmlformats.org/drawingml/2006/wordprocessingDrawing" xmlns:w10="urn:schemas-microsoft-com:office:word" xmlns:w="http://schemas.openxmlformats.org/wordprocessingml/2006/main" xmlns:w14="http://schemas.microsoft.com/office/word/2010/wordml" xmlns:w15="http://schemas.microsoft.com/office/word/2012/wordml" xmlns:wpg="http://schemas.microsoft.com/office/word/2010/wordprocessingGroup" xmlns:wpi="http://schemas.microsoft.com/office/word/2010/wordprocessingInk" xmlns:wne="http://schemas.microsoft.com/office/word/2006/wordml" xmlns:wps="http://schemas.microsoft.com/office/word/2010/wordprocessingShape" mc:Ignorable="w14 w15 wp14">
+<w:endnotes xmlns:wpc="http://schemas.microsoft.com/office/word/2010/wordprocessingCanvas" xmlns:mc="http://schemas.openxmlformats.org/markup-compatibility/2006" xmlns:o="urn:schemas-microsoft-com:office:office" xmlns:r="http://schemas.openxmlformats.org/officeDocument/2006/relationships" xmlns:m="http://schemas.openxmlformats.org/officeDocument/2006/math" xmlns:v="urn:schemas-microsoft-com:vml" xmlns:wp14="http://schemas.microsoft.com/office/word/2010/wordprocessingDrawing" xmlns:wp="http://schemas.openxmlformats.org/drawingml/2006/wordprocessingDrawing" xmlns:w10="urn:schemas-microsoft-com:office:word" xmlns:w="http://schemas.openxmlformats.org/wordprocessingml/2006/main" xmlns:w14="http://schemas.microsoft.com/office/word/2010/wordml" xmlns:w15="http://schemas.microsoft.com/office/word/2012/wordml" xmlns:wpg="http://schemas.microsoft.com/office/word/2010/wordprocessingGroup" xmlns:wpi="http://schemas.microsoft.com/office/word/2010/wordprocessingInk" xmlns:wne="http://schemas.microsoft.com/office/word/2006/wordml" xmlns:wps="http://schemas.microsoft.com/office/word/2010/wordprocessingShape" mc:Ignorable="w14 w15 wp14">
   <w:endnote w:type="separator" w:id="-1">
     <w:p>
       <w:r>
@@ -3565,7 +7388,7 @@
 </file>
 
 <file path=word/footnotes.xml><?xml version="1.0" encoding="utf-8"?>
-<w:footnotes xmlns:wpc="http://schemas.microsoft.com/office/word/2010/wordprocessingCanvas" xmlns:mo="http://schemas.microsoft.com/office/mac/office/2008/main" xmlns:mc="http://schemas.openxmlformats.org/markup-compatibility/2006" xmlns:mv="urn:schemas-microsoft-com:mac:vml" xmlns:o="urn:schemas-microsoft-com:office:office" xmlns:r="http://schemas.openxmlformats.org/officeDocument/2006/relationships" xmlns:m="http://schemas.openxmlformats.org/officeDocument/2006/math" xmlns:v="urn:schemas-microsoft-com:vml" xmlns:wp14="http://schemas.microsoft.com/office/word/2010/wordprocessingDrawing" xmlns:wp="http://schemas.openxmlformats.org/drawingml/2006/wordprocessingDrawing" xmlns:w10="urn:schemas-microsoft-com:office:word" xmlns:w="http://schemas.openxmlformats.org/wordprocessingml/2006/main" xmlns:w14="http://schemas.microsoft.com/office/word/2010/wordml" xmlns:w15="http://schemas.microsoft.com/office/word/2012/wordml" xmlns:wpg="http://schemas.microsoft.com/office/word/2010/wordprocessingGroup" xmlns:wpi="http://schemas.microsoft.com/office/word/2010/wordprocessingInk" xmlns:wne="http://schemas.microsoft.com/office/word/2006/wordml" xmlns:wps="http://schemas.microsoft.com/office/word/2010/wordprocessingShape" mc:Ignorable="w14 w15 wp14">
+<w:footnotes xmlns:wpc="http://schemas.microsoft.com/office/word/2010/wordprocessingCanvas" xmlns:mc="http://schemas.openxmlformats.org/markup-compatibility/2006" xmlns:o="urn:schemas-microsoft-com:office:office" xmlns:r="http://schemas.openxmlformats.org/officeDocument/2006/relationships" xmlns:m="http://schemas.openxmlformats.org/officeDocument/2006/math" xmlns:v="urn:schemas-microsoft-com:vml" xmlns:wp14="http://schemas.microsoft.com/office/word/2010/wordprocessingDrawing" xmlns:wp="http://schemas.openxmlformats.org/drawingml/2006/wordprocessingDrawing" xmlns:w10="urn:schemas-microsoft-com:office:word" xmlns:w="http://schemas.openxmlformats.org/wordprocessingml/2006/main" xmlns:w14="http://schemas.microsoft.com/office/word/2010/wordml" xmlns:w15="http://schemas.microsoft.com/office/word/2012/wordml" xmlns:wpg="http://schemas.microsoft.com/office/word/2010/wordprocessingGroup" xmlns:wpi="http://schemas.microsoft.com/office/word/2010/wordprocessingInk" xmlns:wne="http://schemas.microsoft.com/office/word/2006/wordml" xmlns:wps="http://schemas.microsoft.com/office/word/2010/wordprocessingShape" mc:Ignorable="w14 w15 wp14">
   <w:footnote w:type="separator" w:id="-1">
     <w:p>
       <w:r>
@@ -3584,7 +7407,7 @@
 </file>
 
 <file path=word/numbering.xml><?xml version="1.0" encoding="utf-8"?>
-<w:numbering xmlns:wpc="http://schemas.microsoft.com/office/word/2010/wordprocessingCanvas" xmlns:mo="http://schemas.microsoft.com/office/mac/office/2008/main" xmlns:mc="http://schemas.openxmlformats.org/markup-compatibility/2006" xmlns:mv="urn:schemas-microsoft-com:mac:vml" xmlns:o="urn:schemas-microsoft-com:office:office" xmlns:r="http://schemas.openxmlformats.org/officeDocument/2006/relationships" xmlns:m="http://schemas.openxmlformats.org/officeDocument/2006/math" xmlns:v="urn:schemas-microsoft-com:vml" xmlns:wp14="http://schemas.microsoft.com/office/word/2010/wordprocessingDrawing" xmlns:wp="http://schemas.openxmlformats.org/drawingml/2006/wordprocessingDrawing" xmlns:w10="urn:schemas-microsoft-com:office:word" xmlns:w="http://schemas.openxmlformats.org/wordprocessingml/2006/main" xmlns:w14="http://schemas.microsoft.com/office/word/2010/wordml" xmlns:w15="http://schemas.microsoft.com/office/word/2012/wordml" xmlns:wpg="http://schemas.microsoft.com/office/word/2010/wordprocessingGroup" xmlns:wpi="http://schemas.microsoft.com/office/word/2010/wordprocessingInk" xmlns:wne="http://schemas.microsoft.com/office/word/2006/wordml" xmlns:wps="http://schemas.microsoft.com/office/word/2010/wordprocessingShape" mc:Ignorable="w14 w15 wp14">
+<w:numbering xmlns:wpc="http://schemas.microsoft.com/office/word/2010/wordprocessingCanvas" xmlns:mc="http://schemas.openxmlformats.org/markup-compatibility/2006" xmlns:o="urn:schemas-microsoft-com:office:office" xmlns:r="http://schemas.openxmlformats.org/officeDocument/2006/relationships" xmlns:m="http://schemas.openxmlformats.org/officeDocument/2006/math" xmlns:v="urn:schemas-microsoft-com:vml" xmlns:wp14="http://schemas.microsoft.com/office/word/2010/wordprocessingDrawing" xmlns:wp="http://schemas.openxmlformats.org/drawingml/2006/wordprocessingDrawing" xmlns:w10="urn:schemas-microsoft-com:office:word" xmlns:w="http://schemas.openxmlformats.org/wordprocessingml/2006/main" xmlns:w14="http://schemas.microsoft.com/office/word/2010/wordml" xmlns:w15="http://schemas.microsoft.com/office/word/2012/wordml" xmlns:wpg="http://schemas.microsoft.com/office/word/2010/wordprocessingGroup" xmlns:wpi="http://schemas.microsoft.com/office/word/2010/wordprocessingInk" xmlns:wne="http://schemas.microsoft.com/office/word/2006/wordml" xmlns:wps="http://schemas.microsoft.com/office/word/2010/wordprocessingShape" mc:Ignorable="w14 w15 wp14">
   <w:abstractNum w:abstractNumId="0">
     <w:nsid w:val="014D0DA7"/>
     <w:multiLevelType w:val="hybridMultilevel"/>
@@ -3764,6 +7587,119 @@
     </w:lvl>
   </w:abstractNum>
   <w:abstractNum w:abstractNumId="2">
+    <w:nsid w:val="0AFB7908"/>
+    <w:multiLevelType w:val="hybridMultilevel"/>
+    <w:tmpl w:val="0E6A6E4C"/>
+    <w:lvl w:ilvl="0" w:tplc="40090001">
+      <w:start w:val="1"/>
+      <w:numFmt w:val="bullet"/>
+      <w:lvlText w:val=""/>
+      <w:lvlJc w:val="left"/>
+      <w:pPr>
+        <w:ind w:left="720" w:hanging="360"/>
+      </w:pPr>
+      <w:rPr>
+        <w:rFonts w:ascii="Symbol" w:hAnsi="Symbol" w:hint="default"/>
+      </w:rPr>
+    </w:lvl>
+    <w:lvl w:ilvl="1" w:tplc="40090003" w:tentative="1">
+      <w:start w:val="1"/>
+      <w:numFmt w:val="bullet"/>
+      <w:lvlText w:val="o"/>
+      <w:lvlJc w:val="left"/>
+      <w:pPr>
+        <w:ind w:left="1440" w:hanging="360"/>
+      </w:pPr>
+      <w:rPr>
+        <w:rFonts w:ascii="Courier New" w:hAnsi="Courier New" w:cs="Courier New" w:hint="default"/>
+      </w:rPr>
+    </w:lvl>
+    <w:lvl w:ilvl="2" w:tplc="40090005" w:tentative="1">
+      <w:start w:val="1"/>
+      <w:numFmt w:val="bullet"/>
+      <w:lvlText w:val=""/>
+      <w:lvlJc w:val="left"/>
+      <w:pPr>
+        <w:ind w:left="2160" w:hanging="360"/>
+      </w:pPr>
+      <w:rPr>
+        <w:rFonts w:ascii="Wingdings" w:hAnsi="Wingdings" w:hint="default"/>
+      </w:rPr>
+    </w:lvl>
+    <w:lvl w:ilvl="3" w:tplc="40090001" w:tentative="1">
+      <w:start w:val="1"/>
+      <w:numFmt w:val="bullet"/>
+      <w:lvlText w:val=""/>
+      <w:lvlJc w:val="left"/>
+      <w:pPr>
+        <w:ind w:left="2880" w:hanging="360"/>
+      </w:pPr>
+      <w:rPr>
+        <w:rFonts w:ascii="Symbol" w:hAnsi="Symbol" w:hint="default"/>
+      </w:rPr>
+    </w:lvl>
+    <w:lvl w:ilvl="4" w:tplc="40090003" w:tentative="1">
+      <w:start w:val="1"/>
+      <w:numFmt w:val="bullet"/>
+      <w:lvlText w:val="o"/>
+      <w:lvlJc w:val="left"/>
+      <w:pPr>
+        <w:ind w:left="3600" w:hanging="360"/>
+      </w:pPr>
+      <w:rPr>
+        <w:rFonts w:ascii="Courier New" w:hAnsi="Courier New" w:cs="Courier New" w:hint="default"/>
+      </w:rPr>
+    </w:lvl>
+    <w:lvl w:ilvl="5" w:tplc="40090005" w:tentative="1">
+      <w:start w:val="1"/>
+      <w:numFmt w:val="bullet"/>
+      <w:lvlText w:val=""/>
+      <w:lvlJc w:val="left"/>
+      <w:pPr>
+        <w:ind w:left="4320" w:hanging="360"/>
+      </w:pPr>
+      <w:rPr>
+        <w:rFonts w:ascii="Wingdings" w:hAnsi="Wingdings" w:hint="default"/>
+      </w:rPr>
+    </w:lvl>
+    <w:lvl w:ilvl="6" w:tplc="40090001" w:tentative="1">
+      <w:start w:val="1"/>
+      <w:numFmt w:val="bullet"/>
+      <w:lvlText w:val=""/>
+      <w:lvlJc w:val="left"/>
+      <w:pPr>
+        <w:ind w:left="5040" w:hanging="360"/>
+      </w:pPr>
+      <w:rPr>
+        <w:rFonts w:ascii="Symbol" w:hAnsi="Symbol" w:hint="default"/>
+      </w:rPr>
+    </w:lvl>
+    <w:lvl w:ilvl="7" w:tplc="40090003" w:tentative="1">
+      <w:start w:val="1"/>
+      <w:numFmt w:val="bullet"/>
+      <w:lvlText w:val="o"/>
+      <w:lvlJc w:val="left"/>
+      <w:pPr>
+        <w:ind w:left="5760" w:hanging="360"/>
+      </w:pPr>
+      <w:rPr>
+        <w:rFonts w:ascii="Courier New" w:hAnsi="Courier New" w:cs="Courier New" w:hint="default"/>
+      </w:rPr>
+    </w:lvl>
+    <w:lvl w:ilvl="8" w:tplc="40090005" w:tentative="1">
+      <w:start w:val="1"/>
+      <w:numFmt w:val="bullet"/>
+      <w:lvlText w:val=""/>
+      <w:lvlJc w:val="left"/>
+      <w:pPr>
+        <w:ind w:left="6480" w:hanging="360"/>
+      </w:pPr>
+      <w:rPr>
+        <w:rFonts w:ascii="Wingdings" w:hAnsi="Wingdings" w:hint="default"/>
+      </w:rPr>
+    </w:lvl>
+  </w:abstractNum>
+  <w:abstractNum w:abstractNumId="3">
     <w:nsid w:val="147E62A6"/>
     <w:multiLevelType w:val="hybridMultilevel"/>
     <w:tmpl w:val="ECF4F0A2"/>
@@ -3852,7 +7788,7 @@
       </w:pPr>
     </w:lvl>
   </w:abstractNum>
-  <w:abstractNum w:abstractNumId="3">
+  <w:abstractNum w:abstractNumId="4">
     <w:nsid w:val="17FD69E2"/>
     <w:multiLevelType w:val="hybridMultilevel"/>
     <w:tmpl w:val="151E8892"/>
@@ -3941,7 +7877,7 @@
       </w:pPr>
     </w:lvl>
   </w:abstractNum>
-  <w:abstractNum w:abstractNumId="4">
+  <w:abstractNum w:abstractNumId="5">
     <w:nsid w:val="2194655C"/>
     <w:multiLevelType w:val="hybridMultilevel"/>
     <w:tmpl w:val="1DFC9B12"/>
@@ -4030,7 +7966,7 @@
       </w:pPr>
     </w:lvl>
   </w:abstractNum>
-  <w:abstractNum w:abstractNumId="5">
+  <w:abstractNum w:abstractNumId="6">
     <w:nsid w:val="3EFA3F2A"/>
     <w:multiLevelType w:val="hybridMultilevel"/>
     <w:tmpl w:val="EC96D50C"/>
@@ -4119,7 +8055,7 @@
       </w:pPr>
     </w:lvl>
   </w:abstractNum>
-  <w:abstractNum w:abstractNumId="6">
+  <w:abstractNum w:abstractNumId="7">
     <w:nsid w:val="42E63234"/>
     <w:multiLevelType w:val="hybridMultilevel"/>
     <w:tmpl w:val="ECF4F0A2"/>
@@ -4208,7 +8144,233 @@
       </w:pPr>
     </w:lvl>
   </w:abstractNum>
-  <w:abstractNum w:abstractNumId="7">
+  <w:abstractNum w:abstractNumId="8">
+    <w:nsid w:val="4E99187B"/>
+    <w:multiLevelType w:val="hybridMultilevel"/>
+    <w:tmpl w:val="9C8C35E0"/>
+    <w:lvl w:ilvl="0" w:tplc="40090001">
+      <w:start w:val="1"/>
+      <w:numFmt w:val="bullet"/>
+      <w:lvlText w:val=""/>
+      <w:lvlJc w:val="left"/>
+      <w:pPr>
+        <w:ind w:left="720" w:hanging="360"/>
+      </w:pPr>
+      <w:rPr>
+        <w:rFonts w:ascii="Symbol" w:hAnsi="Symbol" w:hint="default"/>
+      </w:rPr>
+    </w:lvl>
+    <w:lvl w:ilvl="1" w:tplc="40090003" w:tentative="1">
+      <w:start w:val="1"/>
+      <w:numFmt w:val="bullet"/>
+      <w:lvlText w:val="o"/>
+      <w:lvlJc w:val="left"/>
+      <w:pPr>
+        <w:ind w:left="1440" w:hanging="360"/>
+      </w:pPr>
+      <w:rPr>
+        <w:rFonts w:ascii="Courier New" w:hAnsi="Courier New" w:cs="Courier New" w:hint="default"/>
+      </w:rPr>
+    </w:lvl>
+    <w:lvl w:ilvl="2" w:tplc="40090005" w:tentative="1">
+      <w:start w:val="1"/>
+      <w:numFmt w:val="bullet"/>
+      <w:lvlText w:val=""/>
+      <w:lvlJc w:val="left"/>
+      <w:pPr>
+        <w:ind w:left="2160" w:hanging="360"/>
+      </w:pPr>
+      <w:rPr>
+        <w:rFonts w:ascii="Wingdings" w:hAnsi="Wingdings" w:hint="default"/>
+      </w:rPr>
+    </w:lvl>
+    <w:lvl w:ilvl="3" w:tplc="40090001" w:tentative="1">
+      <w:start w:val="1"/>
+      <w:numFmt w:val="bullet"/>
+      <w:lvlText w:val=""/>
+      <w:lvlJc w:val="left"/>
+      <w:pPr>
+        <w:ind w:left="2880" w:hanging="360"/>
+      </w:pPr>
+      <w:rPr>
+        <w:rFonts w:ascii="Symbol" w:hAnsi="Symbol" w:hint="default"/>
+      </w:rPr>
+    </w:lvl>
+    <w:lvl w:ilvl="4" w:tplc="40090003" w:tentative="1">
+      <w:start w:val="1"/>
+      <w:numFmt w:val="bullet"/>
+      <w:lvlText w:val="o"/>
+      <w:lvlJc w:val="left"/>
+      <w:pPr>
+        <w:ind w:left="3600" w:hanging="360"/>
+      </w:pPr>
+      <w:rPr>
+        <w:rFonts w:ascii="Courier New" w:hAnsi="Courier New" w:cs="Courier New" w:hint="default"/>
+      </w:rPr>
+    </w:lvl>
+    <w:lvl w:ilvl="5" w:tplc="40090005" w:tentative="1">
+      <w:start w:val="1"/>
+      <w:numFmt w:val="bullet"/>
+      <w:lvlText w:val=""/>
+      <w:lvlJc w:val="left"/>
+      <w:pPr>
+        <w:ind w:left="4320" w:hanging="360"/>
+      </w:pPr>
+      <w:rPr>
+        <w:rFonts w:ascii="Wingdings" w:hAnsi="Wingdings" w:hint="default"/>
+      </w:rPr>
+    </w:lvl>
+    <w:lvl w:ilvl="6" w:tplc="40090001" w:tentative="1">
+      <w:start w:val="1"/>
+      <w:numFmt w:val="bullet"/>
+      <w:lvlText w:val=""/>
+      <w:lvlJc w:val="left"/>
+      <w:pPr>
+        <w:ind w:left="5040" w:hanging="360"/>
+      </w:pPr>
+      <w:rPr>
+        <w:rFonts w:ascii="Symbol" w:hAnsi="Symbol" w:hint="default"/>
+      </w:rPr>
+    </w:lvl>
+    <w:lvl w:ilvl="7" w:tplc="40090003" w:tentative="1">
+      <w:start w:val="1"/>
+      <w:numFmt w:val="bullet"/>
+      <w:lvlText w:val="o"/>
+      <w:lvlJc w:val="left"/>
+      <w:pPr>
+        <w:ind w:left="5760" w:hanging="360"/>
+      </w:pPr>
+      <w:rPr>
+        <w:rFonts w:ascii="Courier New" w:hAnsi="Courier New" w:cs="Courier New" w:hint="default"/>
+      </w:rPr>
+    </w:lvl>
+    <w:lvl w:ilvl="8" w:tplc="40090005" w:tentative="1">
+      <w:start w:val="1"/>
+      <w:numFmt w:val="bullet"/>
+      <w:lvlText w:val=""/>
+      <w:lvlJc w:val="left"/>
+      <w:pPr>
+        <w:ind w:left="6480" w:hanging="360"/>
+      </w:pPr>
+      <w:rPr>
+        <w:rFonts w:ascii="Wingdings" w:hAnsi="Wingdings" w:hint="default"/>
+      </w:rPr>
+    </w:lvl>
+  </w:abstractNum>
+  <w:abstractNum w:abstractNumId="9">
+    <w:nsid w:val="58933B5F"/>
+    <w:multiLevelType w:val="hybridMultilevel"/>
+    <w:tmpl w:val="D3608878"/>
+    <w:lvl w:ilvl="0" w:tplc="40090001">
+      <w:start w:val="1"/>
+      <w:numFmt w:val="bullet"/>
+      <w:lvlText w:val=""/>
+      <w:lvlJc w:val="left"/>
+      <w:pPr>
+        <w:ind w:left="720" w:hanging="360"/>
+      </w:pPr>
+      <w:rPr>
+        <w:rFonts w:ascii="Symbol" w:hAnsi="Symbol" w:hint="default"/>
+      </w:rPr>
+    </w:lvl>
+    <w:lvl w:ilvl="1" w:tplc="40090003" w:tentative="1">
+      <w:start w:val="1"/>
+      <w:numFmt w:val="bullet"/>
+      <w:lvlText w:val="o"/>
+      <w:lvlJc w:val="left"/>
+      <w:pPr>
+        <w:ind w:left="1440" w:hanging="360"/>
+      </w:pPr>
+      <w:rPr>
+        <w:rFonts w:ascii="Courier New" w:hAnsi="Courier New" w:cs="Courier New" w:hint="default"/>
+      </w:rPr>
+    </w:lvl>
+    <w:lvl w:ilvl="2" w:tplc="40090005" w:tentative="1">
+      <w:start w:val="1"/>
+      <w:numFmt w:val="bullet"/>
+      <w:lvlText w:val=""/>
+      <w:lvlJc w:val="left"/>
+      <w:pPr>
+        <w:ind w:left="2160" w:hanging="360"/>
+      </w:pPr>
+      <w:rPr>
+        <w:rFonts w:ascii="Wingdings" w:hAnsi="Wingdings" w:hint="default"/>
+      </w:rPr>
+    </w:lvl>
+    <w:lvl w:ilvl="3" w:tplc="40090001" w:tentative="1">
+      <w:start w:val="1"/>
+      <w:numFmt w:val="bullet"/>
+      <w:lvlText w:val=""/>
+      <w:lvlJc w:val="left"/>
+      <w:pPr>
+        <w:ind w:left="2880" w:hanging="360"/>
+      </w:pPr>
+      <w:rPr>
+        <w:rFonts w:ascii="Symbol" w:hAnsi="Symbol" w:hint="default"/>
+      </w:rPr>
+    </w:lvl>
+    <w:lvl w:ilvl="4" w:tplc="40090003" w:tentative="1">
+      <w:start w:val="1"/>
+      <w:numFmt w:val="bullet"/>
+      <w:lvlText w:val="o"/>
+      <w:lvlJc w:val="left"/>
+      <w:pPr>
+        <w:ind w:left="3600" w:hanging="360"/>
+      </w:pPr>
+      <w:rPr>
+        <w:rFonts w:ascii="Courier New" w:hAnsi="Courier New" w:cs="Courier New" w:hint="default"/>
+      </w:rPr>
+    </w:lvl>
+    <w:lvl w:ilvl="5" w:tplc="40090005" w:tentative="1">
+      <w:start w:val="1"/>
+      <w:numFmt w:val="bullet"/>
+      <w:lvlText w:val=""/>
+      <w:lvlJc w:val="left"/>
+      <w:pPr>
+        <w:ind w:left="4320" w:hanging="360"/>
+      </w:pPr>
+      <w:rPr>
+        <w:rFonts w:ascii="Wingdings" w:hAnsi="Wingdings" w:hint="default"/>
+      </w:rPr>
+    </w:lvl>
+    <w:lvl w:ilvl="6" w:tplc="40090001" w:tentative="1">
+      <w:start w:val="1"/>
+      <w:numFmt w:val="bullet"/>
+      <w:lvlText w:val=""/>
+      <w:lvlJc w:val="left"/>
+      <w:pPr>
+        <w:ind w:left="5040" w:hanging="360"/>
+      </w:pPr>
+      <w:rPr>
+        <w:rFonts w:ascii="Symbol" w:hAnsi="Symbol" w:hint="default"/>
+      </w:rPr>
+    </w:lvl>
+    <w:lvl w:ilvl="7" w:tplc="40090003" w:tentative="1">
+      <w:start w:val="1"/>
+      <w:numFmt w:val="bullet"/>
+      <w:lvlText w:val="o"/>
+      <w:lvlJc w:val="left"/>
+      <w:pPr>
+        <w:ind w:left="5760" w:hanging="360"/>
+      </w:pPr>
+      <w:rPr>
+        <w:rFonts w:ascii="Courier New" w:hAnsi="Courier New" w:cs="Courier New" w:hint="default"/>
+      </w:rPr>
+    </w:lvl>
+    <w:lvl w:ilvl="8" w:tplc="40090005" w:tentative="1">
+      <w:start w:val="1"/>
+      <w:numFmt w:val="bullet"/>
+      <w:lvlText w:val=""/>
+      <w:lvlJc w:val="left"/>
+      <w:pPr>
+        <w:ind w:left="6480" w:hanging="360"/>
+      </w:pPr>
+      <w:rPr>
+        <w:rFonts w:ascii="Wingdings" w:hAnsi="Wingdings" w:hint="default"/>
+      </w:rPr>
+    </w:lvl>
+  </w:abstractNum>
+  <w:abstractNum w:abstractNumId="10">
     <w:nsid w:val="695527CF"/>
     <w:multiLevelType w:val="hybridMultilevel"/>
     <w:tmpl w:val="ECF4F0A2"/>
@@ -4298,28 +8460,37 @@
     </w:lvl>
   </w:abstractNum>
   <w:num w:numId="1">
-    <w:abstractNumId w:val="7"/>
+    <w:abstractNumId w:val="10"/>
   </w:num>
   <w:num w:numId="2">
-    <w:abstractNumId w:val="2"/>
+    <w:abstractNumId w:val="3"/>
   </w:num>
   <w:num w:numId="3">
     <w:abstractNumId w:val="1"/>
   </w:num>
   <w:num w:numId="4">
-    <w:abstractNumId w:val="6"/>
+    <w:abstractNumId w:val="7"/>
   </w:num>
   <w:num w:numId="5">
-    <w:abstractNumId w:val="4"/>
+    <w:abstractNumId w:val="5"/>
   </w:num>
   <w:num w:numId="6">
     <w:abstractNumId w:val="0"/>
   </w:num>
   <w:num w:numId="7">
-    <w:abstractNumId w:val="5"/>
+    <w:abstractNumId w:val="6"/>
   </w:num>
   <w:num w:numId="8">
-    <w:abstractNumId w:val="3"/>
+    <w:abstractNumId w:val="4"/>
+  </w:num>
+  <w:num w:numId="9">
+    <w:abstractNumId w:val="2"/>
+  </w:num>
+  <w:num w:numId="10">
+    <w:abstractNumId w:val="9"/>
+  </w:num>
+  <w:num w:numId="11">
+    <w:abstractNumId w:val="8"/>
   </w:num>
 </w:numbering>
 </file>
@@ -4337,7 +8508,7 @@
     </w:rPrDefault>
     <w:pPrDefault/>
   </w:docDefaults>
-  <w:latentStyles w:defLockedState="0" w:defUIPriority="99" w:defSemiHidden="0" w:defUnhideWhenUsed="0" w:defQFormat="0" w:count="382">
+  <w:latentStyles w:defLockedState="0" w:defUIPriority="99" w:defSemiHidden="0" w:defUnhideWhenUsed="0" w:defQFormat="0" w:count="371">
     <w:lsdException w:name="Normal" w:uiPriority="0" w:qFormat="1"/>
     <w:lsdException w:name="heading 1" w:uiPriority="9" w:qFormat="1"/>
     <w:lsdException w:name="heading 2" w:semiHidden="1" w:uiPriority="9" w:unhideWhenUsed="1" w:qFormat="1"/>
@@ -4443,6 +8614,7 @@
     <w:lsdException w:name="HTML Sample" w:semiHidden="1" w:unhideWhenUsed="1"/>
     <w:lsdException w:name="HTML Typewriter" w:semiHidden="1" w:unhideWhenUsed="1"/>
     <w:lsdException w:name="HTML Variable" w:semiHidden="1" w:unhideWhenUsed="1"/>
+    <w:lsdException w:name="Normal Table" w:semiHidden="1" w:unhideWhenUsed="1"/>
     <w:lsdException w:name="annotation subject" w:semiHidden="1" w:unhideWhenUsed="1"/>
     <w:lsdException w:name="No List" w:semiHidden="1" w:unhideWhenUsed="1"/>
     <w:lsdException w:name="Outline List 1" w:semiHidden="1" w:unhideWhenUsed="1"/>
@@ -4488,18 +8660,11 @@
     <w:lsdException w:name="Table Subtle 1" w:semiHidden="1" w:unhideWhenUsed="1"/>
     <w:lsdException w:name="Table Subtle 2" w:semiHidden="1" w:unhideWhenUsed="1"/>
     <w:lsdException w:name="Table Web 1" w:semiHidden="1" w:unhideWhenUsed="1"/>
+    <w:lsdException w:name="Table Web 2" w:semiHidden="1" w:unhideWhenUsed="1"/>
     <w:lsdException w:name="Table Web 3" w:semiHidden="1" w:unhideWhenUsed="1"/>
     <w:lsdException w:name="Balloon Text" w:semiHidden="1" w:unhideWhenUsed="1"/>
     <w:lsdException w:name="Table Grid" w:uiPriority="39"/>
-    <w:lsdException w:name="Note Level 1" w:semiHidden="1" w:unhideWhenUsed="1"/>
-    <w:lsdException w:name="Note Level 2" w:semiHidden="1" w:unhideWhenUsed="1"/>
-    <w:lsdException w:name="Note Level 3" w:semiHidden="1" w:unhideWhenUsed="1"/>
-    <w:lsdException w:name="Note Level 4" w:semiHidden="1" w:unhideWhenUsed="1"/>
-    <w:lsdException w:name="Note Level 5" w:semiHidden="1" w:unhideWhenUsed="1"/>
-    <w:lsdException w:name="Note Level 6" w:semiHidden="1" w:unhideWhenUsed="1"/>
-    <w:lsdException w:name="Note Level 7" w:semiHidden="1" w:unhideWhenUsed="1"/>
-    <w:lsdException w:name="Note Level 8" w:semiHidden="1" w:unhideWhenUsed="1"/>
-    <w:lsdException w:name="Note Level 9" w:semiHidden="1" w:unhideWhenUsed="1"/>
+    <w:lsdException w:name="Table Theme" w:semiHidden="1" w:unhideWhenUsed="1"/>
     <w:lsdException w:name="Placeholder Text" w:semiHidden="1"/>
     <w:lsdException w:name="No Spacing" w:uiPriority="1" w:qFormat="1"/>
     <w:lsdException w:name="Light Shading" w:uiPriority="60"/>
@@ -4715,8 +8880,6 @@
     <w:lsdException w:name="List Table 5 Dark Accent 6" w:uiPriority="50"/>
     <w:lsdException w:name="List Table 6 Colorful Accent 6" w:uiPriority="51"/>
     <w:lsdException w:name="List Table 7 Colorful Accent 6" w:uiPriority="52"/>
-    <w:lsdException w:name="Mention" w:semiHidden="1" w:unhideWhenUsed="1"/>
-    <w:lsdException w:name="Smart Hyperlink" w:semiHidden="1" w:unhideWhenUsed="1"/>
   </w:latentStyles>
   <w:style w:type="paragraph" w:default="1" w:styleId="Normal">
     <w:name w:val="Normal"/>
@@ -4746,7 +8909,6 @@
   <w:style w:type="character" w:default="1" w:styleId="DefaultParagraphFont">
     <w:name w:val="Default Paragraph Font"/>
     <w:uiPriority w:val="1"/>
-    <w:semiHidden/>
     <w:unhideWhenUsed/>
   </w:style>
   <w:style w:type="table" w:default="1" w:styleId="TableNormal">
@@ -5196,6 +9358,21 @@
       <w:szCs w:val="20"/>
     </w:rPr>
   </w:style>
+  <w:style w:type="paragraph" w:styleId="NormalWeb">
+    <w:name w:val="Normal (Web)"/>
+    <w:basedOn w:val="Normal"/>
+    <w:uiPriority w:val="99"/>
+    <w:semiHidden/>
+    <w:unhideWhenUsed/>
+    <w:rsid w:val="005C4396"/>
+    <w:pPr>
+      <w:spacing w:before="100" w:beforeAutospacing="1" w:after="100" w:afterAutospacing="1"/>
+    </w:pPr>
+    <w:rPr>
+      <w:rFonts w:ascii="Times New Roman" w:eastAsiaTheme="minorEastAsia" w:hAnsi="Times New Roman" w:cs="Times New Roman"/>
+      <w:lang w:val="en-IN" w:eastAsia="en-IN"/>
+    </w:rPr>
+  </w:style>
 </w:styles>
 </file>
 
@@ -5465,7 +9642,7 @@
 </file>
 
 <file path=customXml/itemProps1.xml><?xml version="1.0" encoding="utf-8"?>
-<ds:datastoreItem xmlns:ds="http://schemas.openxmlformats.org/officeDocument/2006/customXml" ds:itemID="{03C14C7D-5D00-C840-8018-1E7247B9BEA0}">
+<ds:datastoreItem xmlns:ds="http://schemas.openxmlformats.org/officeDocument/2006/customXml" ds:itemID="{555CC7FD-515B-4F7F-BFB8-76161A79D988}">
   <ds:schemaRefs>
     <ds:schemaRef ds:uri="http://schemas.openxmlformats.org/officeDocument/2006/bibliography"/>
   </ds:schemaRefs>

--- a/Report/IR_Project4_Report.docx
+++ b/Report/IR_Project4_Report.docx
@@ -1,6 +1,6 @@
 
 <file path=word/document.xml><?xml version="1.0" encoding="utf-8"?>
-<w:document xmlns:wpc="http://schemas.microsoft.com/office/word/2010/wordprocessingCanvas" xmlns:mc="http://schemas.openxmlformats.org/markup-compatibility/2006" xmlns:o="urn:schemas-microsoft-com:office:office" xmlns:r="http://schemas.openxmlformats.org/officeDocument/2006/relationships" xmlns:m="http://schemas.openxmlformats.org/officeDocument/2006/math" xmlns:v="urn:schemas-microsoft-com:vml" xmlns:wp14="http://schemas.microsoft.com/office/word/2010/wordprocessingDrawing" xmlns:wp="http://schemas.openxmlformats.org/drawingml/2006/wordprocessingDrawing" xmlns:w10="urn:schemas-microsoft-com:office:word" xmlns:w="http://schemas.openxmlformats.org/wordprocessingml/2006/main" xmlns:w14="http://schemas.microsoft.com/office/word/2010/wordml" xmlns:w15="http://schemas.microsoft.com/office/word/2012/wordml" xmlns:wpg="http://schemas.microsoft.com/office/word/2010/wordprocessingGroup" xmlns:wpi="http://schemas.microsoft.com/office/word/2010/wordprocessingInk" xmlns:wne="http://schemas.microsoft.com/office/word/2006/wordml" xmlns:wps="http://schemas.microsoft.com/office/word/2010/wordprocessingShape" mc:Ignorable="w14 w15 wp14">
+<w:document xmlns:wpc="http://schemas.microsoft.com/office/word/2010/wordprocessingCanvas" xmlns:mo="http://schemas.microsoft.com/office/mac/office/2008/main" xmlns:mc="http://schemas.openxmlformats.org/markup-compatibility/2006" xmlns:mv="urn:schemas-microsoft-com:mac:vml" xmlns:o="urn:schemas-microsoft-com:office:office" xmlns:r="http://schemas.openxmlformats.org/officeDocument/2006/relationships" xmlns:m="http://schemas.openxmlformats.org/officeDocument/2006/math" xmlns:v="urn:schemas-microsoft-com:vml" xmlns:wp14="http://schemas.microsoft.com/office/word/2010/wordprocessingDrawing" xmlns:wp="http://schemas.openxmlformats.org/drawingml/2006/wordprocessingDrawing" xmlns:w10="urn:schemas-microsoft-com:office:word" xmlns:w="http://schemas.openxmlformats.org/wordprocessingml/2006/main" xmlns:w14="http://schemas.microsoft.com/office/word/2010/wordml" xmlns:w15="http://schemas.microsoft.com/office/word/2012/wordml" xmlns:wpg="http://schemas.microsoft.com/office/word/2010/wordprocessingGroup" xmlns:wpi="http://schemas.microsoft.com/office/word/2010/wordprocessingInk" xmlns:wne="http://schemas.microsoft.com/office/word/2006/wordml" xmlns:wps="http://schemas.microsoft.com/office/word/2010/wordprocessingShape" mc:Ignorable="w14 w15 wp14">
   <w:body>
     <w:p/>
     <w:p/>
@@ -140,6 +140,7 @@
         <w:t xml:space="preserve"> K. </w:t>
       </w:r>
       <w:proofErr w:type="spellStart"/>
+      <w:proofErr w:type="gramStart"/>
       <w:r>
         <w:rPr>
           <w:rFonts w:ascii="Times New Roman" w:hAnsi="Times New Roman" w:cs="Times New Roman"/>
@@ -149,7 +150,6 @@
         </w:rPr>
         <w:t>Srihari</w:t>
       </w:r>
-      <w:proofErr w:type="gramStart"/>
       <w:r>
         <w:rPr>
           <w:rFonts w:ascii="MS Mincho" w:eastAsia="MS Mincho" w:hAnsi="MS Mincho" w:cs="MS Mincho"/>
@@ -330,6 +330,7 @@
         <w:autoSpaceDN w:val="0"/>
         <w:adjustRightInd w:val="0"/>
         <w:spacing w:after="240"/>
+        <w:ind w:left="2160" w:firstLine="720"/>
         <w:jc w:val="center"/>
         <w:rPr>
           <w:rFonts w:ascii="Times" w:hAnsi="Times" w:cs="Times"/>
@@ -337,13 +338,41 @@
           <w:szCs w:val="32"/>
         </w:rPr>
       </w:pPr>
+      <w:proofErr w:type="spellStart"/>
       <w:r>
         <w:rPr>
           <w:rFonts w:ascii="Times" w:hAnsi="Times" w:cs="Times"/>
           <w:sz w:val="32"/>
           <w:szCs w:val="32"/>
         </w:rPr>
-        <w:t>Pruthvi Mulagala</w:t>
+        <w:t>Pruthvi</w:t>
+      </w:r>
+      <w:proofErr w:type="spellEnd"/>
+      <w:r>
+        <w:rPr>
+          <w:rFonts w:ascii="Times" w:hAnsi="Times" w:cs="Times"/>
+          <w:sz w:val="32"/>
+          <w:szCs w:val="32"/>
+        </w:rPr>
+        <w:t xml:space="preserve"> </w:t>
+      </w:r>
+      <w:proofErr w:type="spellStart"/>
+      <w:r>
+        <w:rPr>
+          <w:rFonts w:ascii="Times" w:hAnsi="Times" w:cs="Times"/>
+          <w:sz w:val="32"/>
+          <w:szCs w:val="32"/>
+        </w:rPr>
+        <w:t>Mulagala</w:t>
+      </w:r>
+      <w:proofErr w:type="spellEnd"/>
+      <w:r>
+        <w:rPr>
+          <w:rFonts w:ascii="Times" w:hAnsi="Times" w:cs="Times"/>
+          <w:sz w:val="32"/>
+          <w:szCs w:val="32"/>
+        </w:rPr>
+        <w:t xml:space="preserve"> (50208595)</w:t>
       </w:r>
     </w:p>
     <w:p>
@@ -353,63 +382,28 @@
         <w:autoSpaceDN w:val="0"/>
         <w:adjustRightInd w:val="0"/>
         <w:spacing w:after="240"/>
-        <w:jc w:val="center"/>
+        <w:ind w:left="2160" w:firstLine="720"/>
         <w:rPr>
           <w:rFonts w:ascii="Times" w:hAnsi="Times" w:cs="Times"/>
           <w:sz w:val="32"/>
           <w:szCs w:val="32"/>
         </w:rPr>
       </w:pPr>
-      <w:proofErr w:type="spellStart"/>
       <w:r>
         <w:rPr>
           <w:rFonts w:ascii="Times" w:hAnsi="Times" w:cs="Times"/>
           <w:sz w:val="32"/>
           <w:szCs w:val="32"/>
         </w:rPr>
-        <w:t>Vaibhav</w:t>
-      </w:r>
-      <w:proofErr w:type="spellEnd"/>
+        <w:t xml:space="preserve">                </w:t>
+      </w:r>
       <w:r>
         <w:rPr>
           <w:rFonts w:ascii="Times" w:hAnsi="Times" w:cs="Times"/>
           <w:sz w:val="32"/>
           <w:szCs w:val="32"/>
         </w:rPr>
-        <w:t xml:space="preserve"> Sinha (50208769)</w:t>
-      </w:r>
-    </w:p>
-    <w:p>
-      <w:pPr>
-        <w:widowControl w:val="0"/>
-        <w:autoSpaceDE w:val="0"/>
-        <w:autoSpaceDN w:val="0"/>
-        <w:adjustRightInd w:val="0"/>
-        <w:spacing w:after="240"/>
-        <w:jc w:val="center"/>
-        <w:rPr>
-          <w:rFonts w:ascii="Times" w:hAnsi="Times" w:cs="Times"/>
-          <w:sz w:val="32"/>
-          <w:szCs w:val="32"/>
-        </w:rPr>
-      </w:pPr>
-      <w:proofErr w:type="spellStart"/>
-      <w:r>
-        <w:rPr>
-          <w:rFonts w:ascii="Times" w:hAnsi="Times" w:cs="Times"/>
-          <w:sz w:val="32"/>
-          <w:szCs w:val="32"/>
-        </w:rPr>
-        <w:t>Vamsi</w:t>
-      </w:r>
-      <w:proofErr w:type="spellEnd"/>
-      <w:r>
-        <w:rPr>
-          <w:rFonts w:ascii="Times" w:hAnsi="Times" w:cs="Times"/>
-          <w:sz w:val="32"/>
-          <w:szCs w:val="32"/>
-        </w:rPr>
-        <w:t xml:space="preserve"> Krishna</w:t>
+        <w:t>Vaibhav Sinha (50208769)</w:t>
       </w:r>
     </w:p>
     <w:p>
@@ -426,34 +420,107 @@
           <w:szCs w:val="32"/>
         </w:rPr>
       </w:pPr>
-      <w:proofErr w:type="spellStart"/>
       <w:r>
         <w:rPr>
           <w:rFonts w:ascii="Times" w:hAnsi="Times" w:cs="Times"/>
           <w:sz w:val="32"/>
           <w:szCs w:val="32"/>
         </w:rPr>
-        <w:t>Vinod</w:t>
-      </w:r>
-      <w:proofErr w:type="spellEnd"/>
+        <w:t xml:space="preserve">       </w:t>
+      </w:r>
+      <w:proofErr w:type="spellStart"/>
       <w:r>
         <w:rPr>
           <w:rFonts w:ascii="Times" w:hAnsi="Times" w:cs="Times"/>
           <w:sz w:val="32"/>
           <w:szCs w:val="32"/>
         </w:rPr>
-        <w:t xml:space="preserve"> </w:t>
-      </w:r>
-      <w:proofErr w:type="spellStart"/>
+        <w:t>Vamsi</w:t>
+      </w:r>
+      <w:proofErr w:type="spellEnd"/>
       <w:r>
         <w:rPr>
           <w:rFonts w:ascii="Times" w:hAnsi="Times" w:cs="Times"/>
           <w:sz w:val="32"/>
           <w:szCs w:val="32"/>
         </w:rPr>
+        <w:t xml:space="preserve"> Krishna</w:t>
+      </w:r>
+      <w:r>
+        <w:rPr>
+          <w:rFonts w:ascii="Times" w:hAnsi="Times" w:cs="Times"/>
+          <w:sz w:val="32"/>
+          <w:szCs w:val="32"/>
+        </w:rPr>
+        <w:t xml:space="preserve"> </w:t>
+      </w:r>
+      <w:proofErr w:type="spellStart"/>
+      <w:r>
+        <w:rPr>
+          <w:rFonts w:ascii="Times" w:hAnsi="Times" w:cs="Times"/>
+          <w:sz w:val="32"/>
+          <w:szCs w:val="32"/>
+        </w:rPr>
+        <w:t>Nagabhiru</w:t>
+      </w:r>
+      <w:proofErr w:type="spellEnd"/>
+      <w:r>
+        <w:rPr>
+          <w:rFonts w:ascii="Times" w:hAnsi="Times" w:cs="Times"/>
+          <w:sz w:val="32"/>
+          <w:szCs w:val="32"/>
+        </w:rPr>
+        <w:t xml:space="preserve"> (50204813)</w:t>
+      </w:r>
+    </w:p>
+    <w:p>
+      <w:pPr>
+        <w:widowControl w:val="0"/>
+        <w:autoSpaceDE w:val="0"/>
+        <w:autoSpaceDN w:val="0"/>
+        <w:adjustRightInd w:val="0"/>
+        <w:spacing w:after="240"/>
+        <w:ind w:left="2880" w:firstLine="720"/>
+        <w:rPr>
+          <w:rFonts w:ascii="Times" w:hAnsi="Times" w:cs="Times"/>
+          <w:sz w:val="32"/>
+          <w:szCs w:val="32"/>
+        </w:rPr>
+      </w:pPr>
+      <w:r>
+        <w:rPr>
+          <w:rFonts w:ascii="Times" w:hAnsi="Times" w:cs="Times"/>
+          <w:sz w:val="32"/>
+          <w:szCs w:val="32"/>
+        </w:rPr>
+        <w:t xml:space="preserve">       </w:t>
+      </w:r>
+      <w:r>
+        <w:rPr>
+          <w:rFonts w:ascii="Times" w:hAnsi="Times" w:cs="Times"/>
+          <w:sz w:val="32"/>
+          <w:szCs w:val="32"/>
+        </w:rPr>
+        <w:t xml:space="preserve">Vinod </w:t>
+      </w:r>
+      <w:proofErr w:type="spellStart"/>
+      <w:r>
+        <w:rPr>
+          <w:rFonts w:ascii="Times" w:hAnsi="Times" w:cs="Times"/>
+          <w:sz w:val="32"/>
+          <w:szCs w:val="32"/>
+        </w:rPr>
         <w:t>Veparala</w:t>
       </w:r>
       <w:proofErr w:type="spellEnd"/>
+      <w:r>
+        <w:rPr>
+          <w:rFonts w:ascii="Times" w:hAnsi="Times" w:cs="Times"/>
+          <w:sz w:val="32"/>
+          <w:szCs w:val="32"/>
+        </w:rPr>
+        <w:t xml:space="preserve"> (50208038)</w:t>
+      </w:r>
     </w:p>
     <w:p/>
     <w:p/>
@@ -1706,36 +1773,31 @@
         <w:jc w:val="both"/>
       </w:pPr>
       <w:r>
-        <w:t xml:space="preserve">As part of this project we have developed a search system powered by </w:t>
+        <w:t xml:space="preserve">As part of this project we have developed a search system powered by Solr, which lets the user to check for summarized data from twitter indicating an overall picture of the several types of </w:t>
+      </w:r>
+      <w:r>
+        <w:t>sub-</w:t>
+      </w:r>
+      <w:r>
+        <w:t xml:space="preserve">topics related to the searched keyword. In order to achieve </w:t>
+      </w:r>
+      <w:proofErr w:type="gramStart"/>
+      <w:r>
+        <w:t>this</w:t>
+      </w:r>
+      <w:proofErr w:type="gramEnd"/>
+      <w:r>
+        <w:t xml:space="preserve"> we have tried implementing several M</w:t>
+      </w:r>
+      <w:r>
+        <w:t>achine Learning</w:t>
+      </w:r>
+      <w:r>
+        <w:t xml:space="preserve"> models such as LDA, Doc2Vec, </w:t>
       </w:r>
       <w:proofErr w:type="spellStart"/>
       <w:r>
-        <w:t>Solr</w:t>
-      </w:r>
-      <w:proofErr w:type="spellEnd"/>
-      <w:r>
-        <w:t xml:space="preserve">, which lets the user to check for summarized data from twitter indicating an overall picture of the several types of </w:t>
-      </w:r>
-      <w:r>
-        <w:t>sub-</w:t>
-      </w:r>
-      <w:r>
-        <w:t>topics related to the searched keyword. In order to achieve this we have tried implementing several M</w:t>
-      </w:r>
-      <w:r>
-        <w:t>achine Learning</w:t>
-      </w:r>
-      <w:r>
-        <w:t xml:space="preserve"> models such as LDA, Doc2Vec, </w:t>
-      </w:r>
-      <w:proofErr w:type="spellStart"/>
-      <w:proofErr w:type="gramStart"/>
-      <w:r>
-        <w:t>Tf</w:t>
-      </w:r>
-      <w:proofErr w:type="gramEnd"/>
-      <w:r>
-        <w:t>-</w:t>
+        <w:t>Tf-</w:t>
       </w:r>
       <w:r>
         <w:t>I</w:t>
@@ -1809,15 +1871,7 @@
       </w:r>
       <w:proofErr w:type="spellEnd"/>
       <w:r>
-        <w:t xml:space="preserve"> from the Tweet text and then we implemented all the clustering algorithms before indexing them in </w:t>
-      </w:r>
-      <w:proofErr w:type="spellStart"/>
-      <w:r>
-        <w:t>Solr</w:t>
-      </w:r>
-      <w:proofErr w:type="spellEnd"/>
-      <w:r>
-        <w:t>.</w:t>
+        <w:t xml:space="preserve"> from the Tweet text and then we implemented all the clustering algorithms before indexing them in Solr.</w:t>
       </w:r>
     </w:p>
     <w:p>
@@ -1869,1432 +1923,1689 @@
       <w:pPr>
         <w:ind w:firstLine="720"/>
       </w:pPr>
-      <w:r>
-        <w:rPr>
-          <w:lang w:val="en-IN"/>
+    </w:p>
+    <w:p>
+      <w:pPr>
+        <w:pStyle w:val="Heading1"/>
+        <w:spacing w:line="360" w:lineRule="auto"/>
+        <w:rPr>
+          <w:rFonts w:asciiTheme="minorHAnsi" w:hAnsiTheme="minorHAnsi" w:cstheme="minorHAnsi"/>
+          <w:sz w:val="24"/>
+          <w:szCs w:val="24"/>
+        </w:rPr>
+      </w:pPr>
+      <w:r>
+        <w:rPr>
+          <w:noProof/>
         </w:rPr>
         <mc:AlternateContent>
-          <mc:Choice Requires="wpg">
+          <mc:Choice Requires="wps">
             <w:drawing>
-              <wp:anchor distT="0" distB="0" distL="114300" distR="114300" simplePos="0" relativeHeight="251661312" behindDoc="0" locked="0" layoutInCell="1" allowOverlap="1" wp14:anchorId="69E8F920" wp14:editId="070065E1">
+              <wp:anchor distT="0" distB="0" distL="114300" distR="114300" simplePos="0" relativeHeight="251661312" behindDoc="0" locked="0" layoutInCell="1" allowOverlap="1" wp14:anchorId="7CC3132C" wp14:editId="0AEB7053">
                 <wp:simplePos x="0" y="0"/>
                 <wp:positionH relativeFrom="margin">
-                  <wp:align>left</wp:align>
+                  <wp:posOffset>3320415</wp:posOffset>
                 </wp:positionH>
                 <wp:positionV relativeFrom="paragraph">
-                  <wp:posOffset>127635</wp:posOffset>
+                  <wp:posOffset>2409190</wp:posOffset>
                 </wp:positionV>
-                <wp:extent cx="6172200" cy="2800350"/>
-                <wp:effectExtent l="0" t="0" r="19050" b="19050"/>
+                <wp:extent cx="902970" cy="508000"/>
+                <wp:effectExtent l="0" t="0" r="36830" b="25400"/>
                 <wp:wrapNone/>
-                <wp:docPr id="8" name="Group 42"/>
+                <wp:docPr id="43" name="Rounded Rectangle 43"/>
                 <wp:cNvGraphicFramePr/>
                 <a:graphic xmlns:a="http://schemas.openxmlformats.org/drawingml/2006/main">
-                  <a:graphicData uri="http://schemas.microsoft.com/office/word/2010/wordprocessingGroup">
-                    <wpg:wgp>
-                      <wpg:cNvGrpSpPr/>
-                      <wpg:grpSpPr>
+                  <a:graphicData uri="http://schemas.microsoft.com/office/word/2010/wordprocessingShape">
+                    <wps:wsp>
+                      <wps:cNvSpPr/>
+                      <wps:spPr>
                         <a:xfrm>
                           <a:off x="0" y="0"/>
-                          <a:ext cx="6172200" cy="2800350"/>
-                          <a:chOff x="0" y="0"/>
-                          <a:chExt cx="8449558" cy="4658911"/>
+                          <a:ext cx="902970" cy="508000"/>
                         </a:xfrm>
-                      </wpg:grpSpPr>
-                      <wps:wsp>
-                        <wps:cNvPr id="9" name="Rounded Rectangle 9"/>
-                        <wps:cNvSpPr/>
-                        <wps:spPr>
-                          <a:xfrm>
-                            <a:off x="0" y="1508021"/>
-                            <a:ext cx="1236500" cy="845713"/>
-                          </a:xfrm>
-                          <a:prstGeom prst="roundRect">
-                            <a:avLst/>
-                          </a:prstGeom>
-                          <a:solidFill>
-                            <a:schemeClr val="bg1">
-                              <a:lumMod val="95000"/>
-                            </a:schemeClr>
-                          </a:solidFill>
-                        </wps:spPr>
-                        <wps:style>
-                          <a:lnRef idx="2">
-                            <a:schemeClr val="accent1">
-                              <a:shade val="50000"/>
-                            </a:schemeClr>
-                          </a:lnRef>
-                          <a:fillRef idx="1">
-                            <a:schemeClr val="accent1"/>
-                          </a:fillRef>
-                          <a:effectRef idx="0">
-                            <a:schemeClr val="accent1"/>
-                          </a:effectRef>
-                          <a:fontRef idx="minor">
-                            <a:schemeClr val="lt1"/>
-                          </a:fontRef>
-                        </wps:style>
-                        <wps:txbx>
-                          <w:txbxContent>
-                            <w:p>
-                              <w:pPr>
-                                <w:pStyle w:val="NormalWeb"/>
-                                <w:spacing w:before="0" w:beforeAutospacing="0" w:after="0" w:afterAutospacing="0"/>
-                                <w:jc w:val="center"/>
-                                <w:rPr>
-                                  <w:sz w:val="22"/>
-                                  <w:szCs w:val="22"/>
-                                </w:rPr>
-                              </w:pPr>
-                              <w:r>
-                                <w:rPr>
-                                  <w:rFonts w:asciiTheme="minorHAnsi" w:hAnsi="Calibri" w:cstheme="minorBidi"/>
-                                  <w:color w:val="000000" w:themeColor="text1"/>
-                                  <w:kern w:val="24"/>
-                                  <w:sz w:val="22"/>
-                                  <w:szCs w:val="22"/>
-                                  <w:lang w:val="en-US"/>
-                                </w:rPr>
-                                <w:t>Pre-processing</w:t>
-                              </w:r>
-                            </w:p>
-                          </w:txbxContent>
-                        </wps:txbx>
-                        <wps:bodyPr rot="0" spcFirstLastPara="0" vert="horz" wrap="square" lIns="91440" tIns="45720" rIns="91440" bIns="45720" numCol="1" spcCol="0" rtlCol="0" fromWordArt="0" anchor="ctr" anchorCtr="0" forceAA="0" compatLnSpc="1">
-                          <a:prstTxWarp prst="textNoShape">
-                            <a:avLst/>
-                          </a:prstTxWarp>
-                          <a:noAutofit/>
-                        </wps:bodyPr>
-                      </wps:wsp>
-                      <wps:wsp>
-                        <wps:cNvPr id="10" name="Flowchart: Document 10"/>
-                        <wps:cNvSpPr/>
-                        <wps:spPr>
-                          <a:xfrm>
-                            <a:off x="65336" y="206695"/>
-                            <a:ext cx="1339403" cy="812488"/>
-                          </a:xfrm>
-                          <a:prstGeom prst="flowChartDocument">
-                            <a:avLst/>
-                          </a:prstGeom>
-                          <a:solidFill>
-                            <a:schemeClr val="bg1">
-                              <a:lumMod val="95000"/>
-                            </a:schemeClr>
-                          </a:solidFill>
-                        </wps:spPr>
-                        <wps:style>
-                          <a:lnRef idx="2">
-                            <a:schemeClr val="accent1">
-                              <a:shade val="50000"/>
-                            </a:schemeClr>
-                          </a:lnRef>
-                          <a:fillRef idx="1">
-                            <a:schemeClr val="accent1"/>
-                          </a:fillRef>
-                          <a:effectRef idx="0">
-                            <a:schemeClr val="accent1"/>
-                          </a:effectRef>
-                          <a:fontRef idx="minor">
-                            <a:schemeClr val="lt1"/>
-                          </a:fontRef>
-                        </wps:style>
-                        <wps:txbx>
-                          <w:txbxContent>
-                            <w:p>
-                              <w:pPr>
-                                <w:pStyle w:val="NormalWeb"/>
-                                <w:spacing w:before="0" w:beforeAutospacing="0" w:after="0" w:afterAutospacing="0"/>
-                                <w:jc w:val="center"/>
-                              </w:pPr>
-                              <w:r>
-                                <w:rPr>
-                                  <w:rFonts w:asciiTheme="minorHAnsi" w:hAnsi="Calibri" w:cstheme="minorBidi"/>
-                                  <w:color w:val="000000" w:themeColor="text1"/>
-                                  <w:kern w:val="24"/>
-                                  <w:lang w:val="en-US"/>
-                                </w:rPr>
-                                <w:t>Raw Tweets</w:t>
-                              </w:r>
-                            </w:p>
-                          </w:txbxContent>
-                        </wps:txbx>
-                        <wps:bodyPr rot="0" spcFirstLastPara="0" vert="horz" wrap="square" lIns="91440" tIns="45720" rIns="91440" bIns="45720" numCol="1" spcCol="0" rtlCol="0" fromWordArt="0" anchor="ctr" anchorCtr="0" forceAA="0" compatLnSpc="1">
-                          <a:prstTxWarp prst="textNoShape">
-                            <a:avLst/>
-                          </a:prstTxWarp>
-                          <a:noAutofit/>
-                        </wps:bodyPr>
-                      </wps:wsp>
-                      <wps:wsp>
-                        <wps:cNvPr id="11" name="Rounded Rectangle 11"/>
-                        <wps:cNvSpPr/>
-                        <wps:spPr>
-                          <a:xfrm>
-                            <a:off x="1746410" y="1508020"/>
-                            <a:ext cx="1236501" cy="845713"/>
-                          </a:xfrm>
-                          <a:prstGeom prst="roundRect">
-                            <a:avLst/>
-                          </a:prstGeom>
-                          <a:solidFill>
-                            <a:schemeClr val="bg1">
-                              <a:lumMod val="95000"/>
-                            </a:schemeClr>
-                          </a:solidFill>
-                        </wps:spPr>
-                        <wps:style>
-                          <a:lnRef idx="2">
-                            <a:schemeClr val="accent1">
-                              <a:shade val="50000"/>
-                            </a:schemeClr>
-                          </a:lnRef>
-                          <a:fillRef idx="1">
-                            <a:schemeClr val="accent1"/>
-                          </a:fillRef>
-                          <a:effectRef idx="0">
-                            <a:schemeClr val="accent1"/>
-                          </a:effectRef>
-                          <a:fontRef idx="minor">
-                            <a:schemeClr val="lt1"/>
-                          </a:fontRef>
-                        </wps:style>
-                        <wps:txbx>
-                          <w:txbxContent>
-                            <w:p>
-                              <w:pPr>
-                                <w:pStyle w:val="NormalWeb"/>
-                                <w:spacing w:before="0" w:beforeAutospacing="0" w:after="0" w:afterAutospacing="0"/>
-                                <w:jc w:val="center"/>
-                                <w:rPr>
-                                  <w:sz w:val="22"/>
-                                  <w:szCs w:val="22"/>
-                                </w:rPr>
-                              </w:pPr>
-                              <w:r>
-                                <w:rPr>
-                                  <w:rFonts w:asciiTheme="minorHAnsi" w:hAnsi="Calibri" w:cstheme="minorBidi"/>
-                                  <w:color w:val="000000" w:themeColor="text1"/>
-                                  <w:kern w:val="24"/>
-                                  <w:sz w:val="22"/>
-                                  <w:szCs w:val="22"/>
-                                  <w:lang w:val="en-US"/>
-                                </w:rPr>
-                                <w:t>Sentimental Analysis</w:t>
-                              </w:r>
-                            </w:p>
-                          </w:txbxContent>
-                        </wps:txbx>
-                        <wps:bodyPr rot="0" spcFirstLastPara="0" vert="horz" wrap="square" lIns="91440" tIns="45720" rIns="91440" bIns="45720" numCol="1" spcCol="0" rtlCol="0" fromWordArt="0" anchor="ctr" anchorCtr="0" forceAA="0" compatLnSpc="1">
-                          <a:prstTxWarp prst="textNoShape">
-                            <a:avLst/>
-                          </a:prstTxWarp>
-                          <a:noAutofit/>
-                        </wps:bodyPr>
-                      </wps:wsp>
-                      <wps:wsp>
-                        <wps:cNvPr id="12" name="Rounded Rectangle 12"/>
-                        <wps:cNvSpPr/>
-                        <wps:spPr>
-                          <a:xfrm>
-                            <a:off x="3667467" y="1513403"/>
-                            <a:ext cx="1236500" cy="845713"/>
-                          </a:xfrm>
-                          <a:prstGeom prst="roundRect">
-                            <a:avLst/>
-                          </a:prstGeom>
-                          <a:solidFill>
-                            <a:schemeClr val="bg1">
-                              <a:lumMod val="95000"/>
-                            </a:schemeClr>
-                          </a:solidFill>
-                        </wps:spPr>
-                        <wps:style>
-                          <a:lnRef idx="2">
-                            <a:schemeClr val="accent1">
-                              <a:shade val="50000"/>
-                            </a:schemeClr>
-                          </a:lnRef>
-                          <a:fillRef idx="1">
-                            <a:schemeClr val="accent1"/>
-                          </a:fillRef>
-                          <a:effectRef idx="0">
-                            <a:schemeClr val="accent1"/>
-                          </a:effectRef>
-                          <a:fontRef idx="minor">
-                            <a:schemeClr val="lt1"/>
-                          </a:fontRef>
-                        </wps:style>
-                        <wps:txbx>
-                          <w:txbxContent>
-                            <w:p>
-                              <w:pPr>
-                                <w:pStyle w:val="NormalWeb"/>
-                                <w:spacing w:before="0" w:beforeAutospacing="0" w:after="0" w:afterAutospacing="0"/>
-                                <w:jc w:val="center"/>
-                                <w:rPr>
-                                  <w:sz w:val="22"/>
-                                  <w:szCs w:val="22"/>
-                                </w:rPr>
-                              </w:pPr>
-                              <w:proofErr w:type="spellStart"/>
-                              <w:r>
-                                <w:rPr>
-                                  <w:rFonts w:asciiTheme="minorHAnsi" w:hAnsi="Calibri" w:cstheme="minorBidi"/>
-                                  <w:color w:val="000000" w:themeColor="text1"/>
-                                  <w:kern w:val="24"/>
-                                  <w:sz w:val="22"/>
-                                  <w:szCs w:val="22"/>
-                                  <w:lang w:val="en-US"/>
-                                </w:rPr>
-                                <w:t>Tf-Idf</w:t>
-                              </w:r>
-                              <w:proofErr w:type="spellEnd"/>
-                              <w:r>
-                                <w:rPr>
-                                  <w:rFonts w:asciiTheme="minorHAnsi" w:hAnsi="Calibri" w:cstheme="minorBidi"/>
-                                  <w:color w:val="000000" w:themeColor="text1"/>
-                                  <w:kern w:val="24"/>
-                                  <w:sz w:val="22"/>
-                                  <w:szCs w:val="22"/>
-                                  <w:lang w:val="en-US"/>
-                                </w:rPr>
-                                <w:t xml:space="preserve"> Clustering</w:t>
-                              </w:r>
-                            </w:p>
-                          </w:txbxContent>
-                        </wps:txbx>
-                        <wps:bodyPr rot="0" spcFirstLastPara="0" vert="horz" wrap="square" lIns="91440" tIns="45720" rIns="91440" bIns="45720" numCol="1" spcCol="0" rtlCol="0" fromWordArt="0" anchor="ctr" anchorCtr="0" forceAA="0" compatLnSpc="1">
-                          <a:prstTxWarp prst="textNoShape">
-                            <a:avLst/>
-                          </a:prstTxWarp>
-                          <a:noAutofit/>
-                        </wps:bodyPr>
-                      </wps:wsp>
-                      <wps:wsp>
-                        <wps:cNvPr id="13" name="Rounded Rectangle 13"/>
-                        <wps:cNvSpPr/>
-                        <wps:spPr>
-                          <a:xfrm>
-                            <a:off x="7213057" y="1513402"/>
-                            <a:ext cx="1236501" cy="845713"/>
-                          </a:xfrm>
-                          <a:prstGeom prst="roundRect">
-                            <a:avLst/>
-                          </a:prstGeom>
-                          <a:solidFill>
-                            <a:schemeClr val="bg1">
-                              <a:lumMod val="95000"/>
-                            </a:schemeClr>
-                          </a:solidFill>
-                        </wps:spPr>
-                        <wps:style>
-                          <a:lnRef idx="2">
-                            <a:schemeClr val="accent1">
-                              <a:shade val="50000"/>
-                            </a:schemeClr>
-                          </a:lnRef>
-                          <a:fillRef idx="1">
-                            <a:schemeClr val="accent1"/>
-                          </a:fillRef>
-                          <a:effectRef idx="0">
-                            <a:schemeClr val="accent1"/>
-                          </a:effectRef>
-                          <a:fontRef idx="minor">
-                            <a:schemeClr val="lt1"/>
-                          </a:fontRef>
-                        </wps:style>
-                        <wps:txbx>
-                          <w:txbxContent>
-                            <w:p>
-                              <w:pPr>
-                                <w:pStyle w:val="NormalWeb"/>
-                                <w:spacing w:before="0" w:beforeAutospacing="0" w:after="0" w:afterAutospacing="0"/>
-                                <w:jc w:val="center"/>
-                                <w:rPr>
-                                  <w:sz w:val="22"/>
-                                  <w:szCs w:val="22"/>
-                                </w:rPr>
-                              </w:pPr>
-                              <w:r>
-                                <w:rPr>
-                                  <w:rFonts w:asciiTheme="minorHAnsi" w:hAnsi="Calibri" w:cstheme="minorBidi"/>
-                                  <w:color w:val="000000" w:themeColor="text1"/>
-                                  <w:kern w:val="24"/>
-                                  <w:sz w:val="22"/>
-                                  <w:szCs w:val="22"/>
-                                  <w:lang w:val="en-US"/>
-                                </w:rPr>
-                                <w:t>Display on the UI</w:t>
-                              </w:r>
-                            </w:p>
-                          </w:txbxContent>
-                        </wps:txbx>
-                        <wps:bodyPr rot="0" spcFirstLastPara="0" vert="horz" wrap="square" lIns="91440" tIns="45720" rIns="91440" bIns="45720" numCol="1" spcCol="0" rtlCol="0" fromWordArt="0" anchor="ctr" anchorCtr="0" forceAA="0" compatLnSpc="1">
-                          <a:prstTxWarp prst="textNoShape">
-                            <a:avLst/>
-                          </a:prstTxWarp>
-                          <a:noAutofit/>
-                        </wps:bodyPr>
-                      </wps:wsp>
-                      <wps:wsp>
-                        <wps:cNvPr id="16" name="Rounded Rectangle 16"/>
-                        <wps:cNvSpPr/>
-                        <wps:spPr>
-                          <a:xfrm>
-                            <a:off x="5431166" y="1505267"/>
-                            <a:ext cx="1236500" cy="845713"/>
-                          </a:xfrm>
-                          <a:prstGeom prst="roundRect">
-                            <a:avLst/>
-                          </a:prstGeom>
-                          <a:solidFill>
-                            <a:schemeClr val="bg1">
-                              <a:lumMod val="95000"/>
-                            </a:schemeClr>
-                          </a:solidFill>
-                        </wps:spPr>
-                        <wps:style>
-                          <a:lnRef idx="2">
-                            <a:schemeClr val="accent1">
-                              <a:shade val="50000"/>
-                            </a:schemeClr>
-                          </a:lnRef>
-                          <a:fillRef idx="1">
-                            <a:schemeClr val="accent1"/>
-                          </a:fillRef>
-                          <a:effectRef idx="0">
-                            <a:schemeClr val="accent1"/>
-                          </a:effectRef>
-                          <a:fontRef idx="minor">
-                            <a:schemeClr val="lt1"/>
-                          </a:fontRef>
-                        </wps:style>
-                        <wps:txbx>
-                          <w:txbxContent>
-                            <w:p>
-                              <w:pPr>
-                                <w:pStyle w:val="NormalWeb"/>
-                                <w:spacing w:before="0" w:beforeAutospacing="0" w:after="0" w:afterAutospacing="0"/>
-                                <w:jc w:val="center"/>
-                                <w:rPr>
-                                  <w:sz w:val="22"/>
-                                  <w:szCs w:val="22"/>
-                                </w:rPr>
-                              </w:pPr>
-                              <w:r>
-                                <w:rPr>
-                                  <w:rFonts w:asciiTheme="minorHAnsi" w:hAnsi="Calibri" w:cstheme="minorBidi"/>
-                                  <w:color w:val="000000" w:themeColor="text1"/>
-                                  <w:kern w:val="24"/>
-                                  <w:sz w:val="22"/>
-                                  <w:szCs w:val="22"/>
-                                  <w:lang w:val="en-US"/>
-                                </w:rPr>
-                                <w:t>Custom Scoring</w:t>
-                              </w:r>
-                            </w:p>
-                          </w:txbxContent>
-                        </wps:txbx>
-                        <wps:bodyPr rot="0" spcFirstLastPara="0" vert="horz" wrap="square" lIns="91440" tIns="45720" rIns="91440" bIns="45720" numCol="1" spcCol="0" rtlCol="0" fromWordArt="0" anchor="ctr" anchorCtr="0" forceAA="0" compatLnSpc="1">
-                          <a:prstTxWarp prst="textNoShape">
-                            <a:avLst/>
-                          </a:prstTxWarp>
-                          <a:noAutofit/>
-                        </wps:bodyPr>
-                      </wps:wsp>
-                      <wps:wsp>
-                        <wps:cNvPr id="22" name="Rounded Rectangle 22"/>
-                        <wps:cNvSpPr/>
-                        <wps:spPr>
-                          <a:xfrm>
-                            <a:off x="3667466" y="3296581"/>
-                            <a:ext cx="1236501" cy="845713"/>
-                          </a:xfrm>
-                          <a:prstGeom prst="roundRect">
-                            <a:avLst/>
-                          </a:prstGeom>
-                          <a:solidFill>
-                            <a:schemeClr val="bg1">
-                              <a:lumMod val="95000"/>
-                            </a:schemeClr>
-                          </a:solidFill>
-                        </wps:spPr>
-                        <wps:style>
-                          <a:lnRef idx="2">
-                            <a:schemeClr val="accent1">
-                              <a:shade val="50000"/>
-                            </a:schemeClr>
-                          </a:lnRef>
-                          <a:fillRef idx="1">
-                            <a:schemeClr val="accent1"/>
-                          </a:fillRef>
-                          <a:effectRef idx="0">
-                            <a:schemeClr val="accent1"/>
-                          </a:effectRef>
-                          <a:fontRef idx="minor">
-                            <a:schemeClr val="lt1"/>
-                          </a:fontRef>
-                        </wps:style>
-                        <wps:txbx>
-                          <w:txbxContent>
-                            <w:p>
-                              <w:pPr>
-                                <w:pStyle w:val="NormalWeb"/>
-                                <w:spacing w:before="0" w:beforeAutospacing="0" w:after="0" w:afterAutospacing="0"/>
-                                <w:jc w:val="center"/>
-                                <w:rPr>
-                                  <w:sz w:val="22"/>
-                                  <w:szCs w:val="22"/>
-                                </w:rPr>
-                              </w:pPr>
-                              <w:r>
-                                <w:rPr>
-                                  <w:rFonts w:asciiTheme="minorHAnsi" w:hAnsi="Calibri" w:cstheme="minorBidi"/>
-                                  <w:color w:val="000000" w:themeColor="text1"/>
-                                  <w:kern w:val="24"/>
-                                  <w:sz w:val="22"/>
-                                  <w:szCs w:val="22"/>
-                                  <w:lang w:val="en-US"/>
-                                </w:rPr>
-                                <w:t>Doc2Vec Model Training</w:t>
-                              </w:r>
-                            </w:p>
-                          </w:txbxContent>
-                        </wps:txbx>
-                        <wps:bodyPr rot="0" spcFirstLastPara="0" vert="horz" wrap="square" lIns="91440" tIns="45720" rIns="91440" bIns="45720" numCol="1" spcCol="0" rtlCol="0" fromWordArt="0" anchor="ctr" anchorCtr="0" forceAA="0" compatLnSpc="1">
-                          <a:prstTxWarp prst="textNoShape">
-                            <a:avLst/>
-                          </a:prstTxWarp>
-                          <a:noAutofit/>
-                        </wps:bodyPr>
-                      </wps:wsp>
-                      <wps:wsp>
-                        <wps:cNvPr id="23" name="Rounded Rectangle 23"/>
-                        <wps:cNvSpPr/>
-                        <wps:spPr>
-                          <a:xfrm>
-                            <a:off x="3667467" y="0"/>
-                            <a:ext cx="1236501" cy="845713"/>
-                          </a:xfrm>
-                          <a:prstGeom prst="roundRect">
-                            <a:avLst/>
-                          </a:prstGeom>
-                          <a:solidFill>
-                            <a:schemeClr val="bg1">
-                              <a:lumMod val="95000"/>
-                            </a:schemeClr>
-                          </a:solidFill>
-                        </wps:spPr>
-                        <wps:style>
-                          <a:lnRef idx="2">
-                            <a:schemeClr val="accent1">
-                              <a:shade val="50000"/>
-                            </a:schemeClr>
-                          </a:lnRef>
-                          <a:fillRef idx="1">
-                            <a:schemeClr val="accent1"/>
-                          </a:fillRef>
-                          <a:effectRef idx="0">
-                            <a:schemeClr val="accent1"/>
-                          </a:effectRef>
-                          <a:fontRef idx="minor">
-                            <a:schemeClr val="lt1"/>
-                          </a:fontRef>
-                        </wps:style>
-                        <wps:txbx>
-                          <w:txbxContent>
-                            <w:p>
-                              <w:pPr>
-                                <w:pStyle w:val="NormalWeb"/>
-                                <w:spacing w:before="0" w:beforeAutospacing="0" w:after="0" w:afterAutospacing="0"/>
-                                <w:jc w:val="center"/>
-                                <w:rPr>
-                                  <w:sz w:val="22"/>
-                                  <w:szCs w:val="22"/>
-                                </w:rPr>
-                              </w:pPr>
-                              <w:r>
-                                <w:rPr>
-                                  <w:rFonts w:asciiTheme="minorHAnsi" w:hAnsi="Calibri" w:cstheme="minorBidi"/>
-                                  <w:color w:val="000000" w:themeColor="text1"/>
-                                  <w:kern w:val="24"/>
-                                  <w:sz w:val="22"/>
-                                  <w:szCs w:val="22"/>
-                                  <w:lang w:val="en-US"/>
-                                </w:rPr>
-                                <w:t>LDA Clustering</w:t>
-                              </w:r>
-                            </w:p>
-                          </w:txbxContent>
-                        </wps:txbx>
-                        <wps:bodyPr rot="0" spcFirstLastPara="0" vert="horz" wrap="square" lIns="91440" tIns="45720" rIns="91440" bIns="45720" numCol="1" spcCol="0" rtlCol="0" fromWordArt="0" anchor="ctr" anchorCtr="0" forceAA="0" compatLnSpc="1">
-                          <a:prstTxWarp prst="textNoShape">
-                            <a:avLst/>
-                          </a:prstTxWarp>
-                          <a:noAutofit/>
-                        </wps:bodyPr>
-                      </wps:wsp>
-                      <wps:wsp>
-                        <wps:cNvPr id="24" name="Right Arrow 24"/>
-                        <wps:cNvSpPr/>
-                        <wps:spPr>
-                          <a:xfrm>
-                            <a:off x="3146242" y="1801494"/>
-                            <a:ext cx="394308" cy="269525"/>
-                          </a:xfrm>
-                          <a:prstGeom prst="rightArrow">
-                            <a:avLst/>
-                          </a:prstGeom>
-                        </wps:spPr>
-                        <wps:style>
-                          <a:lnRef idx="2">
-                            <a:schemeClr val="accent1">
-                              <a:shade val="50000"/>
-                            </a:schemeClr>
-                          </a:lnRef>
-                          <a:fillRef idx="1">
-                            <a:schemeClr val="accent1"/>
-                          </a:fillRef>
-                          <a:effectRef idx="0">
-                            <a:schemeClr val="accent1"/>
-                          </a:effectRef>
-                          <a:fontRef idx="minor">
-                            <a:schemeClr val="lt1"/>
-                          </a:fontRef>
-                        </wps:style>
-                        <wps:bodyPr rot="0" spcFirstLastPara="0" vert="horz" wrap="square" lIns="91440" tIns="45720" rIns="91440" bIns="45720" numCol="1" spcCol="0" rtlCol="0" fromWordArt="0" anchor="ctr" anchorCtr="0" forceAA="0" compatLnSpc="1">
-                          <a:prstTxWarp prst="textNoShape">
-                            <a:avLst/>
-                          </a:prstTxWarp>
-                          <a:noAutofit/>
-                        </wps:bodyPr>
-                      </wps:wsp>
-                      <wps:wsp>
-                        <wps:cNvPr id="26" name="Down Arrow 26"/>
-                        <wps:cNvSpPr/>
-                        <wps:spPr>
-                          <a:xfrm>
-                            <a:off x="553855" y="1080694"/>
-                            <a:ext cx="269580" cy="337530"/>
-                          </a:xfrm>
-                          <a:prstGeom prst="downArrow">
-                            <a:avLst/>
-                          </a:prstGeom>
-                        </wps:spPr>
-                        <wps:style>
-                          <a:lnRef idx="2">
-                            <a:schemeClr val="accent1">
-                              <a:shade val="50000"/>
-                            </a:schemeClr>
-                          </a:lnRef>
-                          <a:fillRef idx="1">
-                            <a:schemeClr val="accent1"/>
-                          </a:fillRef>
-                          <a:effectRef idx="0">
-                            <a:schemeClr val="accent1"/>
-                          </a:effectRef>
-                          <a:fontRef idx="minor">
-                            <a:schemeClr val="lt1"/>
-                          </a:fontRef>
-                        </wps:style>
-                        <wps:bodyPr rot="0" spcFirstLastPara="0" vert="horz" wrap="square" lIns="91440" tIns="45720" rIns="91440" bIns="45720" numCol="1" spcCol="0" rtlCol="0" fromWordArt="0" anchor="ctr" anchorCtr="0" forceAA="0" compatLnSpc="1">
-                          <a:prstTxWarp prst="textNoShape">
-                            <a:avLst/>
-                          </a:prstTxWarp>
-                          <a:noAutofit/>
-                        </wps:bodyPr>
-                      </wps:wsp>
-                      <wps:wsp>
-                        <wps:cNvPr id="30" name="Right Arrow 30"/>
-                        <wps:cNvSpPr/>
-                        <wps:spPr>
-                          <a:xfrm rot="19806587">
-                            <a:off x="3105436" y="924426"/>
-                            <a:ext cx="401802" cy="240941"/>
-                          </a:xfrm>
-                          <a:prstGeom prst="rightArrow">
-                            <a:avLst/>
-                          </a:prstGeom>
-                        </wps:spPr>
-                        <wps:style>
-                          <a:lnRef idx="2">
-                            <a:schemeClr val="accent1">
-                              <a:shade val="50000"/>
-                            </a:schemeClr>
-                          </a:lnRef>
-                          <a:fillRef idx="1">
-                            <a:schemeClr val="accent1"/>
-                          </a:fillRef>
-                          <a:effectRef idx="0">
-                            <a:schemeClr val="accent1"/>
-                          </a:effectRef>
-                          <a:fontRef idx="minor">
-                            <a:schemeClr val="lt1"/>
-                          </a:fontRef>
-                        </wps:style>
-                        <wps:bodyPr rot="0" spcFirstLastPara="0" vert="horz" wrap="square" lIns="91440" tIns="45720" rIns="91440" bIns="45720" numCol="1" spcCol="0" rtlCol="0" fromWordArt="0" anchor="ctr" anchorCtr="0" forceAA="0" compatLnSpc="1">
-                          <a:prstTxWarp prst="textNoShape">
-                            <a:avLst/>
-                          </a:prstTxWarp>
-                          <a:noAutofit/>
-                        </wps:bodyPr>
-                      </wps:wsp>
-                      <wps:wsp>
-                        <wps:cNvPr id="31" name="Right Arrow 31"/>
-                        <wps:cNvSpPr/>
-                        <wps:spPr>
-                          <a:xfrm rot="1372060">
-                            <a:off x="3135198" y="2738274"/>
-                            <a:ext cx="416396" cy="307924"/>
-                          </a:xfrm>
-                          <a:prstGeom prst="rightArrow">
-                            <a:avLst/>
-                          </a:prstGeom>
-                        </wps:spPr>
-                        <wps:style>
-                          <a:lnRef idx="2">
-                            <a:schemeClr val="accent1">
-                              <a:shade val="50000"/>
-                            </a:schemeClr>
-                          </a:lnRef>
-                          <a:fillRef idx="1">
-                            <a:schemeClr val="accent1"/>
-                          </a:fillRef>
-                          <a:effectRef idx="0">
-                            <a:schemeClr val="accent1"/>
-                          </a:effectRef>
-                          <a:fontRef idx="minor">
-                            <a:schemeClr val="lt1"/>
-                          </a:fontRef>
-                        </wps:style>
-                        <wps:bodyPr rot="0" spcFirstLastPara="0" vert="horz" wrap="square" lIns="91440" tIns="45720" rIns="91440" bIns="45720" numCol="1" spcCol="0" rtlCol="0" fromWordArt="0" anchor="ctr" anchorCtr="0" forceAA="0" compatLnSpc="1">
-                          <a:prstTxWarp prst="textNoShape">
-                            <a:avLst/>
-                          </a:prstTxWarp>
-                          <a:noAutofit/>
-                        </wps:bodyPr>
-                      </wps:wsp>
-                      <wps:wsp>
-                        <wps:cNvPr id="32" name="Right Arrow 32"/>
-                        <wps:cNvSpPr/>
-                        <wps:spPr>
-                          <a:xfrm>
-                            <a:off x="6788495" y="1807257"/>
-                            <a:ext cx="394308" cy="269525"/>
-                          </a:xfrm>
-                          <a:prstGeom prst="rightArrow">
-                            <a:avLst/>
-                          </a:prstGeom>
-                        </wps:spPr>
-                        <wps:style>
-                          <a:lnRef idx="2">
-                            <a:schemeClr val="accent1">
-                              <a:shade val="50000"/>
-                            </a:schemeClr>
-                          </a:lnRef>
-                          <a:fillRef idx="1">
-                            <a:schemeClr val="accent1"/>
-                          </a:fillRef>
-                          <a:effectRef idx="0">
-                            <a:schemeClr val="accent1"/>
-                          </a:effectRef>
-                          <a:fontRef idx="minor">
-                            <a:schemeClr val="lt1"/>
-                          </a:fontRef>
-                        </wps:style>
-                        <wps:bodyPr rot="0" spcFirstLastPara="0" vert="horz" wrap="square" lIns="91440" tIns="45720" rIns="91440" bIns="45720" numCol="1" spcCol="0" rtlCol="0" fromWordArt="0" anchor="ctr" anchorCtr="0" forceAA="0" compatLnSpc="1">
-                          <a:prstTxWarp prst="textNoShape">
-                            <a:avLst/>
-                          </a:prstTxWarp>
-                          <a:noAutofit/>
-                        </wps:bodyPr>
-                      </wps:wsp>
-                      <wps:wsp>
-                        <wps:cNvPr id="35" name="Right Arrow 35"/>
-                        <wps:cNvSpPr/>
-                        <wps:spPr>
-                          <a:xfrm>
-                            <a:off x="4979509" y="1793360"/>
-                            <a:ext cx="394308" cy="269525"/>
-                          </a:xfrm>
-                          <a:prstGeom prst="rightArrow">
-                            <a:avLst/>
-                          </a:prstGeom>
-                        </wps:spPr>
-                        <wps:style>
-                          <a:lnRef idx="2">
-                            <a:schemeClr val="accent1">
-                              <a:shade val="50000"/>
-                            </a:schemeClr>
-                          </a:lnRef>
-                          <a:fillRef idx="1">
-                            <a:schemeClr val="accent1"/>
-                          </a:fillRef>
-                          <a:effectRef idx="0">
-                            <a:schemeClr val="accent1"/>
-                          </a:effectRef>
-                          <a:fontRef idx="minor">
-                            <a:schemeClr val="lt1"/>
-                          </a:fontRef>
-                        </wps:style>
-                        <wps:bodyPr rot="0" spcFirstLastPara="0" vert="horz" wrap="square" lIns="91440" tIns="45720" rIns="91440" bIns="45720" numCol="1" spcCol="0" rtlCol="0" fromWordArt="0" anchor="ctr" anchorCtr="0" forceAA="0" compatLnSpc="1">
-                          <a:prstTxWarp prst="textNoShape">
-                            <a:avLst/>
-                          </a:prstTxWarp>
-                          <a:noAutofit/>
-                        </wps:bodyPr>
-                      </wps:wsp>
-                      <wps:wsp>
-                        <wps:cNvPr id="42" name="Right Arrow 42"/>
-                        <wps:cNvSpPr/>
-                        <wps:spPr>
-                          <a:xfrm>
-                            <a:off x="1302946" y="1796112"/>
-                            <a:ext cx="394308" cy="269525"/>
-                          </a:xfrm>
-                          <a:prstGeom prst="rightArrow">
-                            <a:avLst/>
-                          </a:prstGeom>
-                        </wps:spPr>
-                        <wps:style>
-                          <a:lnRef idx="2">
-                            <a:schemeClr val="accent1">
-                              <a:shade val="50000"/>
-                            </a:schemeClr>
-                          </a:lnRef>
-                          <a:fillRef idx="1">
-                            <a:schemeClr val="accent1"/>
-                          </a:fillRef>
-                          <a:effectRef idx="0">
-                            <a:schemeClr val="accent1"/>
-                          </a:effectRef>
-                          <a:fontRef idx="minor">
-                            <a:schemeClr val="lt1"/>
-                          </a:fontRef>
-                        </wps:style>
-                        <wps:bodyPr rot="0" spcFirstLastPara="0" vert="horz" wrap="square" lIns="91440" tIns="45720" rIns="91440" bIns="45720" numCol="1" spcCol="0" rtlCol="0" fromWordArt="0" anchor="ctr" anchorCtr="0" forceAA="0" compatLnSpc="1">
-                          <a:prstTxWarp prst="textNoShape">
-                            <a:avLst/>
-                          </a:prstTxWarp>
-                          <a:noAutofit/>
-                        </wps:bodyPr>
-                      </wps:wsp>
-                      <wps:wsp>
-                        <wps:cNvPr id="43" name="Rounded Rectangle 43"/>
-                        <wps:cNvSpPr/>
-                        <wps:spPr>
-                          <a:xfrm>
-                            <a:off x="5469796" y="3813198"/>
-                            <a:ext cx="1236500" cy="845713"/>
-                          </a:xfrm>
-                          <a:prstGeom prst="roundRect">
-                            <a:avLst/>
-                          </a:prstGeom>
-                          <a:solidFill>
-                            <a:schemeClr val="bg1">
-                              <a:lumMod val="95000"/>
-                            </a:schemeClr>
-                          </a:solidFill>
-                        </wps:spPr>
-                        <wps:style>
-                          <a:lnRef idx="2">
-                            <a:schemeClr val="accent1">
-                              <a:shade val="50000"/>
-                            </a:schemeClr>
-                          </a:lnRef>
-                          <a:fillRef idx="1">
-                            <a:schemeClr val="accent1"/>
-                          </a:fillRef>
-                          <a:effectRef idx="0">
-                            <a:schemeClr val="accent1"/>
-                          </a:effectRef>
-                          <a:fontRef idx="minor">
-                            <a:schemeClr val="lt1"/>
-                          </a:fontRef>
-                        </wps:style>
-                        <wps:txbx>
-                          <w:txbxContent>
-                            <w:p>
-                              <w:pPr>
-                                <w:pStyle w:val="NormalWeb"/>
-                                <w:spacing w:before="0" w:beforeAutospacing="0" w:after="0" w:afterAutospacing="0"/>
-                                <w:jc w:val="center"/>
-                                <w:rPr>
-                                  <w:sz w:val="22"/>
-                                  <w:szCs w:val="22"/>
-                                </w:rPr>
-                              </w:pPr>
-                              <w:r>
-                                <w:rPr>
-                                  <w:rFonts w:asciiTheme="minorHAnsi" w:hAnsi="Calibri" w:cstheme="minorBidi"/>
-                                  <w:color w:val="000000" w:themeColor="text1"/>
-                                  <w:kern w:val="24"/>
-                                  <w:sz w:val="22"/>
-                                  <w:szCs w:val="22"/>
-                                  <w:lang w:val="en-US"/>
-                                </w:rPr>
-                                <w:t>Doc2Vec Clustering</w:t>
-                              </w:r>
-                            </w:p>
-                          </w:txbxContent>
-                        </wps:txbx>
-                        <wps:bodyPr rot="0" spcFirstLastPara="0" vert="horz" wrap="square" lIns="91440" tIns="45720" rIns="91440" bIns="45720" numCol="1" spcCol="0" rtlCol="0" fromWordArt="0" anchor="ctr" anchorCtr="0" forceAA="0" compatLnSpc="1">
-                          <a:prstTxWarp prst="textNoShape">
-                            <a:avLst/>
-                          </a:prstTxWarp>
-                          <a:noAutofit/>
-                        </wps:bodyPr>
-                      </wps:wsp>
-                      <wps:wsp>
-                        <wps:cNvPr id="44" name="Rounded Rectangle 44"/>
-                        <wps:cNvSpPr/>
-                        <wps:spPr>
-                          <a:xfrm>
-                            <a:off x="5444577" y="2813359"/>
-                            <a:ext cx="1236500" cy="845713"/>
-                          </a:xfrm>
-                          <a:prstGeom prst="roundRect">
-                            <a:avLst/>
-                          </a:prstGeom>
-                          <a:solidFill>
-                            <a:schemeClr val="bg1">
-                              <a:lumMod val="95000"/>
-                            </a:schemeClr>
-                          </a:solidFill>
-                        </wps:spPr>
-                        <wps:style>
-                          <a:lnRef idx="2">
-                            <a:schemeClr val="accent1">
-                              <a:shade val="50000"/>
-                            </a:schemeClr>
-                          </a:lnRef>
-                          <a:fillRef idx="1">
-                            <a:schemeClr val="accent1"/>
-                          </a:fillRef>
-                          <a:effectRef idx="0">
-                            <a:schemeClr val="accent1"/>
-                          </a:effectRef>
-                          <a:fontRef idx="minor">
-                            <a:schemeClr val="lt1"/>
-                          </a:fontRef>
-                        </wps:style>
-                        <wps:txbx>
-                          <w:txbxContent>
-                            <w:p>
-                              <w:pPr>
-                                <w:pStyle w:val="NormalWeb"/>
-                                <w:spacing w:before="0" w:beforeAutospacing="0" w:after="0" w:afterAutospacing="0"/>
-                                <w:jc w:val="center"/>
-                                <w:rPr>
-                                  <w:sz w:val="22"/>
-                                  <w:szCs w:val="22"/>
-                                </w:rPr>
-                              </w:pPr>
-                              <w:r>
-                                <w:rPr>
-                                  <w:rFonts w:asciiTheme="minorHAnsi" w:hAnsi="Calibri" w:cstheme="minorBidi"/>
-                                  <w:color w:val="000000" w:themeColor="text1"/>
-                                  <w:kern w:val="24"/>
-                                  <w:sz w:val="22"/>
-                                  <w:szCs w:val="22"/>
-                                  <w:lang w:val="en-US"/>
-                                </w:rPr>
-                                <w:t>Emotion Tagging using Tensor Flow</w:t>
-                              </w:r>
-                            </w:p>
-                          </w:txbxContent>
-                        </wps:txbx>
-                        <wps:bodyPr rot="0" spcFirstLastPara="0" vert="horz" wrap="square" lIns="91440" tIns="45720" rIns="91440" bIns="45720" numCol="1" spcCol="0" rtlCol="0" fromWordArt="0" anchor="ctr" anchorCtr="0" forceAA="0" compatLnSpc="1">
-                          <a:prstTxWarp prst="textNoShape">
-                            <a:avLst/>
-                          </a:prstTxWarp>
-                          <a:noAutofit/>
-                        </wps:bodyPr>
-                      </wps:wsp>
-                      <wps:wsp>
-                        <wps:cNvPr id="45" name="Right Arrow 45"/>
-                        <wps:cNvSpPr/>
-                        <wps:spPr>
-                          <a:xfrm rot="19806587">
-                            <a:off x="4985982" y="3225011"/>
-                            <a:ext cx="401802" cy="240941"/>
-                          </a:xfrm>
-                          <a:prstGeom prst="rightArrow">
-                            <a:avLst/>
-                          </a:prstGeom>
-                        </wps:spPr>
-                        <wps:style>
-                          <a:lnRef idx="2">
-                            <a:schemeClr val="accent1">
-                              <a:shade val="50000"/>
-                            </a:schemeClr>
-                          </a:lnRef>
-                          <a:fillRef idx="1">
-                            <a:schemeClr val="accent1"/>
-                          </a:fillRef>
-                          <a:effectRef idx="0">
-                            <a:schemeClr val="accent1"/>
-                          </a:effectRef>
-                          <a:fontRef idx="minor">
-                            <a:schemeClr val="lt1"/>
-                          </a:fontRef>
-                        </wps:style>
-                        <wps:bodyPr rot="0" spcFirstLastPara="0" vert="horz" wrap="square" lIns="91440" tIns="45720" rIns="91440" bIns="45720" numCol="1" spcCol="0" rtlCol="0" fromWordArt="0" anchor="ctr" anchorCtr="0" forceAA="0" compatLnSpc="1">
-                          <a:prstTxWarp prst="textNoShape">
-                            <a:avLst/>
-                          </a:prstTxWarp>
-                          <a:noAutofit/>
-                        </wps:bodyPr>
-                      </wps:wsp>
-                      <wps:wsp>
-                        <wps:cNvPr id="46" name="Right Arrow 46"/>
-                        <wps:cNvSpPr/>
-                        <wps:spPr>
-                          <a:xfrm rot="1372060">
-                            <a:off x="4984713" y="3936387"/>
-                            <a:ext cx="416396" cy="307924"/>
-                          </a:xfrm>
-                          <a:prstGeom prst="rightArrow">
-                            <a:avLst/>
-                          </a:prstGeom>
-                        </wps:spPr>
-                        <wps:style>
-                          <a:lnRef idx="2">
-                            <a:schemeClr val="accent1">
-                              <a:shade val="50000"/>
-                            </a:schemeClr>
-                          </a:lnRef>
-                          <a:fillRef idx="1">
-                            <a:schemeClr val="accent1"/>
-                          </a:fillRef>
-                          <a:effectRef idx="0">
-                            <a:schemeClr val="accent1"/>
-                          </a:effectRef>
-                          <a:fontRef idx="minor">
-                            <a:schemeClr val="lt1"/>
-                          </a:fontRef>
-                        </wps:style>
-                        <wps:bodyPr rot="0" spcFirstLastPara="0" vert="horz" wrap="square" lIns="91440" tIns="45720" rIns="91440" bIns="45720" numCol="1" spcCol="0" rtlCol="0" fromWordArt="0" anchor="ctr" anchorCtr="0" forceAA="0" compatLnSpc="1">
-                          <a:prstTxWarp prst="textNoShape">
-                            <a:avLst/>
-                          </a:prstTxWarp>
-                          <a:noAutofit/>
-                        </wps:bodyPr>
-                      </wps:wsp>
-                      <wps:wsp>
-                        <wps:cNvPr id="47" name="Up Arrow 47"/>
-                        <wps:cNvSpPr/>
-                        <wps:spPr>
-                          <a:xfrm>
-                            <a:off x="5957170" y="2416990"/>
-                            <a:ext cx="261752" cy="319308"/>
-                          </a:xfrm>
-                          <a:prstGeom prst="upArrow">
-                            <a:avLst/>
-                          </a:prstGeom>
-                        </wps:spPr>
-                        <wps:style>
-                          <a:lnRef idx="2">
-                            <a:schemeClr val="accent1">
-                              <a:shade val="50000"/>
-                            </a:schemeClr>
-                          </a:lnRef>
-                          <a:fillRef idx="1">
-                            <a:schemeClr val="accent1"/>
-                          </a:fillRef>
-                          <a:effectRef idx="0">
-                            <a:schemeClr val="accent1"/>
-                          </a:effectRef>
-                          <a:fontRef idx="minor">
-                            <a:schemeClr val="lt1"/>
-                          </a:fontRef>
-                        </wps:style>
-                        <wps:bodyPr rot="0" spcFirstLastPara="0" vert="horz" wrap="square" lIns="91440" tIns="45720" rIns="91440" bIns="45720" numCol="1" spcCol="0" rtlCol="0" fromWordArt="0" anchor="ctr" anchorCtr="0" forceAA="0" compatLnSpc="1">
-                          <a:prstTxWarp prst="textNoShape">
-                            <a:avLst/>
-                          </a:prstTxWarp>
-                          <a:noAutofit/>
-                        </wps:bodyPr>
-                      </wps:wsp>
-                    </wpg:wgp>
+                        <a:prstGeom prst="roundRect">
+                          <a:avLst/>
+                        </a:prstGeom>
+                        <a:solidFill>
+                          <a:schemeClr val="bg1">
+                            <a:lumMod val="95000"/>
+                          </a:schemeClr>
+                        </a:solidFill>
+                      </wps:spPr>
+                      <wps:style>
+                        <a:lnRef idx="2">
+                          <a:schemeClr val="accent1">
+                            <a:shade val="50000"/>
+                          </a:schemeClr>
+                        </a:lnRef>
+                        <a:fillRef idx="1">
+                          <a:schemeClr val="accent1"/>
+                        </a:fillRef>
+                        <a:effectRef idx="0">
+                          <a:schemeClr val="accent1"/>
+                        </a:effectRef>
+                        <a:fontRef idx="minor">
+                          <a:schemeClr val="lt1"/>
+                        </a:fontRef>
+                      </wps:style>
+                      <wps:txbx>
+                        <w:txbxContent>
+                          <w:p>
+                            <w:pPr>
+                              <w:pStyle w:val="NormalWeb"/>
+                              <w:spacing w:before="0" w:beforeAutospacing="0" w:after="0" w:afterAutospacing="0"/>
+                              <w:jc w:val="center"/>
+                              <w:rPr>
+                                <w:sz w:val="22"/>
+                                <w:szCs w:val="22"/>
+                              </w:rPr>
+                            </w:pPr>
+                            <w:r>
+                              <w:rPr>
+                                <w:rFonts w:asciiTheme="minorHAnsi" w:hAnsi="Calibri" w:cstheme="minorBidi"/>
+                                <w:color w:val="000000" w:themeColor="text1"/>
+                                <w:kern w:val="24"/>
+                                <w:sz w:val="22"/>
+                                <w:szCs w:val="22"/>
+                                <w:lang w:val="en-US"/>
+                              </w:rPr>
+                              <w:t>Doc2Vec Clustering</w:t>
+                            </w:r>
+                          </w:p>
+                        </w:txbxContent>
+                      </wps:txbx>
+                      <wps:bodyPr rot="0" spcFirstLastPara="0" vert="horz" wrap="square" lIns="91440" tIns="45720" rIns="91440" bIns="45720" numCol="1" spcCol="0" rtlCol="0" fromWordArt="0" anchor="ctr" anchorCtr="0" forceAA="0" compatLnSpc="1">
+                        <a:prstTxWarp prst="textNoShape">
+                          <a:avLst/>
+                        </a:prstTxWarp>
+                        <a:noAutofit/>
+                      </wps:bodyPr>
+                    </wps:wsp>
                   </a:graphicData>
                 </a:graphic>
-                <wp14:sizeRelH relativeFrom="margin">
-                  <wp14:pctWidth>0</wp14:pctWidth>
-                </wp14:sizeRelH>
-                <wp14:sizeRelV relativeFrom="margin">
-                  <wp14:pctHeight>0</wp14:pctHeight>
-                </wp14:sizeRelV>
               </wp:anchor>
             </w:drawing>
           </mc:Choice>
           <mc:Fallback>
             <w:pict>
-              <v:group w14:anchorId="69E8F920" id="Group 42" o:spid="_x0000_s1026" style="position:absolute;left:0;text-align:left;margin-left:0;margin-top:10.05pt;width:486pt;height:220.5pt;z-index:251661312;mso-position-horizontal:left;mso-position-horizontal-relative:margin;mso-width-relative:margin;mso-height-relative:margin" coordsize="84495,46589" o:gfxdata="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">
-                <v:roundrect id="Rounded Rectangle 9" o:spid="_x0000_s1027" style="position:absolute;top:15080;width:12365;height:8457;visibility:visible;mso-wrap-style:square;v-text-anchor:middle" arcsize="10923f" o:gfxdata="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" fillcolor="#f2f2f2 [3052]" strokecolor="#1f4d78 [1604]" strokeweight="1pt">
-                  <v:stroke joinstyle="miter"/>
-                  <v:textbox>
-                    <w:txbxContent>
-                      <w:p>
-                        <w:pPr>
-                          <w:pStyle w:val="NormalWeb"/>
-                          <w:spacing w:before="0" w:beforeAutospacing="0" w:after="0" w:afterAutospacing="0"/>
-                          <w:jc w:val="center"/>
-                          <w:rPr>
-                            <w:sz w:val="22"/>
-                            <w:szCs w:val="22"/>
-                          </w:rPr>
-                        </w:pPr>
-                        <w:r>
-                          <w:rPr>
-                            <w:rFonts w:asciiTheme="minorHAnsi" w:hAnsi="Calibri" w:cstheme="minorBidi"/>
-                            <w:color w:val="000000" w:themeColor="text1"/>
-                            <w:kern w:val="24"/>
-                            <w:sz w:val="22"/>
-                            <w:szCs w:val="22"/>
-                            <w:lang w:val="en-US"/>
-                          </w:rPr>
-                          <w:t>Pre-processing</w:t>
-                        </w:r>
-                      </w:p>
-                    </w:txbxContent>
-                  </v:textbox>
-                </v:roundrect>
-                <v:shapetype id="_x0000_t114" coordsize="21600,21600" o:spt="114" path="m,20172v945,400,1887,628,2795,913c3587,21312,4342,21370,5060,21597v2037,,2567,-227,3095,-285c8722,21197,9325,20970,9855,20800v490,-228,945,-400,1472,-740c11817,19887,12347,19660,12875,19375v567,-228,1095,-513,1700,-740c15177,18462,15782,18122,16537,17950v718,-113,1398,-398,2228,-513c19635,17437,20577,17322,21597,17322l21597,,,xe">
-                  <v:stroke joinstyle="miter"/>
-                  <v:path o:connecttype="custom" o:connectlocs="10800,0;0,10800;10800,20400;21600,10800" textboxrect="0,0,21600,17322"/>
-                </v:shapetype>
-                <v:shape id="Flowchart: Document 10" o:spid="_x0000_s1028" type="#_x0000_t114" style="position:absolute;left:653;top:2066;width:13394;height:8125;visibility:visible;mso-wrap-style:square;v-text-anchor:middle" o:gfxdata="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" fillcolor="#f2f2f2 [3052]" strokecolor="#1f4d78 [1604]" strokeweight="1pt">
-                  <v:textbox>
-                    <w:txbxContent>
-                      <w:p>
-                        <w:pPr>
-                          <w:pStyle w:val="NormalWeb"/>
-                          <w:spacing w:before="0" w:beforeAutospacing="0" w:after="0" w:afterAutospacing="0"/>
-                          <w:jc w:val="center"/>
-                        </w:pPr>
-                        <w:r>
-                          <w:rPr>
-                            <w:rFonts w:asciiTheme="minorHAnsi" w:hAnsi="Calibri" w:cstheme="minorBidi"/>
-                            <w:color w:val="000000" w:themeColor="text1"/>
-                            <w:kern w:val="24"/>
-                            <w:lang w:val="en-US"/>
-                          </w:rPr>
-                          <w:t>Raw Tweets</w:t>
-                        </w:r>
-                      </w:p>
-                    </w:txbxContent>
-                  </v:textbox>
-                </v:shape>
-                <v:roundrect id="Rounded Rectangle 11" o:spid="_x0000_s1029" style="position:absolute;left:17464;top:15080;width:12365;height:8457;visibility:visible;mso-wrap-style:square;v-text-anchor:middle" arcsize="10923f" o:gfxdata="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" fillcolor="#f2f2f2 [3052]" strokecolor="#1f4d78 [1604]" strokeweight="1pt">
-                  <v:stroke joinstyle="miter"/>
-                  <v:textbox>
-                    <w:txbxContent>
-                      <w:p>
-                        <w:pPr>
-                          <w:pStyle w:val="NormalWeb"/>
-                          <w:spacing w:before="0" w:beforeAutospacing="0" w:after="0" w:afterAutospacing="0"/>
-                          <w:jc w:val="center"/>
-                          <w:rPr>
-                            <w:sz w:val="22"/>
-                            <w:szCs w:val="22"/>
-                          </w:rPr>
-                        </w:pPr>
-                        <w:r>
-                          <w:rPr>
-                            <w:rFonts w:asciiTheme="minorHAnsi" w:hAnsi="Calibri" w:cstheme="minorBidi"/>
-                            <w:color w:val="000000" w:themeColor="text1"/>
-                            <w:kern w:val="24"/>
-                            <w:sz w:val="22"/>
-                            <w:szCs w:val="22"/>
-                            <w:lang w:val="en-US"/>
-                          </w:rPr>
-                          <w:t>Sentimental Analysis</w:t>
-                        </w:r>
-                      </w:p>
-                    </w:txbxContent>
-                  </v:textbox>
-                </v:roundrect>
-                <v:roundrect id="Rounded Rectangle 12" o:spid="_x0000_s1030" style="position:absolute;left:36674;top:15134;width:12365;height:8457;visibility:visible;mso-wrap-style:square;v-text-anchor:middle" arcsize="10923f" o:gfxdata="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" fillcolor="#f2f2f2 [3052]" strokecolor="#1f4d78 [1604]" strokeweight="1pt">
-                  <v:stroke joinstyle="miter"/>
-                  <v:textbox>
-                    <w:txbxContent>
-                      <w:p>
-                        <w:pPr>
-                          <w:pStyle w:val="NormalWeb"/>
-                          <w:spacing w:before="0" w:beforeAutospacing="0" w:after="0" w:afterAutospacing="0"/>
-                          <w:jc w:val="center"/>
-                          <w:rPr>
-                            <w:sz w:val="22"/>
-                            <w:szCs w:val="22"/>
-                          </w:rPr>
-                        </w:pPr>
-                        <w:proofErr w:type="spellStart"/>
-                        <w:r>
-                          <w:rPr>
-                            <w:rFonts w:asciiTheme="minorHAnsi" w:hAnsi="Calibri" w:cstheme="minorBidi"/>
-                            <w:color w:val="000000" w:themeColor="text1"/>
-                            <w:kern w:val="24"/>
-                            <w:sz w:val="22"/>
-                            <w:szCs w:val="22"/>
-                            <w:lang w:val="en-US"/>
-                          </w:rPr>
-                          <w:t>Tf-Idf</w:t>
-                        </w:r>
-                        <w:proofErr w:type="spellEnd"/>
-                        <w:r>
-                          <w:rPr>
-                            <w:rFonts w:asciiTheme="minorHAnsi" w:hAnsi="Calibri" w:cstheme="minorBidi"/>
-                            <w:color w:val="000000" w:themeColor="text1"/>
-                            <w:kern w:val="24"/>
-                            <w:sz w:val="22"/>
-                            <w:szCs w:val="22"/>
-                            <w:lang w:val="en-US"/>
-                          </w:rPr>
-                          <w:t xml:space="preserve"> Clustering</w:t>
-                        </w:r>
-                      </w:p>
-                    </w:txbxContent>
-                  </v:textbox>
-                </v:roundrect>
-                <v:roundrect id="Rounded Rectangle 13" o:spid="_x0000_s1031" style="position:absolute;left:72130;top:15134;width:12365;height:8457;visibility:visible;mso-wrap-style:square;v-text-anchor:middle" arcsize="10923f" o:gfxdata="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" fillcolor="#f2f2f2 [3052]" strokecolor="#1f4d78 [1604]" strokeweight="1pt">
-                  <v:stroke joinstyle="miter"/>
-                  <v:textbox>
-                    <w:txbxContent>
-                      <w:p>
-                        <w:pPr>
-                          <w:pStyle w:val="NormalWeb"/>
-                          <w:spacing w:before="0" w:beforeAutospacing="0" w:after="0" w:afterAutospacing="0"/>
-                          <w:jc w:val="center"/>
-                          <w:rPr>
-                            <w:sz w:val="22"/>
-                            <w:szCs w:val="22"/>
-                          </w:rPr>
-                        </w:pPr>
-                        <w:r>
-                          <w:rPr>
-                            <w:rFonts w:asciiTheme="minorHAnsi" w:hAnsi="Calibri" w:cstheme="minorBidi"/>
-                            <w:color w:val="000000" w:themeColor="text1"/>
-                            <w:kern w:val="24"/>
-                            <w:sz w:val="22"/>
-                            <w:szCs w:val="22"/>
-                            <w:lang w:val="en-US"/>
-                          </w:rPr>
-                          <w:t>Display on the UI</w:t>
-                        </w:r>
-                      </w:p>
-                    </w:txbxContent>
-                  </v:textbox>
-                </v:roundrect>
-                <v:roundrect id="Rounded Rectangle 16" o:spid="_x0000_s1032" style="position:absolute;left:54311;top:15052;width:12365;height:8457;visibility:visible;mso-wrap-style:square;v-text-anchor:middle" arcsize="10923f" o:gfxdata="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" fillcolor="#f2f2f2 [3052]" strokecolor="#1f4d78 [1604]" strokeweight="1pt">
-                  <v:stroke joinstyle="miter"/>
-                  <v:textbox>
-                    <w:txbxContent>
-                      <w:p>
-                        <w:pPr>
-                          <w:pStyle w:val="NormalWeb"/>
-                          <w:spacing w:before="0" w:beforeAutospacing="0" w:after="0" w:afterAutospacing="0"/>
-                          <w:jc w:val="center"/>
-                          <w:rPr>
-                            <w:sz w:val="22"/>
-                            <w:szCs w:val="22"/>
-                          </w:rPr>
-                        </w:pPr>
-                        <w:r>
-                          <w:rPr>
-                            <w:rFonts w:asciiTheme="minorHAnsi" w:hAnsi="Calibri" w:cstheme="minorBidi"/>
-                            <w:color w:val="000000" w:themeColor="text1"/>
-                            <w:kern w:val="24"/>
-                            <w:sz w:val="22"/>
-                            <w:szCs w:val="22"/>
-                            <w:lang w:val="en-US"/>
-                          </w:rPr>
-                          <w:t>Custom Scoring</w:t>
-                        </w:r>
-                      </w:p>
-                    </w:txbxContent>
-                  </v:textbox>
-                </v:roundrect>
-                <v:roundrect id="Rounded Rectangle 22" o:spid="_x0000_s1033" style="position:absolute;left:36674;top:32965;width:12365;height:8457;visibility:visible;mso-wrap-style:square;v-text-anchor:middle" arcsize="10923f" o:gfxdata="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" fillcolor="#f2f2f2 [3052]" strokecolor="#1f4d78 [1604]" strokeweight="1pt">
-                  <v:stroke joinstyle="miter"/>
-                  <v:textbox>
-                    <w:txbxContent>
-                      <w:p>
-                        <w:pPr>
-                          <w:pStyle w:val="NormalWeb"/>
-                          <w:spacing w:before="0" w:beforeAutospacing="0" w:after="0" w:afterAutospacing="0"/>
-                          <w:jc w:val="center"/>
-                          <w:rPr>
-                            <w:sz w:val="22"/>
-                            <w:szCs w:val="22"/>
-                          </w:rPr>
-                        </w:pPr>
-                        <w:r>
-                          <w:rPr>
-                            <w:rFonts w:asciiTheme="minorHAnsi" w:hAnsi="Calibri" w:cstheme="minorBidi"/>
-                            <w:color w:val="000000" w:themeColor="text1"/>
-                            <w:kern w:val="24"/>
-                            <w:sz w:val="22"/>
-                            <w:szCs w:val="22"/>
-                            <w:lang w:val="en-US"/>
-                          </w:rPr>
-                          <w:t>Doc2Vec Model Training</w:t>
-                        </w:r>
-                      </w:p>
-                    </w:txbxContent>
-                  </v:textbox>
-                </v:roundrect>
-                <v:roundrect id="Rounded Rectangle 23" o:spid="_x0000_s1034" style="position:absolute;left:36674;width:12365;height:8457;visibility:visible;mso-wrap-style:square;v-text-anchor:middle" arcsize="10923f" o:gfxdata="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" fillcolor="#f2f2f2 [3052]" strokecolor="#1f4d78 [1604]" strokeweight="1pt">
-                  <v:stroke joinstyle="miter"/>
-                  <v:textbox>
-                    <w:txbxContent>
-                      <w:p>
-                        <w:pPr>
-                          <w:pStyle w:val="NormalWeb"/>
-                          <w:spacing w:before="0" w:beforeAutospacing="0" w:after="0" w:afterAutospacing="0"/>
-                          <w:jc w:val="center"/>
-                          <w:rPr>
-                            <w:sz w:val="22"/>
-                            <w:szCs w:val="22"/>
-                          </w:rPr>
-                        </w:pPr>
-                        <w:r>
-                          <w:rPr>
-                            <w:rFonts w:asciiTheme="minorHAnsi" w:hAnsi="Calibri" w:cstheme="minorBidi"/>
-                            <w:color w:val="000000" w:themeColor="text1"/>
-                            <w:kern w:val="24"/>
-                            <w:sz w:val="22"/>
-                            <w:szCs w:val="22"/>
-                            <w:lang w:val="en-US"/>
-                          </w:rPr>
-                          <w:t>LDA Clustering</w:t>
-                        </w:r>
-                      </w:p>
-                    </w:txbxContent>
-                  </v:textbox>
-                </v:roundrect>
-                <v:shapetype id="_x0000_t13" coordsize="21600,21600" o:spt="13" adj="16200,5400" path="m@0,l@0@1,0@1,0@2@0@2@0,21600,21600,10800xe">
-                  <v:stroke joinstyle="miter"/>
-                  <v:formulas>
-                    <v:f eqn="val #0"/>
-                    <v:f eqn="val #1"/>
-                    <v:f eqn="sum height 0 #1"/>
-                    <v:f eqn="sum 10800 0 #1"/>
-                    <v:f eqn="sum width 0 #0"/>
-                    <v:f eqn="prod @4 @3 10800"/>
-                    <v:f eqn="sum width 0 @5"/>
-                  </v:formulas>
-                  <v:path o:connecttype="custom" o:connectlocs="@0,0;0,10800;@0,21600;21600,10800" o:connectangles="270,180,90,0" textboxrect="0,@1,@6,@2"/>
-                  <v:handles>
-                    <v:h position="#0,#1" xrange="0,21600" yrange="0,10800"/>
-                  </v:handles>
-                </v:shapetype>
-                <v:shape id="Right Arrow 24" o:spid="_x0000_s1035" type="#_x0000_t13" style="position:absolute;left:31462;top:18014;width:3943;height:2696;visibility:visible;mso-wrap-style:square;v-text-anchor:middle" o:gfxdata="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" adj="14218" fillcolor="#5b9bd5 [3204]" strokecolor="#1f4d78 [1604]" strokeweight="1pt"/>
-                <v:shapetype id="_x0000_t67" coordsize="21600,21600" o:spt="67" adj="16200,5400" path="m0@0l@1@0@1,0@2,0@2@0,21600@0,10800,21600xe">
-                  <v:stroke joinstyle="miter"/>
-                  <v:formulas>
-                    <v:f eqn="val #0"/>
-                    <v:f eqn="val #1"/>
-                    <v:f eqn="sum height 0 #1"/>
-                    <v:f eqn="sum 10800 0 #1"/>
-                    <v:f eqn="sum width 0 #0"/>
-                    <v:f eqn="prod @4 @3 10800"/>
-                    <v:f eqn="sum width 0 @5"/>
-                  </v:formulas>
-                  <v:path o:connecttype="custom" o:connectlocs="10800,0;0,@0;10800,21600;21600,@0" o:connectangles="270,180,90,0" textboxrect="@1,0,@2,@6"/>
-                  <v:handles>
-                    <v:h position="#1,#0" xrange="0,10800" yrange="0,21600"/>
-                  </v:handles>
-                </v:shapetype>
-                <v:shape id="Down Arrow 26" o:spid="_x0000_s1036" type="#_x0000_t67" style="position:absolute;left:5538;top:10806;width:2696;height:3376;visibility:visible;mso-wrap-style:square;v-text-anchor:middle" o:gfxdata="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" adj="12974" fillcolor="#5b9bd5 [3204]" strokecolor="#1f4d78 [1604]" strokeweight="1pt"/>
-                <v:shape id="Right Arrow 30" o:spid="_x0000_s1037" type="#_x0000_t13" style="position:absolute;left:31054;top:9244;width:4018;height:2409;rotation:-1958885fd;visibility:visible;mso-wrap-style:square;v-text-anchor:middle" o:gfxdata="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" adj="15124" fillcolor="#5b9bd5 [3204]" strokecolor="#1f4d78 [1604]" strokeweight="1pt"/>
-                <v:shape id="Right Arrow 31" o:spid="_x0000_s1038" type="#_x0000_t13" style="position:absolute;left:31351;top:27382;width:4164;height:3079;rotation:1498655fd;visibility:visible;mso-wrap-style:square;v-text-anchor:middle" o:gfxdata="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" adj="13613" fillcolor="#5b9bd5 [3204]" strokecolor="#1f4d78 [1604]" strokeweight="1pt"/>
-                <v:shape id="Right Arrow 32" o:spid="_x0000_s1039" type="#_x0000_t13" style="position:absolute;left:67884;top:18072;width:3944;height:2695;visibility:visible;mso-wrap-style:square;v-text-anchor:middle" o:gfxdata="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" adj="14218" fillcolor="#5b9bd5 [3204]" strokecolor="#1f4d78 [1604]" strokeweight="1pt"/>
-                <v:shape id="Right Arrow 35" o:spid="_x0000_s1040" type="#_x0000_t13" style="position:absolute;left:49795;top:17933;width:3943;height:2695;visibility:visible;mso-wrap-style:square;v-text-anchor:middle" o:gfxdata="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" adj="14218" fillcolor="#5b9bd5 [3204]" strokecolor="#1f4d78 [1604]" strokeweight="1pt"/>
-                <v:shape id="Right Arrow 42" o:spid="_x0000_s1041" type="#_x0000_t13" style="position:absolute;left:13029;top:17961;width:3943;height:2695;visibility:visible;mso-wrap-style:square;v-text-anchor:middle" o:gfxdata="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" adj="14218" fillcolor="#5b9bd5 [3204]" strokecolor="#1f4d78 [1604]" strokeweight="1pt"/>
-                <v:roundrect id="Rounded Rectangle 43" o:spid="_x0000_s1042" style="position:absolute;left:54697;top:38131;width:12365;height:8458;visibility:visible;mso-wrap-style:square;v-text-anchor:middle" arcsize="10923f" o:gfxdata="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" fillcolor="#f2f2f2 [3052]" strokecolor="#1f4d78 [1604]" strokeweight="1pt">
-                  <v:stroke joinstyle="miter"/>
-                  <v:textbox>
-                    <w:txbxContent>
-                      <w:p>
-                        <w:pPr>
-                          <w:pStyle w:val="NormalWeb"/>
-                          <w:spacing w:before="0" w:beforeAutospacing="0" w:after="0" w:afterAutospacing="0"/>
-                          <w:jc w:val="center"/>
-                          <w:rPr>
-                            <w:sz w:val="22"/>
-                            <w:szCs w:val="22"/>
-                          </w:rPr>
-                        </w:pPr>
-                        <w:r>
-                          <w:rPr>
-                            <w:rFonts w:asciiTheme="minorHAnsi" w:hAnsi="Calibri" w:cstheme="minorBidi"/>
-                            <w:color w:val="000000" w:themeColor="text1"/>
-                            <w:kern w:val="24"/>
-                            <w:sz w:val="22"/>
-                            <w:szCs w:val="22"/>
-                            <w:lang w:val="en-US"/>
-                          </w:rPr>
-                          <w:t>Doc2Vec Clustering</w:t>
-                        </w:r>
-                      </w:p>
-                    </w:txbxContent>
-                  </v:textbox>
-                </v:roundrect>
-                <v:roundrect id="Rounded Rectangle 44" o:spid="_x0000_s1043" style="position:absolute;left:54445;top:28133;width:12365;height:8457;visibility:visible;mso-wrap-style:square;v-text-anchor:middle" arcsize="10923f" o:gfxdata="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" fillcolor="#f2f2f2 [3052]" strokecolor="#1f4d78 [1604]" strokeweight="1pt">
-                  <v:stroke joinstyle="miter"/>
-                  <v:textbox>
-                    <w:txbxContent>
-                      <w:p>
-                        <w:pPr>
-                          <w:pStyle w:val="NormalWeb"/>
-                          <w:spacing w:before="0" w:beforeAutospacing="0" w:after="0" w:afterAutospacing="0"/>
-                          <w:jc w:val="center"/>
-                          <w:rPr>
-                            <w:sz w:val="22"/>
-                            <w:szCs w:val="22"/>
-                          </w:rPr>
-                        </w:pPr>
-                        <w:r>
-                          <w:rPr>
-                            <w:rFonts w:asciiTheme="minorHAnsi" w:hAnsi="Calibri" w:cstheme="minorBidi"/>
-                            <w:color w:val="000000" w:themeColor="text1"/>
-                            <w:kern w:val="24"/>
-                            <w:sz w:val="22"/>
-                            <w:szCs w:val="22"/>
-                            <w:lang w:val="en-US"/>
-                          </w:rPr>
-                          <w:t>Emotion Tagging using Tensor Flow</w:t>
-                        </w:r>
-                      </w:p>
-                    </w:txbxContent>
-                  </v:textbox>
-                </v:roundrect>
-                <v:shape id="Right Arrow 45" o:spid="_x0000_s1044" type="#_x0000_t13" style="position:absolute;left:49859;top:32250;width:4018;height:2409;rotation:-1958885fd;visibility:visible;mso-wrap-style:square;v-text-anchor:middle" o:gfxdata="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" adj="15124" fillcolor="#5b9bd5 [3204]" strokecolor="#1f4d78 [1604]" strokeweight="1pt"/>
-                <v:shape id="Right Arrow 46" o:spid="_x0000_s1045" type="#_x0000_t13" style="position:absolute;left:49847;top:39363;width:4164;height:3080;rotation:1498655fd;visibility:visible;mso-wrap-style:square;v-text-anchor:middle" o:gfxdata="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" adj="13613" fillcolor="#5b9bd5 [3204]" strokecolor="#1f4d78 [1604]" strokeweight="1pt"/>
-                <v:shapetype id="_x0000_t68" coordsize="21600,21600" o:spt="68" adj="5400,5400" path="m0@0l@1@0@1,21600@2,21600@2@0,21600@0,10800,xe">
-                  <v:stroke joinstyle="miter"/>
-                  <v:formulas>
-                    <v:f eqn="val #0"/>
-                    <v:f eqn="val #1"/>
-                    <v:f eqn="sum 21600 0 #1"/>
-                    <v:f eqn="prod #0 #1 10800"/>
-                    <v:f eqn="sum #0 0 @3"/>
-                  </v:formulas>
-                  <v:path o:connecttype="custom" o:connectlocs="10800,0;0,@0;10800,21600;21600,@0" o:connectangles="270,180,90,0" textboxrect="@1,@4,@2,21600"/>
-                  <v:handles>
-                    <v:h position="#1,#0" xrange="0,10800" yrange="0,21600"/>
-                  </v:handles>
-                </v:shapetype>
-                <v:shape id="Up Arrow 47" o:spid="_x0000_s1046" type="#_x0000_t68" style="position:absolute;left:59571;top:24169;width:2618;height:3193;visibility:visible;mso-wrap-style:square;v-text-anchor:middle" o:gfxdata="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" adj="8853" fillcolor="#5b9bd5 [3204]" strokecolor="#1f4d78 [1604]" strokeweight="1pt"/>
+              <v:roundrect w14:anchorId="7CC3132C" id="Rounded Rectangle 43" o:spid="_x0000_s1026" style="position:absolute;margin-left:261.45pt;margin-top:189.7pt;width:71.1pt;height:40pt;z-index:251661312;visibility:visible;mso-wrap-style:square;mso-wrap-distance-left:9pt;mso-wrap-distance-top:0;mso-wrap-distance-right:9pt;mso-wrap-distance-bottom:0;mso-position-horizontal:absolute;mso-position-horizontal-relative:margin;mso-position-vertical:absolute;mso-position-vertical-relative:text;v-text-anchor:middle" arcsize="10923f" o:gfxdata="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" fillcolor="#f2f2f2 [3052]" strokecolor="#1f4d78 [1604]" strokeweight="1pt">
+                <v:stroke joinstyle="miter"/>
+                <v:textbox>
+                  <w:txbxContent>
+                    <w:p>
+                      <w:pPr>
+                        <w:pStyle w:val="NormalWeb"/>
+                        <w:spacing w:before="0" w:beforeAutospacing="0" w:after="0" w:afterAutospacing="0"/>
+                        <w:jc w:val="center"/>
+                        <w:rPr>
+                          <w:sz w:val="22"/>
+                          <w:szCs w:val="22"/>
+                        </w:rPr>
+                      </w:pPr>
+                      <w:r>
+                        <w:rPr>
+                          <w:rFonts w:asciiTheme="minorHAnsi" w:hAnsi="Calibri" w:cstheme="minorBidi"/>
+                          <w:color w:val="000000" w:themeColor="text1"/>
+                          <w:kern w:val="24"/>
+                          <w:sz w:val="22"/>
+                          <w:szCs w:val="22"/>
+                          <w:lang w:val="en-US"/>
+                        </w:rPr>
+                        <w:t>Doc2Vec Clustering</w:t>
+                      </w:r>
+                    </w:p>
+                  </w:txbxContent>
+                </v:textbox>
                 <w10:wrap anchorx="margin"/>
-              </v:group>
+              </v:roundrect>
             </w:pict>
           </mc:Fallback>
         </mc:AlternateContent>
       </w:r>
+      <w:r>
+        <w:rPr>
+          <w:rFonts w:asciiTheme="minorHAnsi" w:hAnsiTheme="minorHAnsi" w:cstheme="minorHAnsi"/>
+          <w:noProof/>
+          <w:sz w:val="24"/>
+          <w:szCs w:val="24"/>
+        </w:rPr>
+        <mc:AlternateContent>
+          <mc:Choice Requires="wps">
+            <w:drawing>
+              <wp:anchor distT="0" distB="0" distL="114300" distR="114300" simplePos="0" relativeHeight="251657216" behindDoc="0" locked="0" layoutInCell="1" allowOverlap="1" wp14:anchorId="2097642F" wp14:editId="2638062D">
+                <wp:simplePos x="0" y="0"/>
+                <wp:positionH relativeFrom="margin">
+                  <wp:posOffset>1614805</wp:posOffset>
+                </wp:positionH>
+                <wp:positionV relativeFrom="paragraph">
+                  <wp:posOffset>1763395</wp:posOffset>
+                </wp:positionV>
+                <wp:extent cx="304165" cy="184785"/>
+                <wp:effectExtent l="25400" t="50800" r="635" b="43815"/>
+                <wp:wrapNone/>
+                <wp:docPr id="31" name="Right Arrow 31"/>
+                <wp:cNvGraphicFramePr/>
+                <a:graphic xmlns:a="http://schemas.openxmlformats.org/drawingml/2006/main">
+                  <a:graphicData uri="http://schemas.microsoft.com/office/word/2010/wordprocessingShape">
+                    <wps:wsp>
+                      <wps:cNvSpPr/>
+                      <wps:spPr>
+                        <a:xfrm rot="1372060">
+                          <a:off x="0" y="0"/>
+                          <a:ext cx="304165" cy="184785"/>
+                        </a:xfrm>
+                        <a:prstGeom prst="rightArrow">
+                          <a:avLst/>
+                        </a:prstGeom>
+                      </wps:spPr>
+                      <wps:style>
+                        <a:lnRef idx="2">
+                          <a:schemeClr val="accent1">
+                            <a:shade val="50000"/>
+                          </a:schemeClr>
+                        </a:lnRef>
+                        <a:fillRef idx="1">
+                          <a:schemeClr val="accent1"/>
+                        </a:fillRef>
+                        <a:effectRef idx="0">
+                          <a:schemeClr val="accent1"/>
+                        </a:effectRef>
+                        <a:fontRef idx="minor">
+                          <a:schemeClr val="lt1"/>
+                        </a:fontRef>
+                      </wps:style>
+                      <wps:bodyPr rot="0" spcFirstLastPara="0" vert="horz" wrap="square" lIns="91440" tIns="45720" rIns="91440" bIns="45720" numCol="1" spcCol="0" rtlCol="0" fromWordArt="0" anchor="ctr" anchorCtr="0" forceAA="0" compatLnSpc="1">
+                        <a:prstTxWarp prst="textNoShape">
+                          <a:avLst/>
+                        </a:prstTxWarp>
+                        <a:noAutofit/>
+                      </wps:bodyPr>
+                    </wps:wsp>
+                  </a:graphicData>
+                </a:graphic>
+              </wp:anchor>
+            </w:drawing>
+          </mc:Choice>
+          <mc:Fallback>
+            <w:pict>
+              <v:shapetype w14:anchorId="66CE8BA2" id="_x0000_t13" coordsize="21600,21600" o:spt="13" adj="16200,5400" path="m@0,0l@0@1,0@1,0@2@0@2@0,21600,21600,10800xe">
+                <v:stroke joinstyle="miter"/>
+                <v:formulas>
+                  <v:f eqn="val #0"/>
+                  <v:f eqn="val #1"/>
+                  <v:f eqn="sum height 0 #1"/>
+                  <v:f eqn="sum 10800 0 #1"/>
+                  <v:f eqn="sum width 0 #0"/>
+                  <v:f eqn="prod @4 @3 10800"/>
+                  <v:f eqn="sum width 0 @5"/>
+                </v:formulas>
+                <v:path o:connecttype="custom" o:connectlocs="@0,0;0,10800;@0,21600;21600,10800" o:connectangles="270,180,90,0" textboxrect="0,@1,@6,@2"/>
+                <v:handles>
+                  <v:h position="#0,#1" xrange="0,21600" yrange="0,10800"/>
+                </v:handles>
+              </v:shapetype>
+              <v:shape id="Right Arrow 31" o:spid="_x0000_s1026" type="#_x0000_t13" style="position:absolute;margin-left:127.15pt;margin-top:138.85pt;width:23.95pt;height:14.55pt;rotation:1498655fd;z-index:251657216;visibility:visible;mso-wrap-style:square;mso-wrap-distance-left:9pt;mso-wrap-distance-top:0;mso-wrap-distance-right:9pt;mso-wrap-distance-bottom:0;mso-position-horizontal:absolute;mso-position-horizontal-relative:margin;mso-position-vertical:absolute;mso-position-vertical-relative:text;v-text-anchor:middle" o:gfxdata="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" adj="15039" fillcolor="#5b9bd5 [3204]" strokecolor="#1f4d78 [1604]" strokeweight="1pt">
+                <w10:wrap anchorx="margin"/>
+              </v:shape>
+            </w:pict>
+          </mc:Fallback>
+        </mc:AlternateContent>
+      </w:r>
+      <w:r>
+        <w:rPr>
+          <w:rFonts w:asciiTheme="minorHAnsi" w:hAnsiTheme="minorHAnsi" w:cstheme="minorHAnsi"/>
+          <w:noProof/>
+          <w:sz w:val="24"/>
+          <w:szCs w:val="24"/>
+        </w:rPr>
+        <mc:AlternateContent>
+          <mc:Choice Requires="wps">
+            <w:drawing>
+              <wp:anchor distT="0" distB="0" distL="114300" distR="114300" simplePos="0" relativeHeight="251642880" behindDoc="0" locked="0" layoutInCell="1" allowOverlap="1" wp14:anchorId="1CB7E911" wp14:editId="68993D70">
+                <wp:simplePos x="0" y="0"/>
+                <wp:positionH relativeFrom="margin">
+                  <wp:posOffset>-622300</wp:posOffset>
+                </wp:positionH>
+                <wp:positionV relativeFrom="paragraph">
+                  <wp:posOffset>241935</wp:posOffset>
+                </wp:positionV>
+                <wp:extent cx="977900" cy="488315"/>
+                <wp:effectExtent l="0" t="0" r="38100" b="19685"/>
+                <wp:wrapNone/>
+                <wp:docPr id="10" name="Flowchart: Document 10"/>
+                <wp:cNvGraphicFramePr/>
+                <a:graphic xmlns:a="http://schemas.openxmlformats.org/drawingml/2006/main">
+                  <a:graphicData uri="http://schemas.microsoft.com/office/word/2010/wordprocessingShape">
+                    <wps:wsp>
+                      <wps:cNvSpPr/>
+                      <wps:spPr>
+                        <a:xfrm>
+                          <a:off x="0" y="0"/>
+                          <a:ext cx="977900" cy="488315"/>
+                        </a:xfrm>
+                        <a:prstGeom prst="flowChartDocument">
+                          <a:avLst/>
+                        </a:prstGeom>
+                        <a:solidFill>
+                          <a:schemeClr val="bg1">
+                            <a:lumMod val="95000"/>
+                          </a:schemeClr>
+                        </a:solidFill>
+                      </wps:spPr>
+                      <wps:style>
+                        <a:lnRef idx="2">
+                          <a:schemeClr val="accent1">
+                            <a:shade val="50000"/>
+                          </a:schemeClr>
+                        </a:lnRef>
+                        <a:fillRef idx="1">
+                          <a:schemeClr val="accent1"/>
+                        </a:fillRef>
+                        <a:effectRef idx="0">
+                          <a:schemeClr val="accent1"/>
+                        </a:effectRef>
+                        <a:fontRef idx="minor">
+                          <a:schemeClr val="lt1"/>
+                        </a:fontRef>
+                      </wps:style>
+                      <wps:txbx>
+                        <w:txbxContent>
+                          <w:p>
+                            <w:pPr>
+                              <w:pStyle w:val="NormalWeb"/>
+                              <w:spacing w:before="0" w:beforeAutospacing="0" w:after="0" w:afterAutospacing="0"/>
+                              <w:jc w:val="center"/>
+                            </w:pPr>
+                            <w:r>
+                              <w:rPr>
+                                <w:rFonts w:asciiTheme="minorHAnsi" w:hAnsi="Calibri" w:cstheme="minorBidi"/>
+                                <w:color w:val="000000" w:themeColor="text1"/>
+                                <w:kern w:val="24"/>
+                                <w:lang w:val="en-US"/>
+                              </w:rPr>
+                              <w:t>Raw Tweets</w:t>
+                            </w:r>
+                          </w:p>
+                        </w:txbxContent>
+                      </wps:txbx>
+                      <wps:bodyPr rot="0" spcFirstLastPara="0" vert="horz" wrap="square" lIns="91440" tIns="45720" rIns="91440" bIns="45720" numCol="1" spcCol="0" rtlCol="0" fromWordArt="0" anchor="ctr" anchorCtr="0" forceAA="0" compatLnSpc="1">
+                        <a:prstTxWarp prst="textNoShape">
+                          <a:avLst/>
+                        </a:prstTxWarp>
+                        <a:noAutofit/>
+                      </wps:bodyPr>
+                    </wps:wsp>
+                  </a:graphicData>
+                </a:graphic>
+              </wp:anchor>
+            </w:drawing>
+          </mc:Choice>
+          <mc:Fallback>
+            <w:pict>
+              <v:shapetype w14:anchorId="1CB7E911" id="_x0000_t114" coordsize="21600,21600" o:spt="114" path="m0,20172c945,20572,1887,20800,2795,21085,3587,21312,4342,21370,5060,21597,7097,21597,7627,21370,8155,21312,8722,21197,9325,20970,9855,20800,10345,20572,10800,20400,11327,20060,11817,19887,12347,19660,12875,19375,13442,19147,13970,18862,14575,18635,15177,18462,15782,18122,16537,17950,17255,17837,17935,17552,18765,17437,19635,17437,20577,17322,21597,17322l21597,,,0xe">
+                <v:stroke joinstyle="miter"/>
+                <v:path o:connecttype="custom" o:connectlocs="10800,0;0,10800;10800,20400;21600,10800" textboxrect="0,0,21600,17322"/>
+              </v:shapetype>
+              <v:shape id="Flowchart: Document 10" o:spid="_x0000_s1027" type="#_x0000_t114" style="position:absolute;margin-left:-49pt;margin-top:19.05pt;width:77pt;height:38.45pt;z-index:251642880;visibility:visible;mso-wrap-style:square;mso-wrap-distance-left:9pt;mso-wrap-distance-top:0;mso-wrap-distance-right:9pt;mso-wrap-distance-bottom:0;mso-position-horizontal:absolute;mso-position-horizontal-relative:margin;mso-position-vertical:absolute;mso-position-vertical-relative:text;v-text-anchor:middle" o:gfxdata="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" fillcolor="#f2f2f2 [3052]" strokecolor="#1f4d78 [1604]" strokeweight="1pt">
+                <v:textbox>
+                  <w:txbxContent>
+                    <w:p>
+                      <w:pPr>
+                        <w:pStyle w:val="NormalWeb"/>
+                        <w:spacing w:before="0" w:beforeAutospacing="0" w:after="0" w:afterAutospacing="0"/>
+                        <w:jc w:val="center"/>
+                      </w:pPr>
+                      <w:r>
+                        <w:rPr>
+                          <w:rFonts w:asciiTheme="minorHAnsi" w:hAnsi="Calibri" w:cstheme="minorBidi"/>
+                          <w:color w:val="000000" w:themeColor="text1"/>
+                          <w:kern w:val="24"/>
+                          <w:lang w:val="en-US"/>
+                        </w:rPr>
+                        <w:t>Raw Tweets</w:t>
+                      </w:r>
+                    </w:p>
+                  </w:txbxContent>
+                </v:textbox>
+                <w10:wrap anchorx="margin"/>
+              </v:shape>
+            </w:pict>
+          </mc:Fallback>
+        </mc:AlternateContent>
+      </w:r>
+      <w:r>
+        <w:rPr>
+          <w:noProof/>
+        </w:rPr>
+        <mc:AlternateContent>
+          <mc:Choice Requires="wps">
+            <w:drawing>
+              <wp:anchor distT="0" distB="0" distL="114300" distR="114300" simplePos="0" relativeHeight="251649024" behindDoc="0" locked="0" layoutInCell="1" allowOverlap="1" wp14:anchorId="0E21D34A" wp14:editId="7F6F36E0">
+                <wp:simplePos x="0" y="0"/>
+                <wp:positionH relativeFrom="margin">
+                  <wp:posOffset>2003425</wp:posOffset>
+                </wp:positionH>
+                <wp:positionV relativeFrom="paragraph">
+                  <wp:posOffset>117475</wp:posOffset>
+                </wp:positionV>
+                <wp:extent cx="902970" cy="508000"/>
+                <wp:effectExtent l="0" t="0" r="36830" b="25400"/>
+                <wp:wrapNone/>
+                <wp:docPr id="23" name="Rounded Rectangle 23"/>
+                <wp:cNvGraphicFramePr/>
+                <a:graphic xmlns:a="http://schemas.openxmlformats.org/drawingml/2006/main">
+                  <a:graphicData uri="http://schemas.microsoft.com/office/word/2010/wordprocessingShape">
+                    <wps:wsp>
+                      <wps:cNvSpPr/>
+                      <wps:spPr>
+                        <a:xfrm>
+                          <a:off x="0" y="0"/>
+                          <a:ext cx="902970" cy="508000"/>
+                        </a:xfrm>
+                        <a:prstGeom prst="roundRect">
+                          <a:avLst/>
+                        </a:prstGeom>
+                        <a:solidFill>
+                          <a:schemeClr val="bg1">
+                            <a:lumMod val="95000"/>
+                          </a:schemeClr>
+                        </a:solidFill>
+                      </wps:spPr>
+                      <wps:style>
+                        <a:lnRef idx="2">
+                          <a:schemeClr val="accent1">
+                            <a:shade val="50000"/>
+                          </a:schemeClr>
+                        </a:lnRef>
+                        <a:fillRef idx="1">
+                          <a:schemeClr val="accent1"/>
+                        </a:fillRef>
+                        <a:effectRef idx="0">
+                          <a:schemeClr val="accent1"/>
+                        </a:effectRef>
+                        <a:fontRef idx="minor">
+                          <a:schemeClr val="lt1"/>
+                        </a:fontRef>
+                      </wps:style>
+                      <wps:txbx>
+                        <w:txbxContent>
+                          <w:p>
+                            <w:pPr>
+                              <w:pStyle w:val="NormalWeb"/>
+                              <w:spacing w:before="0" w:beforeAutospacing="0" w:after="0" w:afterAutospacing="0"/>
+                              <w:jc w:val="center"/>
+                              <w:rPr>
+                                <w:sz w:val="22"/>
+                                <w:szCs w:val="22"/>
+                              </w:rPr>
+                            </w:pPr>
+                            <w:r>
+                              <w:rPr>
+                                <w:rFonts w:asciiTheme="minorHAnsi" w:hAnsi="Calibri" w:cstheme="minorBidi"/>
+                                <w:color w:val="000000" w:themeColor="text1"/>
+                                <w:kern w:val="24"/>
+                                <w:sz w:val="22"/>
+                                <w:szCs w:val="22"/>
+                                <w:lang w:val="en-US"/>
+                              </w:rPr>
+                              <w:t>LDA Clustering</w:t>
+                            </w:r>
+                          </w:p>
+                        </w:txbxContent>
+                      </wps:txbx>
+                      <wps:bodyPr rot="0" spcFirstLastPara="0" vert="horz" wrap="square" lIns="91440" tIns="45720" rIns="91440" bIns="45720" numCol="1" spcCol="0" rtlCol="0" fromWordArt="0" anchor="ctr" anchorCtr="0" forceAA="0" compatLnSpc="1">
+                        <a:prstTxWarp prst="textNoShape">
+                          <a:avLst/>
+                        </a:prstTxWarp>
+                        <a:noAutofit/>
+                      </wps:bodyPr>
+                    </wps:wsp>
+                  </a:graphicData>
+                </a:graphic>
+              </wp:anchor>
+            </w:drawing>
+          </mc:Choice>
+          <mc:Fallback>
+            <w:pict>
+              <v:roundrect w14:anchorId="0E21D34A" id="Rounded Rectangle 23" o:spid="_x0000_s1028" style="position:absolute;margin-left:157.75pt;margin-top:9.25pt;width:71.1pt;height:40pt;z-index:251649024;visibility:visible;mso-wrap-style:square;mso-wrap-distance-left:9pt;mso-wrap-distance-top:0;mso-wrap-distance-right:9pt;mso-wrap-distance-bottom:0;mso-position-horizontal:absolute;mso-position-horizontal-relative:margin;mso-position-vertical:absolute;mso-position-vertical-relative:text;v-text-anchor:middle" arcsize="10923f" o:gfxdata="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" fillcolor="#f2f2f2 [3052]" strokecolor="#1f4d78 [1604]" strokeweight="1pt">
+                <v:stroke joinstyle="miter"/>
+                <v:textbox>
+                  <w:txbxContent>
+                    <w:p>
+                      <w:pPr>
+                        <w:pStyle w:val="NormalWeb"/>
+                        <w:spacing w:before="0" w:beforeAutospacing="0" w:after="0" w:afterAutospacing="0"/>
+                        <w:jc w:val="center"/>
+                        <w:rPr>
+                          <w:sz w:val="22"/>
+                          <w:szCs w:val="22"/>
+                        </w:rPr>
+                      </w:pPr>
+                      <w:r>
+                        <w:rPr>
+                          <w:rFonts w:asciiTheme="minorHAnsi" w:hAnsi="Calibri" w:cstheme="minorBidi"/>
+                          <w:color w:val="000000" w:themeColor="text1"/>
+                          <w:kern w:val="24"/>
+                          <w:sz w:val="22"/>
+                          <w:szCs w:val="22"/>
+                          <w:lang w:val="en-US"/>
+                        </w:rPr>
+                        <w:t>LDA Clustering</w:t>
+                      </w:r>
+                    </w:p>
+                  </w:txbxContent>
+                </v:textbox>
+                <w10:wrap anchorx="margin"/>
+              </v:roundrect>
+            </w:pict>
+          </mc:Fallback>
+        </mc:AlternateContent>
+      </w:r>
+      <w:r>
+        <w:rPr>
+          <w:rFonts w:asciiTheme="minorHAnsi" w:hAnsiTheme="minorHAnsi" w:cstheme="minorHAnsi"/>
+          <w:noProof/>
+          <w:sz w:val="24"/>
+          <w:szCs w:val="24"/>
+        </w:rPr>
+        <mc:AlternateContent>
+          <mc:Choice Requires="wps">
+            <w:drawing>
+              <wp:anchor distT="0" distB="0" distL="114300" distR="114300" simplePos="0" relativeHeight="251643904" behindDoc="0" locked="0" layoutInCell="1" allowOverlap="1" wp14:anchorId="53F7179D" wp14:editId="62695F05">
+                <wp:simplePos x="0" y="0"/>
+                <wp:positionH relativeFrom="margin">
+                  <wp:posOffset>-673100</wp:posOffset>
+                </wp:positionH>
+                <wp:positionV relativeFrom="paragraph">
+                  <wp:posOffset>1023620</wp:posOffset>
+                </wp:positionV>
+                <wp:extent cx="902970" cy="508000"/>
+                <wp:effectExtent l="0" t="0" r="36830" b="25400"/>
+                <wp:wrapNone/>
+                <wp:docPr id="9" name="Rounded Rectangle 9"/>
+                <wp:cNvGraphicFramePr/>
+                <a:graphic xmlns:a="http://schemas.openxmlformats.org/drawingml/2006/main">
+                  <a:graphicData uri="http://schemas.microsoft.com/office/word/2010/wordprocessingShape">
+                    <wps:wsp>
+                      <wps:cNvSpPr/>
+                      <wps:spPr>
+                        <a:xfrm>
+                          <a:off x="0" y="0"/>
+                          <a:ext cx="902970" cy="508000"/>
+                        </a:xfrm>
+                        <a:prstGeom prst="roundRect">
+                          <a:avLst/>
+                        </a:prstGeom>
+                        <a:solidFill>
+                          <a:schemeClr val="bg1">
+                            <a:lumMod val="95000"/>
+                          </a:schemeClr>
+                        </a:solidFill>
+                      </wps:spPr>
+                      <wps:style>
+                        <a:lnRef idx="2">
+                          <a:schemeClr val="accent1">
+                            <a:shade val="50000"/>
+                          </a:schemeClr>
+                        </a:lnRef>
+                        <a:fillRef idx="1">
+                          <a:schemeClr val="accent1"/>
+                        </a:fillRef>
+                        <a:effectRef idx="0">
+                          <a:schemeClr val="accent1"/>
+                        </a:effectRef>
+                        <a:fontRef idx="minor">
+                          <a:schemeClr val="lt1"/>
+                        </a:fontRef>
+                      </wps:style>
+                      <wps:txbx>
+                        <w:txbxContent>
+                          <w:p>
+                            <w:pPr>
+                              <w:pStyle w:val="NormalWeb"/>
+                              <w:spacing w:before="0" w:beforeAutospacing="0" w:after="0" w:afterAutospacing="0"/>
+                              <w:jc w:val="center"/>
+                              <w:rPr>
+                                <w:sz w:val="22"/>
+                                <w:szCs w:val="22"/>
+                              </w:rPr>
+                            </w:pPr>
+                            <w:r>
+                              <w:rPr>
+                                <w:rFonts w:asciiTheme="minorHAnsi" w:hAnsi="Calibri" w:cstheme="minorBidi"/>
+                                <w:color w:val="000000" w:themeColor="text1"/>
+                                <w:kern w:val="24"/>
+                                <w:sz w:val="22"/>
+                                <w:szCs w:val="22"/>
+                                <w:lang w:val="en-US"/>
+                              </w:rPr>
+                              <w:t>Pre-processing</w:t>
+                            </w:r>
+                          </w:p>
+                        </w:txbxContent>
+                      </wps:txbx>
+                      <wps:bodyPr rot="0" spcFirstLastPara="0" vert="horz" wrap="square" lIns="91440" tIns="45720" rIns="91440" bIns="45720" numCol="1" spcCol="0" rtlCol="0" fromWordArt="0" anchor="ctr" anchorCtr="0" forceAA="0" compatLnSpc="1">
+                        <a:prstTxWarp prst="textNoShape">
+                          <a:avLst/>
+                        </a:prstTxWarp>
+                        <a:noAutofit/>
+                      </wps:bodyPr>
+                    </wps:wsp>
+                  </a:graphicData>
+                </a:graphic>
+              </wp:anchor>
+            </w:drawing>
+          </mc:Choice>
+          <mc:Fallback>
+            <w:pict>
+              <v:roundrect w14:anchorId="53F7179D" id="Rounded Rectangle 9" o:spid="_x0000_s1029" style="position:absolute;margin-left:-53pt;margin-top:80.6pt;width:71.1pt;height:40pt;z-index:251643904;visibility:visible;mso-wrap-style:square;mso-wrap-distance-left:9pt;mso-wrap-distance-top:0;mso-wrap-distance-right:9pt;mso-wrap-distance-bottom:0;mso-position-horizontal:absolute;mso-position-horizontal-relative:margin;mso-position-vertical:absolute;mso-position-vertical-relative:text;v-text-anchor:middle" arcsize="10923f" o:gfxdata="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" fillcolor="#f2f2f2 [3052]" strokecolor="#1f4d78 [1604]" strokeweight="1pt">
+                <v:stroke joinstyle="miter"/>
+                <v:textbox>
+                  <w:txbxContent>
+                    <w:p>
+                      <w:pPr>
+                        <w:pStyle w:val="NormalWeb"/>
+                        <w:spacing w:before="0" w:beforeAutospacing="0" w:after="0" w:afterAutospacing="0"/>
+                        <w:jc w:val="center"/>
+                        <w:rPr>
+                          <w:sz w:val="22"/>
+                          <w:szCs w:val="22"/>
+                        </w:rPr>
+                      </w:pPr>
+                      <w:r>
+                        <w:rPr>
+                          <w:rFonts w:asciiTheme="minorHAnsi" w:hAnsi="Calibri" w:cstheme="minorBidi"/>
+                          <w:color w:val="000000" w:themeColor="text1"/>
+                          <w:kern w:val="24"/>
+                          <w:sz w:val="22"/>
+                          <w:szCs w:val="22"/>
+                          <w:lang w:val="en-US"/>
+                        </w:rPr>
+                        <w:t>Pre-processing</w:t>
+                      </w:r>
+                    </w:p>
+                  </w:txbxContent>
+                </v:textbox>
+                <w10:wrap anchorx="margin"/>
+              </v:roundrect>
+            </w:pict>
+          </mc:Fallback>
+        </mc:AlternateContent>
+      </w:r>
+      <w:r>
+        <w:rPr>
+          <w:rFonts w:asciiTheme="minorHAnsi" w:hAnsiTheme="minorHAnsi" w:cstheme="minorHAnsi"/>
+          <w:noProof/>
+          <w:sz w:val="24"/>
+          <w:szCs w:val="24"/>
+        </w:rPr>
+        <mc:AlternateContent>
+          <mc:Choice Requires="wps">
+            <w:drawing>
+              <wp:anchor distT="0" distB="0" distL="114300" distR="114300" simplePos="0" relativeHeight="251644928" behindDoc="0" locked="0" layoutInCell="1" allowOverlap="1" wp14:anchorId="5C95B22A" wp14:editId="2E252782">
+                <wp:simplePos x="0" y="0"/>
+                <wp:positionH relativeFrom="margin">
+                  <wp:posOffset>600075</wp:posOffset>
+                </wp:positionH>
+                <wp:positionV relativeFrom="paragraph">
+                  <wp:posOffset>1023620</wp:posOffset>
+                </wp:positionV>
+                <wp:extent cx="902970" cy="508000"/>
+                <wp:effectExtent l="0" t="0" r="36830" b="25400"/>
+                <wp:wrapNone/>
+                <wp:docPr id="11" name="Rounded Rectangle 11"/>
+                <wp:cNvGraphicFramePr/>
+                <a:graphic xmlns:a="http://schemas.openxmlformats.org/drawingml/2006/main">
+                  <a:graphicData uri="http://schemas.microsoft.com/office/word/2010/wordprocessingShape">
+                    <wps:wsp>
+                      <wps:cNvSpPr/>
+                      <wps:spPr>
+                        <a:xfrm>
+                          <a:off x="0" y="0"/>
+                          <a:ext cx="902970" cy="508000"/>
+                        </a:xfrm>
+                        <a:prstGeom prst="roundRect">
+                          <a:avLst/>
+                        </a:prstGeom>
+                        <a:solidFill>
+                          <a:schemeClr val="bg1">
+                            <a:lumMod val="95000"/>
+                          </a:schemeClr>
+                        </a:solidFill>
+                      </wps:spPr>
+                      <wps:style>
+                        <a:lnRef idx="2">
+                          <a:schemeClr val="accent1">
+                            <a:shade val="50000"/>
+                          </a:schemeClr>
+                        </a:lnRef>
+                        <a:fillRef idx="1">
+                          <a:schemeClr val="accent1"/>
+                        </a:fillRef>
+                        <a:effectRef idx="0">
+                          <a:schemeClr val="accent1"/>
+                        </a:effectRef>
+                        <a:fontRef idx="minor">
+                          <a:schemeClr val="lt1"/>
+                        </a:fontRef>
+                      </wps:style>
+                      <wps:txbx>
+                        <w:txbxContent>
+                          <w:p>
+                            <w:pPr>
+                              <w:pStyle w:val="NormalWeb"/>
+                              <w:spacing w:before="0" w:beforeAutospacing="0" w:after="0" w:afterAutospacing="0"/>
+                              <w:jc w:val="center"/>
+                              <w:rPr>
+                                <w:sz w:val="22"/>
+                                <w:szCs w:val="22"/>
+                              </w:rPr>
+                            </w:pPr>
+                            <w:r>
+                              <w:rPr>
+                                <w:rFonts w:asciiTheme="minorHAnsi" w:hAnsi="Calibri" w:cstheme="minorBidi"/>
+                                <w:color w:val="000000" w:themeColor="text1"/>
+                                <w:kern w:val="24"/>
+                                <w:sz w:val="22"/>
+                                <w:szCs w:val="22"/>
+                                <w:lang w:val="en-US"/>
+                              </w:rPr>
+                              <w:t>Sentimental Analysis</w:t>
+                            </w:r>
+                          </w:p>
+                        </w:txbxContent>
+                      </wps:txbx>
+                      <wps:bodyPr rot="0" spcFirstLastPara="0" vert="horz" wrap="square" lIns="91440" tIns="45720" rIns="91440" bIns="45720" numCol="1" spcCol="0" rtlCol="0" fromWordArt="0" anchor="ctr" anchorCtr="0" forceAA="0" compatLnSpc="1">
+                        <a:prstTxWarp prst="textNoShape">
+                          <a:avLst/>
+                        </a:prstTxWarp>
+                        <a:noAutofit/>
+                      </wps:bodyPr>
+                    </wps:wsp>
+                  </a:graphicData>
+                </a:graphic>
+              </wp:anchor>
+            </w:drawing>
+          </mc:Choice>
+          <mc:Fallback>
+            <w:pict>
+              <v:roundrect w14:anchorId="5C95B22A" id="Rounded Rectangle 11" o:spid="_x0000_s1030" style="position:absolute;margin-left:47.25pt;margin-top:80.6pt;width:71.1pt;height:40pt;z-index:251644928;visibility:visible;mso-wrap-style:square;mso-wrap-distance-left:9pt;mso-wrap-distance-top:0;mso-wrap-distance-right:9pt;mso-wrap-distance-bottom:0;mso-position-horizontal:absolute;mso-position-horizontal-relative:margin;mso-position-vertical:absolute;mso-position-vertical-relative:text;v-text-anchor:middle" arcsize="10923f" o:gfxdata="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" fillcolor="#f2f2f2 [3052]" strokecolor="#1f4d78 [1604]" strokeweight="1pt">
+                <v:stroke joinstyle="miter"/>
+                <v:textbox>
+                  <w:txbxContent>
+                    <w:p>
+                      <w:pPr>
+                        <w:pStyle w:val="NormalWeb"/>
+                        <w:spacing w:before="0" w:beforeAutospacing="0" w:after="0" w:afterAutospacing="0"/>
+                        <w:jc w:val="center"/>
+                        <w:rPr>
+                          <w:sz w:val="22"/>
+                          <w:szCs w:val="22"/>
+                        </w:rPr>
+                      </w:pPr>
+                      <w:r>
+                        <w:rPr>
+                          <w:rFonts w:asciiTheme="minorHAnsi" w:hAnsi="Calibri" w:cstheme="minorBidi"/>
+                          <w:color w:val="000000" w:themeColor="text1"/>
+                          <w:kern w:val="24"/>
+                          <w:sz w:val="22"/>
+                          <w:szCs w:val="22"/>
+                          <w:lang w:val="en-US"/>
+                        </w:rPr>
+                        <w:t>Sentimental Analysis</w:t>
+                      </w:r>
+                    </w:p>
+                  </w:txbxContent>
+                </v:textbox>
+                <w10:wrap anchorx="margin"/>
+              </v:roundrect>
+            </w:pict>
+          </mc:Fallback>
+        </mc:AlternateContent>
+      </w:r>
+      <w:r>
+        <w:rPr>
+          <w:rFonts w:asciiTheme="minorHAnsi" w:hAnsiTheme="minorHAnsi" w:cstheme="minorHAnsi"/>
+          <w:noProof/>
+          <w:sz w:val="24"/>
+          <w:szCs w:val="24"/>
+        </w:rPr>
+        <mc:AlternateContent>
+          <mc:Choice Requires="wps">
+            <w:drawing>
+              <wp:anchor distT="0" distB="0" distL="114300" distR="114300" simplePos="0" relativeHeight="251645952" behindDoc="0" locked="0" layoutInCell="1" allowOverlap="1" wp14:anchorId="0FD1BD22" wp14:editId="5B357DBA">
+                <wp:simplePos x="0" y="0"/>
+                <wp:positionH relativeFrom="margin">
+                  <wp:posOffset>2003425</wp:posOffset>
+                </wp:positionH>
+                <wp:positionV relativeFrom="paragraph">
+                  <wp:posOffset>1026795</wp:posOffset>
+                </wp:positionV>
+                <wp:extent cx="902970" cy="508000"/>
+                <wp:effectExtent l="0" t="0" r="36830" b="25400"/>
+                <wp:wrapNone/>
+                <wp:docPr id="12" name="Rounded Rectangle 12"/>
+                <wp:cNvGraphicFramePr/>
+                <a:graphic xmlns:a="http://schemas.openxmlformats.org/drawingml/2006/main">
+                  <a:graphicData uri="http://schemas.microsoft.com/office/word/2010/wordprocessingShape">
+                    <wps:wsp>
+                      <wps:cNvSpPr/>
+                      <wps:spPr>
+                        <a:xfrm>
+                          <a:off x="0" y="0"/>
+                          <a:ext cx="902970" cy="508000"/>
+                        </a:xfrm>
+                        <a:prstGeom prst="roundRect">
+                          <a:avLst/>
+                        </a:prstGeom>
+                        <a:solidFill>
+                          <a:schemeClr val="bg1">
+                            <a:lumMod val="95000"/>
+                          </a:schemeClr>
+                        </a:solidFill>
+                      </wps:spPr>
+                      <wps:style>
+                        <a:lnRef idx="2">
+                          <a:schemeClr val="accent1">
+                            <a:shade val="50000"/>
+                          </a:schemeClr>
+                        </a:lnRef>
+                        <a:fillRef idx="1">
+                          <a:schemeClr val="accent1"/>
+                        </a:fillRef>
+                        <a:effectRef idx="0">
+                          <a:schemeClr val="accent1"/>
+                        </a:effectRef>
+                        <a:fontRef idx="minor">
+                          <a:schemeClr val="lt1"/>
+                        </a:fontRef>
+                      </wps:style>
+                      <wps:txbx>
+                        <w:txbxContent>
+                          <w:p>
+                            <w:pPr>
+                              <w:pStyle w:val="NormalWeb"/>
+                              <w:spacing w:before="0" w:beforeAutospacing="0" w:after="0" w:afterAutospacing="0"/>
+                              <w:jc w:val="center"/>
+                              <w:rPr>
+                                <w:sz w:val="22"/>
+                                <w:szCs w:val="22"/>
+                              </w:rPr>
+                            </w:pPr>
+                            <w:proofErr w:type="spellStart"/>
+                            <w:r>
+                              <w:rPr>
+                                <w:rFonts w:asciiTheme="minorHAnsi" w:hAnsi="Calibri" w:cstheme="minorBidi"/>
+                                <w:color w:val="000000" w:themeColor="text1"/>
+                                <w:kern w:val="24"/>
+                                <w:sz w:val="22"/>
+                                <w:szCs w:val="22"/>
+                                <w:lang w:val="en-US"/>
+                              </w:rPr>
+                              <w:t>Tf-Idf</w:t>
+                            </w:r>
+                            <w:proofErr w:type="spellEnd"/>
+                            <w:r>
+                              <w:rPr>
+                                <w:rFonts w:asciiTheme="minorHAnsi" w:hAnsi="Calibri" w:cstheme="minorBidi"/>
+                                <w:color w:val="000000" w:themeColor="text1"/>
+                                <w:kern w:val="24"/>
+                                <w:sz w:val="22"/>
+                                <w:szCs w:val="22"/>
+                                <w:lang w:val="en-US"/>
+                              </w:rPr>
+                              <w:t xml:space="preserve"> Clustering</w:t>
+                            </w:r>
+                          </w:p>
+                        </w:txbxContent>
+                      </wps:txbx>
+                      <wps:bodyPr rot="0" spcFirstLastPara="0" vert="horz" wrap="square" lIns="91440" tIns="45720" rIns="91440" bIns="45720" numCol="1" spcCol="0" rtlCol="0" fromWordArt="0" anchor="ctr" anchorCtr="0" forceAA="0" compatLnSpc="1">
+                        <a:prstTxWarp prst="textNoShape">
+                          <a:avLst/>
+                        </a:prstTxWarp>
+                        <a:noAutofit/>
+                      </wps:bodyPr>
+                    </wps:wsp>
+                  </a:graphicData>
+                </a:graphic>
+              </wp:anchor>
+            </w:drawing>
+          </mc:Choice>
+          <mc:Fallback>
+            <w:pict>
+              <v:roundrect w14:anchorId="0FD1BD22" id="Rounded Rectangle 12" o:spid="_x0000_s1031" style="position:absolute;margin-left:157.75pt;margin-top:80.85pt;width:71.1pt;height:40pt;z-index:251645952;visibility:visible;mso-wrap-style:square;mso-wrap-distance-left:9pt;mso-wrap-distance-top:0;mso-wrap-distance-right:9pt;mso-wrap-distance-bottom:0;mso-position-horizontal:absolute;mso-position-horizontal-relative:margin;mso-position-vertical:absolute;mso-position-vertical-relative:text;v-text-anchor:middle" arcsize="10923f" o:gfxdata="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" fillcolor="#f2f2f2 [3052]" strokecolor="#1f4d78 [1604]" strokeweight="1pt">
+                <v:stroke joinstyle="miter"/>
+                <v:textbox>
+                  <w:txbxContent>
+                    <w:p>
+                      <w:pPr>
+                        <w:pStyle w:val="NormalWeb"/>
+                        <w:spacing w:before="0" w:beforeAutospacing="0" w:after="0" w:afterAutospacing="0"/>
+                        <w:jc w:val="center"/>
+                        <w:rPr>
+                          <w:sz w:val="22"/>
+                          <w:szCs w:val="22"/>
+                        </w:rPr>
+                      </w:pPr>
+                      <w:proofErr w:type="spellStart"/>
+                      <w:r>
+                        <w:rPr>
+                          <w:rFonts w:asciiTheme="minorHAnsi" w:hAnsi="Calibri" w:cstheme="minorBidi"/>
+                          <w:color w:val="000000" w:themeColor="text1"/>
+                          <w:kern w:val="24"/>
+                          <w:sz w:val="22"/>
+                          <w:szCs w:val="22"/>
+                          <w:lang w:val="en-US"/>
+                        </w:rPr>
+                        <w:t>Tf-Idf</w:t>
+                      </w:r>
+                      <w:proofErr w:type="spellEnd"/>
+                      <w:r>
+                        <w:rPr>
+                          <w:rFonts w:asciiTheme="minorHAnsi" w:hAnsi="Calibri" w:cstheme="minorBidi"/>
+                          <w:color w:val="000000" w:themeColor="text1"/>
+                          <w:kern w:val="24"/>
+                          <w:sz w:val="22"/>
+                          <w:szCs w:val="22"/>
+                          <w:lang w:val="en-US"/>
+                        </w:rPr>
+                        <w:t xml:space="preserve"> Clustering</w:t>
+                      </w:r>
+                    </w:p>
+                  </w:txbxContent>
+                </v:textbox>
+                <w10:wrap anchorx="margin"/>
+              </v:roundrect>
+            </w:pict>
+          </mc:Fallback>
+        </mc:AlternateContent>
+      </w:r>
+      <w:r>
+        <w:rPr>
+          <w:rFonts w:asciiTheme="minorHAnsi" w:hAnsiTheme="minorHAnsi" w:cstheme="minorHAnsi"/>
+          <w:noProof/>
+          <w:sz w:val="24"/>
+          <w:szCs w:val="24"/>
+        </w:rPr>
+        <mc:AlternateContent>
+          <mc:Choice Requires="wps">
+            <w:drawing>
+              <wp:anchor distT="0" distB="0" distL="114300" distR="114300" simplePos="0" relativeHeight="251650048" behindDoc="0" locked="0" layoutInCell="1" allowOverlap="1" wp14:anchorId="38C3C521" wp14:editId="6FE2647A">
+                <wp:simplePos x="0" y="0"/>
+                <wp:positionH relativeFrom="margin">
+                  <wp:posOffset>3291840</wp:posOffset>
+                </wp:positionH>
+                <wp:positionV relativeFrom="paragraph">
+                  <wp:posOffset>1022350</wp:posOffset>
+                </wp:positionV>
+                <wp:extent cx="902970" cy="508000"/>
+                <wp:effectExtent l="0" t="0" r="36830" b="25400"/>
+                <wp:wrapNone/>
+                <wp:docPr id="16" name="Rounded Rectangle 16"/>
+                <wp:cNvGraphicFramePr/>
+                <a:graphic xmlns:a="http://schemas.openxmlformats.org/drawingml/2006/main">
+                  <a:graphicData uri="http://schemas.microsoft.com/office/word/2010/wordprocessingShape">
+                    <wps:wsp>
+                      <wps:cNvSpPr/>
+                      <wps:spPr>
+                        <a:xfrm>
+                          <a:off x="0" y="0"/>
+                          <a:ext cx="902970" cy="508000"/>
+                        </a:xfrm>
+                        <a:prstGeom prst="roundRect">
+                          <a:avLst/>
+                        </a:prstGeom>
+                        <a:solidFill>
+                          <a:schemeClr val="bg1">
+                            <a:lumMod val="95000"/>
+                          </a:schemeClr>
+                        </a:solidFill>
+                      </wps:spPr>
+                      <wps:style>
+                        <a:lnRef idx="2">
+                          <a:schemeClr val="accent1">
+                            <a:shade val="50000"/>
+                          </a:schemeClr>
+                        </a:lnRef>
+                        <a:fillRef idx="1">
+                          <a:schemeClr val="accent1"/>
+                        </a:fillRef>
+                        <a:effectRef idx="0">
+                          <a:schemeClr val="accent1"/>
+                        </a:effectRef>
+                        <a:fontRef idx="minor">
+                          <a:schemeClr val="lt1"/>
+                        </a:fontRef>
+                      </wps:style>
+                      <wps:txbx>
+                        <w:txbxContent>
+                          <w:p>
+                            <w:pPr>
+                              <w:pStyle w:val="NormalWeb"/>
+                              <w:spacing w:before="0" w:beforeAutospacing="0" w:after="0" w:afterAutospacing="0"/>
+                              <w:jc w:val="center"/>
+                              <w:rPr>
+                                <w:sz w:val="22"/>
+                                <w:szCs w:val="22"/>
+                              </w:rPr>
+                            </w:pPr>
+                            <w:r>
+                              <w:rPr>
+                                <w:rFonts w:asciiTheme="minorHAnsi" w:hAnsi="Calibri" w:cstheme="minorBidi"/>
+                                <w:color w:val="000000" w:themeColor="text1"/>
+                                <w:kern w:val="24"/>
+                                <w:sz w:val="22"/>
+                                <w:szCs w:val="22"/>
+                                <w:lang w:val="en-US"/>
+                              </w:rPr>
+                              <w:t>Custom Scoring</w:t>
+                            </w:r>
+                          </w:p>
+                        </w:txbxContent>
+                      </wps:txbx>
+                      <wps:bodyPr rot="0" spcFirstLastPara="0" vert="horz" wrap="square" lIns="91440" tIns="45720" rIns="91440" bIns="45720" numCol="1" spcCol="0" rtlCol="0" fromWordArt="0" anchor="ctr" anchorCtr="0" forceAA="0" compatLnSpc="1">
+                        <a:prstTxWarp prst="textNoShape">
+                          <a:avLst/>
+                        </a:prstTxWarp>
+                        <a:noAutofit/>
+                      </wps:bodyPr>
+                    </wps:wsp>
+                  </a:graphicData>
+                </a:graphic>
+              </wp:anchor>
+            </w:drawing>
+          </mc:Choice>
+          <mc:Fallback>
+            <w:pict>
+              <v:roundrect w14:anchorId="38C3C521" id="Rounded Rectangle 16" o:spid="_x0000_s1032" style="position:absolute;margin-left:259.2pt;margin-top:80.5pt;width:71.1pt;height:40pt;z-index:251650048;visibility:visible;mso-wrap-style:square;mso-wrap-distance-left:9pt;mso-wrap-distance-top:0;mso-wrap-distance-right:9pt;mso-wrap-distance-bottom:0;mso-position-horizontal:absolute;mso-position-horizontal-relative:margin;mso-position-vertical:absolute;mso-position-vertical-relative:text;v-text-anchor:middle" arcsize="10923f" o:gfxdata="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" fillcolor="#f2f2f2 [3052]" strokecolor="#1f4d78 [1604]" strokeweight="1pt">
+                <v:stroke joinstyle="miter"/>
+                <v:textbox>
+                  <w:txbxContent>
+                    <w:p>
+                      <w:pPr>
+                        <w:pStyle w:val="NormalWeb"/>
+                        <w:spacing w:before="0" w:beforeAutospacing="0" w:after="0" w:afterAutospacing="0"/>
+                        <w:jc w:val="center"/>
+                        <w:rPr>
+                          <w:sz w:val="22"/>
+                          <w:szCs w:val="22"/>
+                        </w:rPr>
+                      </w:pPr>
+                      <w:r>
+                        <w:rPr>
+                          <w:rFonts w:asciiTheme="minorHAnsi" w:hAnsi="Calibri" w:cstheme="minorBidi"/>
+                          <w:color w:val="000000" w:themeColor="text1"/>
+                          <w:kern w:val="24"/>
+                          <w:sz w:val="22"/>
+                          <w:szCs w:val="22"/>
+                          <w:lang w:val="en-US"/>
+                        </w:rPr>
+                        <w:t>Custom Scoring</w:t>
+                      </w:r>
+                    </w:p>
+                  </w:txbxContent>
+                </v:textbox>
+                <w10:wrap anchorx="margin"/>
+              </v:roundrect>
+            </w:pict>
+          </mc:Fallback>
+        </mc:AlternateContent>
+      </w:r>
+      <w:r>
+        <w:rPr>
+          <w:rFonts w:asciiTheme="minorHAnsi" w:hAnsiTheme="minorHAnsi" w:cstheme="minorHAnsi"/>
+          <w:noProof/>
+          <w:sz w:val="24"/>
+          <w:szCs w:val="24"/>
+        </w:rPr>
+        <mc:AlternateContent>
+          <mc:Choice Requires="wps">
+            <w:drawing>
+              <wp:anchor distT="0" distB="0" distL="114300" distR="114300" simplePos="0" relativeHeight="251651072" behindDoc="0" locked="0" layoutInCell="1" allowOverlap="1" wp14:anchorId="2519DBB7" wp14:editId="13B70909">
+                <wp:simplePos x="0" y="0"/>
+                <wp:positionH relativeFrom="margin">
+                  <wp:posOffset>-270510</wp:posOffset>
+                </wp:positionH>
+                <wp:positionV relativeFrom="paragraph">
+                  <wp:posOffset>767080</wp:posOffset>
+                </wp:positionV>
+                <wp:extent cx="196850" cy="202565"/>
+                <wp:effectExtent l="25400" t="0" r="31750" b="51435"/>
+                <wp:wrapNone/>
+                <wp:docPr id="26" name="Down Arrow 26"/>
+                <wp:cNvGraphicFramePr/>
+                <a:graphic xmlns:a="http://schemas.openxmlformats.org/drawingml/2006/main">
+                  <a:graphicData uri="http://schemas.microsoft.com/office/word/2010/wordprocessingShape">
+                    <wps:wsp>
+                      <wps:cNvSpPr/>
+                      <wps:spPr>
+                        <a:xfrm>
+                          <a:off x="0" y="0"/>
+                          <a:ext cx="196850" cy="202565"/>
+                        </a:xfrm>
+                        <a:prstGeom prst="downArrow">
+                          <a:avLst/>
+                        </a:prstGeom>
+                      </wps:spPr>
+                      <wps:style>
+                        <a:lnRef idx="2">
+                          <a:schemeClr val="accent1">
+                            <a:shade val="50000"/>
+                          </a:schemeClr>
+                        </a:lnRef>
+                        <a:fillRef idx="1">
+                          <a:schemeClr val="accent1"/>
+                        </a:fillRef>
+                        <a:effectRef idx="0">
+                          <a:schemeClr val="accent1"/>
+                        </a:effectRef>
+                        <a:fontRef idx="minor">
+                          <a:schemeClr val="lt1"/>
+                        </a:fontRef>
+                      </wps:style>
+                      <wps:bodyPr rot="0" spcFirstLastPara="0" vert="horz" wrap="square" lIns="91440" tIns="45720" rIns="91440" bIns="45720" numCol="1" spcCol="0" rtlCol="0" fromWordArt="0" anchor="ctr" anchorCtr="0" forceAA="0" compatLnSpc="1">
+                        <a:prstTxWarp prst="textNoShape">
+                          <a:avLst/>
+                        </a:prstTxWarp>
+                        <a:noAutofit/>
+                      </wps:bodyPr>
+                    </wps:wsp>
+                  </a:graphicData>
+                </a:graphic>
+              </wp:anchor>
+            </w:drawing>
+          </mc:Choice>
+          <mc:Fallback>
+            <w:pict>
+              <v:shapetype w14:anchorId="19469BDE" id="_x0000_t67" coordsize="21600,21600" o:spt="67" adj="16200,5400" path="m0@0l@1@0@1,0@2,0@2@0,21600@0,10800,21600xe">
+                <v:stroke joinstyle="miter"/>
+                <v:formulas>
+                  <v:f eqn="val #0"/>
+                  <v:f eqn="val #1"/>
+                  <v:f eqn="sum height 0 #1"/>
+                  <v:f eqn="sum 10800 0 #1"/>
+                  <v:f eqn="sum width 0 #0"/>
+                  <v:f eqn="prod @4 @3 10800"/>
+                  <v:f eqn="sum width 0 @5"/>
+                </v:formulas>
+                <v:path o:connecttype="custom" o:connectlocs="10800,0;0,@0;10800,21600;21600,@0" o:connectangles="270,180,90,0" textboxrect="@1,0,@2,@6"/>
+                <v:handles>
+                  <v:h position="#1,#0" xrange="0,10800" yrange="0,21600"/>
+                </v:handles>
+              </v:shapetype>
+              <v:shape id="Down Arrow 26" o:spid="_x0000_s1026" type="#_x0000_t67" style="position:absolute;margin-left:-21.3pt;margin-top:60.4pt;width:15.5pt;height:15.95pt;z-index:251651072;visibility:visible;mso-wrap-style:square;mso-wrap-distance-left:9pt;mso-wrap-distance-top:0;mso-wrap-distance-right:9pt;mso-wrap-distance-bottom:0;mso-position-horizontal:absolute;mso-position-horizontal-relative:margin;mso-position-vertical:absolute;mso-position-vertical-relative:text;v-text-anchor:middle" o:gfxdata="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" adj="11105" fillcolor="#5b9bd5 [3204]" strokecolor="#1f4d78 [1604]" strokeweight="1pt">
+                <w10:wrap anchorx="margin"/>
+              </v:shape>
+            </w:pict>
+          </mc:Fallback>
+        </mc:AlternateContent>
+      </w:r>
+      <w:r>
+        <w:rPr>
+          <w:rFonts w:asciiTheme="minorHAnsi" w:hAnsiTheme="minorHAnsi" w:cstheme="minorHAnsi"/>
+          <w:noProof/>
+          <w:sz w:val="24"/>
+          <w:szCs w:val="24"/>
+        </w:rPr>
+        <mc:AlternateContent>
+          <mc:Choice Requires="wps">
+            <w:drawing>
+              <wp:anchor distT="0" distB="0" distL="114300" distR="114300" simplePos="0" relativeHeight="251652096" behindDoc="0" locked="0" layoutInCell="1" allowOverlap="1" wp14:anchorId="53F659F0" wp14:editId="127E5607">
+                <wp:simplePos x="0" y="0"/>
+                <wp:positionH relativeFrom="margin">
+                  <wp:posOffset>1593215</wp:posOffset>
+                </wp:positionH>
+                <wp:positionV relativeFrom="paragraph">
+                  <wp:posOffset>673100</wp:posOffset>
+                </wp:positionV>
+                <wp:extent cx="293370" cy="144780"/>
+                <wp:effectExtent l="25400" t="50800" r="11430" b="58420"/>
+                <wp:wrapNone/>
+                <wp:docPr id="30" name="Right Arrow 30"/>
+                <wp:cNvGraphicFramePr/>
+                <a:graphic xmlns:a="http://schemas.openxmlformats.org/drawingml/2006/main">
+                  <a:graphicData uri="http://schemas.microsoft.com/office/word/2010/wordprocessingShape">
+                    <wps:wsp>
+                      <wps:cNvSpPr/>
+                      <wps:spPr>
+                        <a:xfrm rot="19806587">
+                          <a:off x="0" y="0"/>
+                          <a:ext cx="293370" cy="144780"/>
+                        </a:xfrm>
+                        <a:prstGeom prst="rightArrow">
+                          <a:avLst/>
+                        </a:prstGeom>
+                      </wps:spPr>
+                      <wps:style>
+                        <a:lnRef idx="2">
+                          <a:schemeClr val="accent1">
+                            <a:shade val="50000"/>
+                          </a:schemeClr>
+                        </a:lnRef>
+                        <a:fillRef idx="1">
+                          <a:schemeClr val="accent1"/>
+                        </a:fillRef>
+                        <a:effectRef idx="0">
+                          <a:schemeClr val="accent1"/>
+                        </a:effectRef>
+                        <a:fontRef idx="minor">
+                          <a:schemeClr val="lt1"/>
+                        </a:fontRef>
+                      </wps:style>
+                      <wps:bodyPr rot="0" spcFirstLastPara="0" vert="horz" wrap="square" lIns="91440" tIns="45720" rIns="91440" bIns="45720" numCol="1" spcCol="0" rtlCol="0" fromWordArt="0" anchor="ctr" anchorCtr="0" forceAA="0" compatLnSpc="1">
+                        <a:prstTxWarp prst="textNoShape">
+                          <a:avLst/>
+                        </a:prstTxWarp>
+                        <a:noAutofit/>
+                      </wps:bodyPr>
+                    </wps:wsp>
+                  </a:graphicData>
+                </a:graphic>
+              </wp:anchor>
+            </w:drawing>
+          </mc:Choice>
+          <mc:Fallback>
+            <w:pict>
+              <v:shape w14:anchorId="64228F51" id="Right Arrow 30" o:spid="_x0000_s1026" type="#_x0000_t13" style="position:absolute;margin-left:125.45pt;margin-top:53pt;width:23.1pt;height:11.4pt;rotation:-1958885fd;z-index:251652096;visibility:visible;mso-wrap-style:square;mso-wrap-distance-left:9pt;mso-wrap-distance-top:0;mso-wrap-distance-right:9pt;mso-wrap-distance-bottom:0;mso-position-horizontal:absolute;mso-position-horizontal-relative:margin;mso-position-vertical:absolute;mso-position-vertical-relative:text;v-text-anchor:middle" o:gfxdata="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" adj="16270" fillcolor="#5b9bd5 [3204]" strokecolor="#1f4d78 [1604]" strokeweight="1pt">
+                <w10:wrap anchorx="margin"/>
+              </v:shape>
+            </w:pict>
+          </mc:Fallback>
+        </mc:AlternateContent>
+      </w:r>
+      <w:r>
+        <w:rPr>
+          <w:rFonts w:asciiTheme="minorHAnsi" w:hAnsiTheme="minorHAnsi" w:cstheme="minorHAnsi"/>
+          <w:noProof/>
+          <w:sz w:val="24"/>
+          <w:szCs w:val="24"/>
+        </w:rPr>
+        <mc:AlternateContent>
+          <mc:Choice Requires="wps">
+            <w:drawing>
+              <wp:anchor distT="0" distB="0" distL="114300" distR="114300" simplePos="0" relativeHeight="251654144" behindDoc="0" locked="0" layoutInCell="1" allowOverlap="1" wp14:anchorId="037A2884" wp14:editId="10417C9F">
+                <wp:simplePos x="0" y="0"/>
+                <wp:positionH relativeFrom="margin">
+                  <wp:posOffset>4283710</wp:posOffset>
+                </wp:positionH>
+                <wp:positionV relativeFrom="paragraph">
+                  <wp:posOffset>1203960</wp:posOffset>
+                </wp:positionV>
+                <wp:extent cx="287655" cy="161925"/>
+                <wp:effectExtent l="0" t="25400" r="42545" b="41275"/>
+                <wp:wrapNone/>
+                <wp:docPr id="32" name="Right Arrow 32"/>
+                <wp:cNvGraphicFramePr/>
+                <a:graphic xmlns:a="http://schemas.openxmlformats.org/drawingml/2006/main">
+                  <a:graphicData uri="http://schemas.microsoft.com/office/word/2010/wordprocessingShape">
+                    <wps:wsp>
+                      <wps:cNvSpPr/>
+                      <wps:spPr>
+                        <a:xfrm>
+                          <a:off x="0" y="0"/>
+                          <a:ext cx="287655" cy="161925"/>
+                        </a:xfrm>
+                        <a:prstGeom prst="rightArrow">
+                          <a:avLst/>
+                        </a:prstGeom>
+                      </wps:spPr>
+                      <wps:style>
+                        <a:lnRef idx="2">
+                          <a:schemeClr val="accent1">
+                            <a:shade val="50000"/>
+                          </a:schemeClr>
+                        </a:lnRef>
+                        <a:fillRef idx="1">
+                          <a:schemeClr val="accent1"/>
+                        </a:fillRef>
+                        <a:effectRef idx="0">
+                          <a:schemeClr val="accent1"/>
+                        </a:effectRef>
+                        <a:fontRef idx="minor">
+                          <a:schemeClr val="lt1"/>
+                        </a:fontRef>
+                      </wps:style>
+                      <wps:bodyPr rot="0" spcFirstLastPara="0" vert="horz" wrap="square" lIns="91440" tIns="45720" rIns="91440" bIns="45720" numCol="1" spcCol="0" rtlCol="0" fromWordArt="0" anchor="ctr" anchorCtr="0" forceAA="0" compatLnSpc="1">
+                        <a:prstTxWarp prst="textNoShape">
+                          <a:avLst/>
+                        </a:prstTxWarp>
+                        <a:noAutofit/>
+                      </wps:bodyPr>
+                    </wps:wsp>
+                  </a:graphicData>
+                </a:graphic>
+              </wp:anchor>
+            </w:drawing>
+          </mc:Choice>
+          <mc:Fallback>
+            <w:pict>
+              <v:shape w14:anchorId="5D765A39" id="Right Arrow 32" o:spid="_x0000_s1026" type="#_x0000_t13" style="position:absolute;margin-left:337.3pt;margin-top:94.8pt;width:22.65pt;height:12.75pt;z-index:251654144;visibility:visible;mso-wrap-style:square;mso-wrap-distance-left:9pt;mso-wrap-distance-top:0;mso-wrap-distance-right:9pt;mso-wrap-distance-bottom:0;mso-position-horizontal:absolute;mso-position-horizontal-relative:margin;mso-position-vertical:absolute;mso-position-vertical-relative:text;v-text-anchor:middle" o:gfxdata="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" adj="15521" fillcolor="#5b9bd5 [3204]" strokecolor="#1f4d78 [1604]" strokeweight="1pt">
+                <w10:wrap anchorx="margin"/>
+              </v:shape>
+            </w:pict>
+          </mc:Fallback>
+        </mc:AlternateContent>
+      </w:r>
+      <w:r>
+        <w:rPr>
+          <w:rFonts w:asciiTheme="minorHAnsi" w:hAnsiTheme="minorHAnsi" w:cstheme="minorHAnsi"/>
+          <w:noProof/>
+          <w:sz w:val="24"/>
+          <w:szCs w:val="24"/>
+        </w:rPr>
+        <mc:AlternateContent>
+          <mc:Choice Requires="wps">
+            <w:drawing>
+              <wp:anchor distT="0" distB="0" distL="114300" distR="114300" simplePos="0" relativeHeight="251655168" behindDoc="0" locked="0" layoutInCell="1" allowOverlap="1" wp14:anchorId="21C854C7" wp14:editId="6EFBFC71">
+                <wp:simplePos x="0" y="0"/>
+                <wp:positionH relativeFrom="margin">
+                  <wp:posOffset>2962275</wp:posOffset>
+                </wp:positionH>
+                <wp:positionV relativeFrom="paragraph">
+                  <wp:posOffset>1195070</wp:posOffset>
+                </wp:positionV>
+                <wp:extent cx="287655" cy="161925"/>
+                <wp:effectExtent l="0" t="25400" r="42545" b="41275"/>
+                <wp:wrapNone/>
+                <wp:docPr id="35" name="Right Arrow 35"/>
+                <wp:cNvGraphicFramePr/>
+                <a:graphic xmlns:a="http://schemas.openxmlformats.org/drawingml/2006/main">
+                  <a:graphicData uri="http://schemas.microsoft.com/office/word/2010/wordprocessingShape">
+                    <wps:wsp>
+                      <wps:cNvSpPr/>
+                      <wps:spPr>
+                        <a:xfrm>
+                          <a:off x="0" y="0"/>
+                          <a:ext cx="287655" cy="161925"/>
+                        </a:xfrm>
+                        <a:prstGeom prst="rightArrow">
+                          <a:avLst/>
+                        </a:prstGeom>
+                      </wps:spPr>
+                      <wps:style>
+                        <a:lnRef idx="2">
+                          <a:schemeClr val="accent1">
+                            <a:shade val="50000"/>
+                          </a:schemeClr>
+                        </a:lnRef>
+                        <a:fillRef idx="1">
+                          <a:schemeClr val="accent1"/>
+                        </a:fillRef>
+                        <a:effectRef idx="0">
+                          <a:schemeClr val="accent1"/>
+                        </a:effectRef>
+                        <a:fontRef idx="minor">
+                          <a:schemeClr val="lt1"/>
+                        </a:fontRef>
+                      </wps:style>
+                      <wps:bodyPr rot="0" spcFirstLastPara="0" vert="horz" wrap="square" lIns="91440" tIns="45720" rIns="91440" bIns="45720" numCol="1" spcCol="0" rtlCol="0" fromWordArt="0" anchor="ctr" anchorCtr="0" forceAA="0" compatLnSpc="1">
+                        <a:prstTxWarp prst="textNoShape">
+                          <a:avLst/>
+                        </a:prstTxWarp>
+                        <a:noAutofit/>
+                      </wps:bodyPr>
+                    </wps:wsp>
+                  </a:graphicData>
+                </a:graphic>
+              </wp:anchor>
+            </w:drawing>
+          </mc:Choice>
+          <mc:Fallback>
+            <w:pict>
+              <v:shape w14:anchorId="24FF5731" id="Right Arrow 35" o:spid="_x0000_s1026" type="#_x0000_t13" style="position:absolute;margin-left:233.25pt;margin-top:94.1pt;width:22.65pt;height:12.75pt;z-index:251655168;visibility:visible;mso-wrap-style:square;mso-wrap-distance-left:9pt;mso-wrap-distance-top:0;mso-wrap-distance-right:9pt;mso-wrap-distance-bottom:0;mso-position-horizontal:absolute;mso-position-horizontal-relative:margin;mso-position-vertical:absolute;mso-position-vertical-relative:text;v-text-anchor:middle" o:gfxdata="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" adj="15521" fillcolor="#5b9bd5 [3204]" strokecolor="#1f4d78 [1604]" strokeweight="1pt">
+                <w10:wrap anchorx="margin"/>
+              </v:shape>
+            </w:pict>
+          </mc:Fallback>
+        </mc:AlternateContent>
+      </w:r>
+      <w:r>
+        <w:rPr>
+          <w:rFonts w:asciiTheme="minorHAnsi" w:hAnsiTheme="minorHAnsi" w:cstheme="minorHAnsi"/>
+          <w:noProof/>
+          <w:sz w:val="24"/>
+          <w:szCs w:val="24"/>
+        </w:rPr>
+        <mc:AlternateContent>
+          <mc:Choice Requires="wps">
+            <w:drawing>
+              <wp:anchor distT="0" distB="0" distL="114300" distR="114300" simplePos="0" relativeHeight="251656192" behindDoc="0" locked="0" layoutInCell="1" allowOverlap="1" wp14:anchorId="5159D772" wp14:editId="3535E0C0">
+                <wp:simplePos x="0" y="0"/>
+                <wp:positionH relativeFrom="margin">
+                  <wp:posOffset>276225</wp:posOffset>
+                </wp:positionH>
+                <wp:positionV relativeFrom="paragraph">
+                  <wp:posOffset>1196975</wp:posOffset>
+                </wp:positionV>
+                <wp:extent cx="287655" cy="161925"/>
+                <wp:effectExtent l="0" t="25400" r="42545" b="41275"/>
+                <wp:wrapNone/>
+                <wp:docPr id="42" name="Right Arrow 42"/>
+                <wp:cNvGraphicFramePr/>
+                <a:graphic xmlns:a="http://schemas.openxmlformats.org/drawingml/2006/main">
+                  <a:graphicData uri="http://schemas.microsoft.com/office/word/2010/wordprocessingShape">
+                    <wps:wsp>
+                      <wps:cNvSpPr/>
+                      <wps:spPr>
+                        <a:xfrm>
+                          <a:off x="0" y="0"/>
+                          <a:ext cx="287655" cy="161925"/>
+                        </a:xfrm>
+                        <a:prstGeom prst="rightArrow">
+                          <a:avLst/>
+                        </a:prstGeom>
+                      </wps:spPr>
+                      <wps:style>
+                        <a:lnRef idx="2">
+                          <a:schemeClr val="accent1">
+                            <a:shade val="50000"/>
+                          </a:schemeClr>
+                        </a:lnRef>
+                        <a:fillRef idx="1">
+                          <a:schemeClr val="accent1"/>
+                        </a:fillRef>
+                        <a:effectRef idx="0">
+                          <a:schemeClr val="accent1"/>
+                        </a:effectRef>
+                        <a:fontRef idx="minor">
+                          <a:schemeClr val="lt1"/>
+                        </a:fontRef>
+                      </wps:style>
+                      <wps:bodyPr rot="0" spcFirstLastPara="0" vert="horz" wrap="square" lIns="91440" tIns="45720" rIns="91440" bIns="45720" numCol="1" spcCol="0" rtlCol="0" fromWordArt="0" anchor="ctr" anchorCtr="0" forceAA="0" compatLnSpc="1">
+                        <a:prstTxWarp prst="textNoShape">
+                          <a:avLst/>
+                        </a:prstTxWarp>
+                        <a:noAutofit/>
+                      </wps:bodyPr>
+                    </wps:wsp>
+                  </a:graphicData>
+                </a:graphic>
+              </wp:anchor>
+            </w:drawing>
+          </mc:Choice>
+          <mc:Fallback>
+            <w:pict>
+              <v:shape w14:anchorId="5BA4CB35" id="Right Arrow 42" o:spid="_x0000_s1026" type="#_x0000_t13" style="position:absolute;margin-left:21.75pt;margin-top:94.25pt;width:22.65pt;height:12.75pt;z-index:251656192;visibility:visible;mso-wrap-style:square;mso-wrap-distance-left:9pt;mso-wrap-distance-top:0;mso-wrap-distance-right:9pt;mso-wrap-distance-bottom:0;mso-position-horizontal:absolute;mso-position-horizontal-relative:margin;mso-position-vertical:absolute;mso-position-vertical-relative:text;v-text-anchor:middle" o:gfxdata="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" adj="15521" fillcolor="#5b9bd5 [3204]" strokecolor="#1f4d78 [1604]" strokeweight="1pt">
+                <w10:wrap anchorx="margin"/>
+              </v:shape>
+            </w:pict>
+          </mc:Fallback>
+        </mc:AlternateContent>
+      </w:r>
+      <w:r>
+        <w:rPr>
+          <w:rFonts w:asciiTheme="minorHAnsi" w:hAnsiTheme="minorHAnsi" w:cstheme="minorHAnsi"/>
+          <w:noProof/>
+          <w:sz w:val="24"/>
+          <w:szCs w:val="24"/>
+        </w:rPr>
+        <mc:AlternateContent>
+          <mc:Choice Requires="wps">
+            <w:drawing>
+              <wp:anchor distT="0" distB="0" distL="114300" distR="114300" simplePos="0" relativeHeight="251658240" behindDoc="0" locked="0" layoutInCell="1" allowOverlap="1" wp14:anchorId="17515508" wp14:editId="45FDD089">
+                <wp:simplePos x="0" y="0"/>
+                <wp:positionH relativeFrom="margin">
+                  <wp:posOffset>3302000</wp:posOffset>
+                </wp:positionH>
+                <wp:positionV relativeFrom="paragraph">
+                  <wp:posOffset>1808480</wp:posOffset>
+                </wp:positionV>
+                <wp:extent cx="902970" cy="508000"/>
+                <wp:effectExtent l="0" t="0" r="36830" b="25400"/>
+                <wp:wrapNone/>
+                <wp:docPr id="44" name="Rounded Rectangle 44"/>
+                <wp:cNvGraphicFramePr/>
+                <a:graphic xmlns:a="http://schemas.openxmlformats.org/drawingml/2006/main">
+                  <a:graphicData uri="http://schemas.microsoft.com/office/word/2010/wordprocessingShape">
+                    <wps:wsp>
+                      <wps:cNvSpPr/>
+                      <wps:spPr>
+                        <a:xfrm>
+                          <a:off x="0" y="0"/>
+                          <a:ext cx="902970" cy="508000"/>
+                        </a:xfrm>
+                        <a:prstGeom prst="roundRect">
+                          <a:avLst/>
+                        </a:prstGeom>
+                        <a:solidFill>
+                          <a:schemeClr val="bg1">
+                            <a:lumMod val="95000"/>
+                          </a:schemeClr>
+                        </a:solidFill>
+                      </wps:spPr>
+                      <wps:style>
+                        <a:lnRef idx="2">
+                          <a:schemeClr val="accent1">
+                            <a:shade val="50000"/>
+                          </a:schemeClr>
+                        </a:lnRef>
+                        <a:fillRef idx="1">
+                          <a:schemeClr val="accent1"/>
+                        </a:fillRef>
+                        <a:effectRef idx="0">
+                          <a:schemeClr val="accent1"/>
+                        </a:effectRef>
+                        <a:fontRef idx="minor">
+                          <a:schemeClr val="lt1"/>
+                        </a:fontRef>
+                      </wps:style>
+                      <wps:txbx>
+                        <w:txbxContent>
+                          <w:p>
+                            <w:pPr>
+                              <w:pStyle w:val="NormalWeb"/>
+                              <w:spacing w:before="0" w:beforeAutospacing="0" w:after="0" w:afterAutospacing="0"/>
+                              <w:jc w:val="center"/>
+                              <w:rPr>
+                                <w:sz w:val="22"/>
+                                <w:szCs w:val="22"/>
+                              </w:rPr>
+                            </w:pPr>
+                            <w:r>
+                              <w:rPr>
+                                <w:rFonts w:asciiTheme="minorHAnsi" w:hAnsi="Calibri" w:cstheme="minorBidi"/>
+                                <w:color w:val="000000" w:themeColor="text1"/>
+                                <w:kern w:val="24"/>
+                                <w:sz w:val="22"/>
+                                <w:szCs w:val="22"/>
+                                <w:lang w:val="en-US"/>
+                              </w:rPr>
+                              <w:t>Emotion Tagging using Tensor Flow</w:t>
+                            </w:r>
+                          </w:p>
+                        </w:txbxContent>
+                      </wps:txbx>
+                      <wps:bodyPr rot="0" spcFirstLastPara="0" vert="horz" wrap="square" lIns="91440" tIns="45720" rIns="91440" bIns="45720" numCol="1" spcCol="0" rtlCol="0" fromWordArt="0" anchor="ctr" anchorCtr="0" forceAA="0" compatLnSpc="1">
+                        <a:prstTxWarp prst="textNoShape">
+                          <a:avLst/>
+                        </a:prstTxWarp>
+                        <a:noAutofit/>
+                      </wps:bodyPr>
+                    </wps:wsp>
+                  </a:graphicData>
+                </a:graphic>
+              </wp:anchor>
+            </w:drawing>
+          </mc:Choice>
+          <mc:Fallback>
+            <w:pict>
+              <v:roundrect w14:anchorId="17515508" id="Rounded Rectangle 44" o:spid="_x0000_s1033" style="position:absolute;margin-left:260pt;margin-top:142.4pt;width:71.1pt;height:40pt;z-index:251658240;visibility:visible;mso-wrap-style:square;mso-wrap-distance-left:9pt;mso-wrap-distance-top:0;mso-wrap-distance-right:9pt;mso-wrap-distance-bottom:0;mso-position-horizontal:absolute;mso-position-horizontal-relative:margin;mso-position-vertical:absolute;mso-position-vertical-relative:text;v-text-anchor:middle" arcsize="10923f" o:gfxdata="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" fillcolor="#f2f2f2 [3052]" strokecolor="#1f4d78 [1604]" strokeweight="1pt">
+                <v:stroke joinstyle="miter"/>
+                <v:textbox>
+                  <w:txbxContent>
+                    <w:p>
+                      <w:pPr>
+                        <w:pStyle w:val="NormalWeb"/>
+                        <w:spacing w:before="0" w:beforeAutospacing="0" w:after="0" w:afterAutospacing="0"/>
+                        <w:jc w:val="center"/>
+                        <w:rPr>
+                          <w:sz w:val="22"/>
+                          <w:szCs w:val="22"/>
+                        </w:rPr>
+                      </w:pPr>
+                      <w:r>
+                        <w:rPr>
+                          <w:rFonts w:asciiTheme="minorHAnsi" w:hAnsi="Calibri" w:cstheme="minorBidi"/>
+                          <w:color w:val="000000" w:themeColor="text1"/>
+                          <w:kern w:val="24"/>
+                          <w:sz w:val="22"/>
+                          <w:szCs w:val="22"/>
+                          <w:lang w:val="en-US"/>
+                        </w:rPr>
+                        <w:t>Emotion Tagging using Tensor Flow</w:t>
+                      </w:r>
+                    </w:p>
+                  </w:txbxContent>
+                </v:textbox>
+                <w10:wrap anchorx="margin"/>
+              </v:roundrect>
+            </w:pict>
+          </mc:Fallback>
+        </mc:AlternateContent>
+      </w:r>
+      <w:r>
+        <w:rPr>
+          <w:rFonts w:asciiTheme="minorHAnsi" w:hAnsiTheme="minorHAnsi" w:cstheme="minorHAnsi"/>
+          <w:noProof/>
+          <w:sz w:val="24"/>
+          <w:szCs w:val="24"/>
+        </w:rPr>
+        <mc:AlternateContent>
+          <mc:Choice Requires="wps">
+            <w:drawing>
+              <wp:anchor distT="0" distB="0" distL="114300" distR="114300" simplePos="0" relativeHeight="251661312" behindDoc="0" locked="0" layoutInCell="1" allowOverlap="1" wp14:anchorId="552E8ABA" wp14:editId="37049611">
+                <wp:simplePos x="0" y="0"/>
+                <wp:positionH relativeFrom="margin">
+                  <wp:posOffset>2966720</wp:posOffset>
+                </wp:positionH>
+                <wp:positionV relativeFrom="paragraph">
+                  <wp:posOffset>2056130</wp:posOffset>
+                </wp:positionV>
+                <wp:extent cx="293370" cy="144780"/>
+                <wp:effectExtent l="25400" t="50800" r="11430" b="58420"/>
+                <wp:wrapNone/>
+                <wp:docPr id="45" name="Right Arrow 45"/>
+                <wp:cNvGraphicFramePr/>
+                <a:graphic xmlns:a="http://schemas.openxmlformats.org/drawingml/2006/main">
+                  <a:graphicData uri="http://schemas.microsoft.com/office/word/2010/wordprocessingShape">
+                    <wps:wsp>
+                      <wps:cNvSpPr/>
+                      <wps:spPr>
+                        <a:xfrm rot="19806587">
+                          <a:off x="0" y="0"/>
+                          <a:ext cx="293370" cy="144780"/>
+                        </a:xfrm>
+                        <a:prstGeom prst="rightArrow">
+                          <a:avLst/>
+                        </a:prstGeom>
+                      </wps:spPr>
+                      <wps:style>
+                        <a:lnRef idx="2">
+                          <a:schemeClr val="accent1">
+                            <a:shade val="50000"/>
+                          </a:schemeClr>
+                        </a:lnRef>
+                        <a:fillRef idx="1">
+                          <a:schemeClr val="accent1"/>
+                        </a:fillRef>
+                        <a:effectRef idx="0">
+                          <a:schemeClr val="accent1"/>
+                        </a:effectRef>
+                        <a:fontRef idx="minor">
+                          <a:schemeClr val="lt1"/>
+                        </a:fontRef>
+                      </wps:style>
+                      <wps:bodyPr rot="0" spcFirstLastPara="0" vert="horz" wrap="square" lIns="91440" tIns="45720" rIns="91440" bIns="45720" numCol="1" spcCol="0" rtlCol="0" fromWordArt="0" anchor="ctr" anchorCtr="0" forceAA="0" compatLnSpc="1">
+                        <a:prstTxWarp prst="textNoShape">
+                          <a:avLst/>
+                        </a:prstTxWarp>
+                        <a:noAutofit/>
+                      </wps:bodyPr>
+                    </wps:wsp>
+                  </a:graphicData>
+                </a:graphic>
+              </wp:anchor>
+            </w:drawing>
+          </mc:Choice>
+          <mc:Fallback>
+            <w:pict>
+              <v:shape w14:anchorId="4883821B" id="Right Arrow 45" o:spid="_x0000_s1026" type="#_x0000_t13" style="position:absolute;margin-left:233.6pt;margin-top:161.9pt;width:23.1pt;height:11.4pt;rotation:-1958885fd;z-index:251661312;visibility:visible;mso-wrap-style:square;mso-wrap-distance-left:9pt;mso-wrap-distance-top:0;mso-wrap-distance-right:9pt;mso-wrap-distance-bottom:0;mso-position-horizontal:absolute;mso-position-horizontal-relative:margin;mso-position-vertical:absolute;mso-position-vertical-relative:text;v-text-anchor:middle" o:gfxdata="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" adj="16270" fillcolor="#5b9bd5 [3204]" strokecolor="#1f4d78 [1604]" strokeweight="1pt">
+                <w10:wrap anchorx="margin"/>
+              </v:shape>
+            </w:pict>
+          </mc:Fallback>
+        </mc:AlternateContent>
+      </w:r>
+      <w:r>
+        <w:rPr>
+          <w:noProof/>
+        </w:rPr>
+        <mc:AlternateContent>
+          <mc:Choice Requires="wps">
+            <w:drawing>
+              <wp:anchor distT="0" distB="0" distL="114300" distR="114300" simplePos="0" relativeHeight="251661312" behindDoc="0" locked="0" layoutInCell="1" allowOverlap="1" wp14:anchorId="3AB88DA8" wp14:editId="7DA8279C">
+                <wp:simplePos x="0" y="0"/>
+                <wp:positionH relativeFrom="margin">
+                  <wp:posOffset>2966085</wp:posOffset>
+                </wp:positionH>
+                <wp:positionV relativeFrom="paragraph">
+                  <wp:posOffset>2483485</wp:posOffset>
+                </wp:positionV>
+                <wp:extent cx="304165" cy="184785"/>
+                <wp:effectExtent l="25400" t="50800" r="635" b="43815"/>
+                <wp:wrapNone/>
+                <wp:docPr id="46" name="Right Arrow 46"/>
+                <wp:cNvGraphicFramePr/>
+                <a:graphic xmlns:a="http://schemas.openxmlformats.org/drawingml/2006/main">
+                  <a:graphicData uri="http://schemas.microsoft.com/office/word/2010/wordprocessingShape">
+                    <wps:wsp>
+                      <wps:cNvSpPr/>
+                      <wps:spPr>
+                        <a:xfrm rot="1372060">
+                          <a:off x="0" y="0"/>
+                          <a:ext cx="304165" cy="184785"/>
+                        </a:xfrm>
+                        <a:prstGeom prst="rightArrow">
+                          <a:avLst/>
+                        </a:prstGeom>
+                      </wps:spPr>
+                      <wps:style>
+                        <a:lnRef idx="2">
+                          <a:schemeClr val="accent1">
+                            <a:shade val="50000"/>
+                          </a:schemeClr>
+                        </a:lnRef>
+                        <a:fillRef idx="1">
+                          <a:schemeClr val="accent1"/>
+                        </a:fillRef>
+                        <a:effectRef idx="0">
+                          <a:schemeClr val="accent1"/>
+                        </a:effectRef>
+                        <a:fontRef idx="minor">
+                          <a:schemeClr val="lt1"/>
+                        </a:fontRef>
+                      </wps:style>
+                      <wps:bodyPr rot="0" spcFirstLastPara="0" vert="horz" wrap="square" lIns="91440" tIns="45720" rIns="91440" bIns="45720" numCol="1" spcCol="0" rtlCol="0" fromWordArt="0" anchor="ctr" anchorCtr="0" forceAA="0" compatLnSpc="1">
+                        <a:prstTxWarp prst="textNoShape">
+                          <a:avLst/>
+                        </a:prstTxWarp>
+                        <a:noAutofit/>
+                      </wps:bodyPr>
+                    </wps:wsp>
+                  </a:graphicData>
+                </a:graphic>
+              </wp:anchor>
+            </w:drawing>
+          </mc:Choice>
+          <mc:Fallback>
+            <w:pict>
+              <v:shape w14:anchorId="3C3308D7" id="Right Arrow 46" o:spid="_x0000_s1026" type="#_x0000_t13" style="position:absolute;margin-left:233.55pt;margin-top:195.55pt;width:23.95pt;height:14.55pt;rotation:1498655fd;z-index:251661312;visibility:visible;mso-wrap-style:square;mso-wrap-distance-left:9pt;mso-wrap-distance-top:0;mso-wrap-distance-right:9pt;mso-wrap-distance-bottom:0;mso-position-horizontal:absolute;mso-position-horizontal-relative:margin;mso-position-vertical:absolute;mso-position-vertical-relative:text;v-text-anchor:middle" o:gfxdata="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" adj="15039" fillcolor="#5b9bd5 [3204]" strokecolor="#1f4d78 [1604]" strokeweight="1pt">
+                <w10:wrap anchorx="margin"/>
+              </v:shape>
+            </w:pict>
+          </mc:Fallback>
+        </mc:AlternateContent>
+      </w:r>
     </w:p>
     <w:p>
       <w:pPr>
@@ -3317,6 +3628,414 @@
           <w:szCs w:val="24"/>
         </w:rPr>
       </w:pPr>
+      <w:r>
+        <w:rPr>
+          <w:rFonts w:asciiTheme="minorHAnsi" w:hAnsiTheme="minorHAnsi" w:cstheme="minorHAnsi"/>
+          <w:noProof/>
+          <w:sz w:val="24"/>
+          <w:szCs w:val="24"/>
+        </w:rPr>
+        <mc:AlternateContent>
+          <mc:Choice Requires="wps">
+            <w:drawing>
+              <wp:anchor distT="0" distB="0" distL="114300" distR="114300" simplePos="0" relativeHeight="251646976" behindDoc="0" locked="0" layoutInCell="1" allowOverlap="1" wp14:anchorId="3CBD2799" wp14:editId="66D46F7F">
+                <wp:simplePos x="0" y="0"/>
+                <wp:positionH relativeFrom="margin">
+                  <wp:posOffset>5889625</wp:posOffset>
+                </wp:positionH>
+                <wp:positionV relativeFrom="paragraph">
+                  <wp:posOffset>64770</wp:posOffset>
+                </wp:positionV>
+                <wp:extent cx="902970" cy="508000"/>
+                <wp:effectExtent l="0" t="0" r="36830" b="25400"/>
+                <wp:wrapNone/>
+                <wp:docPr id="13" name="Rounded Rectangle 13"/>
+                <wp:cNvGraphicFramePr/>
+                <a:graphic xmlns:a="http://schemas.openxmlformats.org/drawingml/2006/main">
+                  <a:graphicData uri="http://schemas.microsoft.com/office/word/2010/wordprocessingShape">
+                    <wps:wsp>
+                      <wps:cNvSpPr/>
+                      <wps:spPr>
+                        <a:xfrm>
+                          <a:off x="0" y="0"/>
+                          <a:ext cx="902970" cy="508000"/>
+                        </a:xfrm>
+                        <a:prstGeom prst="roundRect">
+                          <a:avLst/>
+                        </a:prstGeom>
+                        <a:solidFill>
+                          <a:schemeClr val="bg1">
+                            <a:lumMod val="95000"/>
+                          </a:schemeClr>
+                        </a:solidFill>
+                      </wps:spPr>
+                      <wps:style>
+                        <a:lnRef idx="2">
+                          <a:schemeClr val="accent1">
+                            <a:shade val="50000"/>
+                          </a:schemeClr>
+                        </a:lnRef>
+                        <a:fillRef idx="1">
+                          <a:schemeClr val="accent1"/>
+                        </a:fillRef>
+                        <a:effectRef idx="0">
+                          <a:schemeClr val="accent1"/>
+                        </a:effectRef>
+                        <a:fontRef idx="minor">
+                          <a:schemeClr val="lt1"/>
+                        </a:fontRef>
+                      </wps:style>
+                      <wps:txbx>
+                        <w:txbxContent>
+                          <w:p>
+                            <w:pPr>
+                              <w:pStyle w:val="NormalWeb"/>
+                              <w:spacing w:before="0" w:beforeAutospacing="0" w:after="0" w:afterAutospacing="0"/>
+                              <w:jc w:val="center"/>
+                              <w:rPr>
+                                <w:sz w:val="22"/>
+                                <w:szCs w:val="22"/>
+                              </w:rPr>
+                            </w:pPr>
+                            <w:r>
+                              <w:rPr>
+                                <w:rFonts w:asciiTheme="minorHAnsi" w:hAnsi="Calibri" w:cstheme="minorBidi"/>
+                                <w:color w:val="000000" w:themeColor="text1"/>
+                                <w:kern w:val="24"/>
+                                <w:sz w:val="22"/>
+                                <w:szCs w:val="22"/>
+                                <w:lang w:val="en-US"/>
+                              </w:rPr>
+                              <w:t>Display on the UI</w:t>
+                            </w:r>
+                          </w:p>
+                        </w:txbxContent>
+                      </wps:txbx>
+                      <wps:bodyPr rot="0" spcFirstLastPara="0" vert="horz" wrap="square" lIns="91440" tIns="45720" rIns="91440" bIns="45720" numCol="1" spcCol="0" rtlCol="0" fromWordArt="0" anchor="ctr" anchorCtr="0" forceAA="0" compatLnSpc="1">
+                        <a:prstTxWarp prst="textNoShape">
+                          <a:avLst/>
+                        </a:prstTxWarp>
+                        <a:noAutofit/>
+                      </wps:bodyPr>
+                    </wps:wsp>
+                  </a:graphicData>
+                </a:graphic>
+              </wp:anchor>
+            </w:drawing>
+          </mc:Choice>
+          <mc:Fallback>
+            <w:pict>
+              <v:roundrect w14:anchorId="3CBD2799" id="Rounded Rectangle 13" o:spid="_x0000_s1034" style="position:absolute;margin-left:463.75pt;margin-top:5.1pt;width:71.1pt;height:40pt;z-index:251646976;visibility:visible;mso-wrap-style:square;mso-wrap-distance-left:9pt;mso-wrap-distance-top:0;mso-wrap-distance-right:9pt;mso-wrap-distance-bottom:0;mso-position-horizontal:absolute;mso-position-horizontal-relative:margin;mso-position-vertical:absolute;mso-position-vertical-relative:text;v-text-anchor:middle" arcsize="10923f" o:gfxdata="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" fillcolor="#f2f2f2 [3052]" strokecolor="#1f4d78 [1604]" strokeweight="1pt">
+                <v:stroke joinstyle="miter"/>
+                <v:textbox>
+                  <w:txbxContent>
+                    <w:p>
+                      <w:pPr>
+                        <w:pStyle w:val="NormalWeb"/>
+                        <w:spacing w:before="0" w:beforeAutospacing="0" w:after="0" w:afterAutospacing="0"/>
+                        <w:jc w:val="center"/>
+                        <w:rPr>
+                          <w:sz w:val="22"/>
+                          <w:szCs w:val="22"/>
+                        </w:rPr>
+                      </w:pPr>
+                      <w:r>
+                        <w:rPr>
+                          <w:rFonts w:asciiTheme="minorHAnsi" w:hAnsi="Calibri" w:cstheme="minorBidi"/>
+                          <w:color w:val="000000" w:themeColor="text1"/>
+                          <w:kern w:val="24"/>
+                          <w:sz w:val="22"/>
+                          <w:szCs w:val="22"/>
+                          <w:lang w:val="en-US"/>
+                        </w:rPr>
+                        <w:t>Display on the UI</w:t>
+                      </w:r>
+                    </w:p>
+                  </w:txbxContent>
+                </v:textbox>
+                <w10:wrap anchorx="margin"/>
+              </v:roundrect>
+            </w:pict>
+          </mc:Fallback>
+        </mc:AlternateContent>
+      </w:r>
+      <w:r>
+        <w:rPr>
+          <w:rFonts w:asciiTheme="minorHAnsi" w:hAnsiTheme="minorHAnsi" w:cstheme="minorHAnsi"/>
+          <w:noProof/>
+          <w:sz w:val="24"/>
+          <w:szCs w:val="24"/>
+        </w:rPr>
+        <mc:AlternateContent>
+          <mc:Choice Requires="wps">
+            <w:drawing>
+              <wp:anchor distT="0" distB="0" distL="114300" distR="114300" simplePos="0" relativeHeight="251668480" behindDoc="0" locked="0" layoutInCell="1" allowOverlap="1" wp14:anchorId="479EDF9F" wp14:editId="2971EBDD">
+                <wp:simplePos x="0" y="0"/>
+                <wp:positionH relativeFrom="margin">
+                  <wp:posOffset>5534904</wp:posOffset>
+                </wp:positionH>
+                <wp:positionV relativeFrom="paragraph">
+                  <wp:posOffset>340409</wp:posOffset>
+                </wp:positionV>
+                <wp:extent cx="287655" cy="161925"/>
+                <wp:effectExtent l="0" t="25400" r="42545" b="41275"/>
+                <wp:wrapNone/>
+                <wp:docPr id="5" name="Right Arrow 5"/>
+                <wp:cNvGraphicFramePr/>
+                <a:graphic xmlns:a="http://schemas.openxmlformats.org/drawingml/2006/main">
+                  <a:graphicData uri="http://schemas.microsoft.com/office/word/2010/wordprocessingShape">
+                    <wps:wsp>
+                      <wps:cNvSpPr/>
+                      <wps:spPr>
+                        <a:xfrm>
+                          <a:off x="0" y="0"/>
+                          <a:ext cx="287655" cy="161925"/>
+                        </a:xfrm>
+                        <a:prstGeom prst="rightArrow">
+                          <a:avLst/>
+                        </a:prstGeom>
+                      </wps:spPr>
+                      <wps:style>
+                        <a:lnRef idx="2">
+                          <a:schemeClr val="accent1">
+                            <a:shade val="50000"/>
+                          </a:schemeClr>
+                        </a:lnRef>
+                        <a:fillRef idx="1">
+                          <a:schemeClr val="accent1"/>
+                        </a:fillRef>
+                        <a:effectRef idx="0">
+                          <a:schemeClr val="accent1"/>
+                        </a:effectRef>
+                        <a:fontRef idx="minor">
+                          <a:schemeClr val="lt1"/>
+                        </a:fontRef>
+                      </wps:style>
+                      <wps:bodyPr rot="0" spcFirstLastPara="0" vert="horz" wrap="square" lIns="91440" tIns="45720" rIns="91440" bIns="45720" numCol="1" spcCol="0" rtlCol="0" fromWordArt="0" anchor="ctr" anchorCtr="0" forceAA="0" compatLnSpc="1">
+                        <a:prstTxWarp prst="textNoShape">
+                          <a:avLst/>
+                        </a:prstTxWarp>
+                        <a:noAutofit/>
+                      </wps:bodyPr>
+                    </wps:wsp>
+                  </a:graphicData>
+                </a:graphic>
+              </wp:anchor>
+            </w:drawing>
+          </mc:Choice>
+          <mc:Fallback>
+            <w:pict>
+              <v:shape w14:anchorId="5EDF6281" id="Right Arrow 5" o:spid="_x0000_s1026" type="#_x0000_t13" style="position:absolute;margin-left:435.8pt;margin-top:26.8pt;width:22.65pt;height:12.75pt;z-index:251668480;visibility:visible;mso-wrap-style:square;mso-wrap-distance-left:9pt;mso-wrap-distance-top:0;mso-wrap-distance-right:9pt;mso-wrap-distance-bottom:0;mso-position-horizontal:absolute;mso-position-horizontal-relative:margin;mso-position-vertical:absolute;mso-position-vertical-relative:text;v-text-anchor:middle" o:gfxdata="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" adj="15521" fillcolor="#5b9bd5 [3204]" strokecolor="#1f4d78 [1604]" strokeweight="1pt">
+                <w10:wrap anchorx="margin"/>
+              </v:shape>
+            </w:pict>
+          </mc:Fallback>
+        </mc:AlternateContent>
+      </w:r>
+      <w:r>
+        <w:rPr>
+          <w:rFonts w:asciiTheme="minorHAnsi" w:hAnsiTheme="minorHAnsi" w:cstheme="minorHAnsi"/>
+          <w:noProof/>
+          <w:sz w:val="24"/>
+          <w:szCs w:val="24"/>
+        </w:rPr>
+        <mc:AlternateContent>
+          <mc:Choice Requires="wps">
+            <w:drawing>
+              <wp:anchor distT="0" distB="0" distL="114300" distR="114300" simplePos="0" relativeHeight="251666432" behindDoc="0" locked="0" layoutInCell="1" allowOverlap="1" wp14:anchorId="21525E5E" wp14:editId="5E21E46B">
+                <wp:simplePos x="0" y="0"/>
+                <wp:positionH relativeFrom="margin">
+                  <wp:posOffset>4617085</wp:posOffset>
+                </wp:positionH>
+                <wp:positionV relativeFrom="paragraph">
+                  <wp:posOffset>115863</wp:posOffset>
+                </wp:positionV>
+                <wp:extent cx="902970" cy="508000"/>
+                <wp:effectExtent l="0" t="0" r="36830" b="25400"/>
+                <wp:wrapNone/>
+                <wp:docPr id="4" name="Rounded Rectangle 4"/>
+                <wp:cNvGraphicFramePr/>
+                <a:graphic xmlns:a="http://schemas.openxmlformats.org/drawingml/2006/main">
+                  <a:graphicData uri="http://schemas.microsoft.com/office/word/2010/wordprocessingShape">
+                    <wps:wsp>
+                      <wps:cNvSpPr/>
+                      <wps:spPr>
+                        <a:xfrm>
+                          <a:off x="0" y="0"/>
+                          <a:ext cx="902970" cy="508000"/>
+                        </a:xfrm>
+                        <a:prstGeom prst="roundRect">
+                          <a:avLst/>
+                        </a:prstGeom>
+                        <a:solidFill>
+                          <a:schemeClr val="bg1">
+                            <a:lumMod val="95000"/>
+                          </a:schemeClr>
+                        </a:solidFill>
+                      </wps:spPr>
+                      <wps:style>
+                        <a:lnRef idx="2">
+                          <a:schemeClr val="accent1">
+                            <a:shade val="50000"/>
+                          </a:schemeClr>
+                        </a:lnRef>
+                        <a:fillRef idx="1">
+                          <a:schemeClr val="accent1"/>
+                        </a:fillRef>
+                        <a:effectRef idx="0">
+                          <a:schemeClr val="accent1"/>
+                        </a:effectRef>
+                        <a:fontRef idx="minor">
+                          <a:schemeClr val="lt1"/>
+                        </a:fontRef>
+                      </wps:style>
+                      <wps:txbx>
+                        <w:txbxContent>
+                          <w:p>
+                            <w:pPr>
+                              <w:pStyle w:val="NormalWeb"/>
+                              <w:spacing w:before="0" w:beforeAutospacing="0" w:after="0" w:afterAutospacing="0"/>
+                              <w:jc w:val="center"/>
+                              <w:rPr>
+                                <w:sz w:val="22"/>
+                                <w:szCs w:val="22"/>
+                              </w:rPr>
+                            </w:pPr>
+                            <w:r>
+                              <w:rPr>
+                                <w:rFonts w:asciiTheme="minorHAnsi" w:hAnsi="Calibri" w:cstheme="minorBidi"/>
+                                <w:color w:val="000000" w:themeColor="text1"/>
+                                <w:kern w:val="24"/>
+                                <w:sz w:val="22"/>
+                                <w:szCs w:val="22"/>
+                                <w:lang w:val="en-US"/>
+                              </w:rPr>
+                              <w:t>Indexing in Solr</w:t>
+                            </w:r>
+                          </w:p>
+                        </w:txbxContent>
+                      </wps:txbx>
+                      <wps:bodyPr rot="0" spcFirstLastPara="0" vert="horz" wrap="square" lIns="91440" tIns="45720" rIns="91440" bIns="45720" numCol="1" spcCol="0" rtlCol="0" fromWordArt="0" anchor="ctr" anchorCtr="0" forceAA="0" compatLnSpc="1">
+                        <a:prstTxWarp prst="textNoShape">
+                          <a:avLst/>
+                        </a:prstTxWarp>
+                        <a:noAutofit/>
+                      </wps:bodyPr>
+                    </wps:wsp>
+                  </a:graphicData>
+                </a:graphic>
+              </wp:anchor>
+            </w:drawing>
+          </mc:Choice>
+          <mc:Fallback>
+            <w:pict>
+              <v:roundrect w14:anchorId="21525E5E" id="Rounded Rectangle 4" o:spid="_x0000_s1035" style="position:absolute;margin-left:363.55pt;margin-top:9.1pt;width:71.1pt;height:40pt;z-index:251666432;visibility:visible;mso-wrap-style:square;mso-wrap-distance-left:9pt;mso-wrap-distance-top:0;mso-wrap-distance-right:9pt;mso-wrap-distance-bottom:0;mso-position-horizontal:absolute;mso-position-horizontal-relative:margin;mso-position-vertical:absolute;mso-position-vertical-relative:text;v-text-anchor:middle" arcsize="10923f" o:gfxdata="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" fillcolor="#f2f2f2 [3052]" strokecolor="#1f4d78 [1604]" strokeweight="1pt">
+                <v:stroke joinstyle="miter"/>
+                <v:textbox>
+                  <w:txbxContent>
+                    <w:p>
+                      <w:pPr>
+                        <w:pStyle w:val="NormalWeb"/>
+                        <w:spacing w:before="0" w:beforeAutospacing="0" w:after="0" w:afterAutospacing="0"/>
+                        <w:jc w:val="center"/>
+                        <w:rPr>
+                          <w:sz w:val="22"/>
+                          <w:szCs w:val="22"/>
+                        </w:rPr>
+                      </w:pPr>
+                      <w:r>
+                        <w:rPr>
+                          <w:rFonts w:asciiTheme="minorHAnsi" w:hAnsi="Calibri" w:cstheme="minorBidi"/>
+                          <w:color w:val="000000" w:themeColor="text1"/>
+                          <w:kern w:val="24"/>
+                          <w:sz w:val="22"/>
+                          <w:szCs w:val="22"/>
+                          <w:lang w:val="en-US"/>
+                        </w:rPr>
+                        <w:t>Indexing in Solr</w:t>
+                      </w:r>
+                    </w:p>
+                  </w:txbxContent>
+                </v:textbox>
+                <w10:wrap anchorx="margin"/>
+              </v:roundrect>
+            </w:pict>
+          </mc:Fallback>
+        </mc:AlternateContent>
+      </w:r>
+      <w:r>
+        <w:rPr>
+          <w:rFonts w:asciiTheme="minorHAnsi" w:hAnsiTheme="minorHAnsi" w:cstheme="minorHAnsi"/>
+          <w:noProof/>
+          <w:sz w:val="24"/>
+          <w:szCs w:val="24"/>
+        </w:rPr>
+        <mc:AlternateContent>
+          <mc:Choice Requires="wps">
+            <w:drawing>
+              <wp:anchor distT="0" distB="0" distL="114300" distR="114300" simplePos="0" relativeHeight="251653120" behindDoc="0" locked="0" layoutInCell="1" allowOverlap="1" wp14:anchorId="4723C73A" wp14:editId="5CFCFA5B">
+                <wp:simplePos x="0" y="0"/>
+                <wp:positionH relativeFrom="margin">
+                  <wp:posOffset>1623060</wp:posOffset>
+                </wp:positionH>
+                <wp:positionV relativeFrom="paragraph">
+                  <wp:posOffset>337673</wp:posOffset>
+                </wp:positionV>
+                <wp:extent cx="288033" cy="162004"/>
+                <wp:effectExtent l="0" t="25400" r="42545" b="41275"/>
+                <wp:wrapNone/>
+                <wp:docPr id="24" name="Right Arrow 24"/>
+                <wp:cNvGraphicFramePr/>
+                <a:graphic xmlns:a="http://schemas.openxmlformats.org/drawingml/2006/main">
+                  <a:graphicData uri="http://schemas.microsoft.com/office/word/2010/wordprocessingShape">
+                    <wps:wsp>
+                      <wps:cNvSpPr/>
+                      <wps:spPr>
+                        <a:xfrm>
+                          <a:off x="0" y="0"/>
+                          <a:ext cx="288033" cy="162004"/>
+                        </a:xfrm>
+                        <a:prstGeom prst="rightArrow">
+                          <a:avLst/>
+                        </a:prstGeom>
+                      </wps:spPr>
+                      <wps:style>
+                        <a:lnRef idx="2">
+                          <a:schemeClr val="accent1">
+                            <a:shade val="50000"/>
+                          </a:schemeClr>
+                        </a:lnRef>
+                        <a:fillRef idx="1">
+                          <a:schemeClr val="accent1"/>
+                        </a:fillRef>
+                        <a:effectRef idx="0">
+                          <a:schemeClr val="accent1"/>
+                        </a:effectRef>
+                        <a:fontRef idx="minor">
+                          <a:schemeClr val="lt1"/>
+                        </a:fontRef>
+                      </wps:style>
+                      <wps:bodyPr rot="0" spcFirstLastPara="0" vert="horz" wrap="square" lIns="91440" tIns="45720" rIns="91440" bIns="45720" numCol="1" spcCol="0" rtlCol="0" fromWordArt="0" anchor="ctr" anchorCtr="0" forceAA="0" compatLnSpc="1">
+                        <a:prstTxWarp prst="textNoShape">
+                          <a:avLst/>
+                        </a:prstTxWarp>
+                        <a:noAutofit/>
+                      </wps:bodyPr>
+                    </wps:wsp>
+                  </a:graphicData>
+                </a:graphic>
+              </wp:anchor>
+            </w:drawing>
+          </mc:Choice>
+          <mc:Fallback>
+            <w:pict>
+              <v:shape w14:anchorId="39078536" id="Right Arrow 24" o:spid="_x0000_s1026" type="#_x0000_t13" style="position:absolute;margin-left:127.8pt;margin-top:26.6pt;width:22.7pt;height:12.75pt;z-index:251653120;visibility:visible;mso-wrap-style:square;mso-wrap-distance-left:9pt;mso-wrap-distance-top:0;mso-wrap-distance-right:9pt;mso-wrap-distance-bottom:0;mso-position-horizontal:absolute;mso-position-horizontal-relative:margin;mso-position-vertical:absolute;mso-position-vertical-relative:text;v-text-anchor:middle" o:gfxdata="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" adj="15526" fillcolor="#5b9bd5 [3204]" strokecolor="#1f4d78 [1604]" strokeweight="1pt">
+                <w10:wrap anchorx="margin"/>
+              </v:shape>
+            </w:pict>
+          </mc:Fallback>
+        </mc:AlternateContent>
+      </w:r>
     </w:p>
     <w:p>
       <w:pPr>
@@ -3339,7 +4058,139 @@
           <w:szCs w:val="24"/>
         </w:rPr>
       </w:pPr>
-    </w:p>
+      <w:r>
+        <w:rPr>
+          <w:rFonts w:asciiTheme="minorHAnsi" w:hAnsiTheme="minorHAnsi" w:cstheme="minorHAnsi"/>
+          <w:noProof/>
+          <w:sz w:val="24"/>
+          <w:szCs w:val="24"/>
+        </w:rPr>
+        <mc:AlternateContent>
+          <mc:Choice Requires="wps">
+            <w:drawing>
+              <wp:anchor distT="0" distB="0" distL="114300" distR="114300" simplePos="0" relativeHeight="251659264" behindDoc="0" locked="0" layoutInCell="1" allowOverlap="1" wp14:anchorId="27172E2B" wp14:editId="2A79F9F3">
+                <wp:simplePos x="0" y="0"/>
+                <wp:positionH relativeFrom="margin">
+                  <wp:posOffset>2003425</wp:posOffset>
+                </wp:positionH>
+                <wp:positionV relativeFrom="paragraph">
+                  <wp:posOffset>373233</wp:posOffset>
+                </wp:positionV>
+                <wp:extent cx="903234" cy="508336"/>
+                <wp:effectExtent l="0" t="0" r="36830" b="25400"/>
+                <wp:wrapNone/>
+                <wp:docPr id="22" name="Rounded Rectangle 22"/>
+                <wp:cNvGraphicFramePr/>
+                <a:graphic xmlns:a="http://schemas.openxmlformats.org/drawingml/2006/main">
+                  <a:graphicData uri="http://schemas.microsoft.com/office/word/2010/wordprocessingShape">
+                    <wps:wsp>
+                      <wps:cNvSpPr/>
+                      <wps:spPr>
+                        <a:xfrm>
+                          <a:off x="0" y="0"/>
+                          <a:ext cx="903234" cy="508336"/>
+                        </a:xfrm>
+                        <a:prstGeom prst="roundRect">
+                          <a:avLst/>
+                        </a:prstGeom>
+                        <a:solidFill>
+                          <a:schemeClr val="bg1">
+                            <a:lumMod val="95000"/>
+                          </a:schemeClr>
+                        </a:solidFill>
+                      </wps:spPr>
+                      <wps:style>
+                        <a:lnRef idx="2">
+                          <a:schemeClr val="accent1">
+                            <a:shade val="50000"/>
+                          </a:schemeClr>
+                        </a:lnRef>
+                        <a:fillRef idx="1">
+                          <a:schemeClr val="accent1"/>
+                        </a:fillRef>
+                        <a:effectRef idx="0">
+                          <a:schemeClr val="accent1"/>
+                        </a:effectRef>
+                        <a:fontRef idx="minor">
+                          <a:schemeClr val="lt1"/>
+                        </a:fontRef>
+                      </wps:style>
+                      <wps:txbx>
+                        <w:txbxContent>
+                          <w:p>
+                            <w:pPr>
+                              <w:pStyle w:val="NormalWeb"/>
+                              <w:spacing w:before="0" w:beforeAutospacing="0" w:after="0" w:afterAutospacing="0"/>
+                              <w:jc w:val="center"/>
+                              <w:rPr>
+                                <w:sz w:val="22"/>
+                                <w:szCs w:val="22"/>
+                              </w:rPr>
+                            </w:pPr>
+                            <w:r>
+                              <w:rPr>
+                                <w:rFonts w:asciiTheme="minorHAnsi" w:hAnsi="Calibri" w:cstheme="minorBidi"/>
+                                <w:color w:val="000000" w:themeColor="text1"/>
+                                <w:kern w:val="24"/>
+                                <w:sz w:val="22"/>
+                                <w:szCs w:val="22"/>
+                                <w:lang w:val="en-US"/>
+                              </w:rPr>
+                              <w:t>Doc2Vec Model Training</w:t>
+                            </w:r>
+                          </w:p>
+                        </w:txbxContent>
+                      </wps:txbx>
+                      <wps:bodyPr rot="0" spcFirstLastPara="0" vert="horz" wrap="square" lIns="91440" tIns="45720" rIns="91440" bIns="45720" numCol="1" spcCol="0" rtlCol="0" fromWordArt="0" anchor="ctr" anchorCtr="0" forceAA="0" compatLnSpc="1">
+                        <a:prstTxWarp prst="textNoShape">
+                          <a:avLst/>
+                        </a:prstTxWarp>
+                        <a:noAutofit/>
+                      </wps:bodyPr>
+                    </wps:wsp>
+                  </a:graphicData>
+                </a:graphic>
+              </wp:anchor>
+            </w:drawing>
+          </mc:Choice>
+          <mc:Fallback>
+            <w:pict>
+              <v:roundrect w14:anchorId="27172E2B" id="Rounded Rectangle 22" o:spid="_x0000_s1036" style="position:absolute;margin-left:157.75pt;margin-top:29.4pt;width:71.1pt;height:40.05pt;z-index:251659264;visibility:visible;mso-wrap-style:square;mso-wrap-distance-left:9pt;mso-wrap-distance-top:0;mso-wrap-distance-right:9pt;mso-wrap-distance-bottom:0;mso-position-horizontal:absolute;mso-position-horizontal-relative:margin;mso-position-vertical:absolute;mso-position-vertical-relative:text;v-text-anchor:middle" arcsize="10923f" o:gfxdata="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" fillcolor="#f2f2f2 [3052]" strokecolor="#1f4d78 [1604]" strokeweight="1pt">
+                <v:stroke joinstyle="miter"/>
+                <v:textbox>
+                  <w:txbxContent>
+                    <w:p>
+                      <w:pPr>
+                        <w:pStyle w:val="NormalWeb"/>
+                        <w:spacing w:before="0" w:beforeAutospacing="0" w:after="0" w:afterAutospacing="0"/>
+                        <w:jc w:val="center"/>
+                        <w:rPr>
+                          <w:sz w:val="22"/>
+                          <w:szCs w:val="22"/>
+                        </w:rPr>
+                      </w:pPr>
+                      <w:r>
+                        <w:rPr>
+                          <w:rFonts w:asciiTheme="minorHAnsi" w:hAnsi="Calibri" w:cstheme="minorBidi"/>
+                          <w:color w:val="000000" w:themeColor="text1"/>
+                          <w:kern w:val="24"/>
+                          <w:sz w:val="22"/>
+                          <w:szCs w:val="22"/>
+                          <w:lang w:val="en-US"/>
+                        </w:rPr>
+                        <w:t>Doc2Vec Model Training</w:t>
+                      </w:r>
+                    </w:p>
+                  </w:txbxContent>
+                </v:textbox>
+                <w10:wrap anchorx="margin"/>
+              </v:roundrect>
+            </w:pict>
+          </mc:Fallback>
+        </mc:AlternateContent>
+      </w:r>
+    </w:p>
+    <w:p/>
     <w:p>
       <w:pPr>
         <w:pStyle w:val="Heading1"/>
@@ -3350,8 +4201,14 @@
           <w:szCs w:val="24"/>
         </w:rPr>
       </w:pPr>
-    </w:p>
-    <w:p/>
+      <w:bookmarkStart w:id="3" w:name="_GoBack"/>
+      <w:bookmarkEnd w:id="3"/>
+    </w:p>
+    <w:p>
+      <w:pPr>
+        <w:ind w:firstLine="720"/>
+      </w:pPr>
+    </w:p>
     <w:p>
       <w:pPr>
         <w:pStyle w:val="Heading1"/>
@@ -3363,11 +4220,9 @@
         </w:rPr>
       </w:pPr>
     </w:p>
-    <w:p>
-      <w:pPr>
-        <w:ind w:firstLine="720"/>
-      </w:pPr>
-    </w:p>
+    <w:p/>
+    <w:p/>
+    <w:p/>
     <w:p>
       <w:pPr>
         <w:pStyle w:val="Heading1"/>
@@ -3378,30 +4233,16 @@
           <w:szCs w:val="24"/>
         </w:rPr>
       </w:pPr>
-    </w:p>
-    <w:p/>
-    <w:p/>
-    <w:p/>
-    <w:p>
-      <w:pPr>
-        <w:pStyle w:val="Heading1"/>
-        <w:spacing w:line="360" w:lineRule="auto"/>
+      <w:bookmarkStart w:id="4" w:name="_Toc469071369"/>
+      <w:r>
         <w:rPr>
           <w:rFonts w:asciiTheme="minorHAnsi" w:hAnsiTheme="minorHAnsi" w:cstheme="minorHAnsi"/>
           <w:sz w:val="24"/>
           <w:szCs w:val="24"/>
         </w:rPr>
-      </w:pPr>
-      <w:bookmarkStart w:id="3" w:name="_Toc469071369"/>
-      <w:r>
-        <w:rPr>
-          <w:rFonts w:asciiTheme="minorHAnsi" w:hAnsiTheme="minorHAnsi" w:cstheme="minorHAnsi"/>
-          <w:sz w:val="24"/>
-          <w:szCs w:val="24"/>
-        </w:rPr>
         <w:t>Implementation</w:t>
       </w:r>
-      <w:bookmarkEnd w:id="3"/>
+      <w:bookmarkEnd w:id="4"/>
     </w:p>
     <w:p>
       <w:pPr>
@@ -3483,26 +4324,10 @@
         <w:t xml:space="preserve">the search system is built on </w:t>
       </w:r>
       <w:r>
-        <w:t xml:space="preserve">Python and </w:t>
-      </w:r>
-      <w:proofErr w:type="spellStart"/>
-      <w:r>
-        <w:t>Django</w:t>
-      </w:r>
-      <w:proofErr w:type="spellEnd"/>
-      <w:r>
-        <w:t xml:space="preserve"> web framework. </w:t>
-      </w:r>
-      <w:r>
-        <w:t xml:space="preserve">The web page is developed using HTML and CSS and on the backend we used </w:t>
-      </w:r>
-      <w:proofErr w:type="spellStart"/>
-      <w:r>
-        <w:t>Django</w:t>
-      </w:r>
-      <w:proofErr w:type="spellEnd"/>
-      <w:r>
-        <w:t>. We have come up with a simple uncluttered user interface to enable smooth searching functionality</w:t>
+        <w:t xml:space="preserve">Python and Django web framework. </w:t>
+      </w:r>
+      <w:r>
+        <w:t>The web page is developed using HTML and CSS and on the backend we used Django. We have come up with a simple uncluttered user interface to enable smooth searching functionality</w:t>
       </w:r>
       <w:r>
         <w:t xml:space="preserve"> </w:t>
@@ -3546,9 +4371,27 @@
           <w:tab w:val="left" w:pos="3700"/>
         </w:tabs>
       </w:pPr>
-      <w:r>
-        <w:tab/>
-      </w:r>
+    </w:p>
+    <w:p>
+      <w:pPr>
+        <w:tabs>
+          <w:tab w:val="left" w:pos="3700"/>
+        </w:tabs>
+      </w:pPr>
+    </w:p>
+    <w:p>
+      <w:pPr>
+        <w:tabs>
+          <w:tab w:val="left" w:pos="3700"/>
+        </w:tabs>
+      </w:pPr>
+    </w:p>
+    <w:p>
+      <w:pPr>
+        <w:tabs>
+          <w:tab w:val="left" w:pos="3700"/>
+        </w:tabs>
+      </w:pPr>
     </w:p>
     <w:p>
       <w:pPr>
@@ -3560,35 +4403,25 @@
           <w:szCs w:val="24"/>
         </w:rPr>
       </w:pPr>
-      <w:bookmarkStart w:id="4" w:name="_Toc469071370"/>
-    </w:p>
-    <w:p>
-      <w:pPr>
-        <w:pStyle w:val="Heading1"/>
-        <w:spacing w:line="360" w:lineRule="auto"/>
+      <w:bookmarkStart w:id="5" w:name="_Toc469071370"/>
+      <w:r>
         <w:rPr>
           <w:rFonts w:asciiTheme="minorHAnsi" w:hAnsiTheme="minorHAnsi" w:cstheme="minorHAnsi"/>
           <w:sz w:val="24"/>
           <w:szCs w:val="24"/>
         </w:rPr>
-      </w:pPr>
+        <w:lastRenderedPageBreak/>
+        <w:t>U</w:t>
+      </w:r>
       <w:r>
         <w:rPr>
           <w:rFonts w:asciiTheme="minorHAnsi" w:hAnsiTheme="minorHAnsi" w:cstheme="minorHAnsi"/>
           <w:sz w:val="24"/>
           <w:szCs w:val="24"/>
         </w:rPr>
-        <w:t>U</w:t>
-      </w:r>
-      <w:r>
-        <w:rPr>
-          <w:rFonts w:asciiTheme="minorHAnsi" w:hAnsiTheme="minorHAnsi" w:cstheme="minorHAnsi"/>
-          <w:sz w:val="24"/>
-          <w:szCs w:val="24"/>
-        </w:rPr>
         <w:t>ser Interface:</w:t>
       </w:r>
-      <w:bookmarkEnd w:id="4"/>
+      <w:bookmarkEnd w:id="5"/>
     </w:p>
     <w:p>
       <w:pPr>
@@ -3640,10 +4473,9 @@
       <w:r>
         <w:rPr>
           <w:noProof/>
-          <w:lang w:val="en-IN" w:eastAsia="en-IN"/>
         </w:rPr>
         <w:drawing>
-          <wp:anchor distT="0" distB="0" distL="114300" distR="114300" simplePos="0" relativeHeight="251662336" behindDoc="0" locked="0" layoutInCell="1" allowOverlap="1" wp14:anchorId="526EBCF2" wp14:editId="7A08A214">
+          <wp:anchor distT="0" distB="0" distL="114300" distR="114300" simplePos="0" relativeHeight="251662336" behindDoc="0" locked="0" layoutInCell="1" allowOverlap="1" wp14:anchorId="526EBCF2" wp14:editId="464F821B">
             <wp:simplePos x="0" y="0"/>
             <wp:positionH relativeFrom="column">
               <wp:posOffset>46990</wp:posOffset>
@@ -3706,41 +4538,131 @@
     </w:p>
     <w:p>
       <w:pPr>
+        <w:spacing w:line="360" w:lineRule="auto"/>
+        <w:rPr>
+          <w:b/>
+        </w:rPr>
+      </w:pPr>
+    </w:p>
+    <w:p>
+      <w:pPr>
+        <w:spacing w:line="360" w:lineRule="auto"/>
+        <w:rPr>
+          <w:b/>
+        </w:rPr>
+      </w:pPr>
+    </w:p>
+    <w:p>
+      <w:pPr>
+        <w:spacing w:line="360" w:lineRule="auto"/>
+        <w:rPr>
+          <w:b/>
+        </w:rPr>
+      </w:pPr>
+    </w:p>
+    <w:p>
+      <w:pPr>
+        <w:spacing w:line="360" w:lineRule="auto"/>
+        <w:rPr>
+          <w:b/>
+        </w:rPr>
+      </w:pPr>
+    </w:p>
+    <w:p>
+      <w:pPr>
+        <w:spacing w:line="360" w:lineRule="auto"/>
+        <w:rPr>
+          <w:b/>
+        </w:rPr>
+      </w:pPr>
+    </w:p>
+    <w:p>
+      <w:pPr>
+        <w:spacing w:line="360" w:lineRule="auto"/>
+        <w:rPr>
+          <w:b/>
+        </w:rPr>
+      </w:pPr>
+    </w:p>
+    <w:p>
+      <w:pPr>
+        <w:spacing w:line="360" w:lineRule="auto"/>
+        <w:rPr>
+          <w:b/>
+        </w:rPr>
+      </w:pPr>
+    </w:p>
+    <w:p>
+      <w:pPr>
+        <w:spacing w:line="360" w:lineRule="auto"/>
+        <w:rPr>
+          <w:b/>
+        </w:rPr>
+      </w:pPr>
+    </w:p>
+    <w:p>
+      <w:pPr>
+        <w:spacing w:line="360" w:lineRule="auto"/>
+        <w:rPr>
+          <w:b/>
+        </w:rPr>
+      </w:pPr>
+    </w:p>
+    <w:p>
+      <w:pPr>
+        <w:spacing w:line="360" w:lineRule="auto"/>
+        <w:rPr>
+          <w:b/>
+        </w:rPr>
+      </w:pPr>
+    </w:p>
+    <w:p>
+      <w:pPr>
+        <w:spacing w:line="360" w:lineRule="auto"/>
+        <w:rPr>
+          <w:b/>
+        </w:rPr>
+      </w:pPr>
+    </w:p>
+    <w:p>
+      <w:pPr>
+        <w:spacing w:line="360" w:lineRule="auto"/>
+        <w:rPr>
+          <w:b/>
+        </w:rPr>
+      </w:pPr>
+    </w:p>
+    <w:p>
+      <w:pPr>
+        <w:spacing w:line="360" w:lineRule="auto"/>
+        <w:rPr>
+          <w:b/>
+        </w:rPr>
+      </w:pPr>
+      <w:r>
+        <w:rPr>
+          <w:b/>
+        </w:rPr>
+        <w:lastRenderedPageBreak/>
+        <w:t>Results</w:t>
+      </w:r>
+      <w:r>
+        <w:rPr>
+          <w:b/>
+        </w:rPr>
+        <w:t xml:space="preserve"> Page</w:t>
+      </w:r>
+    </w:p>
+    <w:p>
+      <w:pPr>
         <w:ind w:firstLine="720"/>
       </w:pPr>
-    </w:p>
-    <w:p>
-      <w:pPr>
-        <w:spacing w:line="360" w:lineRule="auto"/>
-        <w:rPr>
-          <w:b/>
-        </w:rPr>
-      </w:pPr>
-      <w:r>
-        <w:rPr>
-          <w:b/>
-        </w:rPr>
-        <w:t>Results</w:t>
-      </w:r>
-      <w:r>
-        <w:rPr>
-          <w:b/>
-        </w:rPr>
-        <w:t xml:space="preserve"> Page</w:t>
-      </w:r>
-    </w:p>
-    <w:p>
-      <w:pPr>
-        <w:ind w:firstLine="720"/>
-      </w:pPr>
       <w:r>
         <w:rPr>
           <w:noProof/>
-          <w:lang w:val="en-IN" w:eastAsia="en-IN"/>
-        </w:rPr>
-        <w:lastRenderedPageBreak/>
+        </w:rPr>
         <w:drawing>
-          <wp:anchor distT="0" distB="0" distL="114300" distR="114300" simplePos="0" relativeHeight="251663360" behindDoc="0" locked="0" layoutInCell="1" allowOverlap="1" wp14:anchorId="0B0D6FAE" wp14:editId="003047B0">
+          <wp:anchor distT="0" distB="0" distL="114300" distR="114300" simplePos="0" relativeHeight="251663360" behindDoc="0" locked="0" layoutInCell="1" allowOverlap="1" wp14:anchorId="0B0D6FAE" wp14:editId="733F2078">
             <wp:simplePos x="0" y="0"/>
             <wp:positionH relativeFrom="margin">
               <wp:align>center</wp:align>
@@ -3804,7 +4726,10 @@
         </w:drawing>
       </w:r>
       <w:r>
-        <w:t>Upon clicking the search button, the user is taken to the Results page. This page contains different cluster</w:t>
+        <w:t>U</w:t>
+      </w:r>
+      <w:r>
+        <w:t>pon clicking the search button, the user is taken to the Results page. This page contains different cluster</w:t>
       </w:r>
       <w:r>
         <w:t>s into which the results were di</w:t>
@@ -3838,10 +4763,9 @@
       <w:r>
         <w:rPr>
           <w:noProof/>
-          <w:lang w:val="en-IN" w:eastAsia="en-IN"/>
         </w:rPr>
         <w:drawing>
-          <wp:anchor distT="0" distB="0" distL="114300" distR="114300" simplePos="0" relativeHeight="251664384" behindDoc="1" locked="0" layoutInCell="1" allowOverlap="1" wp14:anchorId="41107467" wp14:editId="7B554E6E">
+          <wp:anchor distT="0" distB="0" distL="114300" distR="114300" simplePos="0" relativeHeight="251664384" behindDoc="1" locked="0" layoutInCell="1" allowOverlap="1" wp14:anchorId="41107467" wp14:editId="57CD938E">
             <wp:simplePos x="0" y="0"/>
             <wp:positionH relativeFrom="column">
               <wp:posOffset>-323850</wp:posOffset>
@@ -3926,7 +4850,7 @@
           <w:szCs w:val="24"/>
         </w:rPr>
       </w:pPr>
-      <w:bookmarkStart w:id="5" w:name="_Toc469071371"/>
+      <w:bookmarkStart w:id="6" w:name="_Toc469071371"/>
       <w:r>
         <w:rPr>
           <w:rFonts w:asciiTheme="minorHAnsi" w:hAnsiTheme="minorHAnsi" w:cstheme="minorHAnsi"/>
@@ -3936,7 +4860,7 @@
         <w:lastRenderedPageBreak/>
         <w:t>Sentiment Analysis using NLTK</w:t>
       </w:r>
-      <w:bookmarkEnd w:id="5"/>
+      <w:bookmarkEnd w:id="6"/>
     </w:p>
     <w:p>
       <w:pPr>
@@ -4018,7 +4942,14 @@
         <w:rPr>
           <w:rFonts w:cstheme="minorHAnsi"/>
         </w:rPr>
-        <w:t>Tweet_text</w:t>
+        <w:t>Tweet_</w:t>
+      </w:r>
+      <w:proofErr w:type="gramStart"/>
+      <w:r>
+        <w:rPr>
+          <w:rFonts w:cstheme="minorHAnsi"/>
+        </w:rPr>
+        <w:t>text</w:t>
       </w:r>
       <w:proofErr w:type="spellEnd"/>
       <w:r>
@@ -4031,7 +4962,14 @@
         <w:rPr>
           <w:rFonts w:cstheme="minorHAnsi"/>
         </w:rPr>
-        <w:t xml:space="preserve">: </w:t>
+        <w:t>:</w:t>
+      </w:r>
+      <w:proofErr w:type="gramEnd"/>
+      <w:r>
+        <w:rPr>
+          <w:rFonts w:cstheme="minorHAnsi"/>
+        </w:rPr>
+        <w:t xml:space="preserve"> </w:t>
       </w:r>
       <w:r>
         <w:rPr>
@@ -4084,7 +5022,6 @@
         <w:t>"</w:t>
       </w:r>
       <w:proofErr w:type="spellStart"/>
-      <w:proofErr w:type="gramStart"/>
       <w:r>
         <w:rPr>
           <w:rFonts w:cstheme="minorHAnsi"/>
@@ -4092,7 +5029,6 @@
         <w:t>neg</w:t>
       </w:r>
       <w:proofErr w:type="spellEnd"/>
-      <w:proofErr w:type="gramEnd"/>
       <w:r>
         <w:rPr>
           <w:rFonts w:cstheme="minorHAnsi"/>
@@ -4313,10 +5249,9 @@
         <w:rPr>
           <w:rFonts w:cstheme="minorHAnsi"/>
           <w:noProof/>
-          <w:lang w:val="en-IN" w:eastAsia="en-IN"/>
         </w:rPr>
         <w:drawing>
-          <wp:inline distT="0" distB="0" distL="0" distR="0" wp14:anchorId="0109F88E" wp14:editId="76911F6C">
+          <wp:inline distT="0" distB="0" distL="0" distR="0" wp14:anchorId="0109F88E" wp14:editId="04A28116">
             <wp:extent cx="4373206" cy="3932405"/>
             <wp:effectExtent l="0" t="0" r="0" b="5080"/>
             <wp:docPr id="1" name="Picture 1"/>
@@ -4368,8 +5303,15 @@
           <w:szCs w:val="24"/>
         </w:rPr>
       </w:pPr>
-      <w:bookmarkStart w:id="6" w:name="_Toc469071372"/>
-    </w:p>
+      <w:bookmarkStart w:id="7" w:name="_Toc469071372"/>
+    </w:p>
+    <w:p/>
+    <w:p/>
+    <w:p/>
+    <w:p/>
+    <w:p/>
+    <w:p/>
+    <w:p/>
     <w:p>
       <w:pPr>
         <w:pStyle w:val="Heading1"/>
@@ -4380,26 +5322,22 @@
           <w:szCs w:val="24"/>
         </w:rPr>
       </w:pPr>
-    </w:p>
-    <w:p>
-      <w:pPr>
-        <w:pStyle w:val="Heading1"/>
-        <w:spacing w:line="360" w:lineRule="auto"/>
+      <w:r>
         <w:rPr>
           <w:rFonts w:asciiTheme="minorHAnsi" w:hAnsiTheme="minorHAnsi" w:cstheme="minorHAnsi"/>
           <w:sz w:val="24"/>
           <w:szCs w:val="24"/>
         </w:rPr>
-      </w:pPr>
-      <w:bookmarkStart w:id="7" w:name="_GoBack"/>
-      <w:bookmarkEnd w:id="7"/>
+        <w:lastRenderedPageBreak/>
+        <w:t xml:space="preserve">Emotion Tagging using </w:t>
+      </w:r>
       <w:r>
         <w:rPr>
           <w:rFonts w:asciiTheme="minorHAnsi" w:hAnsiTheme="minorHAnsi" w:cstheme="minorHAnsi"/>
           <w:sz w:val="24"/>
           <w:szCs w:val="24"/>
         </w:rPr>
-        <w:t xml:space="preserve">Emotion Tagging using </w:t>
+        <w:t>Tensor</w:t>
       </w:r>
       <w:r>
         <w:rPr>
@@ -4407,7 +5345,7 @@
           <w:sz w:val="24"/>
           <w:szCs w:val="24"/>
         </w:rPr>
-        <w:t>Tensor</w:t>
+        <w:t xml:space="preserve"> </w:t>
       </w:r>
       <w:r>
         <w:rPr>
@@ -4415,7 +5353,7 @@
           <w:sz w:val="24"/>
           <w:szCs w:val="24"/>
         </w:rPr>
-        <w:t xml:space="preserve"> </w:t>
+        <w:t>flow</w:t>
       </w:r>
       <w:r>
         <w:rPr>
@@ -4423,7 +5361,7 @@
           <w:sz w:val="24"/>
           <w:szCs w:val="24"/>
         </w:rPr>
-        <w:t>flow</w:t>
+        <w:t xml:space="preserve"> and </w:t>
       </w:r>
       <w:r>
         <w:rPr>
@@ -4431,17 +5369,9 @@
           <w:sz w:val="24"/>
           <w:szCs w:val="24"/>
         </w:rPr>
-        <w:t xml:space="preserve"> and </w:t>
-      </w:r>
-      <w:r>
-        <w:rPr>
-          <w:rFonts w:asciiTheme="minorHAnsi" w:hAnsiTheme="minorHAnsi" w:cstheme="minorHAnsi"/>
-          <w:sz w:val="24"/>
-          <w:szCs w:val="24"/>
-        </w:rPr>
         <w:t>Alchemy</w:t>
       </w:r>
-      <w:bookmarkEnd w:id="6"/>
+      <w:bookmarkEnd w:id="7"/>
     </w:p>
     <w:p>
       <w:pPr>
@@ -4481,7 +5411,6 @@
         <w:rPr>
           <w:rFonts w:cstheme="minorHAnsi"/>
         </w:rPr>
-        <w:lastRenderedPageBreak/>
         <w:t xml:space="preserve">Our system is trained to identify emotions like joy, sadness, anger, disgust and fear in tweets. </w:t>
       </w:r>
     </w:p>
@@ -4733,11 +5662,10 @@
         <w:rPr>
           <w:rFonts w:cstheme="minorHAnsi"/>
           <w:noProof/>
-          <w:lang w:val="en-IN" w:eastAsia="en-IN"/>
         </w:rPr>
         <w:lastRenderedPageBreak/>
         <w:drawing>
-          <wp:inline distT="0" distB="0" distL="0" distR="0" wp14:anchorId="1B6A67A0" wp14:editId="5DFFCFFA">
+          <wp:inline distT="0" distB="0" distL="0" distR="0" wp14:anchorId="1B6A67A0" wp14:editId="693EDBF1">
             <wp:extent cx="3786456" cy="3724275"/>
             <wp:effectExtent l="0" t="0" r="5080" b="0"/>
             <wp:docPr id="2" name="Picture 2"/>
@@ -4850,34 +5778,23 @@
           <w:sz w:val="22"/>
           <w:szCs w:val="22"/>
         </w:rPr>
-        <w:t xml:space="preserve">Code for Training Neural Network using </w:t>
-      </w:r>
-      <w:proofErr w:type="spellStart"/>
-      <w:r>
-        <w:rPr>
-          <w:rStyle w:val="Hyperlink"/>
+        <w:t>Code for Training Neural Network using Tensorflow</w:t>
+      </w:r>
+    </w:p>
+    <w:p>
+      <w:pPr>
+        <w:rPr>
           <w:rFonts w:cstheme="minorHAnsi"/>
           <w:sz w:val="22"/>
           <w:szCs w:val="22"/>
         </w:rPr>
-        <w:t>Tensorflow</w:t>
-      </w:r>
-      <w:proofErr w:type="spellEnd"/>
-    </w:p>
-    <w:p>
-      <w:pPr>
+      </w:pPr>
+      <w:r>
         <w:rPr>
           <w:rFonts w:cstheme="minorHAnsi"/>
           <w:sz w:val="22"/>
           <w:szCs w:val="22"/>
         </w:rPr>
-      </w:pPr>
-      <w:r>
-        <w:rPr>
-          <w:rFonts w:cstheme="minorHAnsi"/>
-          <w:sz w:val="22"/>
-          <w:szCs w:val="22"/>
-        </w:rPr>
         <w:fldChar w:fldCharType="end"/>
       </w:r>
     </w:p>
@@ -4888,11 +5805,164 @@
           <w:color w:val="2E74B5" w:themeColor="accent1" w:themeShade="BF"/>
         </w:rPr>
       </w:pPr>
-      <w:r>
+    </w:p>
+    <w:p>
+      <w:pPr>
         <w:rPr>
           <w:rFonts w:eastAsiaTheme="majorEastAsia" w:cstheme="minorHAnsi"/>
           <w:color w:val="2E74B5" w:themeColor="accent1" w:themeShade="BF"/>
         </w:rPr>
+      </w:pPr>
+    </w:p>
+    <w:p>
+      <w:pPr>
+        <w:rPr>
+          <w:rFonts w:eastAsiaTheme="majorEastAsia" w:cstheme="minorHAnsi"/>
+          <w:color w:val="2E74B5" w:themeColor="accent1" w:themeShade="BF"/>
+        </w:rPr>
+      </w:pPr>
+    </w:p>
+    <w:p>
+      <w:pPr>
+        <w:rPr>
+          <w:rFonts w:eastAsiaTheme="majorEastAsia" w:cstheme="minorHAnsi"/>
+          <w:color w:val="2E74B5" w:themeColor="accent1" w:themeShade="BF"/>
+        </w:rPr>
+      </w:pPr>
+    </w:p>
+    <w:p>
+      <w:pPr>
+        <w:rPr>
+          <w:rFonts w:eastAsiaTheme="majorEastAsia" w:cstheme="minorHAnsi"/>
+          <w:color w:val="2E74B5" w:themeColor="accent1" w:themeShade="BF"/>
+        </w:rPr>
+      </w:pPr>
+    </w:p>
+    <w:p>
+      <w:pPr>
+        <w:rPr>
+          <w:rFonts w:eastAsiaTheme="majorEastAsia" w:cstheme="minorHAnsi"/>
+          <w:color w:val="2E74B5" w:themeColor="accent1" w:themeShade="BF"/>
+        </w:rPr>
+      </w:pPr>
+    </w:p>
+    <w:p>
+      <w:pPr>
+        <w:rPr>
+          <w:rFonts w:eastAsiaTheme="majorEastAsia" w:cstheme="minorHAnsi"/>
+          <w:color w:val="2E74B5" w:themeColor="accent1" w:themeShade="BF"/>
+        </w:rPr>
+      </w:pPr>
+    </w:p>
+    <w:p>
+      <w:pPr>
+        <w:rPr>
+          <w:rFonts w:eastAsiaTheme="majorEastAsia" w:cstheme="minorHAnsi"/>
+          <w:color w:val="2E74B5" w:themeColor="accent1" w:themeShade="BF"/>
+        </w:rPr>
+      </w:pPr>
+    </w:p>
+    <w:p>
+      <w:pPr>
+        <w:rPr>
+          <w:rFonts w:eastAsiaTheme="majorEastAsia" w:cstheme="minorHAnsi"/>
+          <w:color w:val="2E74B5" w:themeColor="accent1" w:themeShade="BF"/>
+        </w:rPr>
+      </w:pPr>
+    </w:p>
+    <w:p>
+      <w:pPr>
+        <w:rPr>
+          <w:rFonts w:eastAsiaTheme="majorEastAsia" w:cstheme="minorHAnsi"/>
+          <w:color w:val="2E74B5" w:themeColor="accent1" w:themeShade="BF"/>
+        </w:rPr>
+      </w:pPr>
+    </w:p>
+    <w:p>
+      <w:pPr>
+        <w:rPr>
+          <w:rFonts w:eastAsiaTheme="majorEastAsia" w:cstheme="minorHAnsi"/>
+          <w:color w:val="2E74B5" w:themeColor="accent1" w:themeShade="BF"/>
+        </w:rPr>
+      </w:pPr>
+    </w:p>
+    <w:p>
+      <w:pPr>
+        <w:rPr>
+          <w:rFonts w:eastAsiaTheme="majorEastAsia" w:cstheme="minorHAnsi"/>
+          <w:color w:val="2E74B5" w:themeColor="accent1" w:themeShade="BF"/>
+        </w:rPr>
+      </w:pPr>
+    </w:p>
+    <w:p>
+      <w:pPr>
+        <w:rPr>
+          <w:rFonts w:eastAsiaTheme="majorEastAsia" w:cstheme="minorHAnsi"/>
+          <w:color w:val="2E74B5" w:themeColor="accent1" w:themeShade="BF"/>
+        </w:rPr>
+      </w:pPr>
+    </w:p>
+    <w:p>
+      <w:pPr>
+        <w:rPr>
+          <w:rFonts w:eastAsiaTheme="majorEastAsia" w:cstheme="minorHAnsi"/>
+          <w:color w:val="2E74B5" w:themeColor="accent1" w:themeShade="BF"/>
+        </w:rPr>
+      </w:pPr>
+    </w:p>
+    <w:p>
+      <w:pPr>
+        <w:rPr>
+          <w:rFonts w:eastAsiaTheme="majorEastAsia" w:cstheme="minorHAnsi"/>
+          <w:color w:val="2E74B5" w:themeColor="accent1" w:themeShade="BF"/>
+        </w:rPr>
+      </w:pPr>
+    </w:p>
+    <w:p>
+      <w:pPr>
+        <w:rPr>
+          <w:rFonts w:eastAsiaTheme="majorEastAsia" w:cstheme="minorHAnsi"/>
+          <w:color w:val="2E74B5" w:themeColor="accent1" w:themeShade="BF"/>
+        </w:rPr>
+      </w:pPr>
+    </w:p>
+    <w:p>
+      <w:pPr>
+        <w:rPr>
+          <w:rFonts w:eastAsiaTheme="majorEastAsia" w:cstheme="minorHAnsi"/>
+          <w:color w:val="2E74B5" w:themeColor="accent1" w:themeShade="BF"/>
+        </w:rPr>
+      </w:pPr>
+    </w:p>
+    <w:p>
+      <w:pPr>
+        <w:rPr>
+          <w:rFonts w:eastAsiaTheme="majorEastAsia" w:cstheme="minorHAnsi"/>
+          <w:color w:val="2E74B5" w:themeColor="accent1" w:themeShade="BF"/>
+        </w:rPr>
+      </w:pPr>
+    </w:p>
+    <w:p>
+      <w:pPr>
+        <w:rPr>
+          <w:rFonts w:eastAsiaTheme="majorEastAsia" w:cstheme="minorHAnsi"/>
+          <w:color w:val="2E74B5" w:themeColor="accent1" w:themeShade="BF"/>
+        </w:rPr>
+      </w:pPr>
+    </w:p>
+    <w:p>
+      <w:pPr>
+        <w:rPr>
+          <w:rFonts w:eastAsiaTheme="majorEastAsia" w:cstheme="minorHAnsi"/>
+          <w:color w:val="2E74B5" w:themeColor="accent1" w:themeShade="BF"/>
+        </w:rPr>
+      </w:pPr>
+      <w:r>
+        <w:rPr>
+          <w:rFonts w:eastAsiaTheme="majorEastAsia" w:cstheme="minorHAnsi"/>
+          <w:color w:val="2E74B5" w:themeColor="accent1" w:themeShade="BF"/>
+        </w:rPr>
+        <w:lastRenderedPageBreak/>
         <w:t>Clustering via LDA</w:t>
       </w:r>
     </w:p>
@@ -5034,7 +6104,23 @@
           <w:rFonts w:cstheme="minorHAnsi"/>
           <w:color w:val="1C1C1C"/>
         </w:rPr>
-        <w:t>We tried to use LDA Model to find sub topics and group similar models together. For this, we used Gensim library in python.</w:t>
+        <w:t xml:space="preserve">We tried to use LDA Model to find sub topics and group similar models together. For this, we used </w:t>
+      </w:r>
+      <w:proofErr w:type="spellStart"/>
+      <w:r>
+        <w:rPr>
+          <w:rFonts w:cstheme="minorHAnsi"/>
+          <w:color w:val="1C1C1C"/>
+        </w:rPr>
+        <w:t>Gensim</w:t>
+      </w:r>
+      <w:proofErr w:type="spellEnd"/>
+      <w:r>
+        <w:rPr>
+          <w:rFonts w:cstheme="minorHAnsi"/>
+          <w:color w:val="1C1C1C"/>
+        </w:rPr>
+        <w:t xml:space="preserve"> library in python.</w:t>
       </w:r>
     </w:p>
     <w:p>
@@ -5070,8 +6156,17 @@
           <w:rFonts w:cstheme="minorHAnsi"/>
           <w:color w:val="1C1C1C"/>
         </w:rPr>
-        <w:t>Tokenized each tweet using NLTK Regexp</w:t>
-      </w:r>
+        <w:t xml:space="preserve">Tokenized each tweet using NLTK </w:t>
+      </w:r>
+      <w:proofErr w:type="spellStart"/>
+      <w:r>
+        <w:rPr>
+          <w:rFonts w:cstheme="minorHAnsi"/>
+          <w:color w:val="1C1C1C"/>
+        </w:rPr>
+        <w:t>Regexp</w:t>
+      </w:r>
+      <w:proofErr w:type="spellEnd"/>
       <w:r>
         <w:rPr>
           <w:rFonts w:cstheme="minorHAnsi"/>
@@ -5158,8 +6253,17 @@
           <w:rFonts w:cstheme="minorHAnsi"/>
           <w:color w:val="1C1C1C"/>
         </w:rPr>
-        <w:t>Created a dictionary of all texts using Gensim</w:t>
-      </w:r>
+        <w:t xml:space="preserve">Created a dictionary of all texts using </w:t>
+      </w:r>
+      <w:proofErr w:type="spellStart"/>
+      <w:r>
+        <w:rPr>
+          <w:rFonts w:cstheme="minorHAnsi"/>
+          <w:color w:val="1C1C1C"/>
+        </w:rPr>
+        <w:t>Gensim</w:t>
+      </w:r>
+      <w:proofErr w:type="spellEnd"/>
     </w:p>
     <w:p>
       <w:pPr>
@@ -5198,8 +6302,23 @@
           <w:rFonts w:cstheme="minorHAnsi"/>
           <w:color w:val="1C1C1C"/>
         </w:rPr>
-        <w:lastRenderedPageBreak/>
-        <w:t>Trained the Gensim model using different number of cluster topics and 10 passes over dictionary</w:t>
+        <w:t xml:space="preserve">Trained the </w:t>
+      </w:r>
+      <w:proofErr w:type="spellStart"/>
+      <w:r>
+        <w:rPr>
+          <w:rFonts w:cstheme="minorHAnsi"/>
+          <w:color w:val="1C1C1C"/>
+        </w:rPr>
+        <w:t>Gensim</w:t>
+      </w:r>
+      <w:proofErr w:type="spellEnd"/>
+      <w:r>
+        <w:rPr>
+          <w:rFonts w:cstheme="minorHAnsi"/>
+          <w:color w:val="1C1C1C"/>
+        </w:rPr>
+        <w:t xml:space="preserve"> model using different number of cluster topics and 10 passes over dictionary</w:t>
       </w:r>
     </w:p>
     <w:p>
@@ -5498,6 +6617,110 @@
     </w:p>
     <w:p>
       <w:pPr>
+        <w:rPr>
+          <w:rFonts w:cstheme="minorHAnsi"/>
+          <w:color w:val="262626"/>
+        </w:rPr>
+      </w:pPr>
+    </w:p>
+    <w:p>
+      <w:pPr>
+        <w:rPr>
+          <w:rFonts w:cstheme="minorHAnsi"/>
+          <w:color w:val="262626"/>
+        </w:rPr>
+      </w:pPr>
+      <w:r>
+        <w:rPr>
+          <w:rFonts w:cstheme="minorHAnsi"/>
+          <w:color w:val="262626"/>
+        </w:rPr>
+        <w:t xml:space="preserve">The results of clustering were not that promising. It can be because of scarcity of data, so we decided to explore other models. </w:t>
+      </w:r>
+    </w:p>
+    <w:p>
+      <w:pPr>
+        <w:ind w:firstLine="720"/>
+        <w:rPr>
+          <w:rFonts w:cstheme="minorHAnsi"/>
+          <w:color w:val="262626"/>
+        </w:rPr>
+      </w:pPr>
+    </w:p>
+    <w:p>
+      <w:pPr>
+        <w:ind w:firstLine="720"/>
+        <w:rPr>
+          <w:rFonts w:cstheme="minorHAnsi"/>
+          <w:color w:val="262626"/>
+        </w:rPr>
+      </w:pPr>
+    </w:p>
+    <w:p>
+      <w:pPr>
+        <w:ind w:firstLine="720"/>
+        <w:rPr>
+          <w:rFonts w:cstheme="minorHAnsi"/>
+          <w:color w:val="262626"/>
+        </w:rPr>
+      </w:pPr>
+    </w:p>
+    <w:p>
+      <w:pPr>
+        <w:ind w:firstLine="720"/>
+        <w:rPr>
+          <w:rFonts w:cstheme="minorHAnsi"/>
+          <w:color w:val="262626"/>
+        </w:rPr>
+      </w:pPr>
+    </w:p>
+    <w:p>
+      <w:pPr>
+        <w:ind w:firstLine="720"/>
+        <w:rPr>
+          <w:rFonts w:cstheme="minorHAnsi"/>
+          <w:color w:val="262626"/>
+        </w:rPr>
+      </w:pPr>
+    </w:p>
+    <w:p>
+      <w:pPr>
+        <w:ind w:firstLine="720"/>
+        <w:rPr>
+          <w:rFonts w:cstheme="minorHAnsi"/>
+          <w:color w:val="262626"/>
+        </w:rPr>
+      </w:pPr>
+    </w:p>
+    <w:p>
+      <w:pPr>
+        <w:ind w:firstLine="720"/>
+        <w:rPr>
+          <w:rFonts w:cstheme="minorHAnsi"/>
+          <w:color w:val="262626"/>
+        </w:rPr>
+      </w:pPr>
+    </w:p>
+    <w:p>
+      <w:pPr>
+        <w:ind w:firstLine="720"/>
+        <w:rPr>
+          <w:rFonts w:cstheme="minorHAnsi"/>
+          <w:color w:val="262626"/>
+        </w:rPr>
+      </w:pPr>
+    </w:p>
+    <w:p>
+      <w:pPr>
+        <w:ind w:firstLine="720"/>
+        <w:rPr>
+          <w:rFonts w:cstheme="minorHAnsi"/>
+          <w:color w:val="262626"/>
+        </w:rPr>
+      </w:pPr>
+    </w:p>
+    <w:p>
+      <w:pPr>
         <w:pStyle w:val="Heading1"/>
         <w:spacing w:line="360" w:lineRule="auto"/>
         <w:rPr>
@@ -5534,21 +6757,41 @@
         <w:rPr>
           <w:rFonts w:cstheme="minorHAnsi"/>
         </w:rPr>
-        <w:t xml:space="preserve">was used to identify word embedding and generate proper feature vectors for each tweet. Doc2Vec is an extension of Word2Vec Model from Gensim library. It works on the principle of Deep learning via the distributed memory and distributed bag of words models from using either hierarchical </w:t>
+        <w:t xml:space="preserve">was used to identify word embedding and generate proper feature vectors for each tweet. </w:t>
+      </w:r>
+    </w:p>
+    <w:p>
+      <w:pPr>
+        <w:rPr>
+          <w:rFonts w:cstheme="minorHAnsi"/>
+        </w:rPr>
+      </w:pPr>
+    </w:p>
+    <w:p>
+      <w:pPr>
+        <w:rPr>
+          <w:rFonts w:cstheme="minorHAnsi"/>
+        </w:rPr>
+      </w:pPr>
+      <w:r>
+        <w:rPr>
+          <w:rFonts w:cstheme="minorHAnsi"/>
+        </w:rPr>
+        <w:t xml:space="preserve">Doc2Vec is an extension of Word2Vec Model from </w:t>
       </w:r>
       <w:proofErr w:type="spellStart"/>
       <w:r>
         <w:rPr>
           <w:rFonts w:cstheme="minorHAnsi"/>
         </w:rPr>
-        <w:t>softmax</w:t>
+        <w:t>Gensim</w:t>
       </w:r>
       <w:proofErr w:type="spellEnd"/>
       <w:r>
         <w:rPr>
           <w:rFonts w:cstheme="minorHAnsi"/>
         </w:rPr>
-        <w:t xml:space="preserve"> or negative sampling</w:t>
+        <w:t xml:space="preserve"> library. It works on the principle of Deep learning via the distributed memory and distributed bag of words models from using either hierarchical softmax or negative sampling</w:t>
       </w:r>
       <w:r>
         <w:rPr>
@@ -5669,7 +6912,11 @@
     </w:p>
     <w:p>
       <w:pPr>
-        <w:ind w:firstLine="720"/>
+        <w:pStyle w:val="ListParagraph"/>
+        <w:numPr>
+          <w:ilvl w:val="0"/>
+          <w:numId w:val="12"/>
+        </w:numPr>
         <w:rPr>
           <w:rFonts w:cstheme="minorHAnsi"/>
         </w:rPr>
@@ -5694,6 +6941,18 @@
         </w:rPr>
         <w:t xml:space="preserve"> Clustering. </w:t>
       </w:r>
+    </w:p>
+    <w:p>
+      <w:pPr>
+        <w:pStyle w:val="ListParagraph"/>
+        <w:numPr>
+          <w:ilvl w:val="0"/>
+          <w:numId w:val="12"/>
+        </w:numPr>
+        <w:rPr>
+          <w:rFonts w:cstheme="minorHAnsi"/>
+        </w:rPr>
+      </w:pPr>
       <w:r>
         <w:rPr>
           <w:rFonts w:cstheme="minorHAnsi"/>
@@ -5726,6 +6985,18 @@
         </w:rPr>
         <w:t xml:space="preserve"> </w:t>
       </w:r>
+    </w:p>
+    <w:p>
+      <w:pPr>
+        <w:pStyle w:val="ListParagraph"/>
+        <w:numPr>
+          <w:ilvl w:val="0"/>
+          <w:numId w:val="12"/>
+        </w:numPr>
+        <w:rPr>
+          <w:rFonts w:cstheme="minorHAnsi"/>
+        </w:rPr>
+      </w:pPr>
       <w:r>
         <w:rPr>
           <w:rFonts w:cstheme="minorHAnsi"/>
@@ -5743,6 +7014,24 @@
           <w:rFonts w:cstheme="minorHAnsi"/>
         </w:rPr>
         <w:t xml:space="preserve"> reason can be attributed to the fact that there was not enough data for training Doc2Vec Model and the document vectors were not that accurate. </w:t>
+      </w:r>
+    </w:p>
+    <w:p>
+      <w:pPr>
+        <w:pStyle w:val="ListParagraph"/>
+        <w:numPr>
+          <w:ilvl w:val="0"/>
+          <w:numId w:val="12"/>
+        </w:numPr>
+        <w:rPr>
+          <w:rFonts w:cstheme="minorHAnsi"/>
+        </w:rPr>
+      </w:pPr>
+      <w:r>
+        <w:rPr>
+          <w:rFonts w:cstheme="minorHAnsi"/>
+        </w:rPr>
+        <w:t xml:space="preserve">So, we decided to explore other models. </w:t>
       </w:r>
     </w:p>
     <w:p>
@@ -5810,12 +7099,39 @@
         </w:rPr>
       </w:pPr>
       <w:bookmarkStart w:id="10" w:name="_Toc469071375"/>
-      <w:r>
+    </w:p>
+    <w:p/>
+    <w:p/>
+    <w:p/>
+    <w:p/>
+    <w:p/>
+    <w:p/>
+    <w:p/>
+    <w:p/>
+    <w:p/>
+    <w:p/>
+    <w:p/>
+    <w:p/>
+    <w:p/>
+    <w:p/>
+    <w:p/>
+    <w:p/>
+    <w:p>
+      <w:pPr>
+        <w:pStyle w:val="Heading1"/>
+        <w:spacing w:line="360" w:lineRule="auto"/>
         <w:rPr>
           <w:rFonts w:asciiTheme="minorHAnsi" w:hAnsiTheme="minorHAnsi" w:cstheme="minorHAnsi"/>
           <w:sz w:val="24"/>
           <w:szCs w:val="24"/>
         </w:rPr>
+      </w:pPr>
+      <w:r>
+        <w:rPr>
+          <w:rFonts w:asciiTheme="minorHAnsi" w:hAnsiTheme="minorHAnsi" w:cstheme="minorHAnsi"/>
+          <w:sz w:val="24"/>
+          <w:szCs w:val="24"/>
+        </w:rPr>
         <w:t>Document Vectors using TF-IDF</w:t>
       </w:r>
       <w:bookmarkEnd w:id="10"/>
@@ -5909,13 +7225,11 @@
         <w:rPr>
           <w:rFonts w:cstheme="minorHAnsi"/>
           <w:noProof/>
-          <w:lang w:val="en-IN" w:eastAsia="en-IN"/>
-        </w:rPr>
-        <w:lastRenderedPageBreak/>
+        </w:rPr>
         <mc:AlternateContent>
           <mc:Choice Requires="wps">
             <w:drawing>
-              <wp:anchor distT="0" distB="0" distL="114300" distR="114300" simplePos="0" relativeHeight="251659264" behindDoc="0" locked="0" layoutInCell="1" allowOverlap="1" wp14:anchorId="20989DA7" wp14:editId="19E4CDB6">
+              <wp:anchor distT="0" distB="0" distL="114300" distR="114300" simplePos="0" relativeHeight="251638784" behindDoc="0" locked="0" layoutInCell="1" allowOverlap="1" wp14:anchorId="20989DA7" wp14:editId="2B889A2C">
                 <wp:simplePos x="0" y="0"/>
                 <wp:positionH relativeFrom="column">
                   <wp:posOffset>-175260</wp:posOffset>
@@ -6083,11 +7397,11 @@
           </mc:Choice>
           <mc:Fallback>
             <w:pict>
-              <v:shapetype w14:anchorId="20989DA7" id="_x0000_t202" coordsize="21600,21600" o:spt="202" path="m,l,21600r21600,l21600,xe">
+              <v:shapetype w14:anchorId="20989DA7" id="_x0000_t202" coordsize="21600,21600" o:spt="202" path="m0,0l0,21600,21600,21600,21600,0xe">
                 <v:stroke joinstyle="miter"/>
                 <v:path gradientshapeok="t" o:connecttype="rect"/>
               </v:shapetype>
-              <v:shape id="Text Box 3" o:spid="_x0000_s1047" type="#_x0000_t202" style="position:absolute;margin-left:-13.8pt;margin-top:16.15pt;width:458.8pt;height:108.3pt;z-index:251659264;visibility:visible;mso-wrap-style:square;mso-width-percent:0;mso-height-percent:0;mso-wrap-distance-left:9pt;mso-wrap-distance-top:0;mso-wrap-distance-right:9pt;mso-wrap-distance-bottom:0;mso-position-horizontal:absolute;mso-position-horizontal-relative:text;mso-position-vertical:absolute;mso-position-vertical-relative:text;mso-width-percent:0;mso-height-percent:0;mso-width-relative:margin;mso-height-relative:margin;v-text-anchor:top" o:gfxdata="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" filled="f" stroked="f">
+              <v:shape id="Text Box 3" o:spid="_x0000_s1037" type="#_x0000_t202" style="position:absolute;margin-left:-13.8pt;margin-top:16.15pt;width:458.8pt;height:108.3pt;z-index:251638784;visibility:visible;mso-wrap-style:square;mso-width-percent:0;mso-height-percent:0;mso-wrap-distance-left:9pt;mso-wrap-distance-top:0;mso-wrap-distance-right:9pt;mso-wrap-distance-bottom:0;mso-position-horizontal:absolute;mso-position-horizontal-relative:text;mso-position-vertical:absolute;mso-position-vertical-relative:text;mso-width-percent:0;mso-height-percent:0;mso-width-relative:margin;mso-height-relative:margin;v-text-anchor:top" o:gfxdata="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" filled="f" stroked="f">
                 <v:textbox>
                   <w:txbxContent>
                     <w:p>
@@ -6530,6 +7844,97 @@
     </w:p>
     <w:p>
       <w:pPr>
+        <w:rPr>
+          <w:rFonts w:cstheme="minorHAnsi"/>
+        </w:rPr>
+      </w:pPr>
+    </w:p>
+    <w:p>
+      <w:pPr>
+        <w:rPr>
+          <w:rFonts w:cstheme="minorHAnsi"/>
+        </w:rPr>
+      </w:pPr>
+    </w:p>
+    <w:p>
+      <w:pPr>
+        <w:rPr>
+          <w:rFonts w:cstheme="minorHAnsi"/>
+        </w:rPr>
+      </w:pPr>
+    </w:p>
+    <w:p>
+      <w:pPr>
+        <w:rPr>
+          <w:rFonts w:cstheme="minorHAnsi"/>
+        </w:rPr>
+      </w:pPr>
+    </w:p>
+    <w:p>
+      <w:pPr>
+        <w:rPr>
+          <w:rFonts w:cstheme="minorHAnsi"/>
+        </w:rPr>
+      </w:pPr>
+    </w:p>
+    <w:p>
+      <w:pPr>
+        <w:rPr>
+          <w:rFonts w:cstheme="minorHAnsi"/>
+        </w:rPr>
+      </w:pPr>
+    </w:p>
+    <w:p>
+      <w:pPr>
+        <w:rPr>
+          <w:rFonts w:cstheme="minorHAnsi"/>
+        </w:rPr>
+      </w:pPr>
+    </w:p>
+    <w:p>
+      <w:pPr>
+        <w:rPr>
+          <w:rFonts w:cstheme="minorHAnsi"/>
+        </w:rPr>
+      </w:pPr>
+    </w:p>
+    <w:p>
+      <w:pPr>
+        <w:rPr>
+          <w:rFonts w:cstheme="minorHAnsi"/>
+        </w:rPr>
+      </w:pPr>
+    </w:p>
+    <w:p>
+      <w:pPr>
+        <w:rPr>
+          <w:rFonts w:cstheme="minorHAnsi"/>
+        </w:rPr>
+      </w:pPr>
+    </w:p>
+    <w:p>
+      <w:pPr>
+        <w:rPr>
+          <w:rFonts w:cstheme="minorHAnsi"/>
+        </w:rPr>
+      </w:pPr>
+    </w:p>
+    <w:p>
+      <w:pPr>
+        <w:rPr>
+          <w:rFonts w:cstheme="minorHAnsi"/>
+        </w:rPr>
+      </w:pPr>
+    </w:p>
+    <w:p>
+      <w:pPr>
+        <w:rPr>
+          <w:rFonts w:cstheme="minorHAnsi"/>
+        </w:rPr>
+      </w:pPr>
+    </w:p>
+    <w:p>
+      <w:pPr>
         <w:pStyle w:val="Heading1"/>
         <w:spacing w:line="360" w:lineRule="auto"/>
         <w:rPr>
@@ -6548,6 +7953,14 @@
         <w:t>Custom Scoring Algorithm</w:t>
       </w:r>
       <w:bookmarkEnd w:id="12"/>
+      <w:r>
+        <w:rPr>
+          <w:rFonts w:asciiTheme="minorHAnsi" w:hAnsiTheme="minorHAnsi" w:cstheme="minorHAnsi"/>
+          <w:sz w:val="24"/>
+          <w:szCs w:val="24"/>
+        </w:rPr>
+        <w:t xml:space="preserve"> for Summarization</w:t>
+      </w:r>
     </w:p>
     <w:p>
       <w:pPr>
@@ -6659,6 +8072,174 @@
     </w:p>
     <w:p>
       <w:pPr>
+        <w:spacing w:line="360" w:lineRule="auto"/>
+        <w:rPr>
+          <w:rFonts w:cstheme="minorHAnsi"/>
+        </w:rPr>
+      </w:pPr>
+    </w:p>
+    <w:p>
+      <w:pPr>
+        <w:spacing w:line="360" w:lineRule="auto"/>
+        <w:rPr>
+          <w:rFonts w:cstheme="minorHAnsi"/>
+        </w:rPr>
+      </w:pPr>
+    </w:p>
+    <w:p>
+      <w:pPr>
+        <w:spacing w:line="360" w:lineRule="auto"/>
+        <w:rPr>
+          <w:rFonts w:cstheme="minorHAnsi"/>
+        </w:rPr>
+      </w:pPr>
+    </w:p>
+    <w:p>
+      <w:pPr>
+        <w:spacing w:line="360" w:lineRule="auto"/>
+        <w:rPr>
+          <w:rFonts w:cstheme="minorHAnsi"/>
+        </w:rPr>
+      </w:pPr>
+    </w:p>
+    <w:p>
+      <w:pPr>
+        <w:spacing w:line="360" w:lineRule="auto"/>
+        <w:rPr>
+          <w:rFonts w:cstheme="minorHAnsi"/>
+        </w:rPr>
+      </w:pPr>
+    </w:p>
+    <w:p>
+      <w:pPr>
+        <w:spacing w:line="360" w:lineRule="auto"/>
+        <w:rPr>
+          <w:rFonts w:cstheme="minorHAnsi"/>
+        </w:rPr>
+      </w:pPr>
+    </w:p>
+    <w:p>
+      <w:pPr>
+        <w:spacing w:line="360" w:lineRule="auto"/>
+        <w:rPr>
+          <w:rFonts w:cstheme="minorHAnsi"/>
+        </w:rPr>
+      </w:pPr>
+    </w:p>
+    <w:p>
+      <w:pPr>
+        <w:spacing w:line="360" w:lineRule="auto"/>
+        <w:rPr>
+          <w:rFonts w:cstheme="minorHAnsi"/>
+        </w:rPr>
+      </w:pPr>
+    </w:p>
+    <w:p>
+      <w:pPr>
+        <w:spacing w:line="360" w:lineRule="auto"/>
+        <w:rPr>
+          <w:rFonts w:cstheme="minorHAnsi"/>
+        </w:rPr>
+      </w:pPr>
+    </w:p>
+    <w:p>
+      <w:pPr>
+        <w:spacing w:line="360" w:lineRule="auto"/>
+        <w:rPr>
+          <w:rFonts w:cstheme="minorHAnsi"/>
+        </w:rPr>
+      </w:pPr>
+    </w:p>
+    <w:p>
+      <w:pPr>
+        <w:spacing w:line="360" w:lineRule="auto"/>
+        <w:rPr>
+          <w:rFonts w:cstheme="minorHAnsi"/>
+        </w:rPr>
+      </w:pPr>
+    </w:p>
+    <w:p>
+      <w:pPr>
+        <w:spacing w:line="360" w:lineRule="auto"/>
+        <w:rPr>
+          <w:rFonts w:cstheme="minorHAnsi"/>
+        </w:rPr>
+      </w:pPr>
+    </w:p>
+    <w:p>
+      <w:pPr>
+        <w:spacing w:line="360" w:lineRule="auto"/>
+        <w:rPr>
+          <w:rFonts w:cstheme="minorHAnsi"/>
+        </w:rPr>
+      </w:pPr>
+    </w:p>
+    <w:p>
+      <w:pPr>
+        <w:spacing w:line="360" w:lineRule="auto"/>
+        <w:rPr>
+          <w:rFonts w:cstheme="minorHAnsi"/>
+        </w:rPr>
+      </w:pPr>
+    </w:p>
+    <w:p>
+      <w:pPr>
+        <w:spacing w:line="360" w:lineRule="auto"/>
+        <w:rPr>
+          <w:rFonts w:cstheme="minorHAnsi"/>
+        </w:rPr>
+      </w:pPr>
+    </w:p>
+    <w:p>
+      <w:pPr>
+        <w:spacing w:line="360" w:lineRule="auto"/>
+        <w:rPr>
+          <w:rFonts w:cstheme="minorHAnsi"/>
+        </w:rPr>
+      </w:pPr>
+    </w:p>
+    <w:p>
+      <w:pPr>
+        <w:spacing w:line="360" w:lineRule="auto"/>
+        <w:rPr>
+          <w:rFonts w:cstheme="minorHAnsi"/>
+        </w:rPr>
+      </w:pPr>
+    </w:p>
+    <w:p>
+      <w:pPr>
+        <w:spacing w:line="360" w:lineRule="auto"/>
+        <w:rPr>
+          <w:rFonts w:cstheme="minorHAnsi"/>
+        </w:rPr>
+      </w:pPr>
+    </w:p>
+    <w:p>
+      <w:pPr>
+        <w:spacing w:line="360" w:lineRule="auto"/>
+        <w:rPr>
+          <w:rFonts w:cstheme="minorHAnsi"/>
+        </w:rPr>
+      </w:pPr>
+    </w:p>
+    <w:p>
+      <w:pPr>
+        <w:spacing w:line="360" w:lineRule="auto"/>
+        <w:rPr>
+          <w:rFonts w:cstheme="minorHAnsi"/>
+        </w:rPr>
+      </w:pPr>
+    </w:p>
+    <w:p>
+      <w:pPr>
+        <w:spacing w:line="360" w:lineRule="auto"/>
+        <w:rPr>
+          <w:rFonts w:cstheme="minorHAnsi"/>
+        </w:rPr>
+      </w:pPr>
+    </w:p>
+    <w:p>
+      <w:pPr>
         <w:pStyle w:val="Heading1"/>
         <w:spacing w:line="360" w:lineRule="auto"/>
         <w:rPr>
@@ -6674,7 +8255,6 @@
           <w:sz w:val="24"/>
           <w:szCs w:val="24"/>
         </w:rPr>
-        <w:lastRenderedPageBreak/>
         <w:t>Limitations</w:t>
       </w:r>
       <w:bookmarkEnd w:id="13"/>
@@ -6818,7 +8398,7 @@
           <w:szCs w:val="22"/>
           <w:lang w:val="en-IN"/>
         </w:rPr>
-        <w:t>There is lot mo</w:t>
+        <w:t>There is lot more scope for this project wherein we can implement several features taking advantage</w:t>
       </w:r>
       <w:r>
         <w:rPr>
@@ -6827,7 +8407,7 @@
           <w:szCs w:val="22"/>
           <w:lang w:val="en-IN"/>
         </w:rPr>
-        <w:t>re scope for this project where</w:t>
+        <w:t>s</w:t>
       </w:r>
       <w:r>
         <w:rPr>
@@ -6836,45 +8416,7 @@
           <w:szCs w:val="22"/>
           <w:lang w:val="en-IN"/>
         </w:rPr>
-        <w:t>in we can implement several features taking advantage</w:t>
-      </w:r>
-      <w:r>
-        <w:rPr>
-          <w:rFonts w:ascii="Calibri" w:hAnsi="Calibri" w:cs="Calibri"/>
-          <w:sz w:val="22"/>
-          <w:szCs w:val="22"/>
-          <w:lang w:val="en-IN"/>
-        </w:rPr>
-        <w:t>s</w:t>
-      </w:r>
-      <w:r>
-        <w:rPr>
-          <w:rFonts w:ascii="Calibri" w:hAnsi="Calibri" w:cs="Calibri"/>
-          <w:sz w:val="22"/>
-          <w:szCs w:val="22"/>
-          <w:lang w:val="en-IN"/>
-        </w:rPr>
-        <w:t xml:space="preserve"> of </w:t>
-      </w:r>
-      <w:proofErr w:type="spellStart"/>
-      <w:r>
-        <w:rPr>
-          <w:rFonts w:ascii="Calibri" w:hAnsi="Calibri" w:cs="Calibri"/>
-          <w:sz w:val="22"/>
-          <w:szCs w:val="22"/>
-          <w:lang w:val="en-IN"/>
-        </w:rPr>
-        <w:t>Solr</w:t>
-      </w:r>
-      <w:proofErr w:type="spellEnd"/>
-      <w:r>
-        <w:rPr>
-          <w:rFonts w:ascii="Calibri" w:hAnsi="Calibri" w:cs="Calibri"/>
-          <w:sz w:val="22"/>
-          <w:szCs w:val="22"/>
-          <w:lang w:val="en-IN"/>
-        </w:rPr>
-        <w:t xml:space="preserve"> and our extensible UI framework.</w:t>
+        <w:t xml:space="preserve"> of Solr and our extensible UI framework.</w:t>
       </w:r>
     </w:p>
     <w:p>
@@ -7007,6 +8549,166 @@
     </w:p>
     <w:p>
       <w:pPr>
+        <w:rPr>
+          <w:rFonts w:ascii="Calibri" w:hAnsi="Calibri" w:cs="Calibri"/>
+          <w:sz w:val="22"/>
+          <w:szCs w:val="22"/>
+          <w:lang w:val="en-IN"/>
+        </w:rPr>
+      </w:pPr>
+    </w:p>
+    <w:p>
+      <w:pPr>
+        <w:rPr>
+          <w:rFonts w:ascii="Calibri" w:hAnsi="Calibri" w:cs="Calibri"/>
+          <w:sz w:val="22"/>
+          <w:szCs w:val="22"/>
+          <w:lang w:val="en-IN"/>
+        </w:rPr>
+      </w:pPr>
+    </w:p>
+    <w:p>
+      <w:pPr>
+        <w:rPr>
+          <w:rFonts w:ascii="Calibri" w:hAnsi="Calibri" w:cs="Calibri"/>
+          <w:sz w:val="22"/>
+          <w:szCs w:val="22"/>
+          <w:lang w:val="en-IN"/>
+        </w:rPr>
+      </w:pPr>
+    </w:p>
+    <w:p>
+      <w:pPr>
+        <w:rPr>
+          <w:rFonts w:ascii="Calibri" w:hAnsi="Calibri" w:cs="Calibri"/>
+          <w:sz w:val="22"/>
+          <w:szCs w:val="22"/>
+          <w:lang w:val="en-IN"/>
+        </w:rPr>
+      </w:pPr>
+    </w:p>
+    <w:p>
+      <w:pPr>
+        <w:rPr>
+          <w:rFonts w:ascii="Calibri" w:hAnsi="Calibri" w:cs="Calibri"/>
+          <w:sz w:val="22"/>
+          <w:szCs w:val="22"/>
+          <w:lang w:val="en-IN"/>
+        </w:rPr>
+      </w:pPr>
+    </w:p>
+    <w:p>
+      <w:pPr>
+        <w:rPr>
+          <w:rFonts w:ascii="Calibri" w:hAnsi="Calibri" w:cs="Calibri"/>
+          <w:sz w:val="22"/>
+          <w:szCs w:val="22"/>
+          <w:lang w:val="en-IN"/>
+        </w:rPr>
+      </w:pPr>
+    </w:p>
+    <w:p>
+      <w:pPr>
+        <w:rPr>
+          <w:rFonts w:ascii="Calibri" w:hAnsi="Calibri" w:cs="Calibri"/>
+          <w:sz w:val="22"/>
+          <w:szCs w:val="22"/>
+          <w:lang w:val="en-IN"/>
+        </w:rPr>
+      </w:pPr>
+    </w:p>
+    <w:p>
+      <w:pPr>
+        <w:rPr>
+          <w:rFonts w:ascii="Calibri" w:hAnsi="Calibri" w:cs="Calibri"/>
+          <w:sz w:val="22"/>
+          <w:szCs w:val="22"/>
+          <w:lang w:val="en-IN"/>
+        </w:rPr>
+      </w:pPr>
+    </w:p>
+    <w:p>
+      <w:pPr>
+        <w:rPr>
+          <w:rFonts w:ascii="Calibri" w:hAnsi="Calibri" w:cs="Calibri"/>
+          <w:sz w:val="22"/>
+          <w:szCs w:val="22"/>
+          <w:lang w:val="en-IN"/>
+        </w:rPr>
+      </w:pPr>
+    </w:p>
+    <w:p>
+      <w:pPr>
+        <w:rPr>
+          <w:rFonts w:ascii="Calibri" w:hAnsi="Calibri" w:cs="Calibri"/>
+          <w:sz w:val="22"/>
+          <w:szCs w:val="22"/>
+          <w:lang w:val="en-IN"/>
+        </w:rPr>
+      </w:pPr>
+    </w:p>
+    <w:p>
+      <w:pPr>
+        <w:rPr>
+          <w:rFonts w:ascii="Calibri" w:hAnsi="Calibri" w:cs="Calibri"/>
+          <w:sz w:val="22"/>
+          <w:szCs w:val="22"/>
+          <w:lang w:val="en-IN"/>
+        </w:rPr>
+      </w:pPr>
+    </w:p>
+    <w:p>
+      <w:pPr>
+        <w:rPr>
+          <w:rFonts w:ascii="Calibri" w:hAnsi="Calibri" w:cs="Calibri"/>
+          <w:sz w:val="22"/>
+          <w:szCs w:val="22"/>
+          <w:lang w:val="en-IN"/>
+        </w:rPr>
+      </w:pPr>
+    </w:p>
+    <w:p>
+      <w:pPr>
+        <w:rPr>
+          <w:rFonts w:ascii="Calibri" w:hAnsi="Calibri" w:cs="Calibri"/>
+          <w:sz w:val="22"/>
+          <w:szCs w:val="22"/>
+          <w:lang w:val="en-IN"/>
+        </w:rPr>
+      </w:pPr>
+    </w:p>
+    <w:p>
+      <w:pPr>
+        <w:rPr>
+          <w:rFonts w:ascii="Calibri" w:hAnsi="Calibri" w:cs="Calibri"/>
+          <w:sz w:val="22"/>
+          <w:szCs w:val="22"/>
+          <w:lang w:val="en-IN"/>
+        </w:rPr>
+      </w:pPr>
+    </w:p>
+    <w:p>
+      <w:pPr>
+        <w:rPr>
+          <w:rFonts w:ascii="Calibri" w:hAnsi="Calibri" w:cs="Calibri"/>
+          <w:sz w:val="22"/>
+          <w:szCs w:val="22"/>
+          <w:lang w:val="en-IN"/>
+        </w:rPr>
+      </w:pPr>
+    </w:p>
+    <w:p>
+      <w:pPr>
+        <w:rPr>
+          <w:rFonts w:ascii="Calibri" w:hAnsi="Calibri" w:cs="Calibri"/>
+          <w:sz w:val="22"/>
+          <w:szCs w:val="22"/>
+          <w:lang w:val="en-IN"/>
+        </w:rPr>
+      </w:pPr>
+    </w:p>
+    <w:p>
+      <w:pPr>
         <w:pStyle w:val="Heading1"/>
         <w:rPr>
           <w:rFonts w:asciiTheme="minorHAnsi" w:hAnsiTheme="minorHAnsi" w:cstheme="minorHAnsi"/>
@@ -7208,7 +8910,6 @@
         </w:rPr>
         <w:fldChar w:fldCharType="separate"/>
       </w:r>
-      <w:proofErr w:type="spellStart"/>
       <w:r>
         <w:rPr>
           <w:rStyle w:val="Hyperlink"/>
@@ -7216,7 +8917,6 @@
         </w:rPr>
         <w:t>Tensorflow</w:t>
       </w:r>
-      <w:proofErr w:type="spellEnd"/>
     </w:p>
     <w:p>
       <w:pPr>
@@ -7254,7 +8954,6 @@
         </w:rPr>
         <w:fldChar w:fldCharType="separate"/>
       </w:r>
-      <w:proofErr w:type="spellStart"/>
       <w:r>
         <w:rPr>
           <w:rStyle w:val="Hyperlink"/>
@@ -7262,34 +8961,53 @@
         </w:rPr>
         <w:t>Sklearn</w:t>
       </w:r>
-      <w:proofErr w:type="spellEnd"/>
-    </w:p>
-    <w:p>
-      <w:pPr>
-        <w:rPr>
-          <w:rFonts w:cstheme="minorHAnsi"/>
-        </w:rPr>
-      </w:pPr>
-      <w:r>
-        <w:rPr>
-          <w:rFonts w:cstheme="minorHAnsi"/>
-        </w:rPr>
+      <w:r>
+        <w:rPr>
+          <w:rStyle w:val="Hyperlink"/>
+          <w:rFonts w:cstheme="minorHAnsi"/>
+        </w:rPr>
+        <w:t xml:space="preserve">    </w:t>
+      </w:r>
+    </w:p>
+    <w:p>
+      <w:pPr>
+        <w:pStyle w:val="ListParagraph"/>
+        <w:numPr>
+          <w:ilvl w:val="0"/>
+          <w:numId w:val="8"/>
+        </w:numPr>
+        <w:rPr>
+          <w:rStyle w:val="Hyperlink"/>
+        </w:rPr>
+      </w:pPr>
+      <w:r>
         <w:fldChar w:fldCharType="end"/>
       </w:r>
-    </w:p>
-    <w:p>
-      <w:pPr>
-        <w:rPr>
-          <w:rFonts w:cstheme="minorHAnsi"/>
-        </w:rPr>
-      </w:pPr>
-    </w:p>
-    <w:p>
-      <w:pPr>
-        <w:rPr>
-          <w:rFonts w:cstheme="minorHAnsi"/>
-        </w:rPr>
-      </w:pPr>
+      <w:r>
+        <w:fldChar w:fldCharType="begin"/>
+      </w:r>
+      <w:r>
+        <w:instrText xml:space="preserve"> HYPERLINK "http://www.alchemyapi.com/" </w:instrText>
+      </w:r>
+      <w:r>
+        <w:fldChar w:fldCharType="separate"/>
+      </w:r>
+      <w:r>
+        <w:rPr>
+          <w:rStyle w:val="Hyperlink"/>
+        </w:rPr>
+        <w:t>Alchemy API</w:t>
+      </w:r>
+    </w:p>
+    <w:p>
+      <w:pPr>
+        <w:rPr>
+          <w:rFonts w:cstheme="minorHAnsi"/>
+        </w:rPr>
+      </w:pPr>
+      <w:r>
+        <w:fldChar w:fldCharType="end"/>
+      </w:r>
     </w:p>
     <w:p>
       <w:pPr>
@@ -7369,7 +9087,7 @@
 </file>
 
 <file path=word/endnotes.xml><?xml version="1.0" encoding="utf-8"?>
-<w:endnotes xmlns:wpc="http://schemas.microsoft.com/office/word/2010/wordprocessingCanvas" xmlns:mc="http://schemas.openxmlformats.org/markup-compatibility/2006" xmlns:o="urn:schemas-microsoft-com:office:office" xmlns:r="http://schemas.openxmlformats.org/officeDocument/2006/relationships" xmlns:m="http://schemas.openxmlformats.org/officeDocument/2006/math" xmlns:v="urn:schemas-microsoft-com:vml" xmlns:wp14="http://schemas.microsoft.com/office/word/2010/wordprocessingDrawing" xmlns:wp="http://schemas.openxmlformats.org/drawingml/2006/wordprocessingDrawing" xmlns:w10="urn:schemas-microsoft-com:office:word" xmlns:w="http://schemas.openxmlformats.org/wordprocessingml/2006/main" xmlns:w14="http://schemas.microsoft.com/office/word/2010/wordml" xmlns:w15="http://schemas.microsoft.com/office/word/2012/wordml" xmlns:wpg="http://schemas.microsoft.com/office/word/2010/wordprocessingGroup" xmlns:wpi="http://schemas.microsoft.com/office/word/2010/wordprocessingInk" xmlns:wne="http://schemas.microsoft.com/office/word/2006/wordml" xmlns:wps="http://schemas.microsoft.com/office/word/2010/wordprocessingShape" mc:Ignorable="w14 w15 wp14">
+<w:endnotes xmlns:wpc="http://schemas.microsoft.com/office/word/2010/wordprocessingCanvas" xmlns:mo="http://schemas.microsoft.com/office/mac/office/2008/main" xmlns:mc="http://schemas.openxmlformats.org/markup-compatibility/2006" xmlns:mv="urn:schemas-microsoft-com:mac:vml" xmlns:o="urn:schemas-microsoft-com:office:office" xmlns:r="http://schemas.openxmlformats.org/officeDocument/2006/relationships" xmlns:m="http://schemas.openxmlformats.org/officeDocument/2006/math" xmlns:v="urn:schemas-microsoft-com:vml" xmlns:wp14="http://schemas.microsoft.com/office/word/2010/wordprocessingDrawing" xmlns:wp="http://schemas.openxmlformats.org/drawingml/2006/wordprocessingDrawing" xmlns:w10="urn:schemas-microsoft-com:office:word" xmlns:w="http://schemas.openxmlformats.org/wordprocessingml/2006/main" xmlns:w14="http://schemas.microsoft.com/office/word/2010/wordml" xmlns:w15="http://schemas.microsoft.com/office/word/2012/wordml" xmlns:wpg="http://schemas.microsoft.com/office/word/2010/wordprocessingGroup" xmlns:wpi="http://schemas.microsoft.com/office/word/2010/wordprocessingInk" xmlns:wne="http://schemas.microsoft.com/office/word/2006/wordml" xmlns:wps="http://schemas.microsoft.com/office/word/2010/wordprocessingShape" mc:Ignorable="w14 w15 wp14">
   <w:endnote w:type="separator" w:id="-1">
     <w:p>
       <w:r>
@@ -7388,7 +9106,7 @@
 </file>
 
 <file path=word/footnotes.xml><?xml version="1.0" encoding="utf-8"?>
-<w:footnotes xmlns:wpc="http://schemas.microsoft.com/office/word/2010/wordprocessingCanvas" xmlns:mc="http://schemas.openxmlformats.org/markup-compatibility/2006" xmlns:o="urn:schemas-microsoft-com:office:office" xmlns:r="http://schemas.openxmlformats.org/officeDocument/2006/relationships" xmlns:m="http://schemas.openxmlformats.org/officeDocument/2006/math" xmlns:v="urn:schemas-microsoft-com:vml" xmlns:wp14="http://schemas.microsoft.com/office/word/2010/wordprocessingDrawing" xmlns:wp="http://schemas.openxmlformats.org/drawingml/2006/wordprocessingDrawing" xmlns:w10="urn:schemas-microsoft-com:office:word" xmlns:w="http://schemas.openxmlformats.org/wordprocessingml/2006/main" xmlns:w14="http://schemas.microsoft.com/office/word/2010/wordml" xmlns:w15="http://schemas.microsoft.com/office/word/2012/wordml" xmlns:wpg="http://schemas.microsoft.com/office/word/2010/wordprocessingGroup" xmlns:wpi="http://schemas.microsoft.com/office/word/2010/wordprocessingInk" xmlns:wne="http://schemas.microsoft.com/office/word/2006/wordml" xmlns:wps="http://schemas.microsoft.com/office/word/2010/wordprocessingShape" mc:Ignorable="w14 w15 wp14">
+<w:footnotes xmlns:wpc="http://schemas.microsoft.com/office/word/2010/wordprocessingCanvas" xmlns:mo="http://schemas.microsoft.com/office/mac/office/2008/main" xmlns:mc="http://schemas.openxmlformats.org/markup-compatibility/2006" xmlns:mv="urn:schemas-microsoft-com:mac:vml" xmlns:o="urn:schemas-microsoft-com:office:office" xmlns:r="http://schemas.openxmlformats.org/officeDocument/2006/relationships" xmlns:m="http://schemas.openxmlformats.org/officeDocument/2006/math" xmlns:v="urn:schemas-microsoft-com:vml" xmlns:wp14="http://schemas.microsoft.com/office/word/2010/wordprocessingDrawing" xmlns:wp="http://schemas.openxmlformats.org/drawingml/2006/wordprocessingDrawing" xmlns:w10="urn:schemas-microsoft-com:office:word" xmlns:w="http://schemas.openxmlformats.org/wordprocessingml/2006/main" xmlns:w14="http://schemas.microsoft.com/office/word/2010/wordml" xmlns:w15="http://schemas.microsoft.com/office/word/2012/wordml" xmlns:wpg="http://schemas.microsoft.com/office/word/2010/wordprocessingGroup" xmlns:wpi="http://schemas.microsoft.com/office/word/2010/wordprocessingInk" xmlns:wne="http://schemas.microsoft.com/office/word/2006/wordml" xmlns:wps="http://schemas.microsoft.com/office/word/2010/wordprocessingShape" mc:Ignorable="w14 w15 wp14">
   <w:footnote w:type="separator" w:id="-1">
     <w:p>
       <w:r>
@@ -7407,7 +9125,7 @@
 </file>
 
 <file path=word/numbering.xml><?xml version="1.0" encoding="utf-8"?>
-<w:numbering xmlns:wpc="http://schemas.microsoft.com/office/word/2010/wordprocessingCanvas" xmlns:mc="http://schemas.openxmlformats.org/markup-compatibility/2006" xmlns:o="urn:schemas-microsoft-com:office:office" xmlns:r="http://schemas.openxmlformats.org/officeDocument/2006/relationships" xmlns:m="http://schemas.openxmlformats.org/officeDocument/2006/math" xmlns:v="urn:schemas-microsoft-com:vml" xmlns:wp14="http://schemas.microsoft.com/office/word/2010/wordprocessingDrawing" xmlns:wp="http://schemas.openxmlformats.org/drawingml/2006/wordprocessingDrawing" xmlns:w10="urn:schemas-microsoft-com:office:word" xmlns:w="http://schemas.openxmlformats.org/wordprocessingml/2006/main" xmlns:w14="http://schemas.microsoft.com/office/word/2010/wordml" xmlns:w15="http://schemas.microsoft.com/office/word/2012/wordml" xmlns:wpg="http://schemas.microsoft.com/office/word/2010/wordprocessingGroup" xmlns:wpi="http://schemas.microsoft.com/office/word/2010/wordprocessingInk" xmlns:wne="http://schemas.microsoft.com/office/word/2006/wordml" xmlns:wps="http://schemas.microsoft.com/office/word/2010/wordprocessingShape" mc:Ignorable="w14 w15 wp14">
+<w:numbering xmlns:wpc="http://schemas.microsoft.com/office/word/2010/wordprocessingCanvas" xmlns:mo="http://schemas.microsoft.com/office/mac/office/2008/main" xmlns:mc="http://schemas.openxmlformats.org/markup-compatibility/2006" xmlns:mv="urn:schemas-microsoft-com:mac:vml" xmlns:o="urn:schemas-microsoft-com:office:office" xmlns:r="http://schemas.openxmlformats.org/officeDocument/2006/relationships" xmlns:m="http://schemas.openxmlformats.org/officeDocument/2006/math" xmlns:v="urn:schemas-microsoft-com:vml" xmlns:wp14="http://schemas.microsoft.com/office/word/2010/wordprocessingDrawing" xmlns:wp="http://schemas.openxmlformats.org/drawingml/2006/wordprocessingDrawing" xmlns:w10="urn:schemas-microsoft-com:office:word" xmlns:w="http://schemas.openxmlformats.org/wordprocessingml/2006/main" xmlns:w14="http://schemas.microsoft.com/office/word/2010/wordml" xmlns:w15="http://schemas.microsoft.com/office/word/2012/wordml" xmlns:wpg="http://schemas.microsoft.com/office/word/2010/wordprocessingGroup" xmlns:wpi="http://schemas.microsoft.com/office/word/2010/wordprocessingInk" xmlns:wne="http://schemas.microsoft.com/office/word/2006/wordml" xmlns:wps="http://schemas.microsoft.com/office/word/2010/wordprocessingShape" mc:Ignorable="w14 w15 wp14">
   <w:abstractNum w:abstractNumId="0">
     <w:nsid w:val="014D0DA7"/>
     <w:multiLevelType w:val="hybridMultilevel"/>
@@ -7967,9 +9685,9 @@
     </w:lvl>
   </w:abstractNum>
   <w:abstractNum w:abstractNumId="6">
-    <w:nsid w:val="3EFA3F2A"/>
+    <w:nsid w:val="373827C4"/>
     <w:multiLevelType w:val="hybridMultilevel"/>
-    <w:tmpl w:val="EC96D50C"/>
+    <w:tmpl w:val="858A818A"/>
     <w:lvl w:ilvl="0" w:tplc="0409000F">
       <w:start w:val="1"/>
       <w:numFmt w:val="decimal"/>
@@ -8056,9 +9774,9 @@
     </w:lvl>
   </w:abstractNum>
   <w:abstractNum w:abstractNumId="7">
-    <w:nsid w:val="42E63234"/>
+    <w:nsid w:val="3EFA3F2A"/>
     <w:multiLevelType w:val="hybridMultilevel"/>
-    <w:tmpl w:val="ECF4F0A2"/>
+    <w:tmpl w:val="EC96D50C"/>
     <w:lvl w:ilvl="0" w:tplc="0409000F">
       <w:start w:val="1"/>
       <w:numFmt w:val="decimal"/>
@@ -8145,6 +9863,95 @@
     </w:lvl>
   </w:abstractNum>
   <w:abstractNum w:abstractNumId="8">
+    <w:nsid w:val="42E63234"/>
+    <w:multiLevelType w:val="hybridMultilevel"/>
+    <w:tmpl w:val="ECF4F0A2"/>
+    <w:lvl w:ilvl="0" w:tplc="0409000F">
+      <w:start w:val="1"/>
+      <w:numFmt w:val="decimal"/>
+      <w:lvlText w:val="%1."/>
+      <w:lvlJc w:val="left"/>
+      <w:pPr>
+        <w:ind w:left="720" w:hanging="360"/>
+      </w:pPr>
+      <w:rPr>
+        <w:rFonts w:hint="default"/>
+      </w:rPr>
+    </w:lvl>
+    <w:lvl w:ilvl="1" w:tplc="04090019" w:tentative="1">
+      <w:start w:val="1"/>
+      <w:numFmt w:val="lowerLetter"/>
+      <w:lvlText w:val="%2."/>
+      <w:lvlJc w:val="left"/>
+      <w:pPr>
+        <w:ind w:left="1440" w:hanging="360"/>
+      </w:pPr>
+    </w:lvl>
+    <w:lvl w:ilvl="2" w:tplc="0409001B" w:tentative="1">
+      <w:start w:val="1"/>
+      <w:numFmt w:val="lowerRoman"/>
+      <w:lvlText w:val="%3."/>
+      <w:lvlJc w:val="right"/>
+      <w:pPr>
+        <w:ind w:left="2160" w:hanging="180"/>
+      </w:pPr>
+    </w:lvl>
+    <w:lvl w:ilvl="3" w:tplc="0409000F" w:tentative="1">
+      <w:start w:val="1"/>
+      <w:numFmt w:val="decimal"/>
+      <w:lvlText w:val="%4."/>
+      <w:lvlJc w:val="left"/>
+      <w:pPr>
+        <w:ind w:left="2880" w:hanging="360"/>
+      </w:pPr>
+    </w:lvl>
+    <w:lvl w:ilvl="4" w:tplc="04090019" w:tentative="1">
+      <w:start w:val="1"/>
+      <w:numFmt w:val="lowerLetter"/>
+      <w:lvlText w:val="%5."/>
+      <w:lvlJc w:val="left"/>
+      <w:pPr>
+        <w:ind w:left="3600" w:hanging="360"/>
+      </w:pPr>
+    </w:lvl>
+    <w:lvl w:ilvl="5" w:tplc="0409001B" w:tentative="1">
+      <w:start w:val="1"/>
+      <w:numFmt w:val="lowerRoman"/>
+      <w:lvlText w:val="%6."/>
+      <w:lvlJc w:val="right"/>
+      <w:pPr>
+        <w:ind w:left="4320" w:hanging="180"/>
+      </w:pPr>
+    </w:lvl>
+    <w:lvl w:ilvl="6" w:tplc="0409000F" w:tentative="1">
+      <w:start w:val="1"/>
+      <w:numFmt w:val="decimal"/>
+      <w:lvlText w:val="%7."/>
+      <w:lvlJc w:val="left"/>
+      <w:pPr>
+        <w:ind w:left="5040" w:hanging="360"/>
+      </w:pPr>
+    </w:lvl>
+    <w:lvl w:ilvl="7" w:tplc="04090019" w:tentative="1">
+      <w:start w:val="1"/>
+      <w:numFmt w:val="lowerLetter"/>
+      <w:lvlText w:val="%8."/>
+      <w:lvlJc w:val="left"/>
+      <w:pPr>
+        <w:ind w:left="5760" w:hanging="360"/>
+      </w:pPr>
+    </w:lvl>
+    <w:lvl w:ilvl="8" w:tplc="0409001B" w:tentative="1">
+      <w:start w:val="1"/>
+      <w:numFmt w:val="lowerRoman"/>
+      <w:lvlText w:val="%9."/>
+      <w:lvlJc w:val="right"/>
+      <w:pPr>
+        <w:ind w:left="6480" w:hanging="180"/>
+      </w:pPr>
+    </w:lvl>
+  </w:abstractNum>
+  <w:abstractNum w:abstractNumId="9">
     <w:nsid w:val="4E99187B"/>
     <w:multiLevelType w:val="hybridMultilevel"/>
     <w:tmpl w:val="9C8C35E0"/>
@@ -8257,7 +10064,7 @@
       </w:rPr>
     </w:lvl>
   </w:abstractNum>
-  <w:abstractNum w:abstractNumId="9">
+  <w:abstractNum w:abstractNumId="10">
     <w:nsid w:val="58933B5F"/>
     <w:multiLevelType w:val="hybridMultilevel"/>
     <w:tmpl w:val="D3608878"/>
@@ -8370,7 +10177,7 @@
       </w:rPr>
     </w:lvl>
   </w:abstractNum>
-  <w:abstractNum w:abstractNumId="10">
+  <w:abstractNum w:abstractNumId="11">
     <w:nsid w:val="695527CF"/>
     <w:multiLevelType w:val="hybridMultilevel"/>
     <w:tmpl w:val="ECF4F0A2"/>
@@ -8460,7 +10267,7 @@
     </w:lvl>
   </w:abstractNum>
   <w:num w:numId="1">
-    <w:abstractNumId w:val="10"/>
+    <w:abstractNumId w:val="11"/>
   </w:num>
   <w:num w:numId="2">
     <w:abstractNumId w:val="3"/>
@@ -8469,7 +10276,7 @@
     <w:abstractNumId w:val="1"/>
   </w:num>
   <w:num w:numId="4">
-    <w:abstractNumId w:val="7"/>
+    <w:abstractNumId w:val="8"/>
   </w:num>
   <w:num w:numId="5">
     <w:abstractNumId w:val="5"/>
@@ -8478,7 +10285,7 @@
     <w:abstractNumId w:val="0"/>
   </w:num>
   <w:num w:numId="7">
-    <w:abstractNumId w:val="6"/>
+    <w:abstractNumId w:val="7"/>
   </w:num>
   <w:num w:numId="8">
     <w:abstractNumId w:val="4"/>
@@ -8487,10 +10294,13 @@
     <w:abstractNumId w:val="2"/>
   </w:num>
   <w:num w:numId="10">
+    <w:abstractNumId w:val="10"/>
+  </w:num>
+  <w:num w:numId="11">
     <w:abstractNumId w:val="9"/>
   </w:num>
-  <w:num w:numId="11">
-    <w:abstractNumId w:val="8"/>
+  <w:num w:numId="12">
+    <w:abstractNumId w:val="6"/>
   </w:num>
 </w:numbering>
 </file>
@@ -8508,7 +10318,7 @@
     </w:rPrDefault>
     <w:pPrDefault/>
   </w:docDefaults>
-  <w:latentStyles w:defLockedState="0" w:defUIPriority="99" w:defSemiHidden="0" w:defUnhideWhenUsed="0" w:defQFormat="0" w:count="371">
+  <w:latentStyles w:defLockedState="0" w:defUIPriority="99" w:defSemiHidden="0" w:defUnhideWhenUsed="0" w:defQFormat="0" w:count="382">
     <w:lsdException w:name="Normal" w:uiPriority="0" w:qFormat="1"/>
     <w:lsdException w:name="heading 1" w:uiPriority="9" w:qFormat="1"/>
     <w:lsdException w:name="heading 2" w:semiHidden="1" w:uiPriority="9" w:unhideWhenUsed="1" w:qFormat="1"/>
@@ -8614,7 +10424,6 @@
     <w:lsdException w:name="HTML Sample" w:semiHidden="1" w:unhideWhenUsed="1"/>
     <w:lsdException w:name="HTML Typewriter" w:semiHidden="1" w:unhideWhenUsed="1"/>
     <w:lsdException w:name="HTML Variable" w:semiHidden="1" w:unhideWhenUsed="1"/>
-    <w:lsdException w:name="Normal Table" w:semiHidden="1" w:unhideWhenUsed="1"/>
     <w:lsdException w:name="annotation subject" w:semiHidden="1" w:unhideWhenUsed="1"/>
     <w:lsdException w:name="No List" w:semiHidden="1" w:unhideWhenUsed="1"/>
     <w:lsdException w:name="Outline List 1" w:semiHidden="1" w:unhideWhenUsed="1"/>
@@ -8660,11 +10469,9 @@
     <w:lsdException w:name="Table Subtle 1" w:semiHidden="1" w:unhideWhenUsed="1"/>
     <w:lsdException w:name="Table Subtle 2" w:semiHidden="1" w:unhideWhenUsed="1"/>
     <w:lsdException w:name="Table Web 1" w:semiHidden="1" w:unhideWhenUsed="1"/>
-    <w:lsdException w:name="Table Web 2" w:semiHidden="1" w:unhideWhenUsed="1"/>
     <w:lsdException w:name="Table Web 3" w:semiHidden="1" w:unhideWhenUsed="1"/>
     <w:lsdException w:name="Balloon Text" w:semiHidden="1" w:unhideWhenUsed="1"/>
     <w:lsdException w:name="Table Grid" w:uiPriority="39"/>
-    <w:lsdException w:name="Table Theme" w:semiHidden="1" w:unhideWhenUsed="1"/>
     <w:lsdException w:name="Placeholder Text" w:semiHidden="1"/>
     <w:lsdException w:name="No Spacing" w:uiPriority="1" w:qFormat="1"/>
     <w:lsdException w:name="Light Shading" w:uiPriority="60"/>
@@ -8880,6 +10687,8 @@
     <w:lsdException w:name="List Table 5 Dark Accent 6" w:uiPriority="50"/>
     <w:lsdException w:name="List Table 6 Colorful Accent 6" w:uiPriority="51"/>
     <w:lsdException w:name="List Table 7 Colorful Accent 6" w:uiPriority="52"/>
+    <w:lsdException w:name="Mention" w:semiHidden="1" w:unhideWhenUsed="1"/>
+    <w:lsdException w:name="Smart Hyperlink" w:semiHidden="1" w:unhideWhenUsed="1"/>
   </w:latentStyles>
   <w:style w:type="paragraph" w:default="1" w:styleId="Normal">
     <w:name w:val="Normal"/>
@@ -8909,6 +10718,7 @@
   <w:style w:type="character" w:default="1" w:styleId="DefaultParagraphFont">
     <w:name w:val="Default Paragraph Font"/>
     <w:uiPriority w:val="1"/>
+    <w:semiHidden/>
     <w:unhideWhenUsed/>
   </w:style>
   <w:style w:type="table" w:default="1" w:styleId="TableNormal">
@@ -9642,7 +11452,7 @@
 </file>
 
 <file path=customXml/itemProps1.xml><?xml version="1.0" encoding="utf-8"?>
-<ds:datastoreItem xmlns:ds="http://schemas.openxmlformats.org/officeDocument/2006/customXml" ds:itemID="{555CC7FD-515B-4F7F-BFB8-76161A79D988}">
+<ds:datastoreItem xmlns:ds="http://schemas.openxmlformats.org/officeDocument/2006/customXml" ds:itemID="{C5087539-BA3D-274B-BBB7-82E39E402DE8}">
   <ds:schemaRefs>
     <ds:schemaRef ds:uri="http://schemas.openxmlformats.org/officeDocument/2006/bibliography"/>
   </ds:schemaRefs>

--- a/Report/IR_Project4_Report.docx
+++ b/Report/IR_Project4_Report.docx
@@ -953,7 +953,7 @@
                 <w:noProof/>
                 <w:webHidden/>
               </w:rPr>
-              <w:t>4</w:t>
+              <w:t>5</w:t>
             </w:r>
             <w:r>
               <w:rPr>
@@ -1028,7 +1028,7 @@
                 <w:noProof/>
                 <w:webHidden/>
               </w:rPr>
-              <w:t>6</w:t>
+              <w:t>7</w:t>
             </w:r>
             <w:r>
               <w:rPr>
@@ -1103,7 +1103,7 @@
                 <w:noProof/>
                 <w:webHidden/>
               </w:rPr>
-              <w:t>6</w:t>
+              <w:t>8</w:t>
             </w:r>
             <w:r>
               <w:rPr>
@@ -1178,7 +1178,7 @@
                 <w:noProof/>
                 <w:webHidden/>
               </w:rPr>
-              <w:t>8</w:t>
+              <w:t>11</w:t>
             </w:r>
             <w:r>
               <w:rPr>
@@ -1253,7 +1253,7 @@
                 <w:noProof/>
                 <w:webHidden/>
               </w:rPr>
-              <w:t>9</w:t>
+              <w:t>11</w:t>
             </w:r>
             <w:r>
               <w:rPr>
@@ -1328,7 +1328,7 @@
                 <w:noProof/>
                 <w:webHidden/>
               </w:rPr>
-              <w:t>9</w:t>
+              <w:t>12</w:t>
             </w:r>
             <w:r>
               <w:rPr>
@@ -1403,7 +1403,7 @@
                 <w:noProof/>
                 <w:webHidden/>
               </w:rPr>
-              <w:t>9</w:t>
+              <w:t>12</w:t>
             </w:r>
             <w:r>
               <w:rPr>
@@ -1478,7 +1478,7 @@
                 <w:noProof/>
                 <w:webHidden/>
               </w:rPr>
-              <w:t>10</w:t>
+              <w:t>13</w:t>
             </w:r>
             <w:r>
               <w:rPr>
@@ -1553,7 +1553,7 @@
                 <w:noProof/>
                 <w:webHidden/>
               </w:rPr>
-              <w:t>10</w:t>
+              <w:t>14</w:t>
             </w:r>
             <w:r>
               <w:rPr>
@@ -1628,7 +1628,7 @@
                 <w:noProof/>
                 <w:webHidden/>
               </w:rPr>
-              <w:t>10</w:t>
+              <w:t>14</w:t>
             </w:r>
             <w:r>
               <w:rPr>
@@ -1703,7 +1703,7 @@
                 <w:noProof/>
                 <w:webHidden/>
               </w:rPr>
-              <w:t>11</w:t>
+              <w:t>15</w:t>
             </w:r>
             <w:r>
               <w:rPr>
@@ -2128,7 +2128,7 @@
           </mc:Choice>
           <mc:Fallback>
             <w:pict>
-              <v:shapetype w14:anchorId="66CE8BA2" id="_x0000_t13" coordsize="21600,21600" o:spt="13" adj="16200,5400" path="m@0,0l@0@1,0@1,0@2@0@2@0,21600,21600,10800xe">
+              <v:shapetype w14:anchorId="5CD78DBC" id="_x0000_t13" coordsize="21600,21600" o:spt="13" adj="16200,5400" path="m@0,0l@0@1,0@1,0@2@0@2@0,21600,21600,10800xe">
                 <v:stroke joinstyle="miter"/>
                 <v:formulas>
                   <v:f eqn="val #0"/>
@@ -3017,7 +3017,7 @@
           </mc:Choice>
           <mc:Fallback>
             <w:pict>
-              <v:shapetype w14:anchorId="19469BDE" id="_x0000_t67" coordsize="21600,21600" o:spt="67" adj="16200,5400" path="m0@0l@1@0@1,0@2,0@2@0,21600@0,10800,21600xe">
+              <v:shapetype w14:anchorId="2FACBC79" id="_x0000_t67" coordsize="21600,21600" o:spt="67" adj="16200,5400" path="m0@0l@1@0@1,0@2,0@2@0,21600@0,10800,21600xe">
                 <v:stroke joinstyle="miter"/>
                 <v:formulas>
                   <v:f eqn="val #0"/>
@@ -3106,7 +3106,7 @@
           </mc:Choice>
           <mc:Fallback>
             <w:pict>
-              <v:shape w14:anchorId="64228F51" id="Right Arrow 30" o:spid="_x0000_s1026" type="#_x0000_t13" style="position:absolute;margin-left:125.45pt;margin-top:53pt;width:23.1pt;height:11.4pt;rotation:-1958885fd;z-index:251652096;visibility:visible;mso-wrap-style:square;mso-wrap-distance-left:9pt;mso-wrap-distance-top:0;mso-wrap-distance-right:9pt;mso-wrap-distance-bottom:0;mso-position-horizontal:absolute;mso-position-horizontal-relative:margin;mso-position-vertical:absolute;mso-position-vertical-relative:text;v-text-anchor:middle" o:gfxdata="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" adj="16270" fillcolor="#5b9bd5 [3204]" strokecolor="#1f4d78 [1604]" strokeweight="1pt">
+              <v:shape w14:anchorId="0EA846AB" id="Right Arrow 30" o:spid="_x0000_s1026" type="#_x0000_t13" style="position:absolute;margin-left:125.45pt;margin-top:53pt;width:23.1pt;height:11.4pt;rotation:-1958885fd;z-index:251652096;visibility:visible;mso-wrap-style:square;mso-wrap-distance-left:9pt;mso-wrap-distance-top:0;mso-wrap-distance-right:9pt;mso-wrap-distance-bottom:0;mso-position-horizontal:absolute;mso-position-horizontal-relative:margin;mso-position-vertical:absolute;mso-position-vertical-relative:text;v-text-anchor:middle" o:gfxdata="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" adj="16270" fillcolor="#5b9bd5 [3204]" strokecolor="#1f4d78 [1604]" strokeweight="1pt">
                 <w10:wrap anchorx="margin"/>
               </v:shape>
             </w:pict>
@@ -3179,7 +3179,7 @@
           </mc:Choice>
           <mc:Fallback>
             <w:pict>
-              <v:shape w14:anchorId="5D765A39" id="Right Arrow 32" o:spid="_x0000_s1026" type="#_x0000_t13" style="position:absolute;margin-left:337.3pt;margin-top:94.8pt;width:22.65pt;height:12.75pt;z-index:251654144;visibility:visible;mso-wrap-style:square;mso-wrap-distance-left:9pt;mso-wrap-distance-top:0;mso-wrap-distance-right:9pt;mso-wrap-distance-bottom:0;mso-position-horizontal:absolute;mso-position-horizontal-relative:margin;mso-position-vertical:absolute;mso-position-vertical-relative:text;v-text-anchor:middle" o:gfxdata="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" adj="15521" fillcolor="#5b9bd5 [3204]" strokecolor="#1f4d78 [1604]" strokeweight="1pt">
+              <v:shape w14:anchorId="266BA1BB" id="Right Arrow 32" o:spid="_x0000_s1026" type="#_x0000_t13" style="position:absolute;margin-left:337.3pt;margin-top:94.8pt;width:22.65pt;height:12.75pt;z-index:251654144;visibility:visible;mso-wrap-style:square;mso-wrap-distance-left:9pt;mso-wrap-distance-top:0;mso-wrap-distance-right:9pt;mso-wrap-distance-bottom:0;mso-position-horizontal:absolute;mso-position-horizontal-relative:margin;mso-position-vertical:absolute;mso-position-vertical-relative:text;v-text-anchor:middle" o:gfxdata="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" adj="15521" fillcolor="#5b9bd5 [3204]" strokecolor="#1f4d78 [1604]" strokeweight="1pt">
                 <w10:wrap anchorx="margin"/>
               </v:shape>
             </w:pict>
@@ -3252,7 +3252,7 @@
           </mc:Choice>
           <mc:Fallback>
             <w:pict>
-              <v:shape w14:anchorId="24FF5731" id="Right Arrow 35" o:spid="_x0000_s1026" type="#_x0000_t13" style="position:absolute;margin-left:233.25pt;margin-top:94.1pt;width:22.65pt;height:12.75pt;z-index:251655168;visibility:visible;mso-wrap-style:square;mso-wrap-distance-left:9pt;mso-wrap-distance-top:0;mso-wrap-distance-right:9pt;mso-wrap-distance-bottom:0;mso-position-horizontal:absolute;mso-position-horizontal-relative:margin;mso-position-vertical:absolute;mso-position-vertical-relative:text;v-text-anchor:middle" o:gfxdata="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" adj="15521" fillcolor="#5b9bd5 [3204]" strokecolor="#1f4d78 [1604]" strokeweight="1pt">
+              <v:shape w14:anchorId="6BD80ED4" id="Right Arrow 35" o:spid="_x0000_s1026" type="#_x0000_t13" style="position:absolute;margin-left:233.25pt;margin-top:94.1pt;width:22.65pt;height:12.75pt;z-index:251655168;visibility:visible;mso-wrap-style:square;mso-wrap-distance-left:9pt;mso-wrap-distance-top:0;mso-wrap-distance-right:9pt;mso-wrap-distance-bottom:0;mso-position-horizontal:absolute;mso-position-horizontal-relative:margin;mso-position-vertical:absolute;mso-position-vertical-relative:text;v-text-anchor:middle" o:gfxdata="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" adj="15521" fillcolor="#5b9bd5 [3204]" strokecolor="#1f4d78 [1604]" strokeweight="1pt">
                 <w10:wrap anchorx="margin"/>
               </v:shape>
             </w:pict>
@@ -3325,7 +3325,7 @@
           </mc:Choice>
           <mc:Fallback>
             <w:pict>
-              <v:shape w14:anchorId="5BA4CB35" id="Right Arrow 42" o:spid="_x0000_s1026" type="#_x0000_t13" style="position:absolute;margin-left:21.75pt;margin-top:94.25pt;width:22.65pt;height:12.75pt;z-index:251656192;visibility:visible;mso-wrap-style:square;mso-wrap-distance-left:9pt;mso-wrap-distance-top:0;mso-wrap-distance-right:9pt;mso-wrap-distance-bottom:0;mso-position-horizontal:absolute;mso-position-horizontal-relative:margin;mso-position-vertical:absolute;mso-position-vertical-relative:text;v-text-anchor:middle" o:gfxdata="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" adj="15521" fillcolor="#5b9bd5 [3204]" strokecolor="#1f4d78 [1604]" strokeweight="1pt">
+              <v:shape w14:anchorId="3B6458FB" id="Right Arrow 42" o:spid="_x0000_s1026" type="#_x0000_t13" style="position:absolute;margin-left:21.75pt;margin-top:94.25pt;width:22.65pt;height:12.75pt;z-index:251656192;visibility:visible;mso-wrap-style:square;mso-wrap-distance-left:9pt;mso-wrap-distance-top:0;mso-wrap-distance-right:9pt;mso-wrap-distance-bottom:0;mso-position-horizontal:absolute;mso-position-horizontal-relative:margin;mso-position-vertical:absolute;mso-position-vertical-relative:text;v-text-anchor:middle" o:gfxdata="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" adj="15521" fillcolor="#5b9bd5 [3204]" strokecolor="#1f4d78 [1604]" strokeweight="1pt">
                 <w10:wrap anchorx="margin"/>
               </v:shape>
             </w:pict>
@@ -3529,7 +3529,7 @@
           </mc:Choice>
           <mc:Fallback>
             <w:pict>
-              <v:shape w14:anchorId="4883821B" id="Right Arrow 45" o:spid="_x0000_s1026" type="#_x0000_t13" style="position:absolute;margin-left:233.6pt;margin-top:161.9pt;width:23.1pt;height:11.4pt;rotation:-1958885fd;z-index:251661312;visibility:visible;mso-wrap-style:square;mso-wrap-distance-left:9pt;mso-wrap-distance-top:0;mso-wrap-distance-right:9pt;mso-wrap-distance-bottom:0;mso-position-horizontal:absolute;mso-position-horizontal-relative:margin;mso-position-vertical:absolute;mso-position-vertical-relative:text;v-text-anchor:middle" o:gfxdata="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" adj="16270" fillcolor="#5b9bd5 [3204]" strokecolor="#1f4d78 [1604]" strokeweight="1pt">
+              <v:shape w14:anchorId="5C80850E" id="Right Arrow 45" o:spid="_x0000_s1026" type="#_x0000_t13" style="position:absolute;margin-left:233.6pt;margin-top:161.9pt;width:23.1pt;height:11.4pt;rotation:-1958885fd;z-index:251661312;visibility:visible;mso-wrap-style:square;mso-wrap-distance-left:9pt;mso-wrap-distance-top:0;mso-wrap-distance-right:9pt;mso-wrap-distance-bottom:0;mso-position-horizontal:absolute;mso-position-horizontal-relative:margin;mso-position-vertical:absolute;mso-position-vertical-relative:text;v-text-anchor:middle" o:gfxdata="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" adj="16270" fillcolor="#5b9bd5 [3204]" strokecolor="#1f4d78 [1604]" strokeweight="1pt">
                 <w10:wrap anchorx="margin"/>
               </v:shape>
             </w:pict>
@@ -3599,7 +3599,7 @@
           </mc:Choice>
           <mc:Fallback>
             <w:pict>
-              <v:shape w14:anchorId="3C3308D7" id="Right Arrow 46" o:spid="_x0000_s1026" type="#_x0000_t13" style="position:absolute;margin-left:233.55pt;margin-top:195.55pt;width:23.95pt;height:14.55pt;rotation:1498655fd;z-index:251661312;visibility:visible;mso-wrap-style:square;mso-wrap-distance-left:9pt;mso-wrap-distance-top:0;mso-wrap-distance-right:9pt;mso-wrap-distance-bottom:0;mso-position-horizontal:absolute;mso-position-horizontal-relative:margin;mso-position-vertical:absolute;mso-position-vertical-relative:text;v-text-anchor:middle" o:gfxdata="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" adj="15039" fillcolor="#5b9bd5 [3204]" strokecolor="#1f4d78 [1604]" strokeweight="1pt">
+              <v:shape w14:anchorId="4DBF5413" id="Right Arrow 46" o:spid="_x0000_s1026" type="#_x0000_t13" style="position:absolute;margin-left:233.55pt;margin-top:195.55pt;width:23.95pt;height:14.55pt;rotation:1498655fd;z-index:251661312;visibility:visible;mso-wrap-style:square;mso-wrap-distance-left:9pt;mso-wrap-distance-top:0;mso-wrap-distance-right:9pt;mso-wrap-distance-bottom:0;mso-position-horizontal:absolute;mso-position-horizontal-relative:margin;mso-position-vertical:absolute;mso-position-vertical-relative:text;v-text-anchor:middle" o:gfxdata="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" adj="15039" fillcolor="#5b9bd5 [3204]" strokecolor="#1f4d78 [1604]" strokeweight="1pt">
                 <w10:wrap anchorx="margin"/>
               </v:shape>
             </w:pict>
@@ -3825,7 +3825,7 @@
           </mc:Choice>
           <mc:Fallback>
             <w:pict>
-              <v:shape w14:anchorId="5EDF6281" id="Right Arrow 5" o:spid="_x0000_s1026" type="#_x0000_t13" style="position:absolute;margin-left:435.8pt;margin-top:26.8pt;width:22.65pt;height:12.75pt;z-index:251668480;visibility:visible;mso-wrap-style:square;mso-wrap-distance-left:9pt;mso-wrap-distance-top:0;mso-wrap-distance-right:9pt;mso-wrap-distance-bottom:0;mso-position-horizontal:absolute;mso-position-horizontal-relative:margin;mso-position-vertical:absolute;mso-position-vertical-relative:text;v-text-anchor:middle" o:gfxdata="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" adj="15521" fillcolor="#5b9bd5 [3204]" strokecolor="#1f4d78 [1604]" strokeweight="1pt">
+              <v:shape w14:anchorId="395966EA" id="Right Arrow 5" o:spid="_x0000_s1026" type="#_x0000_t13" style="position:absolute;margin-left:435.8pt;margin-top:26.8pt;width:22.65pt;height:12.75pt;z-index:251668480;visibility:visible;mso-wrap-style:square;mso-wrap-distance-left:9pt;mso-wrap-distance-top:0;mso-wrap-distance-right:9pt;mso-wrap-distance-bottom:0;mso-position-horizontal:absolute;mso-position-horizontal-relative:margin;mso-position-vertical:absolute;mso-position-vertical-relative:text;v-text-anchor:middle" o:gfxdata="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" adj="15521" fillcolor="#5b9bd5 [3204]" strokecolor="#1f4d78 [1604]" strokeweight="1pt">
                 <w10:wrap anchorx="margin"/>
               </v:shape>
             </w:pict>
@@ -4029,7 +4029,7 @@
           </mc:Choice>
           <mc:Fallback>
             <w:pict>
-              <v:shape w14:anchorId="39078536" id="Right Arrow 24" o:spid="_x0000_s1026" type="#_x0000_t13" style="position:absolute;margin-left:127.8pt;margin-top:26.6pt;width:22.7pt;height:12.75pt;z-index:251653120;visibility:visible;mso-wrap-style:square;mso-wrap-distance-left:9pt;mso-wrap-distance-top:0;mso-wrap-distance-right:9pt;mso-wrap-distance-bottom:0;mso-position-horizontal:absolute;mso-position-horizontal-relative:margin;mso-position-vertical:absolute;mso-position-vertical-relative:text;v-text-anchor:middle" o:gfxdata="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" adj="15526" fillcolor="#5b9bd5 [3204]" strokecolor="#1f4d78 [1604]" strokeweight="1pt">
+              <v:shape w14:anchorId="2585A4C4" id="Right Arrow 24" o:spid="_x0000_s1026" type="#_x0000_t13" style="position:absolute;margin-left:127.8pt;margin-top:26.6pt;width:22.7pt;height:12.75pt;z-index:251653120;visibility:visible;mso-wrap-style:square;mso-wrap-distance-left:9pt;mso-wrap-distance-top:0;mso-wrap-distance-right:9pt;mso-wrap-distance-bottom:0;mso-position-horizontal:absolute;mso-position-horizontal-relative:margin;mso-position-vertical:absolute;mso-position-vertical-relative:text;v-text-anchor:middle" o:gfxdata="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" adj="15526" fillcolor="#5b9bd5 [3204]" strokecolor="#1f4d78 [1604]" strokeweight="1pt">
                 <w10:wrap anchorx="margin"/>
               </v:shape>
             </w:pict>
@@ -4201,8 +4201,6 @@
           <w:szCs w:val="24"/>
         </w:rPr>
       </w:pPr>
-      <w:bookmarkStart w:id="3" w:name="_GoBack"/>
-      <w:bookmarkEnd w:id="3"/>
     </w:p>
     <w:p>
       <w:pPr>
@@ -4233,7 +4231,7 @@
           <w:szCs w:val="24"/>
         </w:rPr>
       </w:pPr>
-      <w:bookmarkStart w:id="4" w:name="_Toc469071369"/>
+      <w:bookmarkStart w:id="3" w:name="_Toc469071369"/>
       <w:r>
         <w:rPr>
           <w:rFonts w:asciiTheme="minorHAnsi" w:hAnsiTheme="minorHAnsi" w:cstheme="minorHAnsi"/>
@@ -4242,7 +4240,7 @@
         </w:rPr>
         <w:t>Implementation</w:t>
       </w:r>
-      <w:bookmarkEnd w:id="4"/>
+      <w:bookmarkEnd w:id="3"/>
     </w:p>
     <w:p>
       <w:pPr>
@@ -4341,6 +4339,53 @@
       <w:r>
         <w:t>Charts were developed in JavaScript.</w:t>
       </w:r>
+    </w:p>
+    <w:p>
+      <w:pPr>
+        <w:ind w:firstLine="720"/>
+        <w:jc w:val="both"/>
+      </w:pPr>
+    </w:p>
+    <w:p>
+      <w:pPr>
+        <w:ind w:firstLine="720"/>
+        <w:jc w:val="both"/>
+      </w:pPr>
+    </w:p>
+    <w:p>
+      <w:pPr>
+        <w:ind w:firstLine="720"/>
+        <w:jc w:val="both"/>
+        <w:rPr>
+          <w:rStyle w:val="Hyperlink"/>
+        </w:rPr>
+      </w:pPr>
+      <w:r>
+        <w:fldChar w:fldCharType="begin"/>
+      </w:r>
+      <w:r>
+        <w:instrText xml:space="preserve"> HYPERLINK "https://github.com/sinha-vaibhav/AskSnow/" </w:instrText>
+      </w:r>
+      <w:r>
+        <w:fldChar w:fldCharType="separate"/>
+      </w:r>
+      <w:r>
+        <w:rPr>
+          <w:rStyle w:val="Hyperlink"/>
+        </w:rPr>
+        <w:t>Code Repository</w:t>
+      </w:r>
+    </w:p>
+    <w:p>
+      <w:r>
+        <w:fldChar w:fldCharType="end"/>
+      </w:r>
+    </w:p>
+    <w:p/>
+    <w:p/>
+    <w:p>
+      <w:bookmarkStart w:id="4" w:name="_GoBack"/>
+      <w:bookmarkEnd w:id="4"/>
     </w:p>
     <w:p/>
     <w:p/>
@@ -4361,10 +4406,6 @@
     <w:p/>
     <w:p/>
     <w:p/>
-    <w:p/>
-    <w:p/>
-    <w:p/>
-    <w:p/>
     <w:p>
       <w:pPr>
         <w:tabs>
@@ -4410,7 +4451,6 @@
           <w:sz w:val="24"/>
           <w:szCs w:val="24"/>
         </w:rPr>
-        <w:lastRenderedPageBreak/>
         <w:t>U</w:t>
       </w:r>
       <w:r>
@@ -4643,7 +4683,6 @@
         <w:rPr>
           <w:b/>
         </w:rPr>
-        <w:lastRenderedPageBreak/>
         <w:t>Results</w:t>
       </w:r>
       <w:r>
@@ -11183,6 +11222,33 @@
       <w:lang w:val="en-IN" w:eastAsia="en-IN"/>
     </w:rPr>
   </w:style>
+  <w:style w:type="paragraph" w:styleId="BalloonText">
+    <w:name w:val="Balloon Text"/>
+    <w:basedOn w:val="Normal"/>
+    <w:link w:val="BalloonTextChar"/>
+    <w:uiPriority w:val="99"/>
+    <w:semiHidden/>
+    <w:unhideWhenUsed/>
+    <w:rsid w:val="005E6CB8"/>
+    <w:rPr>
+      <w:rFonts w:ascii="Times New Roman" w:hAnsi="Times New Roman" w:cs="Times New Roman"/>
+      <w:sz w:val="18"/>
+      <w:szCs w:val="18"/>
+    </w:rPr>
+  </w:style>
+  <w:style w:type="character" w:customStyle="1" w:styleId="BalloonTextChar">
+    <w:name w:val="Balloon Text Char"/>
+    <w:basedOn w:val="DefaultParagraphFont"/>
+    <w:link w:val="BalloonText"/>
+    <w:uiPriority w:val="99"/>
+    <w:semiHidden/>
+    <w:rsid w:val="005E6CB8"/>
+    <w:rPr>
+      <w:rFonts w:ascii="Times New Roman" w:hAnsi="Times New Roman" w:cs="Times New Roman"/>
+      <w:sz w:val="18"/>
+      <w:szCs w:val="18"/>
+    </w:rPr>
+  </w:style>
 </w:styles>
 </file>
 
@@ -11452,7 +11518,7 @@
 </file>
 
 <file path=customXml/itemProps1.xml><?xml version="1.0" encoding="utf-8"?>
-<ds:datastoreItem xmlns:ds="http://schemas.openxmlformats.org/officeDocument/2006/customXml" ds:itemID="{C5087539-BA3D-274B-BBB7-82E39E402DE8}">
+<ds:datastoreItem xmlns:ds="http://schemas.openxmlformats.org/officeDocument/2006/customXml" ds:itemID="{6DB1786D-9475-3440-9B11-96E8482DB65E}">
   <ds:schemaRefs>
     <ds:schemaRef ds:uri="http://schemas.openxmlformats.org/officeDocument/2006/bibliography"/>
   </ds:schemaRefs>
